--- a/Курсовая работа.docx
+++ b/Курсовая работа.docx
@@ -6,12 +6,12 @@
     <w:bookmarkStart w:id="1" w:name="_Toc247221878"/>
     <w:bookmarkStart w:id="2" w:name="_Toc247222300"/>
     <w:bookmarkStart w:id="3" w:name="_Toc516511071"/>
-    <w:bookmarkStart w:id="4" w:name="_Toc201302243"/>
-    <w:bookmarkStart w:id="5" w:name="_Toc216027544"/>
-    <w:bookmarkStart w:id="6" w:name="_Toc216030160"/>
-    <w:bookmarkStart w:id="7" w:name="_Toc217114074"/>
-    <w:bookmarkStart w:id="8" w:name="_Toc532930375"/>
-    <w:bookmarkStart w:id="9" w:name="_Toc532930421"/>
+    <w:bookmarkStart w:id="4" w:name="_Toc532930375"/>
+    <w:bookmarkStart w:id="5" w:name="_Toc532930421"/>
+    <w:bookmarkStart w:id="6" w:name="_Toc201302243"/>
+    <w:bookmarkStart w:id="7" w:name="_Toc216027544"/>
+    <w:bookmarkStart w:id="8" w:name="_Toc216030160"/>
+    <w:bookmarkStart w:id="9" w:name="_Toc217114074"/>
     <w:p>
       <w:pPr>
         <w:pStyle w:val="11"/>
@@ -2423,33 +2423,34 @@
       <w:bookmarkEnd w:id="1"/>
       <w:bookmarkEnd w:id="2"/>
       <w:bookmarkEnd w:id="3"/>
+      <w:bookmarkEnd w:id="4"/>
+      <w:bookmarkEnd w:id="5"/>
+      <w:bookmarkEnd w:id="10"/>
+      <w:r>
+        <w:t xml:space="preserve"> </w:t>
+      </w:r>
+      <w:bookmarkEnd w:id="6"/>
+      <w:bookmarkEnd w:id="7"/>
       <w:bookmarkEnd w:id="8"/>
       <w:bookmarkEnd w:id="9"/>
-      <w:bookmarkEnd w:id="10"/>
-      <w:r>
-        <w:t xml:space="preserve"> </w:t>
-      </w:r>
-      <w:bookmarkEnd w:id="4"/>
-      <w:bookmarkEnd w:id="5"/>
-      <w:bookmarkEnd w:id="6"/>
-      <w:bookmarkEnd w:id="7"/>
-    </w:p>
-    <w:p>
-      <w:pPr>
-        <w:spacing w:after="240" w:line="240" w:lineRule="auto"/>
-        <w:rPr>
-          <w:rFonts w:ascii="Segoe UI" w:eastAsia="Times New Roman" w:hAnsi="Segoe UI" w:cs="Segoe UI"/>
-          <w:color w:val="24292E"/>
-          <w:sz w:val="24"/>
-          <w:szCs w:val="24"/>
-          <w:lang w:eastAsia="ru-RU"/>
-        </w:rPr>
-      </w:pPr>
-      <w:r>
-        <w:rPr>
-          <w:rFonts w:ascii="Segoe UI" w:eastAsia="Times New Roman" w:hAnsi="Segoe UI" w:cs="Segoe UI"/>
-          <w:color w:val="24292E"/>
-          <w:sz w:val="24"/>
+    </w:p>
+    <w:p>
+      <w:pPr>
+        <w:spacing w:after="0" w:line="360" w:lineRule="auto"/>
+        <w:ind w:firstLine="709"/>
+        <w:rPr>
+          <w:rFonts w:ascii="Times New Roman" w:eastAsia="Times New Roman" w:hAnsi="Times New Roman" w:cs="Times New Roman"/>
+          <w:color w:val="24292E"/>
+          <w:sz w:val="28"/>
+          <w:szCs w:val="24"/>
+          <w:lang w:eastAsia="ru-RU"/>
+        </w:rPr>
+      </w:pPr>
+      <w:r>
+        <w:rPr>
+          <w:rFonts w:ascii="Times New Roman" w:eastAsia="Times New Roman" w:hAnsi="Times New Roman" w:cs="Times New Roman"/>
+          <w:color w:val="24292E"/>
+          <w:sz w:val="28"/>
           <w:szCs w:val="24"/>
           <w:lang w:eastAsia="ru-RU"/>
         </w:rPr>
@@ -2458,20 +2459,21 @@
     </w:p>
     <w:p>
       <w:pPr>
-        <w:spacing w:after="240" w:line="240" w:lineRule="auto"/>
-        <w:rPr>
-          <w:rFonts w:ascii="Segoe UI" w:eastAsia="Times New Roman" w:hAnsi="Segoe UI" w:cs="Segoe UI"/>
-          <w:color w:val="24292E"/>
-          <w:sz w:val="24"/>
-          <w:szCs w:val="24"/>
-          <w:lang w:eastAsia="ru-RU"/>
-        </w:rPr>
-      </w:pPr>
-      <w:r>
-        <w:rPr>
-          <w:rFonts w:ascii="Segoe UI" w:eastAsia="Times New Roman" w:hAnsi="Segoe UI" w:cs="Segoe UI"/>
-          <w:color w:val="24292E"/>
-          <w:sz w:val="24"/>
+        <w:spacing w:after="0" w:line="360" w:lineRule="auto"/>
+        <w:ind w:firstLine="709"/>
+        <w:rPr>
+          <w:rFonts w:ascii="Times New Roman" w:eastAsia="Times New Roman" w:hAnsi="Times New Roman" w:cs="Times New Roman"/>
+          <w:color w:val="24292E"/>
+          <w:sz w:val="28"/>
+          <w:szCs w:val="24"/>
+          <w:lang w:eastAsia="ru-RU"/>
+        </w:rPr>
+      </w:pPr>
+      <w:r>
+        <w:rPr>
+          <w:rFonts w:ascii="Times New Roman" w:eastAsia="Times New Roman" w:hAnsi="Times New Roman" w:cs="Times New Roman"/>
+          <w:color w:val="24292E"/>
+          <w:sz w:val="28"/>
           <w:szCs w:val="24"/>
           <w:lang w:eastAsia="ru-RU"/>
         </w:rPr>
@@ -2480,20 +2482,21 @@
     </w:p>
     <w:p>
       <w:pPr>
-        <w:spacing w:after="240" w:line="240" w:lineRule="auto"/>
-        <w:rPr>
-          <w:rFonts w:ascii="Segoe UI" w:eastAsia="Times New Roman" w:hAnsi="Segoe UI" w:cs="Segoe UI"/>
-          <w:color w:val="24292E"/>
-          <w:sz w:val="24"/>
-          <w:szCs w:val="24"/>
-          <w:lang w:eastAsia="ru-RU"/>
-        </w:rPr>
-      </w:pPr>
-      <w:r>
-        <w:rPr>
-          <w:rFonts w:ascii="Segoe UI" w:eastAsia="Times New Roman" w:hAnsi="Segoe UI" w:cs="Segoe UI"/>
-          <w:color w:val="24292E"/>
-          <w:sz w:val="24"/>
+        <w:spacing w:after="0" w:line="360" w:lineRule="auto"/>
+        <w:ind w:firstLine="709"/>
+        <w:rPr>
+          <w:rFonts w:ascii="Times New Roman" w:eastAsia="Times New Roman" w:hAnsi="Times New Roman" w:cs="Times New Roman"/>
+          <w:color w:val="24292E"/>
+          <w:sz w:val="28"/>
+          <w:szCs w:val="24"/>
+          <w:lang w:eastAsia="ru-RU"/>
+        </w:rPr>
+      </w:pPr>
+      <w:r>
+        <w:rPr>
+          <w:rFonts w:ascii="Times New Roman" w:eastAsia="Times New Roman" w:hAnsi="Times New Roman" w:cs="Times New Roman"/>
+          <w:color w:val="24292E"/>
+          <w:sz w:val="28"/>
           <w:szCs w:val="24"/>
           <w:lang w:eastAsia="ru-RU"/>
         </w:rPr>
@@ -2502,128 +2505,222 @@
     </w:p>
     <w:p>
       <w:pPr>
-        <w:spacing w:after="240" w:line="240" w:lineRule="auto"/>
-        <w:rPr>
-          <w:rFonts w:ascii="Segoe UI" w:eastAsia="Times New Roman" w:hAnsi="Segoe UI" w:cs="Segoe UI"/>
-          <w:color w:val="24292E"/>
-          <w:sz w:val="24"/>
-          <w:szCs w:val="24"/>
-          <w:lang w:eastAsia="ru-RU"/>
-        </w:rPr>
-      </w:pPr>
-      <w:r>
-        <w:rPr>
-          <w:rFonts w:ascii="Segoe UI" w:eastAsia="Times New Roman" w:hAnsi="Segoe UI" w:cs="Segoe UI"/>
-          <w:color w:val="24292E"/>
-          <w:sz w:val="24"/>
-          <w:szCs w:val="24"/>
-          <w:lang w:eastAsia="ru-RU"/>
-        </w:rPr>
-        <w:t xml:space="preserve">Однако на сегодняшний день не существует универсального процесса разработки ПО – набора методик, правил и предписаний, подходящих для ПО любого вида, для любых компаний, для команд любой национальности. Каждый текущий процесс разработки, осуществляемый некоторой командой в рамках определенного проекта, имеет большое количество особенностей и индивидуальностей. Однако целесообразно перед началом проекта спланировать процесс работы, определив роли и обязанности в команде, рабочие продукты (промежуточные и финальные), порядок участия в их разработке членов команды и т.д. </w:t>
-      </w:r>
-    </w:p>
-    <w:p>
-      <w:pPr>
-        <w:spacing w:after="240" w:line="240" w:lineRule="auto"/>
-        <w:rPr>
-          <w:rFonts w:ascii="Segoe UI" w:eastAsia="Times New Roman" w:hAnsi="Segoe UI" w:cs="Segoe UI"/>
-          <w:color w:val="24292E"/>
-          <w:sz w:val="24"/>
-          <w:szCs w:val="24"/>
-          <w:highlight w:val="yellow"/>
-          <w:lang w:eastAsia="ru-RU"/>
-        </w:rPr>
-      </w:pPr>
-      <w:r>
-        <w:rPr>
-          <w:rFonts w:ascii="Segoe UI" w:eastAsia="Times New Roman" w:hAnsi="Segoe UI" w:cs="Segoe UI"/>
-          <w:color w:val="24292E"/>
-          <w:sz w:val="24"/>
-          <w:szCs w:val="24"/>
-          <w:highlight w:val="yellow"/>
-          <w:lang w:eastAsia="ru-RU"/>
-        </w:rPr>
-        <w:t>Объект исследования — процесс шифрование текста, используя способ записи стенографии.</w:t>
-      </w:r>
-    </w:p>
-    <w:p>
-      <w:pPr>
-        <w:spacing w:after="240" w:line="240" w:lineRule="auto"/>
-        <w:rPr>
-          <w:rFonts w:ascii="Segoe UI" w:eastAsia="Times New Roman" w:hAnsi="Segoe UI" w:cs="Segoe UI"/>
-          <w:color w:val="24292E"/>
-          <w:sz w:val="24"/>
-          <w:szCs w:val="24"/>
-          <w:highlight w:val="yellow"/>
-          <w:lang w:eastAsia="ru-RU"/>
-        </w:rPr>
-      </w:pPr>
-      <w:r>
-        <w:rPr>
-          <w:rFonts w:ascii="Segoe UI" w:eastAsia="Times New Roman" w:hAnsi="Segoe UI" w:cs="Segoe UI"/>
-          <w:color w:val="24292E"/>
-          <w:sz w:val="24"/>
-          <w:szCs w:val="24"/>
-          <w:highlight w:val="yellow"/>
+        <w:spacing w:after="0" w:line="360" w:lineRule="auto"/>
+        <w:ind w:firstLine="709"/>
+        <w:rPr>
+          <w:rFonts w:ascii="Times New Roman" w:eastAsia="Times New Roman" w:hAnsi="Times New Roman" w:cs="Times New Roman"/>
+          <w:color w:val="24292E"/>
+          <w:sz w:val="28"/>
+          <w:szCs w:val="24"/>
+          <w:lang w:eastAsia="ru-RU"/>
+        </w:rPr>
+      </w:pPr>
+      <w:r>
+        <w:rPr>
+          <w:rFonts w:ascii="Times New Roman" w:eastAsia="Times New Roman" w:hAnsi="Times New Roman" w:cs="Times New Roman"/>
+          <w:color w:val="24292E"/>
+          <w:sz w:val="28"/>
+          <w:szCs w:val="24"/>
+          <w:lang w:eastAsia="ru-RU"/>
+        </w:rPr>
+        <w:t xml:space="preserve">Однако на сегодняшний день не существует универсального процесса разработки ПО – набора методик, правил и предписаний, подходящих для ПО любого вида, для любых компаний, для команд любой национальности. Каждый текущий процесс разработки, осуществляемый некоторой командой в рамках определенного проекта, имеет большое количество особенностей и индивидуальностей. Однако целесообразно перед началом проекта спланировать процесс работы, определив роли и обязанности в команде, </w:t>
+      </w:r>
+      <w:r>
+        <w:rPr>
+          <w:rFonts w:ascii="Times New Roman" w:eastAsia="Times New Roman" w:hAnsi="Times New Roman" w:cs="Times New Roman"/>
+          <w:color w:val="24292E"/>
+          <w:sz w:val="28"/>
+          <w:szCs w:val="24"/>
+          <w:lang w:eastAsia="ru-RU"/>
+        </w:rPr>
+        <w:lastRenderedPageBreak/>
+        <w:t xml:space="preserve">рабочие продукты (промежуточные и финальные), порядок участия в их разработке членов команды и т.д. </w:t>
+      </w:r>
+    </w:p>
+    <w:p>
+      <w:pPr>
+        <w:spacing w:after="0" w:line="360" w:lineRule="auto"/>
+        <w:ind w:firstLine="709"/>
+        <w:rPr>
+          <w:rFonts w:ascii="Times New Roman" w:eastAsia="Times New Roman" w:hAnsi="Times New Roman" w:cs="Times New Roman"/>
+          <w:color w:val="24292E"/>
+          <w:sz w:val="28"/>
+          <w:szCs w:val="24"/>
+          <w:lang w:eastAsia="ru-RU"/>
+        </w:rPr>
+      </w:pPr>
+      <w:r>
+        <w:rPr>
+          <w:rFonts w:ascii="Times New Roman" w:eastAsia="Times New Roman" w:hAnsi="Times New Roman" w:cs="Times New Roman"/>
+          <w:color w:val="24292E"/>
+          <w:sz w:val="28"/>
+          <w:szCs w:val="24"/>
+          <w:lang w:eastAsia="ru-RU"/>
+        </w:rPr>
+        <w:t xml:space="preserve">Объект исследования — процесс </w:t>
+      </w:r>
+      <w:r>
+        <w:rPr>
+          <w:rFonts w:ascii="Times New Roman" w:eastAsia="Times New Roman" w:hAnsi="Times New Roman" w:cs="Times New Roman"/>
+          <w:color w:val="24292E"/>
+          <w:sz w:val="28"/>
+          <w:szCs w:val="24"/>
+          <w:lang w:eastAsia="ru-RU"/>
+        </w:rPr>
+        <w:t xml:space="preserve">работы </w:t>
+      </w:r>
+      <w:r>
+        <w:rPr>
+          <w:rFonts w:ascii="Times New Roman" w:eastAsia="Times New Roman" w:hAnsi="Times New Roman" w:cs="Times New Roman"/>
+          <w:color w:val="24292E"/>
+          <w:sz w:val="28"/>
+          <w:szCs w:val="24"/>
+          <w:lang w:val="en-US" w:eastAsia="ru-RU"/>
+        </w:rPr>
+        <w:t>C</w:t>
+      </w:r>
+      <w:r>
+        <w:rPr>
+          <w:rFonts w:ascii="Times New Roman" w:eastAsia="Times New Roman" w:hAnsi="Times New Roman" w:cs="Times New Roman"/>
+          <w:color w:val="24292E"/>
+          <w:sz w:val="28"/>
+          <w:szCs w:val="24"/>
+          <w:lang w:eastAsia="ru-RU"/>
+        </w:rPr>
+        <w:t xml:space="preserve"># и его взаимодействия с </w:t>
+      </w:r>
+      <w:r>
+        <w:rPr>
+          <w:rFonts w:ascii="Times New Roman" w:eastAsia="Times New Roman" w:hAnsi="Times New Roman" w:cs="Times New Roman"/>
+          <w:color w:val="24292E"/>
+          <w:sz w:val="28"/>
+          <w:szCs w:val="24"/>
+          <w:lang w:val="en-US" w:eastAsia="ru-RU"/>
+        </w:rPr>
+        <w:t>EXCEL</w:t>
+      </w:r>
+      <w:r>
+        <w:rPr>
+          <w:rFonts w:ascii="Times New Roman" w:eastAsia="Times New Roman" w:hAnsi="Times New Roman" w:cs="Times New Roman"/>
+          <w:color w:val="24292E"/>
+          <w:sz w:val="28"/>
+          <w:szCs w:val="24"/>
+          <w:lang w:eastAsia="ru-RU"/>
+        </w:rPr>
+        <w:t>.</w:t>
+      </w:r>
+    </w:p>
+    <w:p>
+      <w:pPr>
+        <w:spacing w:after="0" w:line="360" w:lineRule="auto"/>
+        <w:ind w:firstLine="709"/>
+        <w:rPr>
+          <w:rFonts w:ascii="Times New Roman" w:eastAsia="Times New Roman" w:hAnsi="Times New Roman" w:cs="Times New Roman"/>
+          <w:color w:val="24292E"/>
+          <w:sz w:val="28"/>
+          <w:szCs w:val="24"/>
+          <w:lang w:eastAsia="ru-RU"/>
+        </w:rPr>
+      </w:pPr>
+      <w:r>
+        <w:rPr>
+          <w:rFonts w:ascii="Times New Roman" w:eastAsia="Times New Roman" w:hAnsi="Times New Roman" w:cs="Times New Roman"/>
+          <w:color w:val="24292E"/>
+          <w:sz w:val="28"/>
+          <w:szCs w:val="24"/>
           <w:lang w:eastAsia="ru-RU"/>
         </w:rPr>
         <w:t xml:space="preserve">Предмет исследования — создание </w:t>
       </w:r>
       <w:r>
         <w:rPr>
-          <w:rFonts w:ascii="Segoe UI" w:eastAsia="Times New Roman" w:hAnsi="Segoe UI" w:cs="Segoe UI"/>
-          <w:color w:val="24292E"/>
-          <w:sz w:val="24"/>
-          <w:szCs w:val="24"/>
-          <w:highlight w:val="yellow"/>
+          <w:rFonts w:ascii="Times New Roman" w:eastAsia="Times New Roman" w:hAnsi="Times New Roman" w:cs="Times New Roman"/>
+          <w:color w:val="24292E"/>
+          <w:sz w:val="28"/>
+          <w:szCs w:val="24"/>
           <w:lang w:eastAsia="ru-RU"/>
         </w:rPr>
         <w:t xml:space="preserve">приложения на языке программирования </w:t>
       </w:r>
-      <w:proofErr w:type="spellStart"/>
-      <w:r>
-        <w:rPr>
-          <w:rFonts w:ascii="Segoe UI" w:eastAsia="Times New Roman" w:hAnsi="Segoe UI" w:cs="Segoe UI"/>
-          <w:color w:val="24292E"/>
-          <w:sz w:val="24"/>
-          <w:szCs w:val="24"/>
-          <w:highlight w:val="yellow"/>
-          <w:lang w:eastAsia="ru-RU"/>
-        </w:rPr>
-        <w:t>Pyton</w:t>
-      </w:r>
-      <w:proofErr w:type="spellEnd"/>
-      <w:r>
-        <w:rPr>
-          <w:rFonts w:ascii="Segoe UI" w:eastAsia="Times New Roman" w:hAnsi="Segoe UI" w:cs="Segoe UI"/>
-          <w:color w:val="24292E"/>
-          <w:sz w:val="24"/>
-          <w:szCs w:val="24"/>
-          <w:highlight w:val="yellow"/>
-          <w:lang w:eastAsia="ru-RU"/>
-        </w:rPr>
-        <w:t>, предназначенное для шифрования сообщения путем стенографии.</w:t>
-      </w:r>
-    </w:p>
-    <w:p>
-      <w:pPr>
-        <w:spacing w:after="240" w:line="240" w:lineRule="auto"/>
-        <w:rPr>
-          <w:rFonts w:ascii="Segoe UI" w:eastAsia="Times New Roman" w:hAnsi="Segoe UI" w:cs="Segoe UI"/>
-          <w:color w:val="24292E"/>
-          <w:sz w:val="24"/>
-          <w:szCs w:val="24"/>
-          <w:highlight w:val="yellow"/>
-          <w:lang w:eastAsia="ru-RU"/>
-        </w:rPr>
-      </w:pPr>
-      <w:r>
-        <w:rPr>
-          <w:rFonts w:ascii="Segoe UI" w:eastAsia="Times New Roman" w:hAnsi="Segoe UI" w:cs="Segoe UI"/>
-          <w:color w:val="24292E"/>
-          <w:sz w:val="24"/>
-          <w:szCs w:val="24"/>
-          <w:highlight w:val="yellow"/>
+      <w:r>
+        <w:rPr>
+          <w:rFonts w:ascii="Times New Roman" w:eastAsia="Times New Roman" w:hAnsi="Times New Roman" w:cs="Times New Roman"/>
+          <w:color w:val="24292E"/>
+          <w:sz w:val="28"/>
+          <w:szCs w:val="24"/>
+          <w:lang w:val="en-US" w:eastAsia="ru-RU"/>
+        </w:rPr>
+        <w:t>C</w:t>
+      </w:r>
+      <w:r>
+        <w:rPr>
+          <w:rFonts w:ascii="Times New Roman" w:eastAsia="Times New Roman" w:hAnsi="Times New Roman" w:cs="Times New Roman"/>
+          <w:color w:val="24292E"/>
+          <w:sz w:val="28"/>
+          <w:szCs w:val="24"/>
+          <w:lang w:eastAsia="ru-RU"/>
+        </w:rPr>
+        <w:t>#</w:t>
+      </w:r>
+      <w:r>
+        <w:rPr>
+          <w:rFonts w:ascii="Times New Roman" w:eastAsia="Times New Roman" w:hAnsi="Times New Roman" w:cs="Times New Roman"/>
+          <w:color w:val="24292E"/>
+          <w:sz w:val="28"/>
+          <w:szCs w:val="24"/>
+          <w:lang w:eastAsia="ru-RU"/>
+        </w:rPr>
+        <w:t xml:space="preserve">, предназначенное для </w:t>
+      </w:r>
+      <w:r>
+        <w:rPr>
+          <w:rFonts w:ascii="Times New Roman" w:eastAsia="Times New Roman" w:hAnsi="Times New Roman" w:cs="Times New Roman"/>
+          <w:color w:val="24292E"/>
+          <w:sz w:val="28"/>
+          <w:szCs w:val="24"/>
+          <w:lang w:eastAsia="ru-RU"/>
+        </w:rPr>
+        <w:t xml:space="preserve">проверки данных в </w:t>
+      </w:r>
+      <w:r>
+        <w:rPr>
+          <w:rFonts w:ascii="Times New Roman" w:eastAsia="Times New Roman" w:hAnsi="Times New Roman" w:cs="Times New Roman"/>
+          <w:color w:val="24292E"/>
+          <w:sz w:val="28"/>
+          <w:szCs w:val="24"/>
+          <w:lang w:val="en-US" w:eastAsia="ru-RU"/>
+        </w:rPr>
+        <w:t>EXCEL</w:t>
+      </w:r>
+      <w:r>
+        <w:rPr>
+          <w:rFonts w:ascii="Times New Roman" w:eastAsia="Times New Roman" w:hAnsi="Times New Roman" w:cs="Times New Roman"/>
+          <w:color w:val="24292E"/>
+          <w:sz w:val="28"/>
+          <w:szCs w:val="24"/>
+          <w:lang w:eastAsia="ru-RU"/>
+        </w:rPr>
+        <w:t>.</w:t>
+      </w:r>
+    </w:p>
+    <w:p>
+      <w:pPr>
+        <w:spacing w:after="0" w:line="360" w:lineRule="auto"/>
+        <w:ind w:firstLine="709"/>
+        <w:rPr>
+          <w:rFonts w:ascii="Times New Roman" w:eastAsia="Times New Roman" w:hAnsi="Times New Roman" w:cs="Times New Roman"/>
+          <w:color w:val="24292E"/>
+          <w:sz w:val="28"/>
+          <w:szCs w:val="24"/>
+          <w:lang w:eastAsia="ru-RU"/>
+        </w:rPr>
+      </w:pPr>
+      <w:r>
+        <w:rPr>
+          <w:rFonts w:ascii="Times New Roman" w:eastAsia="Times New Roman" w:hAnsi="Times New Roman" w:cs="Times New Roman"/>
+          <w:color w:val="24292E"/>
+          <w:sz w:val="28"/>
+          <w:szCs w:val="24"/>
           <w:lang w:eastAsia="ru-RU"/>
         </w:rPr>
         <w:t>Цель курсовой работы — научиться создавать приложение</w:t>
@@ -2631,2630 +2728,26 @@
     </w:p>
     <w:p>
       <w:pPr>
-        <w:spacing w:after="240" w:line="240" w:lineRule="auto"/>
-        <w:rPr>
-          <w:rFonts w:ascii="Segoe UI" w:eastAsia="Times New Roman" w:hAnsi="Segoe UI" w:cs="Segoe UI"/>
-          <w:color w:val="24292E"/>
-          <w:sz w:val="24"/>
-          <w:szCs w:val="24"/>
-          <w:highlight w:val="yellow"/>
-          <w:lang w:eastAsia="ru-RU"/>
-        </w:rPr>
-      </w:pPr>
-      <w:r>
-        <w:rPr>
-          <w:rFonts w:ascii="Segoe UI" w:eastAsia="Times New Roman" w:hAnsi="Segoe UI" w:cs="Segoe UI"/>
-          <w:color w:val="24292E"/>
-          <w:sz w:val="24"/>
-          <w:szCs w:val="24"/>
-          <w:highlight w:val="yellow"/>
-          <w:lang w:eastAsia="ru-RU"/>
-        </w:rPr>
-        <w:t xml:space="preserve">на языке </w:t>
-      </w:r>
-      <w:proofErr w:type="spellStart"/>
-      <w:r>
-        <w:rPr>
-          <w:rFonts w:ascii="Segoe UI" w:eastAsia="Times New Roman" w:hAnsi="Segoe UI" w:cs="Segoe UI"/>
-          <w:color w:val="24292E"/>
-          <w:sz w:val="24"/>
-          <w:szCs w:val="24"/>
-          <w:highlight w:val="yellow"/>
-          <w:lang w:eastAsia="ru-RU"/>
-        </w:rPr>
-        <w:t>Pyton</w:t>
-      </w:r>
-      <w:proofErr w:type="spellEnd"/>
-      <w:r>
-        <w:rPr>
-          <w:rFonts w:ascii="Segoe UI" w:eastAsia="Times New Roman" w:hAnsi="Segoe UI" w:cs="Segoe UI"/>
-          <w:color w:val="24292E"/>
-          <w:sz w:val="24"/>
-          <w:szCs w:val="24"/>
-          <w:highlight w:val="yellow"/>
-          <w:lang w:eastAsia="ru-RU"/>
-        </w:rPr>
-        <w:t>, работая в команде,</w:t>
-      </w:r>
-      <w:r>
-        <w:rPr>
-          <w:rFonts w:ascii="Segoe UI" w:eastAsia="Times New Roman" w:hAnsi="Segoe UI" w:cs="Segoe UI"/>
-          <w:color w:val="24292E"/>
-          <w:sz w:val="24"/>
-          <w:szCs w:val="24"/>
-          <w:highlight w:val="yellow"/>
-          <w:lang w:eastAsia="ru-RU"/>
-        </w:rPr>
-        <w:t xml:space="preserve"> </w:t>
-      </w:r>
-      <w:r>
-        <w:rPr>
-          <w:rFonts w:ascii="Segoe UI" w:eastAsia="Times New Roman" w:hAnsi="Segoe UI" w:cs="Segoe UI"/>
-          <w:color w:val="24292E"/>
-          <w:sz w:val="24"/>
-          <w:szCs w:val="24"/>
-          <w:highlight w:val="yellow"/>
-          <w:lang w:eastAsia="ru-RU"/>
-        </w:rPr>
-        <w:t xml:space="preserve">состоящей из </w:t>
-      </w:r>
-      <w:r>
-        <w:rPr>
-          <w:rFonts w:ascii="Segoe UI" w:eastAsia="Times New Roman" w:hAnsi="Segoe UI" w:cs="Segoe UI"/>
-          <w:color w:val="24292E"/>
-          <w:sz w:val="24"/>
-          <w:szCs w:val="24"/>
-          <w:highlight w:val="yellow"/>
-          <w:lang w:eastAsia="ru-RU"/>
-        </w:rPr>
-        <w:t>6</w:t>
-      </w:r>
-      <w:r>
-        <w:rPr>
-          <w:rFonts w:ascii="Segoe UI" w:eastAsia="Times New Roman" w:hAnsi="Segoe UI" w:cs="Segoe UI"/>
-          <w:color w:val="24292E"/>
-          <w:sz w:val="24"/>
-          <w:szCs w:val="24"/>
-          <w:highlight w:val="yellow"/>
-          <w:lang w:eastAsia="ru-RU"/>
-        </w:rPr>
-        <w:t xml:space="preserve"> человек. Каждый человек исполняет свою роль: программист,</w:t>
-      </w:r>
-      <w:r>
-        <w:rPr>
-          <w:rFonts w:ascii="Segoe UI" w:eastAsia="Times New Roman" w:hAnsi="Segoe UI" w:cs="Segoe UI"/>
-          <w:color w:val="24292E"/>
-          <w:sz w:val="24"/>
-          <w:szCs w:val="24"/>
-          <w:highlight w:val="yellow"/>
-          <w:lang w:eastAsia="ru-RU"/>
-        </w:rPr>
-        <w:t xml:space="preserve"> </w:t>
-      </w:r>
-      <w:proofErr w:type="spellStart"/>
-      <w:r>
-        <w:rPr>
-          <w:rFonts w:ascii="Segoe UI" w:eastAsia="Times New Roman" w:hAnsi="Segoe UI" w:cs="Segoe UI"/>
-          <w:color w:val="24292E"/>
-          <w:sz w:val="24"/>
-          <w:szCs w:val="24"/>
-          <w:highlight w:val="yellow"/>
-          <w:lang w:eastAsia="ru-RU"/>
-        </w:rPr>
-        <w:t>те</w:t>
-      </w:r>
-      <w:r>
-        <w:rPr>
-          <w:rFonts w:ascii="Segoe UI" w:eastAsia="Times New Roman" w:hAnsi="Segoe UI" w:cs="Segoe UI"/>
-          <w:color w:val="24292E"/>
-          <w:sz w:val="24"/>
-          <w:szCs w:val="24"/>
-          <w:highlight w:val="yellow"/>
-          <w:lang w:eastAsia="ru-RU"/>
-        </w:rPr>
-        <w:t>стировщик</w:t>
-      </w:r>
-      <w:proofErr w:type="spellEnd"/>
-      <w:r>
-        <w:rPr>
-          <w:rFonts w:ascii="Segoe UI" w:eastAsia="Times New Roman" w:hAnsi="Segoe UI" w:cs="Segoe UI"/>
-          <w:color w:val="24292E"/>
-          <w:sz w:val="24"/>
-          <w:szCs w:val="24"/>
-          <w:highlight w:val="yellow"/>
-          <w:lang w:eastAsia="ru-RU"/>
-        </w:rPr>
-        <w:t xml:space="preserve">, технический писатель, </w:t>
-      </w:r>
-      <w:bookmarkStart w:id="11" w:name="_GoBack"/>
-      <w:bookmarkEnd w:id="11"/>
-    </w:p>
-    <w:p>
-      <w:pPr>
-        <w:spacing w:after="240" w:line="240" w:lineRule="auto"/>
-        <w:rPr>
-          <w:rFonts w:ascii="Segoe UI" w:eastAsia="Times New Roman" w:hAnsi="Segoe UI" w:cs="Segoe UI"/>
-          <w:color w:val="24292E"/>
-          <w:sz w:val="24"/>
-          <w:szCs w:val="24"/>
-          <w:highlight w:val="yellow"/>
-          <w:lang w:eastAsia="ru-RU"/>
-        </w:rPr>
-      </w:pPr>
-      <w:r>
-        <w:rPr>
-          <w:rFonts w:ascii="Segoe UI" w:eastAsia="Times New Roman" w:hAnsi="Segoe UI" w:cs="Segoe UI"/>
-          <w:color w:val="24292E"/>
-          <w:sz w:val="24"/>
-          <w:szCs w:val="24"/>
-          <w:highlight w:val="yellow"/>
+        <w:spacing w:after="0" w:line="360" w:lineRule="auto"/>
+        <w:ind w:firstLine="709"/>
+        <w:rPr>
+          <w:rFonts w:ascii="Times New Roman" w:eastAsia="Times New Roman" w:hAnsi="Times New Roman" w:cs="Times New Roman"/>
+          <w:color w:val="24292E"/>
+          <w:sz w:val="28"/>
+          <w:szCs w:val="24"/>
+          <w:lang w:eastAsia="ru-RU"/>
+        </w:rPr>
+      </w:pPr>
+      <w:r>
+        <w:rPr>
+          <w:rFonts w:ascii="Times New Roman" w:eastAsia="Times New Roman" w:hAnsi="Times New Roman" w:cs="Times New Roman"/>
+          <w:color w:val="24292E"/>
+          <w:sz w:val="28"/>
+          <w:szCs w:val="24"/>
           <w:lang w:eastAsia="ru-RU"/>
         </w:rPr>
         <w:t>Задачи курсовой работы:</w:t>
       </w:r>
-    </w:p>
-    <w:p>
-      <w:pPr>
-        <w:spacing w:after="240" w:line="240" w:lineRule="auto"/>
-        <w:rPr>
-          <w:rFonts w:ascii="Segoe UI" w:eastAsia="Times New Roman" w:hAnsi="Segoe UI" w:cs="Segoe UI"/>
-          <w:color w:val="24292E"/>
-          <w:sz w:val="24"/>
-          <w:szCs w:val="24"/>
-          <w:highlight w:val="yellow"/>
-          <w:lang w:eastAsia="ru-RU"/>
-        </w:rPr>
-      </w:pPr>
-      <w:r>
-        <w:rPr>
-          <w:rFonts w:ascii="Segoe UI" w:eastAsia="Times New Roman" w:hAnsi="Segoe UI" w:cs="Segoe UI"/>
-          <w:color w:val="24292E"/>
-          <w:sz w:val="24"/>
-          <w:szCs w:val="24"/>
-          <w:highlight w:val="yellow"/>
-          <w:lang w:eastAsia="ru-RU"/>
-        </w:rPr>
-        <w:lastRenderedPageBreak/>
-        <w:t>. создать план реализации проекта;</w:t>
-      </w:r>
-    </w:p>
-    <w:p>
-      <w:pPr>
-        <w:spacing w:after="240" w:line="240" w:lineRule="auto"/>
-        <w:rPr>
-          <w:rFonts w:ascii="Segoe UI" w:eastAsia="Times New Roman" w:hAnsi="Segoe UI" w:cs="Segoe UI"/>
-          <w:color w:val="24292E"/>
-          <w:sz w:val="24"/>
-          <w:szCs w:val="24"/>
-          <w:highlight w:val="yellow"/>
-          <w:lang w:eastAsia="ru-RU"/>
-        </w:rPr>
-      </w:pPr>
-      <w:r>
-        <w:rPr>
-          <w:rFonts w:ascii="Segoe UI" w:eastAsia="Times New Roman" w:hAnsi="Segoe UI" w:cs="Segoe UI"/>
-          <w:color w:val="24292E"/>
-          <w:sz w:val="24"/>
-          <w:szCs w:val="24"/>
-          <w:highlight w:val="yellow"/>
-          <w:lang w:eastAsia="ru-RU"/>
-        </w:rPr>
-        <w:t>. изучить бизнес аналитику целевого рынка;</w:t>
-      </w:r>
-    </w:p>
-    <w:p>
-      <w:pPr>
-        <w:spacing w:after="240" w:line="240" w:lineRule="auto"/>
-        <w:rPr>
-          <w:rFonts w:ascii="Segoe UI" w:eastAsia="Times New Roman" w:hAnsi="Segoe UI" w:cs="Segoe UI"/>
-          <w:color w:val="24292E"/>
-          <w:sz w:val="24"/>
-          <w:szCs w:val="24"/>
-          <w:highlight w:val="yellow"/>
-          <w:lang w:eastAsia="ru-RU"/>
-        </w:rPr>
-      </w:pPr>
-      <w:r>
-        <w:rPr>
-          <w:rFonts w:ascii="Segoe UI" w:eastAsia="Times New Roman" w:hAnsi="Segoe UI" w:cs="Segoe UI"/>
-          <w:color w:val="24292E"/>
-          <w:sz w:val="24"/>
-          <w:szCs w:val="24"/>
-          <w:highlight w:val="yellow"/>
-          <w:lang w:eastAsia="ru-RU"/>
-        </w:rPr>
-        <w:t>. изучить способы создание мобильных приложений;</w:t>
-      </w:r>
-    </w:p>
-    <w:p>
-      <w:pPr>
-        <w:spacing w:after="240" w:line="240" w:lineRule="auto"/>
-        <w:rPr>
-          <w:rFonts w:ascii="Segoe UI" w:eastAsia="Times New Roman" w:hAnsi="Segoe UI" w:cs="Segoe UI"/>
-          <w:color w:val="24292E"/>
-          <w:sz w:val="24"/>
-          <w:szCs w:val="24"/>
-          <w:highlight w:val="yellow"/>
-          <w:lang w:eastAsia="ru-RU"/>
-        </w:rPr>
-      </w:pPr>
-      <w:r>
-        <w:rPr>
-          <w:rFonts w:ascii="Segoe UI" w:eastAsia="Times New Roman" w:hAnsi="Segoe UI" w:cs="Segoe UI"/>
-          <w:color w:val="24292E"/>
-          <w:sz w:val="24"/>
-          <w:szCs w:val="24"/>
-          <w:highlight w:val="yellow"/>
-          <w:lang w:eastAsia="ru-RU"/>
-        </w:rPr>
-        <w:t>. выбрать согласованное решение;</w:t>
-      </w:r>
-    </w:p>
-    <w:p>
-      <w:pPr>
-        <w:spacing w:after="240" w:line="240" w:lineRule="auto"/>
-        <w:rPr>
-          <w:rFonts w:ascii="Segoe UI" w:eastAsia="Times New Roman" w:hAnsi="Segoe UI" w:cs="Segoe UI"/>
-          <w:color w:val="24292E"/>
-          <w:sz w:val="24"/>
-          <w:szCs w:val="24"/>
-          <w:highlight w:val="yellow"/>
-          <w:lang w:eastAsia="ru-RU"/>
-        </w:rPr>
-      </w:pPr>
-      <w:r>
-        <w:rPr>
-          <w:rFonts w:ascii="Segoe UI" w:eastAsia="Times New Roman" w:hAnsi="Segoe UI" w:cs="Segoe UI"/>
-          <w:color w:val="24292E"/>
-          <w:sz w:val="24"/>
-          <w:szCs w:val="24"/>
-          <w:highlight w:val="yellow"/>
-          <w:lang w:eastAsia="ru-RU"/>
-        </w:rPr>
-        <w:t>. создать прототип;</w:t>
-      </w:r>
-    </w:p>
-    <w:p>
-      <w:pPr>
-        <w:spacing w:after="240" w:line="240" w:lineRule="auto"/>
-        <w:rPr>
-          <w:rFonts w:ascii="Segoe UI" w:eastAsia="Times New Roman" w:hAnsi="Segoe UI" w:cs="Segoe UI"/>
-          <w:color w:val="24292E"/>
-          <w:sz w:val="24"/>
-          <w:szCs w:val="24"/>
-          <w:highlight w:val="yellow"/>
-          <w:lang w:eastAsia="ru-RU"/>
-        </w:rPr>
-      </w:pPr>
-      <w:r>
-        <w:rPr>
-          <w:rFonts w:ascii="Segoe UI" w:eastAsia="Times New Roman" w:hAnsi="Segoe UI" w:cs="Segoe UI"/>
-          <w:color w:val="24292E"/>
-          <w:sz w:val="24"/>
-          <w:szCs w:val="24"/>
-          <w:highlight w:val="yellow"/>
-          <w:lang w:eastAsia="ru-RU"/>
-        </w:rPr>
-        <w:t>. осуществить сбор информации для наполнения приложения;</w:t>
-      </w:r>
-    </w:p>
-    <w:p>
-      <w:pPr>
-        <w:spacing w:after="240" w:line="240" w:lineRule="auto"/>
-        <w:rPr>
-          <w:rFonts w:ascii="Segoe UI" w:eastAsia="Times New Roman" w:hAnsi="Segoe UI" w:cs="Segoe UI"/>
-          <w:color w:val="24292E"/>
-          <w:sz w:val="24"/>
-          <w:szCs w:val="24"/>
-          <w:highlight w:val="yellow"/>
-          <w:lang w:eastAsia="ru-RU"/>
-        </w:rPr>
-      </w:pPr>
-      <w:r>
-        <w:rPr>
-          <w:rFonts w:ascii="Segoe UI" w:eastAsia="Times New Roman" w:hAnsi="Segoe UI" w:cs="Segoe UI"/>
-          <w:color w:val="24292E"/>
-          <w:sz w:val="24"/>
-          <w:szCs w:val="24"/>
-          <w:highlight w:val="yellow"/>
-          <w:lang w:eastAsia="ru-RU"/>
-        </w:rPr>
-        <w:t>0 написать программный код приложения;</w:t>
-      </w:r>
-    </w:p>
-    <w:p>
-      <w:pPr>
-        <w:spacing w:after="240" w:line="240" w:lineRule="auto"/>
-        <w:rPr>
-          <w:rFonts w:ascii="Segoe UI" w:eastAsia="Times New Roman" w:hAnsi="Segoe UI" w:cs="Segoe UI"/>
-          <w:color w:val="24292E"/>
-          <w:sz w:val="24"/>
-          <w:szCs w:val="24"/>
-          <w:highlight w:val="yellow"/>
-          <w:lang w:eastAsia="ru-RU"/>
-        </w:rPr>
-      </w:pPr>
-      <w:r>
-        <w:rPr>
-          <w:rFonts w:ascii="Segoe UI" w:eastAsia="Times New Roman" w:hAnsi="Segoe UI" w:cs="Segoe UI"/>
-          <w:color w:val="24292E"/>
-          <w:sz w:val="24"/>
-          <w:szCs w:val="24"/>
-          <w:highlight w:val="yellow"/>
-          <w:lang w:eastAsia="ru-RU"/>
-        </w:rPr>
-        <w:t>. протестировать приложение на отсутствие проблем;</w:t>
-      </w:r>
-    </w:p>
-    <w:p>
-      <w:pPr>
-        <w:spacing w:after="240" w:line="240" w:lineRule="auto"/>
-        <w:rPr>
-          <w:rFonts w:ascii="Segoe UI" w:eastAsia="Times New Roman" w:hAnsi="Segoe UI" w:cs="Segoe UI"/>
-          <w:color w:val="24292E"/>
-          <w:sz w:val="24"/>
-          <w:szCs w:val="24"/>
-          <w:highlight w:val="yellow"/>
-          <w:lang w:eastAsia="ru-RU"/>
-        </w:rPr>
-      </w:pPr>
-      <w:r>
-        <w:rPr>
-          <w:rFonts w:ascii="Segoe UI" w:eastAsia="Times New Roman" w:hAnsi="Segoe UI" w:cs="Segoe UI"/>
-          <w:color w:val="24292E"/>
-          <w:sz w:val="24"/>
-          <w:szCs w:val="24"/>
-          <w:highlight w:val="yellow"/>
-          <w:lang w:eastAsia="ru-RU"/>
-        </w:rPr>
-        <w:t>. добавления приложения в магазин;</w:t>
-      </w:r>
-    </w:p>
-    <w:p>
-      <w:pPr>
-        <w:spacing w:after="240" w:line="240" w:lineRule="auto"/>
-        <w:rPr>
-          <w:rFonts w:ascii="Segoe UI" w:eastAsia="Times New Roman" w:hAnsi="Segoe UI" w:cs="Segoe UI"/>
-          <w:color w:val="24292E"/>
-          <w:sz w:val="24"/>
-          <w:szCs w:val="24"/>
-          <w:lang w:eastAsia="ru-RU"/>
-        </w:rPr>
-      </w:pPr>
-      <w:r>
-        <w:rPr>
-          <w:rFonts w:ascii="Segoe UI" w:eastAsia="Times New Roman" w:hAnsi="Segoe UI" w:cs="Segoe UI"/>
-          <w:color w:val="24292E"/>
-          <w:sz w:val="24"/>
-          <w:szCs w:val="24"/>
-          <w:highlight w:val="yellow"/>
-          <w:lang w:eastAsia="ru-RU"/>
-        </w:rPr>
-        <w:t>. создать документацию ПО приложению.</w:t>
-      </w:r>
-    </w:p>
-    <w:p/>
-    <w:p>
-      <w:pPr>
-        <w:pStyle w:val="1"/>
-      </w:pPr>
-      <w:bookmarkStart w:id="12" w:name="_Toc532930376"/>
-      <w:bookmarkStart w:id="13" w:name="_Toc532930422"/>
-      <w:bookmarkStart w:id="14" w:name="_Toc532930458"/>
-      <w:r>
-        <w:lastRenderedPageBreak/>
-        <w:t>Техническая документация</w:t>
-      </w:r>
-      <w:bookmarkEnd w:id="12"/>
-      <w:bookmarkEnd w:id="13"/>
-      <w:bookmarkEnd w:id="14"/>
-    </w:p>
-    <w:p>
-      <w:pPr>
-        <w:pStyle w:val="2"/>
-        <w:rPr>
-          <w:rFonts w:eastAsia="Times New Roman"/>
-          <w:kern w:val="36"/>
-          <w:lang w:eastAsia="ru-RU"/>
-        </w:rPr>
-      </w:pPr>
-      <w:bookmarkStart w:id="15" w:name="_Toc532930377"/>
-      <w:bookmarkStart w:id="16" w:name="_Toc532930423"/>
-      <w:bookmarkStart w:id="17" w:name="_Toc532930459"/>
-      <w:r>
-        <w:rPr>
-          <w:rFonts w:eastAsia="Times New Roman"/>
-          <w:kern w:val="36"/>
-          <w:lang w:eastAsia="ru-RU"/>
-        </w:rPr>
-        <w:t xml:space="preserve">1 </w:t>
-      </w:r>
-      <w:r>
-        <w:rPr>
-          <w:rFonts w:eastAsia="Times New Roman"/>
-          <w:kern w:val="36"/>
-          <w:lang w:eastAsia="ru-RU"/>
-        </w:rPr>
-        <w:t>Введение</w:t>
-      </w:r>
-      <w:bookmarkEnd w:id="15"/>
-      <w:bookmarkEnd w:id="16"/>
-      <w:bookmarkEnd w:id="17"/>
-    </w:p>
-    <w:p>
-      <w:pPr>
-        <w:pStyle w:val="3"/>
-        <w:rPr>
-          <w:rFonts w:eastAsia="Times New Roman"/>
-          <w:lang w:eastAsia="ru-RU"/>
-        </w:rPr>
-      </w:pPr>
-      <w:bookmarkStart w:id="18" w:name="_Toc532930378"/>
-      <w:bookmarkStart w:id="19" w:name="_Toc532930424"/>
-      <w:bookmarkStart w:id="20" w:name="_Toc532930460"/>
-      <w:r>
-        <w:rPr>
-          <w:rFonts w:eastAsia="Times New Roman"/>
-          <w:lang w:eastAsia="ru-RU"/>
-        </w:rPr>
-        <w:t>1.1 Наименование</w:t>
-      </w:r>
-      <w:bookmarkEnd w:id="18"/>
-      <w:bookmarkEnd w:id="19"/>
-      <w:bookmarkEnd w:id="20"/>
-    </w:p>
-    <w:p>
-      <w:pPr>
-        <w:spacing w:before="100" w:beforeAutospacing="1" w:after="100" w:afterAutospacing="1" w:line="240" w:lineRule="auto"/>
-        <w:ind w:left="360"/>
-        <w:rPr>
-          <w:rFonts w:ascii="Segoe UI" w:eastAsia="Times New Roman" w:hAnsi="Segoe UI" w:cs="Segoe UI"/>
-          <w:color w:val="24292E"/>
-          <w:sz w:val="24"/>
-          <w:szCs w:val="24"/>
-          <w:lang w:eastAsia="ru-RU"/>
-        </w:rPr>
-      </w:pPr>
-      <w:r>
-        <w:rPr>
-          <w:rFonts w:ascii="Segoe UI" w:eastAsia="Times New Roman" w:hAnsi="Segoe UI" w:cs="Segoe UI"/>
-          <w:color w:val="24292E"/>
-          <w:sz w:val="24"/>
-          <w:szCs w:val="24"/>
-          <w:lang w:eastAsia="ru-RU"/>
-        </w:rPr>
-        <w:t>Наименование программы</w:t>
-      </w:r>
-      <w:r>
-        <w:rPr>
-          <w:rFonts w:ascii="Segoe UI" w:eastAsia="Times New Roman" w:hAnsi="Segoe UI" w:cs="Segoe UI"/>
-          <w:color w:val="24292E"/>
-          <w:sz w:val="24"/>
-          <w:szCs w:val="24"/>
-          <w:lang w:eastAsia="ru-RU"/>
-        </w:rPr>
-        <w:t xml:space="preserve"> – </w:t>
-      </w:r>
-      <w:r>
-        <w:rPr>
-          <w:rFonts w:ascii="Segoe UI" w:eastAsia="Times New Roman" w:hAnsi="Segoe UI" w:cs="Segoe UI"/>
-          <w:color w:val="24292E"/>
-          <w:sz w:val="24"/>
-          <w:szCs w:val="24"/>
-          <w:lang w:eastAsia="ru-RU"/>
-        </w:rPr>
-        <w:t>«</w:t>
-      </w:r>
-      <w:r>
-        <w:rPr>
-          <w:rFonts w:ascii="Segoe UI" w:eastAsia="Times New Roman" w:hAnsi="Segoe UI" w:cs="Segoe UI"/>
-          <w:color w:val="24292E"/>
-          <w:sz w:val="24"/>
-          <w:szCs w:val="24"/>
-          <w:lang w:val="en-US" w:eastAsia="ru-RU"/>
-        </w:rPr>
-        <w:t>D</w:t>
-      </w:r>
-      <w:r>
-        <w:rPr>
-          <w:rFonts w:ascii="Segoe UI" w:eastAsia="Times New Roman" w:hAnsi="Segoe UI" w:cs="Segoe UI"/>
-          <w:color w:val="24292E"/>
-          <w:sz w:val="24"/>
-          <w:szCs w:val="24"/>
-          <w:lang w:eastAsia="ru-RU"/>
-        </w:rPr>
-        <w:t>»</w:t>
-      </w:r>
-      <w:r>
-        <w:rPr>
-          <w:rFonts w:ascii="Segoe UI" w:eastAsia="Times New Roman" w:hAnsi="Segoe UI" w:cs="Segoe UI"/>
-          <w:color w:val="24292E"/>
-          <w:sz w:val="24"/>
-          <w:szCs w:val="24"/>
-          <w:lang w:eastAsia="ru-RU"/>
-        </w:rPr>
-        <w:t>.</w:t>
-      </w:r>
-    </w:p>
-    <w:p>
-      <w:pPr>
-        <w:pStyle w:val="3"/>
-        <w:rPr>
-          <w:rFonts w:eastAsia="Times New Roman"/>
-          <w:lang w:eastAsia="ru-RU"/>
-        </w:rPr>
-      </w:pPr>
-      <w:bookmarkStart w:id="21" w:name="_Toc532930379"/>
-      <w:bookmarkStart w:id="22" w:name="_Toc532930425"/>
-      <w:bookmarkStart w:id="23" w:name="_Toc532930461"/>
-      <w:r>
-        <w:rPr>
-          <w:rFonts w:eastAsia="Times New Roman"/>
-          <w:lang w:eastAsia="ru-RU"/>
-        </w:rPr>
-        <w:t>1.2 Характеристика объекта внедрения</w:t>
-      </w:r>
-      <w:bookmarkEnd w:id="21"/>
-      <w:bookmarkEnd w:id="22"/>
-      <w:bookmarkEnd w:id="23"/>
-      <w:r>
-        <w:rPr>
-          <w:rFonts w:eastAsia="Times New Roman"/>
-          <w:lang w:eastAsia="ru-RU"/>
-        </w:rPr>
-        <w:t xml:space="preserve"> </w:t>
-      </w:r>
-    </w:p>
-    <w:p>
-      <w:pPr>
-        <w:spacing w:before="60" w:after="100" w:afterAutospacing="1" w:line="240" w:lineRule="auto"/>
-        <w:ind w:left="360"/>
-        <w:rPr>
-          <w:rFonts w:ascii="Segoe UI" w:eastAsia="Times New Roman" w:hAnsi="Segoe UI" w:cs="Segoe UI"/>
-          <w:color w:val="24292E"/>
-          <w:sz w:val="24"/>
-          <w:szCs w:val="24"/>
-          <w:lang w:eastAsia="ru-RU"/>
-        </w:rPr>
-      </w:pPr>
-      <w:r>
-        <w:rPr>
-          <w:rFonts w:ascii="Segoe UI" w:eastAsia="Times New Roman" w:hAnsi="Segoe UI" w:cs="Segoe UI"/>
-          <w:color w:val="24292E"/>
-          <w:sz w:val="24"/>
-          <w:szCs w:val="24"/>
-          <w:lang w:eastAsia="ru-RU"/>
-        </w:rPr>
-        <w:t>Программа позволяет выявить ошибки, связанные с типом данных, правильностью ввода и проверки на пустые поля</w:t>
-      </w:r>
-      <w:r>
-        <w:rPr>
-          <w:rFonts w:ascii="Segoe UI" w:eastAsia="Times New Roman" w:hAnsi="Segoe UI" w:cs="Segoe UI"/>
-          <w:color w:val="24292E"/>
-          <w:sz w:val="24"/>
-          <w:szCs w:val="24"/>
-          <w:lang w:eastAsia="ru-RU"/>
-        </w:rPr>
-        <w:t>.</w:t>
-      </w:r>
-    </w:p>
-    <w:p>
-      <w:pPr>
-        <w:spacing w:before="60" w:after="100" w:afterAutospacing="1" w:line="240" w:lineRule="auto"/>
-        <w:ind w:left="360"/>
-        <w:rPr>
-          <w:rFonts w:ascii="Segoe UI" w:eastAsia="Times New Roman" w:hAnsi="Segoe UI" w:cs="Segoe UI"/>
-          <w:color w:val="24292E"/>
-          <w:sz w:val="24"/>
-          <w:szCs w:val="24"/>
-          <w:lang w:eastAsia="ru-RU"/>
-        </w:rPr>
-      </w:pPr>
-      <w:r>
-        <w:rPr>
-          <w:rFonts w:ascii="Segoe UI" w:eastAsia="Times New Roman" w:hAnsi="Segoe UI" w:cs="Segoe UI"/>
-          <w:color w:val="24292E"/>
-          <w:sz w:val="24"/>
-          <w:szCs w:val="24"/>
-          <w:lang w:eastAsia="ru-RU"/>
-        </w:rPr>
-        <w:t>Программа используется на предприятиях для сокращения ручного труда и ускорения проверки данных.</w:t>
-      </w:r>
-    </w:p>
-    <w:p>
-      <w:pPr>
-        <w:pStyle w:val="2"/>
-        <w:rPr>
-          <w:rFonts w:eastAsia="Times New Roman"/>
-          <w:kern w:val="36"/>
-          <w:lang w:eastAsia="ru-RU"/>
-        </w:rPr>
-      </w:pPr>
-      <w:bookmarkStart w:id="24" w:name="_Toc532930380"/>
-      <w:bookmarkStart w:id="25" w:name="_Toc532930426"/>
-      <w:bookmarkStart w:id="26" w:name="_Toc532930462"/>
-      <w:r>
-        <w:rPr>
-          <w:rFonts w:eastAsia="Times New Roman"/>
-          <w:kern w:val="36"/>
-          <w:lang w:eastAsia="ru-RU"/>
-        </w:rPr>
-        <w:t xml:space="preserve">2 </w:t>
-      </w:r>
-      <w:r>
-        <w:rPr>
-          <w:rFonts w:eastAsia="Times New Roman"/>
-          <w:kern w:val="36"/>
-          <w:lang w:eastAsia="ru-RU"/>
-        </w:rPr>
-        <w:t>Основания для разработки</w:t>
-      </w:r>
-      <w:bookmarkEnd w:id="24"/>
-      <w:bookmarkEnd w:id="25"/>
-      <w:bookmarkEnd w:id="26"/>
-    </w:p>
-    <w:p>
-      <w:pPr>
-        <w:spacing w:before="60" w:after="100" w:afterAutospacing="1" w:line="240" w:lineRule="auto"/>
-        <w:ind w:left="360"/>
-        <w:rPr>
-          <w:rFonts w:ascii="Segoe UI" w:eastAsia="Times New Roman" w:hAnsi="Segoe UI" w:cs="Segoe UI"/>
-          <w:color w:val="24292E"/>
-          <w:sz w:val="24"/>
-          <w:szCs w:val="24"/>
-          <w:lang w:eastAsia="ru-RU"/>
-        </w:rPr>
-      </w:pPr>
-      <w:r>
-        <w:rPr>
-          <w:rFonts w:ascii="Segoe UI" w:eastAsia="Times New Roman" w:hAnsi="Segoe UI" w:cs="Segoe UI"/>
-          <w:color w:val="24292E"/>
-          <w:sz w:val="24"/>
-          <w:szCs w:val="24"/>
-          <w:lang w:eastAsia="ru-RU"/>
-        </w:rPr>
-        <w:t xml:space="preserve">Работа выполняется на основании следующих документов: </w:t>
-      </w:r>
-    </w:p>
-    <w:p>
-      <w:pPr>
-        <w:spacing w:before="60" w:after="100" w:afterAutospacing="1" w:line="240" w:lineRule="auto"/>
-        <w:ind w:left="708"/>
-        <w:rPr>
-          <w:rFonts w:ascii="Segoe UI" w:eastAsia="Times New Roman" w:hAnsi="Segoe UI" w:cs="Segoe UI"/>
-          <w:color w:val="24292E"/>
-          <w:sz w:val="24"/>
-          <w:szCs w:val="24"/>
-          <w:lang w:eastAsia="ru-RU"/>
-        </w:rPr>
-      </w:pPr>
-      <w:r>
-        <w:rPr>
-          <w:rFonts w:ascii="Segoe UI" w:eastAsia="Times New Roman" w:hAnsi="Segoe UI" w:cs="Segoe UI"/>
-          <w:color w:val="24292E"/>
-          <w:sz w:val="24"/>
-          <w:szCs w:val="24"/>
-          <w:lang w:eastAsia="ru-RU"/>
-        </w:rPr>
-        <w:t xml:space="preserve">* Учебный план; </w:t>
-      </w:r>
-    </w:p>
-    <w:p>
-      <w:pPr>
-        <w:spacing w:before="60" w:after="100" w:afterAutospacing="1" w:line="240" w:lineRule="auto"/>
-        <w:ind w:left="708"/>
-        <w:rPr>
-          <w:rFonts w:ascii="Segoe UI" w:eastAsia="Times New Roman" w:hAnsi="Segoe UI" w:cs="Segoe UI"/>
-          <w:color w:val="24292E"/>
-          <w:sz w:val="24"/>
-          <w:szCs w:val="24"/>
-          <w:lang w:eastAsia="ru-RU"/>
-        </w:rPr>
-      </w:pPr>
-      <w:r>
-        <w:rPr>
-          <w:rFonts w:ascii="Segoe UI" w:eastAsia="Times New Roman" w:hAnsi="Segoe UI" w:cs="Segoe UI"/>
-          <w:color w:val="24292E"/>
-          <w:sz w:val="24"/>
-          <w:szCs w:val="24"/>
-          <w:lang w:eastAsia="ru-RU"/>
-        </w:rPr>
-        <w:t xml:space="preserve">* Устав Университета; </w:t>
-      </w:r>
-    </w:p>
-    <w:p>
-      <w:pPr>
-        <w:spacing w:before="60" w:after="100" w:afterAutospacing="1" w:line="240" w:lineRule="auto"/>
-        <w:ind w:left="708"/>
-        <w:rPr>
-          <w:rFonts w:ascii="Segoe UI" w:eastAsia="Times New Roman" w:hAnsi="Segoe UI" w:cs="Segoe UI"/>
-          <w:color w:val="24292E"/>
-          <w:sz w:val="24"/>
-          <w:szCs w:val="24"/>
-          <w:lang w:eastAsia="ru-RU"/>
-        </w:rPr>
-      </w:pPr>
-      <w:r>
-        <w:rPr>
-          <w:rFonts w:ascii="Segoe UI" w:eastAsia="Times New Roman" w:hAnsi="Segoe UI" w:cs="Segoe UI"/>
-          <w:color w:val="24292E"/>
-          <w:sz w:val="24"/>
-          <w:szCs w:val="24"/>
-          <w:lang w:eastAsia="ru-RU"/>
-        </w:rPr>
-        <w:t xml:space="preserve">* Список тем. </w:t>
-      </w:r>
-    </w:p>
-    <w:p>
-      <w:pPr>
-        <w:spacing w:before="60" w:after="100" w:afterAutospacing="1" w:line="240" w:lineRule="auto"/>
-        <w:ind w:left="360"/>
-        <w:rPr>
-          <w:rFonts w:ascii="Segoe UI" w:eastAsia="Times New Roman" w:hAnsi="Segoe UI" w:cs="Segoe UI"/>
-          <w:color w:val="24292E"/>
-          <w:sz w:val="24"/>
-          <w:szCs w:val="24"/>
-          <w:lang w:eastAsia="ru-RU"/>
-        </w:rPr>
-      </w:pPr>
-      <w:r>
-        <w:rPr>
-          <w:rFonts w:ascii="Segoe UI" w:eastAsia="Times New Roman" w:hAnsi="Segoe UI" w:cs="Segoe UI"/>
-          <w:color w:val="24292E"/>
-          <w:sz w:val="24"/>
-          <w:szCs w:val="24"/>
-          <w:lang w:eastAsia="ru-RU"/>
-        </w:rPr>
-        <w:t xml:space="preserve">Разработанных и утверждённых Российским государственным профессионально-педагогическим университетом. </w:t>
-      </w:r>
-    </w:p>
-    <w:p>
-      <w:pPr>
-        <w:spacing w:before="60" w:after="100" w:afterAutospacing="1" w:line="240" w:lineRule="auto"/>
-        <w:ind w:left="360"/>
-        <w:rPr>
-          <w:rFonts w:ascii="Segoe UI" w:eastAsia="Times New Roman" w:hAnsi="Segoe UI" w:cs="Segoe UI"/>
-          <w:color w:val="24292E"/>
-          <w:sz w:val="24"/>
-          <w:szCs w:val="24"/>
-          <w:lang w:eastAsia="ru-RU"/>
-        </w:rPr>
-      </w:pPr>
-      <w:r>
-        <w:rPr>
-          <w:rFonts w:ascii="Segoe UI" w:eastAsia="Times New Roman" w:hAnsi="Segoe UI" w:cs="Segoe UI"/>
-          <w:color w:val="24292E"/>
-          <w:sz w:val="24"/>
-          <w:szCs w:val="24"/>
-          <w:lang w:eastAsia="ru-RU"/>
-        </w:rPr>
-        <w:t>Наименование и условное обозначение темы разработки</w:t>
-      </w:r>
-      <w:r>
-        <w:rPr>
-          <w:rFonts w:ascii="Segoe UI" w:eastAsia="Times New Roman" w:hAnsi="Segoe UI" w:cs="Segoe UI"/>
-          <w:color w:val="24292E"/>
-          <w:sz w:val="24"/>
-          <w:szCs w:val="24"/>
-          <w:lang w:eastAsia="ru-RU"/>
-        </w:rPr>
-        <w:t xml:space="preserve"> - «</w:t>
-      </w:r>
-      <w:r>
-        <w:rPr>
-          <w:rFonts w:ascii="Segoe UI" w:eastAsia="Times New Roman" w:hAnsi="Segoe UI" w:cs="Segoe UI"/>
-          <w:color w:val="24292E"/>
-          <w:sz w:val="24"/>
-          <w:szCs w:val="24"/>
-          <w:lang w:val="en-US" w:eastAsia="ru-RU"/>
-        </w:rPr>
-        <w:t>D</w:t>
-      </w:r>
-      <w:r>
-        <w:rPr>
-          <w:rFonts w:ascii="Segoe UI" w:eastAsia="Times New Roman" w:hAnsi="Segoe UI" w:cs="Segoe UI"/>
-          <w:color w:val="24292E"/>
-          <w:sz w:val="24"/>
-          <w:szCs w:val="24"/>
-          <w:lang w:eastAsia="ru-RU"/>
-        </w:rPr>
-        <w:t>»</w:t>
-      </w:r>
-      <w:r>
-        <w:rPr>
-          <w:rFonts w:ascii="Segoe UI" w:eastAsia="Times New Roman" w:hAnsi="Segoe UI" w:cs="Segoe UI"/>
-          <w:color w:val="24292E"/>
-          <w:sz w:val="24"/>
-          <w:szCs w:val="24"/>
-          <w:lang w:eastAsia="ru-RU"/>
-        </w:rPr>
-        <w:t>.</w:t>
-      </w:r>
-    </w:p>
-    <w:p>
-      <w:pPr>
-        <w:pStyle w:val="2"/>
-        <w:rPr>
-          <w:rFonts w:eastAsia="Times New Roman"/>
-          <w:kern w:val="36"/>
-          <w:lang w:eastAsia="ru-RU"/>
-        </w:rPr>
-      </w:pPr>
-      <w:bookmarkStart w:id="27" w:name="_Toc532930381"/>
-      <w:bookmarkStart w:id="28" w:name="_Toc532930427"/>
-      <w:bookmarkStart w:id="29" w:name="_Toc532930463"/>
-      <w:r>
-        <w:rPr>
-          <w:rFonts w:eastAsia="Times New Roman"/>
-          <w:kern w:val="36"/>
-          <w:lang w:eastAsia="ru-RU"/>
-        </w:rPr>
-        <w:t xml:space="preserve">3 </w:t>
-      </w:r>
-      <w:r>
-        <w:rPr>
-          <w:rFonts w:eastAsia="Times New Roman"/>
-          <w:kern w:val="36"/>
-          <w:lang w:eastAsia="ru-RU"/>
-        </w:rPr>
-        <w:t>Назначения разработки</w:t>
-      </w:r>
-      <w:bookmarkEnd w:id="27"/>
-      <w:bookmarkEnd w:id="28"/>
-      <w:bookmarkEnd w:id="29"/>
-    </w:p>
-    <w:p>
-      <w:pPr>
-        <w:spacing w:after="240" w:line="240" w:lineRule="auto"/>
-        <w:rPr>
-          <w:rFonts w:ascii="Segoe UI" w:eastAsia="Times New Roman" w:hAnsi="Segoe UI" w:cs="Segoe UI"/>
-          <w:color w:val="24292E"/>
-          <w:sz w:val="24"/>
-          <w:szCs w:val="24"/>
-          <w:lang w:eastAsia="ru-RU"/>
-        </w:rPr>
-      </w:pPr>
-      <w:r>
-        <w:rPr>
-          <w:rFonts w:ascii="Segoe UI" w:eastAsia="Times New Roman" w:hAnsi="Segoe UI" w:cs="Segoe UI"/>
-          <w:color w:val="24292E"/>
-          <w:sz w:val="24"/>
-          <w:szCs w:val="24"/>
-          <w:lang w:eastAsia="ru-RU"/>
-        </w:rPr>
-        <w:t>Целью создания программы является выполнения задания по дисциплине "Инженерия программного обеспечения".</w:t>
-      </w:r>
-    </w:p>
-    <w:p>
-      <w:pPr>
-        <w:pStyle w:val="2"/>
-        <w:rPr>
-          <w:rFonts w:eastAsia="Times New Roman"/>
-          <w:kern w:val="36"/>
-          <w:lang w:eastAsia="ru-RU"/>
-        </w:rPr>
-      </w:pPr>
-      <w:bookmarkStart w:id="30" w:name="_Toc532930382"/>
-      <w:bookmarkStart w:id="31" w:name="_Toc532930428"/>
-      <w:bookmarkStart w:id="32" w:name="_Toc532930464"/>
-      <w:r>
-        <w:rPr>
-          <w:rFonts w:eastAsia="Times New Roman"/>
-          <w:kern w:val="36"/>
-          <w:lang w:eastAsia="ru-RU"/>
-        </w:rPr>
-        <w:lastRenderedPageBreak/>
-        <w:t xml:space="preserve">4 </w:t>
-      </w:r>
-      <w:r>
-        <w:rPr>
-          <w:rFonts w:eastAsia="Times New Roman"/>
-          <w:kern w:val="36"/>
-          <w:lang w:eastAsia="ru-RU"/>
-        </w:rPr>
-        <w:t>Требования к программе или программному изделию</w:t>
-      </w:r>
-      <w:bookmarkEnd w:id="30"/>
-      <w:bookmarkEnd w:id="31"/>
-      <w:bookmarkEnd w:id="32"/>
-    </w:p>
-    <w:p>
-      <w:pPr>
-        <w:pStyle w:val="3"/>
-        <w:rPr>
-          <w:rFonts w:eastAsia="Times New Roman"/>
-          <w:lang w:eastAsia="ru-RU"/>
-        </w:rPr>
-      </w:pPr>
-      <w:bookmarkStart w:id="33" w:name="_Toc532930383"/>
-      <w:bookmarkStart w:id="34" w:name="_Toc532930429"/>
-      <w:bookmarkStart w:id="35" w:name="_Toc532930465"/>
-      <w:r>
-        <w:rPr>
-          <w:rFonts w:eastAsia="Times New Roman"/>
-          <w:lang w:eastAsia="ru-RU"/>
-        </w:rPr>
-        <w:t>4.1 Требования у функциональных характеристик</w:t>
-      </w:r>
-      <w:bookmarkEnd w:id="33"/>
-      <w:bookmarkEnd w:id="34"/>
-      <w:bookmarkEnd w:id="35"/>
-    </w:p>
-    <w:p>
-      <w:pPr>
-        <w:pStyle w:val="4"/>
-        <w:rPr>
-          <w:rFonts w:eastAsia="Times New Roman"/>
-          <w:b/>
-          <w:lang w:eastAsia="ru-RU"/>
-        </w:rPr>
-      </w:pPr>
-      <w:bookmarkStart w:id="36" w:name="_Toc532930384"/>
-      <w:r>
-        <w:rPr>
-          <w:rFonts w:eastAsia="Times New Roman"/>
-          <w:b/>
-          <w:lang w:eastAsia="ru-RU"/>
-        </w:rPr>
-        <w:t>4.1.1</w:t>
-      </w:r>
-      <w:r>
-        <w:rPr>
-          <w:rFonts w:eastAsia="Times New Roman"/>
-          <w:b/>
-          <w:lang w:eastAsia="ru-RU"/>
-        </w:rPr>
-        <w:t>Состав выполняемых функций</w:t>
-      </w:r>
-      <w:bookmarkEnd w:id="36"/>
-    </w:p>
-    <w:p>
-      <w:pPr>
-        <w:pStyle w:val="a3"/>
-        <w:spacing w:before="100" w:beforeAutospacing="1" w:after="100" w:afterAutospacing="1" w:line="240" w:lineRule="auto"/>
-        <w:ind w:left="1080"/>
-        <w:rPr>
-          <w:rFonts w:ascii="Segoe UI" w:eastAsia="Times New Roman" w:hAnsi="Segoe UI" w:cs="Segoe UI"/>
-          <w:color w:val="24292E"/>
-          <w:sz w:val="24"/>
-          <w:szCs w:val="24"/>
-          <w:lang w:eastAsia="ru-RU"/>
-        </w:rPr>
-      </w:pPr>
-      <w:r>
-        <w:rPr>
-          <w:rFonts w:ascii="Segoe UI" w:eastAsia="Times New Roman" w:hAnsi="Segoe UI" w:cs="Segoe UI"/>
-          <w:color w:val="24292E"/>
-          <w:sz w:val="24"/>
-          <w:szCs w:val="24"/>
-          <w:lang w:eastAsia="ru-RU"/>
-        </w:rPr>
-        <w:t>Программа выполняет следующие функции:</w:t>
-      </w:r>
-    </w:p>
-    <w:p>
-      <w:pPr>
-        <w:pStyle w:val="a3"/>
-        <w:numPr>
-          <w:ilvl w:val="1"/>
-          <w:numId w:val="1"/>
-        </w:numPr>
-        <w:spacing w:before="100" w:beforeAutospacing="1" w:after="100" w:afterAutospacing="1" w:line="240" w:lineRule="auto"/>
-        <w:rPr>
-          <w:rFonts w:ascii="Segoe UI" w:eastAsia="Times New Roman" w:hAnsi="Segoe UI" w:cs="Segoe UI"/>
-          <w:color w:val="24292E"/>
-          <w:sz w:val="24"/>
-          <w:szCs w:val="24"/>
-          <w:lang w:eastAsia="ru-RU"/>
-        </w:rPr>
-      </w:pPr>
-      <w:r>
-        <w:rPr>
-          <w:rFonts w:ascii="Segoe UI" w:eastAsia="Times New Roman" w:hAnsi="Segoe UI" w:cs="Segoe UI"/>
-          <w:color w:val="24292E"/>
-          <w:sz w:val="24"/>
-          <w:szCs w:val="24"/>
-          <w:lang w:eastAsia="ru-RU"/>
-        </w:rPr>
-        <w:t>Открывает файлы типа .</w:t>
-      </w:r>
-      <w:proofErr w:type="spellStart"/>
-      <w:r>
-        <w:rPr>
-          <w:rFonts w:ascii="Segoe UI" w:eastAsia="Times New Roman" w:hAnsi="Segoe UI" w:cs="Segoe UI"/>
-          <w:color w:val="24292E"/>
-          <w:sz w:val="24"/>
-          <w:szCs w:val="24"/>
-          <w:lang w:val="en-US" w:eastAsia="ru-RU"/>
-        </w:rPr>
-        <w:t>xlsx</w:t>
-      </w:r>
-      <w:proofErr w:type="spellEnd"/>
-      <w:r>
-        <w:rPr>
-          <w:rFonts w:ascii="Segoe UI" w:eastAsia="Times New Roman" w:hAnsi="Segoe UI" w:cs="Segoe UI"/>
-          <w:color w:val="24292E"/>
-          <w:sz w:val="24"/>
-          <w:szCs w:val="24"/>
-          <w:lang w:eastAsia="ru-RU"/>
-        </w:rPr>
-        <w:t xml:space="preserve"> и .</w:t>
-      </w:r>
-      <w:proofErr w:type="spellStart"/>
-      <w:r>
-        <w:rPr>
-          <w:rFonts w:ascii="Segoe UI" w:eastAsia="Times New Roman" w:hAnsi="Segoe UI" w:cs="Segoe UI"/>
-          <w:color w:val="24292E"/>
-          <w:sz w:val="24"/>
-          <w:szCs w:val="24"/>
-          <w:lang w:val="en-US" w:eastAsia="ru-RU"/>
-        </w:rPr>
-        <w:t>xls</w:t>
-      </w:r>
-      <w:proofErr w:type="spellEnd"/>
-      <w:r>
-        <w:rPr>
-          <w:rFonts w:ascii="Segoe UI" w:eastAsia="Times New Roman" w:hAnsi="Segoe UI" w:cs="Segoe UI"/>
-          <w:color w:val="24292E"/>
-          <w:sz w:val="24"/>
-          <w:szCs w:val="24"/>
-          <w:lang w:eastAsia="ru-RU"/>
-        </w:rPr>
-        <w:t>;</w:t>
-      </w:r>
-    </w:p>
-    <w:p>
-      <w:pPr>
-        <w:pStyle w:val="a3"/>
-        <w:numPr>
-          <w:ilvl w:val="1"/>
-          <w:numId w:val="1"/>
-        </w:numPr>
-        <w:spacing w:before="100" w:beforeAutospacing="1" w:after="100" w:afterAutospacing="1" w:line="240" w:lineRule="auto"/>
-        <w:rPr>
-          <w:rFonts w:ascii="Segoe UI" w:eastAsia="Times New Roman" w:hAnsi="Segoe UI" w:cs="Segoe UI"/>
-          <w:color w:val="24292E"/>
-          <w:sz w:val="24"/>
-          <w:szCs w:val="24"/>
-          <w:lang w:eastAsia="ru-RU"/>
-        </w:rPr>
-      </w:pPr>
-      <w:r>
-        <w:rPr>
-          <w:rFonts w:ascii="Segoe UI" w:eastAsia="Times New Roman" w:hAnsi="Segoe UI" w:cs="Segoe UI"/>
-          <w:color w:val="24292E"/>
-          <w:sz w:val="24"/>
-          <w:szCs w:val="24"/>
-          <w:lang w:eastAsia="ru-RU"/>
-        </w:rPr>
-        <w:t>Проводит проверку файлов соответствие предполагаемому шаблону;</w:t>
-      </w:r>
-    </w:p>
-    <w:p>
-      <w:pPr>
-        <w:pStyle w:val="a3"/>
-        <w:numPr>
-          <w:ilvl w:val="1"/>
-          <w:numId w:val="1"/>
-        </w:numPr>
-        <w:spacing w:before="100" w:beforeAutospacing="1" w:after="100" w:afterAutospacing="1" w:line="240" w:lineRule="auto"/>
-        <w:rPr>
-          <w:rFonts w:ascii="Segoe UI" w:eastAsia="Times New Roman" w:hAnsi="Segoe UI" w:cs="Segoe UI"/>
-          <w:color w:val="24292E"/>
-          <w:sz w:val="24"/>
-          <w:szCs w:val="24"/>
-          <w:lang w:eastAsia="ru-RU"/>
-        </w:rPr>
-      </w:pPr>
-      <w:r>
-        <w:rPr>
-          <w:rFonts w:ascii="Segoe UI" w:eastAsia="Times New Roman" w:hAnsi="Segoe UI" w:cs="Segoe UI"/>
-          <w:color w:val="24292E"/>
-          <w:sz w:val="24"/>
-          <w:szCs w:val="24"/>
-          <w:lang w:eastAsia="ru-RU"/>
-        </w:rPr>
-        <w:t>Сохраняет проверенные файлы:</w:t>
-      </w:r>
-    </w:p>
-    <w:p>
-      <w:pPr>
-        <w:pStyle w:val="a3"/>
-        <w:numPr>
-          <w:ilvl w:val="2"/>
-          <w:numId w:val="1"/>
-        </w:numPr>
-        <w:spacing w:before="100" w:beforeAutospacing="1" w:after="100" w:afterAutospacing="1" w:line="240" w:lineRule="auto"/>
-        <w:rPr>
-          <w:rFonts w:ascii="Segoe UI" w:eastAsia="Times New Roman" w:hAnsi="Segoe UI" w:cs="Segoe UI"/>
-          <w:color w:val="24292E"/>
-          <w:sz w:val="24"/>
-          <w:szCs w:val="24"/>
-          <w:lang w:eastAsia="ru-RU"/>
-        </w:rPr>
-      </w:pPr>
-      <w:r>
-        <w:rPr>
-          <w:rFonts w:ascii="Segoe UI" w:eastAsia="Times New Roman" w:hAnsi="Segoe UI" w:cs="Segoe UI"/>
-          <w:color w:val="24292E"/>
-          <w:sz w:val="24"/>
-          <w:szCs w:val="24"/>
-          <w:lang w:eastAsia="ru-RU"/>
-        </w:rPr>
-        <w:t>Без ошибок в одну папку;</w:t>
-      </w:r>
-    </w:p>
-    <w:p>
-      <w:pPr>
-        <w:pStyle w:val="a3"/>
-        <w:numPr>
-          <w:ilvl w:val="2"/>
-          <w:numId w:val="1"/>
-        </w:numPr>
-        <w:spacing w:before="100" w:beforeAutospacing="1" w:after="100" w:afterAutospacing="1" w:line="240" w:lineRule="auto"/>
-        <w:rPr>
-          <w:rFonts w:ascii="Segoe UI" w:eastAsia="Times New Roman" w:hAnsi="Segoe UI" w:cs="Segoe UI"/>
-          <w:color w:val="24292E"/>
-          <w:sz w:val="24"/>
-          <w:szCs w:val="24"/>
-          <w:lang w:eastAsia="ru-RU"/>
-        </w:rPr>
-      </w:pPr>
-      <w:r>
-        <w:rPr>
-          <w:rFonts w:ascii="Segoe UI" w:eastAsia="Times New Roman" w:hAnsi="Segoe UI" w:cs="Segoe UI"/>
-          <w:color w:val="24292E"/>
-          <w:sz w:val="24"/>
-          <w:szCs w:val="24"/>
-          <w:lang w:eastAsia="ru-RU"/>
-        </w:rPr>
-        <w:t>С ошибками в другую;</w:t>
-      </w:r>
-    </w:p>
-    <w:p>
-      <w:pPr>
-        <w:pStyle w:val="a3"/>
-        <w:numPr>
-          <w:ilvl w:val="1"/>
-          <w:numId w:val="1"/>
-        </w:numPr>
-        <w:spacing w:before="100" w:beforeAutospacing="1" w:after="100" w:afterAutospacing="1" w:line="240" w:lineRule="auto"/>
-        <w:rPr>
-          <w:rFonts w:ascii="Segoe UI" w:eastAsia="Times New Roman" w:hAnsi="Segoe UI" w:cs="Segoe UI"/>
-          <w:color w:val="24292E"/>
-          <w:sz w:val="24"/>
-          <w:szCs w:val="24"/>
-          <w:lang w:eastAsia="ru-RU"/>
-        </w:rPr>
-      </w:pPr>
-      <w:r>
-        <w:rPr>
-          <w:rFonts w:ascii="Segoe UI" w:eastAsia="Times New Roman" w:hAnsi="Segoe UI" w:cs="Segoe UI"/>
-          <w:color w:val="24292E"/>
-          <w:sz w:val="24"/>
-          <w:szCs w:val="24"/>
-          <w:lang w:eastAsia="ru-RU"/>
-        </w:rPr>
-        <w:t>В   файлах с ошибками, ячейки выделяются</w:t>
-      </w:r>
-      <w:r>
-        <w:rPr>
-          <w:rFonts w:ascii="Segoe UI" w:eastAsia="Times New Roman" w:hAnsi="Segoe UI" w:cs="Segoe UI"/>
-          <w:color w:val="24292E"/>
-          <w:sz w:val="24"/>
-          <w:szCs w:val="24"/>
-          <w:lang w:eastAsia="ru-RU"/>
-        </w:rPr>
-        <w:t xml:space="preserve"> красным</w:t>
-      </w:r>
-      <w:r>
-        <w:rPr>
-          <w:rFonts w:ascii="Segoe UI" w:eastAsia="Times New Roman" w:hAnsi="Segoe UI" w:cs="Segoe UI"/>
-          <w:color w:val="24292E"/>
-          <w:sz w:val="24"/>
-          <w:szCs w:val="24"/>
-          <w:lang w:eastAsia="ru-RU"/>
-        </w:rPr>
-        <w:t xml:space="preserve"> цветом;</w:t>
-      </w:r>
-    </w:p>
-    <w:p>
-      <w:pPr>
-        <w:pStyle w:val="4"/>
-        <w:rPr>
-          <w:rFonts w:eastAsia="Times New Roman"/>
-          <w:b/>
-          <w:lang w:eastAsia="ru-RU"/>
-        </w:rPr>
-      </w:pPr>
-      <w:bookmarkStart w:id="37" w:name="_Toc532930385"/>
-      <w:r>
-        <w:rPr>
-          <w:rFonts w:eastAsia="Times New Roman"/>
-          <w:b/>
-          <w:lang w:eastAsia="ru-RU"/>
-        </w:rPr>
-        <w:t xml:space="preserve">4.1.2 </w:t>
-      </w:r>
-      <w:r>
-        <w:rPr>
-          <w:rFonts w:eastAsia="Times New Roman"/>
-          <w:b/>
-          <w:lang w:eastAsia="ru-RU"/>
-        </w:rPr>
-        <w:t>Организация входных данных (методы ввода)</w:t>
-      </w:r>
-      <w:bookmarkEnd w:id="37"/>
-    </w:p>
-    <w:p>
-      <w:pPr>
-        <w:numPr>
-          <w:ilvl w:val="1"/>
-          <w:numId w:val="1"/>
-        </w:numPr>
-        <w:spacing w:before="60" w:after="100" w:afterAutospacing="1" w:line="240" w:lineRule="auto"/>
-        <w:rPr>
-          <w:rFonts w:ascii="Segoe UI" w:eastAsia="Times New Roman" w:hAnsi="Segoe UI" w:cs="Segoe UI"/>
-          <w:color w:val="24292E"/>
-          <w:sz w:val="24"/>
-          <w:szCs w:val="24"/>
-          <w:lang w:eastAsia="ru-RU"/>
-        </w:rPr>
-      </w:pPr>
-      <w:r>
-        <w:rPr>
-          <w:rFonts w:ascii="Segoe UI" w:eastAsia="Times New Roman" w:hAnsi="Segoe UI" w:cs="Segoe UI"/>
-          <w:color w:val="24292E"/>
-          <w:sz w:val="24"/>
-          <w:szCs w:val="24"/>
-          <w:lang w:eastAsia="ru-RU"/>
-        </w:rPr>
-        <w:t>Принимает файлы типа *.</w:t>
-      </w:r>
-      <w:proofErr w:type="spellStart"/>
-      <w:r>
-        <w:rPr>
-          <w:rFonts w:ascii="Segoe UI" w:eastAsia="Times New Roman" w:hAnsi="Segoe UI" w:cs="Segoe UI"/>
-          <w:color w:val="24292E"/>
-          <w:sz w:val="24"/>
-          <w:szCs w:val="24"/>
-          <w:lang w:val="en-US" w:eastAsia="ru-RU"/>
-        </w:rPr>
-        <w:t>xlsx</w:t>
-      </w:r>
-      <w:proofErr w:type="spellEnd"/>
-      <w:r>
-        <w:rPr>
-          <w:rFonts w:ascii="Segoe UI" w:eastAsia="Times New Roman" w:hAnsi="Segoe UI" w:cs="Segoe UI"/>
-          <w:color w:val="24292E"/>
-          <w:sz w:val="24"/>
-          <w:szCs w:val="24"/>
-          <w:lang w:eastAsia="ru-RU"/>
-        </w:rPr>
-        <w:t xml:space="preserve"> </w:t>
-      </w:r>
-      <w:r>
-        <w:rPr>
-          <w:rFonts w:ascii="Segoe UI" w:eastAsia="Times New Roman" w:hAnsi="Segoe UI" w:cs="Segoe UI"/>
-          <w:color w:val="24292E"/>
-          <w:sz w:val="24"/>
-          <w:szCs w:val="24"/>
-          <w:lang w:eastAsia="ru-RU"/>
-        </w:rPr>
-        <w:t xml:space="preserve">и </w:t>
-      </w:r>
-      <w:r>
-        <w:rPr>
-          <w:rFonts w:ascii="Segoe UI" w:eastAsia="Times New Roman" w:hAnsi="Segoe UI" w:cs="Segoe UI"/>
-          <w:color w:val="24292E"/>
-          <w:sz w:val="24"/>
-          <w:szCs w:val="24"/>
-          <w:lang w:eastAsia="ru-RU"/>
-        </w:rPr>
-        <w:t>*.</w:t>
-      </w:r>
-      <w:proofErr w:type="spellStart"/>
-      <w:r>
-        <w:rPr>
-          <w:rFonts w:ascii="Segoe UI" w:eastAsia="Times New Roman" w:hAnsi="Segoe UI" w:cs="Segoe UI"/>
-          <w:color w:val="24292E"/>
-          <w:sz w:val="24"/>
-          <w:szCs w:val="24"/>
-          <w:lang w:val="en-US" w:eastAsia="ru-RU"/>
-        </w:rPr>
-        <w:t>xls</w:t>
-      </w:r>
-      <w:proofErr w:type="spellEnd"/>
-      <w:r>
-        <w:rPr>
-          <w:rFonts w:ascii="Segoe UI" w:eastAsia="Times New Roman" w:hAnsi="Segoe UI" w:cs="Segoe UI"/>
-          <w:color w:val="24292E"/>
-          <w:sz w:val="24"/>
-          <w:szCs w:val="24"/>
-          <w:lang w:eastAsia="ru-RU"/>
-        </w:rPr>
-        <w:t>;</w:t>
-      </w:r>
-    </w:p>
-    <w:p>
-      <w:pPr>
-        <w:pStyle w:val="4"/>
-        <w:rPr>
-          <w:rFonts w:eastAsia="Times New Roman"/>
-          <w:b/>
-          <w:lang w:eastAsia="ru-RU"/>
-        </w:rPr>
-      </w:pPr>
-      <w:bookmarkStart w:id="38" w:name="_Toc532930386"/>
-      <w:r>
-        <w:rPr>
-          <w:rFonts w:eastAsia="Times New Roman"/>
-          <w:b/>
-          <w:lang w:eastAsia="ru-RU"/>
-        </w:rPr>
-        <w:t xml:space="preserve">4.1.3 </w:t>
-      </w:r>
-      <w:r>
-        <w:rPr>
-          <w:rFonts w:eastAsia="Times New Roman"/>
-          <w:b/>
-          <w:lang w:eastAsia="ru-RU"/>
-        </w:rPr>
-        <w:t>Организация выходных данных (методы вывода)</w:t>
-      </w:r>
-      <w:bookmarkEnd w:id="38"/>
-    </w:p>
-    <w:p>
-      <w:pPr>
-        <w:numPr>
-          <w:ilvl w:val="1"/>
-          <w:numId w:val="1"/>
-        </w:numPr>
-        <w:spacing w:before="60" w:after="100" w:afterAutospacing="1" w:line="240" w:lineRule="auto"/>
-        <w:rPr>
-          <w:rFonts w:ascii="Segoe UI" w:eastAsia="Times New Roman" w:hAnsi="Segoe UI" w:cs="Segoe UI"/>
-          <w:color w:val="24292E"/>
-          <w:sz w:val="24"/>
-          <w:szCs w:val="24"/>
-          <w:lang w:eastAsia="ru-RU"/>
-        </w:rPr>
-      </w:pPr>
-      <w:r>
-        <w:rPr>
-          <w:rFonts w:ascii="Segoe UI" w:eastAsia="Times New Roman" w:hAnsi="Segoe UI" w:cs="Segoe UI"/>
-          <w:color w:val="24292E"/>
-          <w:sz w:val="24"/>
-          <w:szCs w:val="24"/>
-          <w:lang w:eastAsia="ru-RU"/>
-        </w:rPr>
-        <w:t>Выводит на экран список ошибок;</w:t>
-      </w:r>
-    </w:p>
-    <w:p>
-      <w:pPr>
-        <w:numPr>
-          <w:ilvl w:val="1"/>
-          <w:numId w:val="1"/>
-        </w:numPr>
-        <w:spacing w:before="60" w:after="100" w:afterAutospacing="1" w:line="240" w:lineRule="auto"/>
-        <w:rPr>
-          <w:rFonts w:ascii="Segoe UI" w:eastAsia="Times New Roman" w:hAnsi="Segoe UI" w:cs="Segoe UI"/>
-          <w:color w:val="24292E"/>
-          <w:sz w:val="24"/>
-          <w:szCs w:val="24"/>
-          <w:lang w:eastAsia="ru-RU"/>
-        </w:rPr>
-      </w:pPr>
-      <w:r>
-        <w:rPr>
-          <w:rFonts w:ascii="Segoe UI" w:eastAsia="Times New Roman" w:hAnsi="Segoe UI" w:cs="Segoe UI"/>
-          <w:color w:val="24292E"/>
-          <w:sz w:val="24"/>
-          <w:szCs w:val="24"/>
-          <w:lang w:eastAsia="ru-RU"/>
-        </w:rPr>
-        <w:t>Сохраняет файлы с ошибками в отдельной папке;</w:t>
-      </w:r>
-    </w:p>
-    <w:p>
-      <w:pPr>
-        <w:pStyle w:val="4"/>
-        <w:rPr>
-          <w:rFonts w:eastAsia="Times New Roman"/>
-          <w:b/>
-          <w:lang w:eastAsia="ru-RU"/>
-        </w:rPr>
-      </w:pPr>
-      <w:bookmarkStart w:id="39" w:name="_Toc532930387"/>
-      <w:r>
-        <w:rPr>
-          <w:rFonts w:eastAsia="Times New Roman"/>
-          <w:b/>
-          <w:lang w:eastAsia="ru-RU"/>
-        </w:rPr>
-        <w:t xml:space="preserve">4.1.4 </w:t>
-      </w:r>
-      <w:r>
-        <w:rPr>
-          <w:rFonts w:eastAsia="Times New Roman"/>
-          <w:b/>
-          <w:lang w:eastAsia="ru-RU"/>
-        </w:rPr>
-        <w:t>Временные характеристики (оценка O(</w:t>
-      </w:r>
-      <w:proofErr w:type="spellStart"/>
-      <w:r>
-        <w:rPr>
-          <w:rFonts w:eastAsia="Times New Roman"/>
-          <w:b/>
-          <w:lang w:eastAsia="ru-RU"/>
-        </w:rPr>
-        <w:t>f</w:t>
-      </w:r>
-      <w:proofErr w:type="spellEnd"/>
-      <w:r>
-        <w:rPr>
-          <w:rFonts w:eastAsia="Times New Roman"/>
-          <w:b/>
-          <w:lang w:eastAsia="ru-RU"/>
-        </w:rPr>
-        <w:t>)) для разных разделов программы</w:t>
-      </w:r>
-      <w:bookmarkEnd w:id="39"/>
-    </w:p>
-    <w:p>
-      <w:pPr>
-        <w:numPr>
-          <w:ilvl w:val="1"/>
-          <w:numId w:val="1"/>
-        </w:numPr>
-        <w:spacing w:before="60" w:after="100" w:afterAutospacing="1" w:line="240" w:lineRule="auto"/>
-        <w:rPr>
-          <w:rFonts w:ascii="Segoe UI" w:eastAsia="Times New Roman" w:hAnsi="Segoe UI" w:cs="Segoe UI"/>
-          <w:color w:val="24292E"/>
-          <w:sz w:val="24"/>
-          <w:szCs w:val="24"/>
-          <w:lang w:eastAsia="ru-RU"/>
-        </w:rPr>
-      </w:pPr>
-      <w:r>
-        <w:rPr>
-          <w:rFonts w:ascii="Segoe UI" w:eastAsia="Times New Roman" w:hAnsi="Segoe UI" w:cs="Segoe UI"/>
-          <w:color w:val="24292E"/>
-          <w:sz w:val="24"/>
-          <w:szCs w:val="24"/>
-          <w:lang w:eastAsia="ru-RU"/>
-        </w:rPr>
-        <w:t>Время выполнения программы зависит от количества данных и характеристик ПК</w:t>
-      </w:r>
-    </w:p>
-    <w:p>
-      <w:pPr>
-        <w:pStyle w:val="3"/>
-        <w:rPr>
-          <w:rFonts w:eastAsia="Times New Roman"/>
-          <w:lang w:eastAsia="ru-RU"/>
-        </w:rPr>
-      </w:pPr>
-      <w:bookmarkStart w:id="40" w:name="_Toc532930388"/>
-      <w:bookmarkStart w:id="41" w:name="_Toc532930430"/>
-      <w:bookmarkStart w:id="42" w:name="_Toc532930466"/>
-      <w:r>
-        <w:rPr>
-          <w:rFonts w:eastAsia="Times New Roman"/>
-          <w:lang w:eastAsia="ru-RU"/>
-        </w:rPr>
-        <w:t xml:space="preserve">4.2 </w:t>
-      </w:r>
-      <w:r>
-        <w:rPr>
-          <w:rFonts w:eastAsia="Times New Roman"/>
-          <w:lang w:eastAsia="ru-RU"/>
-        </w:rPr>
-        <w:t>Требования к надежности</w:t>
-      </w:r>
-      <w:bookmarkEnd w:id="40"/>
-      <w:bookmarkEnd w:id="41"/>
-      <w:bookmarkEnd w:id="42"/>
-    </w:p>
-    <w:p>
-      <w:pPr>
-        <w:pStyle w:val="4"/>
-        <w:rPr>
-          <w:rFonts w:eastAsia="Times New Roman"/>
-          <w:lang w:eastAsia="ru-RU"/>
-        </w:rPr>
-      </w:pPr>
-      <w:bookmarkStart w:id="43" w:name="_Toc532930389"/>
-      <w:r>
-        <w:rPr>
-          <w:rFonts w:eastAsia="Times New Roman"/>
-          <w:lang w:eastAsia="ru-RU"/>
-        </w:rPr>
-        <w:t xml:space="preserve">4.2.1 </w:t>
-      </w:r>
-      <w:r>
-        <w:rPr>
-          <w:rFonts w:eastAsia="Times New Roman"/>
-          <w:lang w:eastAsia="ru-RU"/>
-        </w:rPr>
-        <w:t>Требования к обеспечению надежного функционирования</w:t>
-      </w:r>
-      <w:bookmarkEnd w:id="43"/>
-      <w:r>
-        <w:rPr>
-          <w:rFonts w:eastAsia="Times New Roman"/>
-          <w:lang w:eastAsia="ru-RU"/>
-        </w:rPr>
-        <w:t xml:space="preserve"> </w:t>
-      </w:r>
-    </w:p>
-    <w:p>
-      <w:pPr>
-        <w:numPr>
-          <w:ilvl w:val="1"/>
-          <w:numId w:val="2"/>
-        </w:numPr>
-        <w:spacing w:before="100" w:beforeAutospacing="1" w:after="100" w:afterAutospacing="1" w:line="240" w:lineRule="auto"/>
-        <w:rPr>
-          <w:rFonts w:ascii="Segoe UI" w:eastAsia="Times New Roman" w:hAnsi="Segoe UI" w:cs="Segoe UI"/>
-          <w:color w:val="24292E"/>
-          <w:sz w:val="24"/>
-          <w:szCs w:val="24"/>
-          <w:lang w:eastAsia="ru-RU"/>
-        </w:rPr>
-      </w:pPr>
-      <w:r>
-        <w:rPr>
-          <w:rFonts w:ascii="Segoe UI" w:eastAsia="Times New Roman" w:hAnsi="Segoe UI" w:cs="Segoe UI"/>
-          <w:color w:val="24292E"/>
-          <w:sz w:val="24"/>
-          <w:szCs w:val="24"/>
-          <w:lang w:eastAsia="ru-RU"/>
-        </w:rPr>
-        <w:t>Обеспечение устойчивого функционирования</w:t>
-      </w:r>
-    </w:p>
-    <w:p>
-      <w:pPr>
-        <w:numPr>
-          <w:ilvl w:val="2"/>
-          <w:numId w:val="2"/>
-        </w:numPr>
-        <w:spacing w:before="100" w:beforeAutospacing="1" w:after="100" w:afterAutospacing="1" w:line="240" w:lineRule="auto"/>
-        <w:rPr>
-          <w:rFonts w:ascii="Segoe UI" w:eastAsia="Times New Roman" w:hAnsi="Segoe UI" w:cs="Segoe UI"/>
-          <w:color w:val="24292E"/>
-          <w:sz w:val="24"/>
-          <w:szCs w:val="24"/>
-          <w:lang w:eastAsia="ru-RU"/>
-        </w:rPr>
-      </w:pPr>
-      <w:r>
-        <w:rPr>
-          <w:rFonts w:ascii="Segoe UI" w:eastAsia="Times New Roman" w:hAnsi="Segoe UI" w:cs="Segoe UI"/>
-          <w:color w:val="24292E"/>
-          <w:sz w:val="24"/>
-          <w:szCs w:val="24"/>
-          <w:lang w:eastAsia="ru-RU"/>
-        </w:rPr>
-        <w:t>Правильный шаблон</w:t>
-      </w:r>
-    </w:p>
-    <w:p>
-      <w:pPr>
-        <w:numPr>
-          <w:ilvl w:val="2"/>
-          <w:numId w:val="2"/>
-        </w:numPr>
-        <w:spacing w:before="100" w:beforeAutospacing="1" w:after="100" w:afterAutospacing="1" w:line="240" w:lineRule="auto"/>
-        <w:rPr>
-          <w:rFonts w:ascii="Segoe UI" w:eastAsia="Times New Roman" w:hAnsi="Segoe UI" w:cs="Segoe UI"/>
-          <w:color w:val="24292E"/>
-          <w:sz w:val="24"/>
-          <w:szCs w:val="24"/>
-          <w:lang w:eastAsia="ru-RU"/>
-        </w:rPr>
-      </w:pPr>
-      <w:r>
-        <w:rPr>
-          <w:rFonts w:ascii="Segoe UI" w:eastAsia="Times New Roman" w:hAnsi="Segoe UI" w:cs="Segoe UI"/>
-          <w:color w:val="24292E"/>
-          <w:sz w:val="24"/>
-          <w:szCs w:val="24"/>
-          <w:lang w:eastAsia="ru-RU"/>
-        </w:rPr>
-        <w:t>Правильное расширение</w:t>
-      </w:r>
-    </w:p>
-    <w:p>
-      <w:pPr>
-        <w:numPr>
-          <w:ilvl w:val="2"/>
-          <w:numId w:val="2"/>
-        </w:numPr>
-        <w:spacing w:before="100" w:beforeAutospacing="1" w:after="100" w:afterAutospacing="1" w:line="240" w:lineRule="auto"/>
-        <w:rPr>
-          <w:rFonts w:ascii="Segoe UI" w:eastAsia="Times New Roman" w:hAnsi="Segoe UI" w:cs="Segoe UI"/>
-          <w:color w:val="24292E"/>
-          <w:sz w:val="24"/>
-          <w:szCs w:val="24"/>
-          <w:lang w:eastAsia="ru-RU"/>
-        </w:rPr>
-      </w:pPr>
-      <w:r>
-        <w:rPr>
-          <w:rFonts w:ascii="Segoe UI" w:eastAsia="Times New Roman" w:hAnsi="Segoe UI" w:cs="Segoe UI"/>
-          <w:color w:val="24292E"/>
-          <w:sz w:val="24"/>
-          <w:szCs w:val="24"/>
-          <w:lang w:eastAsia="ru-RU"/>
-        </w:rPr>
-        <w:t>бесперебойное питание</w:t>
-      </w:r>
-    </w:p>
-    <w:p>
-      <w:pPr>
-        <w:numPr>
-          <w:ilvl w:val="2"/>
-          <w:numId w:val="2"/>
-        </w:numPr>
-        <w:spacing w:before="100" w:beforeAutospacing="1" w:after="100" w:afterAutospacing="1" w:line="240" w:lineRule="auto"/>
-        <w:rPr>
-          <w:rFonts w:ascii="Segoe UI" w:eastAsia="Times New Roman" w:hAnsi="Segoe UI" w:cs="Segoe UI"/>
-          <w:color w:val="24292E"/>
-          <w:sz w:val="24"/>
-          <w:szCs w:val="24"/>
-          <w:lang w:eastAsia="ru-RU"/>
-        </w:rPr>
-      </w:pPr>
-      <w:r>
-        <w:rPr>
-          <w:rFonts w:ascii="Segoe UI" w:eastAsia="Times New Roman" w:hAnsi="Segoe UI" w:cs="Segoe UI"/>
-          <w:color w:val="24292E"/>
-          <w:sz w:val="24"/>
-          <w:szCs w:val="24"/>
-          <w:lang w:eastAsia="ru-RU"/>
-        </w:rPr>
-        <w:t>системные характеристики необходимые для работы программы</w:t>
-      </w:r>
-    </w:p>
-    <w:p>
-      <w:pPr>
-        <w:numPr>
-          <w:ilvl w:val="1"/>
-          <w:numId w:val="2"/>
-        </w:numPr>
-        <w:spacing w:before="60" w:after="100" w:afterAutospacing="1" w:line="240" w:lineRule="auto"/>
-        <w:rPr>
-          <w:rFonts w:ascii="Segoe UI" w:eastAsia="Times New Roman" w:hAnsi="Segoe UI" w:cs="Segoe UI"/>
-          <w:color w:val="24292E"/>
-          <w:sz w:val="24"/>
-          <w:szCs w:val="24"/>
-          <w:lang w:eastAsia="ru-RU"/>
-        </w:rPr>
-      </w:pPr>
-      <w:r>
-        <w:rPr>
-          <w:rFonts w:ascii="Segoe UI" w:eastAsia="Times New Roman" w:hAnsi="Segoe UI" w:cs="Segoe UI"/>
-          <w:color w:val="24292E"/>
-          <w:sz w:val="24"/>
-          <w:szCs w:val="24"/>
-          <w:lang w:eastAsia="ru-RU"/>
-        </w:rPr>
-        <w:t>Контроль входной и выходной информации</w:t>
-      </w:r>
-    </w:p>
-    <w:p>
-      <w:pPr>
-        <w:numPr>
-          <w:ilvl w:val="2"/>
-          <w:numId w:val="2"/>
-        </w:numPr>
-        <w:spacing w:before="60" w:after="100" w:afterAutospacing="1" w:line="240" w:lineRule="auto"/>
-        <w:rPr>
-          <w:rFonts w:ascii="Segoe UI" w:eastAsia="Times New Roman" w:hAnsi="Segoe UI" w:cs="Segoe UI"/>
-          <w:color w:val="24292E"/>
-          <w:sz w:val="24"/>
-          <w:szCs w:val="24"/>
-          <w:lang w:eastAsia="ru-RU"/>
-        </w:rPr>
-      </w:pPr>
-      <w:r>
-        <w:rPr>
-          <w:rFonts w:ascii="Segoe UI" w:eastAsia="Times New Roman" w:hAnsi="Segoe UI" w:cs="Segoe UI"/>
-          <w:color w:val="24292E"/>
-          <w:sz w:val="24"/>
-          <w:szCs w:val="24"/>
-          <w:lang w:eastAsia="ru-RU"/>
-        </w:rPr>
-        <w:t>В случае   неправильного шаблона программа будет работать неправильно.</w:t>
-      </w:r>
-    </w:p>
-    <w:p>
-      <w:pPr>
-        <w:pStyle w:val="4"/>
-        <w:rPr>
-          <w:rFonts w:eastAsia="Times New Roman"/>
-          <w:lang w:eastAsia="ru-RU"/>
-        </w:rPr>
-      </w:pPr>
-      <w:bookmarkStart w:id="44" w:name="_Toc532930390"/>
-      <w:r>
-        <w:rPr>
-          <w:rFonts w:eastAsia="Times New Roman"/>
-          <w:lang w:eastAsia="ru-RU"/>
-        </w:rPr>
-        <w:lastRenderedPageBreak/>
-        <w:t xml:space="preserve">4.2.2 </w:t>
-      </w:r>
-      <w:r>
-        <w:rPr>
-          <w:rFonts w:eastAsia="Times New Roman"/>
-          <w:lang w:eastAsia="ru-RU"/>
-        </w:rPr>
-        <w:t>Время восстановления после отказа</w:t>
-      </w:r>
-      <w:bookmarkEnd w:id="44"/>
-    </w:p>
-    <w:p>
-      <w:pPr>
-        <w:pStyle w:val="a3"/>
-        <w:spacing w:before="100" w:beforeAutospacing="1" w:after="100" w:afterAutospacing="1" w:line="240" w:lineRule="auto"/>
-        <w:ind w:left="708"/>
-        <w:jc w:val="both"/>
-        <w:rPr>
-          <w:rFonts w:ascii="Segoe UI" w:eastAsia="Times New Roman" w:hAnsi="Segoe UI" w:cs="Segoe UI"/>
-          <w:color w:val="24292E"/>
-          <w:sz w:val="24"/>
-          <w:szCs w:val="24"/>
-          <w:lang w:eastAsia="ru-RU"/>
-        </w:rPr>
-      </w:pPr>
-      <w:r>
-        <w:rPr>
-          <w:rFonts w:ascii="Segoe UI" w:eastAsia="Times New Roman" w:hAnsi="Segoe UI" w:cs="Segoe UI"/>
-          <w:color w:val="24292E"/>
-          <w:sz w:val="24"/>
-          <w:szCs w:val="24"/>
-          <w:lang w:eastAsia="ru-RU"/>
-        </w:rPr>
-        <w:t>Время восстановления после отказа, вызванного сбоем электропитания технических средств (иными внешними факторами), не фатальным сбоем операционной системы, не должно превышать времени по</w:t>
-      </w:r>
-      <w:r>
-        <w:rPr>
-          <w:rFonts w:ascii="Segoe UI" w:eastAsia="Times New Roman" w:hAnsi="Segoe UI" w:cs="Segoe UI"/>
-          <w:color w:val="24292E"/>
-          <w:sz w:val="24"/>
-          <w:szCs w:val="24"/>
-          <w:lang w:eastAsia="ru-RU"/>
-        </w:rPr>
-        <w:t>в</w:t>
-      </w:r>
-      <w:r>
-        <w:rPr>
-          <w:rFonts w:ascii="Segoe UI" w:eastAsia="Times New Roman" w:hAnsi="Segoe UI" w:cs="Segoe UI"/>
-          <w:color w:val="24292E"/>
-          <w:sz w:val="24"/>
-          <w:szCs w:val="24"/>
-          <w:lang w:eastAsia="ru-RU"/>
-        </w:rPr>
-        <w:t>торного запуска ТС и ОС при условии соблюдения условий эксплуатации технических и программных средств.</w:t>
-      </w:r>
-    </w:p>
-    <w:p>
-      <w:pPr>
-        <w:pStyle w:val="3"/>
-        <w:rPr>
-          <w:rFonts w:eastAsia="Times New Roman"/>
-          <w:lang w:eastAsia="ru-RU"/>
-        </w:rPr>
-      </w:pPr>
-      <w:bookmarkStart w:id="45" w:name="_Toc532930391"/>
-      <w:bookmarkStart w:id="46" w:name="_Toc532930431"/>
-      <w:bookmarkStart w:id="47" w:name="_Toc532930467"/>
-      <w:r>
-        <w:rPr>
-          <w:rFonts w:eastAsia="Times New Roman"/>
-          <w:lang w:eastAsia="ru-RU"/>
-        </w:rPr>
-        <w:t xml:space="preserve">4.3 </w:t>
-      </w:r>
-      <w:r>
-        <w:rPr>
-          <w:rFonts w:eastAsia="Times New Roman"/>
-          <w:lang w:eastAsia="ru-RU"/>
-        </w:rPr>
-        <w:t>Условия эксплуатации</w:t>
-      </w:r>
-      <w:bookmarkEnd w:id="45"/>
-      <w:bookmarkEnd w:id="46"/>
-      <w:bookmarkEnd w:id="47"/>
-    </w:p>
-    <w:p>
-      <w:pPr>
-        <w:spacing w:after="240" w:line="240" w:lineRule="auto"/>
-        <w:rPr>
-          <w:rFonts w:ascii="Segoe UI" w:eastAsia="Times New Roman" w:hAnsi="Segoe UI" w:cs="Segoe UI"/>
-          <w:color w:val="24292E"/>
-          <w:sz w:val="24"/>
-          <w:szCs w:val="24"/>
-          <w:lang w:eastAsia="ru-RU"/>
-        </w:rPr>
-      </w:pPr>
-      <w:r>
-        <w:rPr>
-          <w:rFonts w:ascii="Segoe UI" w:eastAsia="Times New Roman" w:hAnsi="Segoe UI" w:cs="Segoe UI"/>
-          <w:color w:val="24292E"/>
-          <w:sz w:val="24"/>
-          <w:szCs w:val="24"/>
-          <w:lang w:eastAsia="ru-RU"/>
-        </w:rPr>
-        <w:t>Должны быть указаны условия эксплуатации</w:t>
-      </w:r>
-      <w:r>
-        <w:rPr>
-          <w:rFonts w:ascii="Segoe UI" w:eastAsia="Times New Roman" w:hAnsi="Segoe UI" w:cs="Segoe UI"/>
-          <w:color w:val="24292E"/>
-          <w:sz w:val="24"/>
-          <w:szCs w:val="24"/>
-          <w:lang w:eastAsia="ru-RU"/>
-        </w:rPr>
-        <w:t>:</w:t>
-      </w:r>
-    </w:p>
-    <w:p>
-      <w:pPr>
-        <w:numPr>
-          <w:ilvl w:val="0"/>
-          <w:numId w:val="3"/>
-        </w:numPr>
-        <w:spacing w:before="100" w:beforeAutospacing="1" w:after="100" w:afterAutospacing="1" w:line="240" w:lineRule="auto"/>
-        <w:rPr>
-          <w:rFonts w:ascii="Segoe UI" w:eastAsia="Times New Roman" w:hAnsi="Segoe UI" w:cs="Segoe UI"/>
-          <w:color w:val="24292E"/>
-          <w:sz w:val="24"/>
-          <w:szCs w:val="24"/>
-          <w:lang w:eastAsia="ru-RU"/>
-        </w:rPr>
-      </w:pPr>
-      <w:r>
-        <w:rPr>
-          <w:rFonts w:ascii="Segoe UI" w:eastAsia="Times New Roman" w:hAnsi="Segoe UI" w:cs="Segoe UI"/>
-          <w:color w:val="24292E"/>
-          <w:sz w:val="24"/>
-          <w:szCs w:val="24"/>
-          <w:lang w:eastAsia="ru-RU"/>
-        </w:rPr>
-        <w:t>Температура должна соответствовать температуре, необходимой для работы компьютера.</w:t>
-      </w:r>
-    </w:p>
-    <w:p>
-      <w:pPr>
-        <w:numPr>
-          <w:ilvl w:val="0"/>
-          <w:numId w:val="3"/>
-        </w:numPr>
-        <w:spacing w:before="60" w:after="100" w:afterAutospacing="1" w:line="240" w:lineRule="auto"/>
-        <w:rPr>
-          <w:rFonts w:ascii="Segoe UI" w:eastAsia="Times New Roman" w:hAnsi="Segoe UI" w:cs="Segoe UI"/>
-          <w:color w:val="24292E"/>
-          <w:sz w:val="24"/>
-          <w:szCs w:val="24"/>
-          <w:lang w:eastAsia="ru-RU"/>
-        </w:rPr>
-      </w:pPr>
-      <w:r>
-        <w:rPr>
-          <w:rFonts w:ascii="Segoe UI" w:eastAsia="Times New Roman" w:hAnsi="Segoe UI" w:cs="Segoe UI"/>
-          <w:color w:val="24292E"/>
-          <w:sz w:val="24"/>
-          <w:szCs w:val="24"/>
-          <w:lang w:eastAsia="ru-RU"/>
-        </w:rPr>
-        <w:t xml:space="preserve">Влажность не должна превышать допустимую норму при работе с компьютером </w:t>
-      </w:r>
-    </w:p>
-    <w:p>
-      <w:pPr>
-        <w:numPr>
-          <w:ilvl w:val="0"/>
-          <w:numId w:val="3"/>
-        </w:numPr>
-        <w:spacing w:before="60" w:after="100" w:afterAutospacing="1" w:line="240" w:lineRule="auto"/>
-        <w:rPr>
-          <w:rFonts w:ascii="Segoe UI" w:eastAsia="Times New Roman" w:hAnsi="Segoe UI" w:cs="Segoe UI"/>
-          <w:color w:val="24292E"/>
-          <w:sz w:val="24"/>
-          <w:szCs w:val="24"/>
-          <w:lang w:eastAsia="ru-RU"/>
-        </w:rPr>
-      </w:pPr>
-      <w:r>
-        <w:rPr>
-          <w:rFonts w:ascii="Segoe UI" w:eastAsia="Times New Roman" w:hAnsi="Segoe UI" w:cs="Segoe UI"/>
-          <w:color w:val="24292E"/>
-          <w:sz w:val="24"/>
-          <w:szCs w:val="24"/>
-          <w:lang w:eastAsia="ru-RU"/>
-        </w:rPr>
-        <w:t xml:space="preserve">Требования к носителю не предъявляются, за исключением его объема для переноса программы  </w:t>
-      </w:r>
-    </w:p>
-    <w:p>
-      <w:pPr>
-        <w:numPr>
-          <w:ilvl w:val="0"/>
-          <w:numId w:val="4"/>
-        </w:numPr>
-        <w:spacing w:before="100" w:beforeAutospacing="1" w:after="100" w:afterAutospacing="1" w:line="240" w:lineRule="auto"/>
-        <w:rPr>
-          <w:rFonts w:ascii="Segoe UI" w:eastAsia="Times New Roman" w:hAnsi="Segoe UI" w:cs="Segoe UI"/>
-          <w:color w:val="24292E"/>
-          <w:sz w:val="24"/>
-          <w:szCs w:val="24"/>
-          <w:lang w:eastAsia="ru-RU"/>
-        </w:rPr>
-      </w:pPr>
-      <w:r>
-        <w:rPr>
-          <w:rFonts w:ascii="Segoe UI" w:eastAsia="Times New Roman" w:hAnsi="Segoe UI" w:cs="Segoe UI"/>
-          <w:color w:val="24292E"/>
-          <w:sz w:val="24"/>
-          <w:szCs w:val="24"/>
-          <w:lang w:eastAsia="ru-RU"/>
-        </w:rPr>
-        <w:t>Программа может обслуживаться одним человеком, но в случае изменения шаблона, требуется вмешательство программиста для перенастройки программы.</w:t>
-      </w:r>
-    </w:p>
-    <w:p>
-      <w:pPr>
-        <w:pStyle w:val="3"/>
-        <w:rPr>
-          <w:rFonts w:eastAsia="Times New Roman"/>
-          <w:lang w:eastAsia="ru-RU"/>
-        </w:rPr>
-      </w:pPr>
-      <w:bookmarkStart w:id="48" w:name="_Toc532930392"/>
-      <w:bookmarkStart w:id="49" w:name="_Toc532930432"/>
-      <w:bookmarkStart w:id="50" w:name="_Toc532930468"/>
-      <w:r>
-        <w:rPr>
-          <w:rFonts w:eastAsia="Times New Roman"/>
-          <w:lang w:eastAsia="ru-RU"/>
-        </w:rPr>
-        <w:t xml:space="preserve">4.4 </w:t>
-      </w:r>
-      <w:r>
-        <w:rPr>
-          <w:rFonts w:eastAsia="Times New Roman"/>
-          <w:lang w:eastAsia="ru-RU"/>
-        </w:rPr>
-        <w:t>Требования к составу и параметрам технических средств</w:t>
-      </w:r>
-      <w:bookmarkEnd w:id="48"/>
-      <w:bookmarkEnd w:id="49"/>
-      <w:bookmarkEnd w:id="50"/>
-    </w:p>
-    <w:p>
-      <w:pPr>
-        <w:spacing w:after="240" w:line="240" w:lineRule="auto"/>
-        <w:rPr>
-          <w:rFonts w:ascii="Segoe UI" w:eastAsia="Times New Roman" w:hAnsi="Segoe UI" w:cs="Segoe UI"/>
-          <w:color w:val="24292E"/>
-          <w:sz w:val="24"/>
-          <w:szCs w:val="24"/>
-          <w:lang w:eastAsia="ru-RU"/>
-        </w:rPr>
-      </w:pPr>
-      <w:r>
-        <w:rPr>
-          <w:rFonts w:ascii="Segoe UI" w:eastAsia="Times New Roman" w:hAnsi="Segoe UI" w:cs="Segoe UI"/>
-          <w:color w:val="24292E"/>
-          <w:sz w:val="24"/>
-          <w:szCs w:val="24"/>
-          <w:lang w:eastAsia="ru-RU"/>
-        </w:rPr>
-        <w:t>Необходимый состав технических средств с указанием их основных технических характеристик. Минимальные и рекомендуемые системные требования, название операционной системы и её минимальная и максимальная совместимая версия.</w:t>
-      </w:r>
-    </w:p>
-    <w:p>
-      <w:pPr>
-        <w:pStyle w:val="a3"/>
-        <w:numPr>
-          <w:ilvl w:val="0"/>
-          <w:numId w:val="8"/>
-        </w:numPr>
-        <w:spacing w:after="240" w:line="240" w:lineRule="auto"/>
-        <w:rPr>
-          <w:rFonts w:ascii="Segoe UI" w:eastAsia="Times New Roman" w:hAnsi="Segoe UI" w:cs="Segoe UI"/>
-          <w:color w:val="24292E"/>
-          <w:sz w:val="24"/>
-          <w:szCs w:val="24"/>
-          <w:lang w:eastAsia="ru-RU"/>
-        </w:rPr>
-      </w:pPr>
-      <w:r>
-        <w:rPr>
-          <w:rFonts w:ascii="Segoe UI" w:eastAsia="Times New Roman" w:hAnsi="Segoe UI" w:cs="Segoe UI"/>
-          <w:color w:val="24292E"/>
-          <w:sz w:val="24"/>
-          <w:szCs w:val="24"/>
-          <w:lang w:eastAsia="ru-RU"/>
-        </w:rPr>
-        <w:t>Жёсткий диск 32Гб (Мин)</w:t>
-      </w:r>
-    </w:p>
-    <w:p>
-      <w:pPr>
-        <w:pStyle w:val="a3"/>
-        <w:numPr>
-          <w:ilvl w:val="0"/>
-          <w:numId w:val="8"/>
-        </w:numPr>
-        <w:spacing w:after="240" w:line="240" w:lineRule="auto"/>
-        <w:rPr>
-          <w:rFonts w:ascii="Segoe UI" w:eastAsia="Times New Roman" w:hAnsi="Segoe UI" w:cs="Segoe UI"/>
-          <w:color w:val="24292E"/>
-          <w:sz w:val="24"/>
-          <w:szCs w:val="24"/>
-          <w:lang w:eastAsia="ru-RU"/>
-        </w:rPr>
-      </w:pPr>
-      <w:r>
-        <w:rPr>
-          <w:rFonts w:ascii="Segoe UI" w:eastAsia="Times New Roman" w:hAnsi="Segoe UI" w:cs="Segoe UI"/>
-          <w:color w:val="24292E"/>
-          <w:sz w:val="24"/>
-          <w:szCs w:val="24"/>
-          <w:lang w:eastAsia="ru-RU"/>
-        </w:rPr>
-        <w:t xml:space="preserve">Процессор с тактовой частотой не ниже 1,8 ГГц. Рекомендуется использовать как минимум </w:t>
-      </w:r>
-      <w:proofErr w:type="spellStart"/>
-      <w:r>
-        <w:rPr>
-          <w:rFonts w:ascii="Segoe UI" w:eastAsia="Times New Roman" w:hAnsi="Segoe UI" w:cs="Segoe UI"/>
-          <w:color w:val="24292E"/>
-          <w:sz w:val="24"/>
-          <w:szCs w:val="24"/>
-          <w:lang w:eastAsia="ru-RU"/>
-        </w:rPr>
-        <w:t>двухъядерный</w:t>
-      </w:r>
-      <w:proofErr w:type="spellEnd"/>
-      <w:r>
-        <w:rPr>
-          <w:rFonts w:ascii="Segoe UI" w:eastAsia="Times New Roman" w:hAnsi="Segoe UI" w:cs="Segoe UI"/>
-          <w:color w:val="24292E"/>
-          <w:sz w:val="24"/>
-          <w:szCs w:val="24"/>
-          <w:lang w:eastAsia="ru-RU"/>
-        </w:rPr>
-        <w:t xml:space="preserve"> процессор.</w:t>
-      </w:r>
-    </w:p>
-    <w:p>
-      <w:pPr>
-        <w:pStyle w:val="a3"/>
-        <w:numPr>
-          <w:ilvl w:val="0"/>
-          <w:numId w:val="8"/>
-        </w:numPr>
-        <w:spacing w:after="240" w:line="240" w:lineRule="auto"/>
-        <w:rPr>
-          <w:rFonts w:ascii="Segoe UI" w:eastAsia="Times New Roman" w:hAnsi="Segoe UI" w:cs="Segoe UI"/>
-          <w:color w:val="24292E"/>
-          <w:sz w:val="24"/>
-          <w:szCs w:val="24"/>
-          <w:lang w:eastAsia="ru-RU"/>
-        </w:rPr>
-      </w:pPr>
-      <w:r>
-        <w:rPr>
-          <w:rFonts w:ascii="Segoe UI" w:eastAsia="Times New Roman" w:hAnsi="Segoe UI" w:cs="Segoe UI"/>
-          <w:color w:val="24292E"/>
-          <w:sz w:val="24"/>
-          <w:szCs w:val="24"/>
-          <w:lang w:eastAsia="ru-RU"/>
-        </w:rPr>
-        <w:t>2 ГБ ОЗУ; р</w:t>
-      </w:r>
-      <w:r>
-        <w:rPr>
-          <w:rFonts w:ascii="Segoe UI" w:eastAsia="Times New Roman" w:hAnsi="Segoe UI" w:cs="Segoe UI"/>
-          <w:color w:val="24292E"/>
-          <w:sz w:val="24"/>
-          <w:szCs w:val="24"/>
-          <w:lang w:eastAsia="ru-RU"/>
-        </w:rPr>
-        <w:t>екомендуется 4 ГБ ОЗУ (минимум 3</w:t>
-      </w:r>
-      <w:r>
-        <w:rPr>
-          <w:rFonts w:ascii="Segoe UI" w:eastAsia="Times New Roman" w:hAnsi="Segoe UI" w:cs="Segoe UI"/>
-          <w:color w:val="24292E"/>
-          <w:sz w:val="24"/>
-          <w:szCs w:val="24"/>
-          <w:lang w:eastAsia="ru-RU"/>
-        </w:rPr>
-        <w:t>,5 ГБ при выполнении на виртуальной машине)</w:t>
-      </w:r>
-    </w:p>
-    <w:p>
-      <w:pPr>
-        <w:pStyle w:val="a3"/>
-        <w:numPr>
-          <w:ilvl w:val="0"/>
-          <w:numId w:val="8"/>
-        </w:numPr>
-        <w:spacing w:after="240" w:line="240" w:lineRule="auto"/>
-        <w:rPr>
-          <w:rFonts w:ascii="Segoe UI" w:eastAsia="Times New Roman" w:hAnsi="Segoe UI" w:cs="Segoe UI"/>
-          <w:color w:val="24292E"/>
-          <w:sz w:val="24"/>
-          <w:szCs w:val="24"/>
-          <w:lang w:eastAsia="ru-RU"/>
-        </w:rPr>
-      </w:pPr>
-      <w:r>
-        <w:rPr>
-          <w:rFonts w:ascii="Segoe UI" w:eastAsia="Times New Roman" w:hAnsi="Segoe UI" w:cs="Segoe UI"/>
-          <w:color w:val="24292E"/>
-          <w:sz w:val="24"/>
-          <w:szCs w:val="24"/>
-          <w:lang w:eastAsia="ru-RU"/>
-        </w:rPr>
-        <w:t>Windows</w:t>
-      </w:r>
-      <w:r>
-        <w:rPr>
-          <w:rFonts w:ascii="Segoe UI" w:eastAsia="Times New Roman" w:hAnsi="Segoe UI" w:cs="Segoe UI"/>
-          <w:color w:val="24292E"/>
-          <w:sz w:val="24"/>
-          <w:szCs w:val="24"/>
-          <w:lang w:eastAsia="ru-RU"/>
-        </w:rPr>
-        <w:t xml:space="preserve"> 7,8.1,10</w:t>
-      </w:r>
-    </w:p>
-    <w:p>
-      <w:pPr>
-        <w:pStyle w:val="3"/>
-        <w:rPr>
-          <w:rFonts w:eastAsia="Times New Roman"/>
-          <w:lang w:eastAsia="ru-RU"/>
-        </w:rPr>
-      </w:pPr>
-      <w:bookmarkStart w:id="51" w:name="_Toc532930393"/>
-      <w:bookmarkStart w:id="52" w:name="_Toc532930433"/>
-      <w:bookmarkStart w:id="53" w:name="_Toc532930469"/>
-      <w:r>
-        <w:rPr>
-          <w:rFonts w:eastAsia="Times New Roman"/>
-          <w:lang w:eastAsia="ru-RU"/>
-        </w:rPr>
-        <w:t xml:space="preserve">4.5 </w:t>
-      </w:r>
-      <w:r>
-        <w:rPr>
-          <w:rFonts w:eastAsia="Times New Roman"/>
-          <w:lang w:eastAsia="ru-RU"/>
-        </w:rPr>
-        <w:t>Требования к информационной и программной совместимости</w:t>
-      </w:r>
-      <w:bookmarkEnd w:id="51"/>
-      <w:bookmarkEnd w:id="52"/>
-      <w:bookmarkEnd w:id="53"/>
-    </w:p>
-    <w:p>
-      <w:pPr>
-        <w:spacing w:after="240" w:line="240" w:lineRule="auto"/>
-        <w:rPr>
-          <w:rFonts w:ascii="Segoe UI" w:eastAsia="Times New Roman" w:hAnsi="Segoe UI" w:cs="Segoe UI"/>
-          <w:color w:val="24292E"/>
-          <w:sz w:val="24"/>
-          <w:szCs w:val="24"/>
-          <w:lang w:eastAsia="ru-RU"/>
-        </w:rPr>
-      </w:pPr>
-      <w:r>
-        <w:rPr>
-          <w:rFonts w:ascii="Segoe UI" w:eastAsia="Times New Roman" w:hAnsi="Segoe UI" w:cs="Segoe UI"/>
-          <w:color w:val="24292E"/>
-          <w:sz w:val="24"/>
-          <w:szCs w:val="24"/>
-          <w:lang w:eastAsia="ru-RU"/>
-        </w:rPr>
-        <w:t>Требования к</w:t>
-      </w:r>
-    </w:p>
-    <w:p>
-      <w:pPr>
-        <w:numPr>
-          <w:ilvl w:val="0"/>
-          <w:numId w:val="5"/>
-        </w:numPr>
-        <w:spacing w:before="240" w:after="240" w:line="240" w:lineRule="auto"/>
-        <w:rPr>
-          <w:rFonts w:ascii="Segoe UI" w:eastAsia="Times New Roman" w:hAnsi="Segoe UI" w:cs="Segoe UI"/>
-          <w:color w:val="24292E"/>
-          <w:sz w:val="24"/>
-          <w:szCs w:val="24"/>
-          <w:lang w:eastAsia="ru-RU"/>
-        </w:rPr>
-      </w:pPr>
-      <w:r>
-        <w:rPr>
-          <w:rFonts w:ascii="Segoe UI" w:eastAsia="Times New Roman" w:hAnsi="Segoe UI" w:cs="Segoe UI"/>
-          <w:color w:val="24292E"/>
-          <w:sz w:val="24"/>
-          <w:szCs w:val="24"/>
-          <w:lang w:eastAsia="ru-RU"/>
-        </w:rPr>
-        <w:t>информационным структурам на входе и выходе</w:t>
-      </w:r>
-    </w:p>
-    <w:p>
-      <w:pPr>
-        <w:numPr>
-          <w:ilvl w:val="1"/>
-          <w:numId w:val="5"/>
-        </w:numPr>
-        <w:spacing w:before="240" w:after="240" w:line="240" w:lineRule="auto"/>
-        <w:rPr>
-          <w:rFonts w:ascii="Segoe UI" w:eastAsia="Times New Roman" w:hAnsi="Segoe UI" w:cs="Segoe UI"/>
-          <w:color w:val="24292E"/>
-          <w:sz w:val="24"/>
-          <w:szCs w:val="24"/>
-          <w:lang w:eastAsia="ru-RU"/>
-        </w:rPr>
-      </w:pPr>
-      <w:r>
-        <w:rPr>
-          <w:rFonts w:ascii="Segoe UI" w:eastAsia="Times New Roman" w:hAnsi="Segoe UI" w:cs="Segoe UI"/>
-          <w:color w:val="24292E"/>
-          <w:sz w:val="24"/>
-          <w:szCs w:val="24"/>
-          <w:lang w:eastAsia="ru-RU"/>
-        </w:rPr>
-        <w:t>Четкая структура данных в файле с нужным разрешением файла</w:t>
-      </w:r>
-    </w:p>
-    <w:p>
-      <w:pPr>
-        <w:numPr>
-          <w:ilvl w:val="0"/>
-          <w:numId w:val="5"/>
-        </w:numPr>
-        <w:spacing w:before="240" w:after="240" w:line="240" w:lineRule="auto"/>
-        <w:rPr>
-          <w:rFonts w:ascii="Segoe UI" w:eastAsia="Times New Roman" w:hAnsi="Segoe UI" w:cs="Segoe UI"/>
-          <w:color w:val="24292E"/>
-          <w:sz w:val="24"/>
-          <w:szCs w:val="24"/>
-          <w:lang w:eastAsia="ru-RU"/>
-        </w:rPr>
-      </w:pPr>
-      <w:r>
-        <w:rPr>
-          <w:rFonts w:ascii="Segoe UI" w:eastAsia="Times New Roman" w:hAnsi="Segoe UI" w:cs="Segoe UI"/>
-          <w:color w:val="24292E"/>
-          <w:sz w:val="24"/>
-          <w:szCs w:val="24"/>
-          <w:lang w:eastAsia="ru-RU"/>
-        </w:rPr>
-        <w:t>методам решения</w:t>
-      </w:r>
-    </w:p>
-    <w:p>
-      <w:pPr>
-        <w:numPr>
-          <w:ilvl w:val="1"/>
-          <w:numId w:val="5"/>
-        </w:numPr>
-        <w:spacing w:before="240" w:after="240" w:line="240" w:lineRule="auto"/>
-        <w:rPr>
-          <w:rFonts w:ascii="Segoe UI" w:eastAsia="Times New Roman" w:hAnsi="Segoe UI" w:cs="Segoe UI"/>
-          <w:color w:val="24292E"/>
-          <w:sz w:val="24"/>
-          <w:szCs w:val="24"/>
-          <w:lang w:eastAsia="ru-RU"/>
-        </w:rPr>
-      </w:pPr>
-      <w:r>
-        <w:rPr>
-          <w:rFonts w:ascii="Segoe UI" w:eastAsia="Times New Roman" w:hAnsi="Segoe UI" w:cs="Segoe UI"/>
-          <w:color w:val="24292E"/>
-          <w:sz w:val="24"/>
-          <w:szCs w:val="24"/>
-          <w:lang w:eastAsia="ru-RU"/>
-        </w:rPr>
-        <w:t>не предъявляются</w:t>
-      </w:r>
-    </w:p>
-    <w:p>
-      <w:pPr>
-        <w:numPr>
-          <w:ilvl w:val="0"/>
-          <w:numId w:val="5"/>
-        </w:numPr>
-        <w:spacing w:before="240" w:after="240" w:line="240" w:lineRule="auto"/>
-        <w:rPr>
-          <w:rFonts w:ascii="Segoe UI" w:eastAsia="Times New Roman" w:hAnsi="Segoe UI" w:cs="Segoe UI"/>
-          <w:color w:val="24292E"/>
-          <w:sz w:val="24"/>
-          <w:szCs w:val="24"/>
-          <w:lang w:eastAsia="ru-RU"/>
-        </w:rPr>
-      </w:pPr>
-      <w:r>
-        <w:rPr>
-          <w:rFonts w:ascii="Segoe UI" w:eastAsia="Times New Roman" w:hAnsi="Segoe UI" w:cs="Segoe UI"/>
-          <w:color w:val="24292E"/>
-          <w:sz w:val="24"/>
-          <w:szCs w:val="24"/>
-          <w:lang w:eastAsia="ru-RU"/>
-        </w:rPr>
-        <w:lastRenderedPageBreak/>
-        <w:t>исходным кодам</w:t>
-      </w:r>
-    </w:p>
-    <w:p>
-      <w:pPr>
-        <w:numPr>
-          <w:ilvl w:val="1"/>
-          <w:numId w:val="5"/>
-        </w:numPr>
-        <w:spacing w:before="240" w:after="240" w:line="240" w:lineRule="auto"/>
-        <w:rPr>
-          <w:rFonts w:ascii="Segoe UI" w:eastAsia="Times New Roman" w:hAnsi="Segoe UI" w:cs="Segoe UI"/>
-          <w:color w:val="24292E"/>
-          <w:sz w:val="24"/>
-          <w:szCs w:val="24"/>
-          <w:lang w:eastAsia="ru-RU"/>
-        </w:rPr>
-      </w:pPr>
-      <w:r>
-        <w:rPr>
-          <w:rFonts w:ascii="Segoe UI" w:eastAsia="Times New Roman" w:hAnsi="Segoe UI" w:cs="Segoe UI"/>
-          <w:color w:val="24292E"/>
-          <w:sz w:val="24"/>
-          <w:szCs w:val="24"/>
-          <w:lang w:eastAsia="ru-RU"/>
-        </w:rPr>
-        <w:t>не предъявляются</w:t>
-      </w:r>
-    </w:p>
-    <w:p>
-      <w:pPr>
-        <w:numPr>
-          <w:ilvl w:val="0"/>
-          <w:numId w:val="5"/>
-        </w:numPr>
-        <w:spacing w:before="240" w:after="240" w:line="240" w:lineRule="auto"/>
-        <w:rPr>
-          <w:rFonts w:ascii="Segoe UI" w:eastAsia="Times New Roman" w:hAnsi="Segoe UI" w:cs="Segoe UI"/>
-          <w:color w:val="24292E"/>
-          <w:sz w:val="24"/>
-          <w:szCs w:val="24"/>
-          <w:lang w:eastAsia="ru-RU"/>
-        </w:rPr>
-      </w:pPr>
-      <w:r>
-        <w:rPr>
-          <w:rFonts w:ascii="Segoe UI" w:eastAsia="Times New Roman" w:hAnsi="Segoe UI" w:cs="Segoe UI"/>
-          <w:color w:val="24292E"/>
-          <w:sz w:val="24"/>
-          <w:szCs w:val="24"/>
-          <w:lang w:eastAsia="ru-RU"/>
-        </w:rPr>
-        <w:t>языкам программирования</w:t>
-      </w:r>
-    </w:p>
-    <w:p>
-      <w:pPr>
-        <w:numPr>
-          <w:ilvl w:val="1"/>
-          <w:numId w:val="5"/>
-        </w:numPr>
-        <w:spacing w:before="240" w:after="240" w:line="240" w:lineRule="auto"/>
-        <w:rPr>
-          <w:rFonts w:ascii="Segoe UI" w:eastAsia="Times New Roman" w:hAnsi="Segoe UI" w:cs="Segoe UI"/>
-          <w:color w:val="24292E"/>
-          <w:sz w:val="24"/>
-          <w:szCs w:val="24"/>
-          <w:lang w:eastAsia="ru-RU"/>
-        </w:rPr>
-      </w:pPr>
-      <w:r>
-        <w:rPr>
-          <w:rFonts w:ascii="Segoe UI" w:eastAsia="Times New Roman" w:hAnsi="Segoe UI" w:cs="Segoe UI"/>
-          <w:color w:val="24292E"/>
-          <w:sz w:val="24"/>
-          <w:szCs w:val="24"/>
-          <w:lang w:eastAsia="ru-RU"/>
-        </w:rPr>
-        <w:t>не предъявляются</w:t>
-      </w:r>
-    </w:p>
-    <w:p>
-      <w:pPr>
-        <w:numPr>
-          <w:ilvl w:val="0"/>
-          <w:numId w:val="5"/>
-        </w:numPr>
-        <w:spacing w:before="240" w:after="240" w:line="240" w:lineRule="auto"/>
-        <w:rPr>
-          <w:rFonts w:ascii="Segoe UI" w:eastAsia="Times New Roman" w:hAnsi="Segoe UI" w:cs="Segoe UI"/>
-          <w:color w:val="24292E"/>
-          <w:sz w:val="24"/>
-          <w:szCs w:val="24"/>
-          <w:lang w:eastAsia="ru-RU"/>
-        </w:rPr>
-      </w:pPr>
-      <w:r>
-        <w:rPr>
-          <w:rFonts w:ascii="Segoe UI" w:eastAsia="Times New Roman" w:hAnsi="Segoe UI" w:cs="Segoe UI"/>
-          <w:color w:val="24292E"/>
-          <w:sz w:val="24"/>
-          <w:szCs w:val="24"/>
-          <w:lang w:eastAsia="ru-RU"/>
-        </w:rPr>
-        <w:t>программным средствам, используемым программой</w:t>
-      </w:r>
-    </w:p>
-    <w:p>
-      <w:pPr>
-        <w:numPr>
-          <w:ilvl w:val="1"/>
-          <w:numId w:val="5"/>
-        </w:numPr>
-        <w:spacing w:before="240" w:after="240" w:line="240" w:lineRule="auto"/>
-        <w:rPr>
-          <w:rFonts w:ascii="Segoe UI" w:eastAsia="Times New Roman" w:hAnsi="Segoe UI" w:cs="Segoe UI"/>
-          <w:color w:val="24292E"/>
-          <w:sz w:val="24"/>
-          <w:szCs w:val="24"/>
-          <w:lang w:eastAsia="ru-RU"/>
-        </w:rPr>
-      </w:pPr>
-      <w:r>
-        <w:rPr>
-          <w:rFonts w:ascii="Segoe UI" w:eastAsia="Times New Roman" w:hAnsi="Segoe UI" w:cs="Segoe UI"/>
-          <w:color w:val="24292E"/>
-          <w:sz w:val="24"/>
-          <w:szCs w:val="24"/>
-          <w:lang w:eastAsia="ru-RU"/>
-        </w:rPr>
-        <w:t>Должен быть установлен EXCEL</w:t>
-      </w:r>
-      <w:r>
-        <w:rPr>
-          <w:rFonts w:ascii="Segoe UI" w:eastAsia="Times New Roman" w:hAnsi="Segoe UI" w:cs="Segoe UI"/>
-          <w:color w:val="24292E"/>
-          <w:sz w:val="24"/>
-          <w:szCs w:val="24"/>
-          <w:lang w:eastAsia="ru-RU"/>
-        </w:rPr>
-        <w:t>,</w:t>
-      </w:r>
-      <w:r>
-        <w:rPr>
-          <w:rFonts w:ascii="Segoe UI" w:eastAsia="Times New Roman" w:hAnsi="Segoe UI" w:cs="Segoe UI"/>
-          <w:color w:val="24292E"/>
-          <w:sz w:val="24"/>
-          <w:szCs w:val="24"/>
-          <w:lang w:eastAsia="ru-RU"/>
-        </w:rPr>
-        <w:t xml:space="preserve"> минимум 2007 года.</w:t>
-      </w:r>
-    </w:p>
-    <w:p>
-      <w:pPr>
-        <w:pStyle w:val="3"/>
-        <w:rPr>
-          <w:rFonts w:eastAsia="Times New Roman"/>
-          <w:lang w:eastAsia="ru-RU"/>
-        </w:rPr>
-      </w:pPr>
-      <w:bookmarkStart w:id="54" w:name="_Toc532930394"/>
-      <w:bookmarkStart w:id="55" w:name="_Toc532930434"/>
-      <w:bookmarkStart w:id="56" w:name="_Toc532930470"/>
-      <w:r>
-        <w:rPr>
-          <w:rFonts w:eastAsia="Times New Roman"/>
-          <w:lang w:eastAsia="ru-RU"/>
-        </w:rPr>
-        <w:t xml:space="preserve">4.6 </w:t>
-      </w:r>
-      <w:r>
-        <w:rPr>
-          <w:rFonts w:eastAsia="Times New Roman"/>
-          <w:lang w:eastAsia="ru-RU"/>
-        </w:rPr>
-        <w:t>Требования к маркировке и упаковке</w:t>
-      </w:r>
-      <w:bookmarkEnd w:id="54"/>
-      <w:bookmarkEnd w:id="55"/>
-      <w:bookmarkEnd w:id="56"/>
-    </w:p>
-    <w:p>
-      <w:pPr>
-        <w:spacing w:after="240" w:line="240" w:lineRule="auto"/>
-        <w:rPr>
-          <w:rFonts w:ascii="Segoe UI" w:eastAsia="Times New Roman" w:hAnsi="Segoe UI" w:cs="Segoe UI"/>
-          <w:color w:val="24292E"/>
-          <w:sz w:val="24"/>
-          <w:szCs w:val="24"/>
-          <w:lang w:eastAsia="ru-RU"/>
-        </w:rPr>
-      </w:pPr>
-      <w:r>
-        <w:rPr>
-          <w:rFonts w:ascii="Segoe UI" w:eastAsia="Times New Roman" w:hAnsi="Segoe UI" w:cs="Segoe UI"/>
-          <w:color w:val="24292E"/>
-          <w:sz w:val="24"/>
-          <w:szCs w:val="24"/>
-          <w:lang w:eastAsia="ru-RU"/>
-        </w:rPr>
-        <w:t>Требования к маркировке программного изделия. Варианты и способы упаковки</w:t>
-      </w:r>
-    </w:p>
-    <w:p>
-      <w:pPr>
-        <w:numPr>
-          <w:ilvl w:val="1"/>
-          <w:numId w:val="5"/>
-        </w:numPr>
-        <w:spacing w:before="240" w:after="240" w:line="240" w:lineRule="auto"/>
-        <w:rPr>
-          <w:rFonts w:ascii="Segoe UI" w:eastAsia="Times New Roman" w:hAnsi="Segoe UI" w:cs="Segoe UI"/>
-          <w:color w:val="24292E"/>
-          <w:sz w:val="24"/>
-          <w:szCs w:val="24"/>
-          <w:lang w:eastAsia="ru-RU"/>
-        </w:rPr>
-      </w:pPr>
-      <w:r>
-        <w:rPr>
-          <w:rFonts w:ascii="Segoe UI" w:eastAsia="Times New Roman" w:hAnsi="Segoe UI" w:cs="Segoe UI"/>
-          <w:color w:val="24292E"/>
-          <w:sz w:val="24"/>
-          <w:szCs w:val="24"/>
-          <w:lang w:eastAsia="ru-RU"/>
-        </w:rPr>
-        <w:t>не предъявляются</w:t>
-      </w:r>
-    </w:p>
-    <w:p>
-      <w:pPr>
-        <w:pStyle w:val="3"/>
-        <w:rPr>
-          <w:rFonts w:eastAsia="Times New Roman"/>
-          <w:lang w:eastAsia="ru-RU"/>
-        </w:rPr>
-      </w:pPr>
-      <w:bookmarkStart w:id="57" w:name="_Toc532930395"/>
-      <w:bookmarkStart w:id="58" w:name="_Toc532930435"/>
-      <w:bookmarkStart w:id="59" w:name="_Toc532930471"/>
-      <w:r>
-        <w:rPr>
-          <w:rFonts w:eastAsia="Times New Roman"/>
-          <w:lang w:eastAsia="ru-RU"/>
-        </w:rPr>
-        <w:t xml:space="preserve">4.7 </w:t>
-      </w:r>
-      <w:r>
-        <w:rPr>
-          <w:rFonts w:eastAsia="Times New Roman"/>
-          <w:lang w:eastAsia="ru-RU"/>
-        </w:rPr>
-        <w:t>Требования к транспортированию и хранению</w:t>
-      </w:r>
-      <w:bookmarkEnd w:id="57"/>
-      <w:bookmarkEnd w:id="58"/>
-      <w:bookmarkEnd w:id="59"/>
     </w:p>
     <w:p>
       <w:pPr>
@@ -5262,24 +2755,136 @@
           <w:ilvl w:val="0"/>
           <w:numId w:val="6"/>
         </w:numPr>
-        <w:spacing w:before="100" w:beforeAutospacing="1" w:after="100" w:afterAutospacing="1" w:line="240" w:lineRule="auto"/>
-        <w:rPr>
-          <w:rFonts w:ascii="Segoe UI" w:eastAsia="Times New Roman" w:hAnsi="Segoe UI" w:cs="Segoe UI"/>
-          <w:color w:val="24292E"/>
-          <w:sz w:val="24"/>
-          <w:szCs w:val="24"/>
-          <w:lang w:eastAsia="ru-RU"/>
-        </w:rPr>
-      </w:pPr>
-      <w:r>
-        <w:rPr>
-          <w:rFonts w:ascii="Segoe UI" w:eastAsia="Times New Roman" w:hAnsi="Segoe UI" w:cs="Segoe UI"/>
-          <w:color w:val="24292E"/>
-          <w:sz w:val="24"/>
-          <w:szCs w:val="24"/>
-          <w:lang w:eastAsia="ru-RU"/>
-        </w:rPr>
-        <w:t>Условия транспортирования</w:t>
+        <w:spacing w:after="0" w:line="360" w:lineRule="auto"/>
+        <w:ind w:left="0" w:firstLine="426"/>
+        <w:rPr>
+          <w:rFonts w:ascii="Times New Roman" w:eastAsia="Times New Roman" w:hAnsi="Times New Roman" w:cs="Times New Roman"/>
+          <w:color w:val="24292E"/>
+          <w:sz w:val="28"/>
+          <w:szCs w:val="24"/>
+          <w:lang w:eastAsia="ru-RU"/>
+        </w:rPr>
+      </w:pPr>
+      <w:r>
+        <w:rPr>
+          <w:rFonts w:ascii="Times New Roman" w:eastAsia="Times New Roman" w:hAnsi="Times New Roman" w:cs="Times New Roman"/>
+          <w:color w:val="24292E"/>
+          <w:sz w:val="28"/>
+          <w:szCs w:val="24"/>
+          <w:lang w:eastAsia="ru-RU"/>
+        </w:rPr>
+        <w:t>Создать Техническое задание.</w:t>
+      </w:r>
+    </w:p>
+    <w:p>
+      <w:pPr>
+        <w:numPr>
+          <w:ilvl w:val="0"/>
+          <w:numId w:val="6"/>
+        </w:numPr>
+        <w:spacing w:after="0" w:line="360" w:lineRule="auto"/>
+        <w:ind w:left="0" w:firstLine="426"/>
+        <w:rPr>
+          <w:rFonts w:ascii="Times New Roman" w:eastAsia="Times New Roman" w:hAnsi="Times New Roman" w:cs="Times New Roman"/>
+          <w:color w:val="24292E"/>
+          <w:sz w:val="28"/>
+          <w:szCs w:val="24"/>
+          <w:lang w:eastAsia="ru-RU"/>
+        </w:rPr>
+      </w:pPr>
+      <w:r>
+        <w:rPr>
+          <w:rFonts w:ascii="Times New Roman" w:eastAsia="Times New Roman" w:hAnsi="Times New Roman" w:cs="Times New Roman"/>
+          <w:color w:val="24292E"/>
+          <w:sz w:val="28"/>
+          <w:szCs w:val="24"/>
+          <w:lang w:eastAsia="ru-RU"/>
+        </w:rPr>
+        <w:t xml:space="preserve">Написать программу для проверки данных в </w:t>
+      </w:r>
+      <w:r>
+        <w:rPr>
+          <w:rFonts w:ascii="Times New Roman" w:eastAsia="Times New Roman" w:hAnsi="Times New Roman" w:cs="Times New Roman"/>
+          <w:color w:val="24292E"/>
+          <w:sz w:val="28"/>
+          <w:szCs w:val="24"/>
+          <w:lang w:eastAsia="ru-RU"/>
+        </w:rPr>
+        <w:t>EXCEL</w:t>
+      </w:r>
+      <w:r>
+        <w:rPr>
+          <w:rFonts w:ascii="Times New Roman" w:eastAsia="Times New Roman" w:hAnsi="Times New Roman" w:cs="Times New Roman"/>
+          <w:color w:val="24292E"/>
+          <w:sz w:val="28"/>
+          <w:szCs w:val="24"/>
+          <w:lang w:eastAsia="ru-RU"/>
+        </w:rPr>
+        <w:t>.</w:t>
+      </w:r>
+    </w:p>
+    <w:p>
+      <w:pPr>
+        <w:numPr>
+          <w:ilvl w:val="0"/>
+          <w:numId w:val="6"/>
+        </w:numPr>
+        <w:spacing w:after="0" w:line="360" w:lineRule="auto"/>
+        <w:ind w:left="0" w:firstLine="426"/>
+        <w:rPr>
+          <w:rFonts w:ascii="Times New Roman" w:eastAsia="Times New Roman" w:hAnsi="Times New Roman" w:cs="Times New Roman"/>
+          <w:color w:val="24292E"/>
+          <w:sz w:val="28"/>
+          <w:szCs w:val="24"/>
+          <w:lang w:eastAsia="ru-RU"/>
+        </w:rPr>
+      </w:pPr>
+      <w:r>
+        <w:rPr>
+          <w:rFonts w:ascii="Times New Roman" w:eastAsia="Times New Roman" w:hAnsi="Times New Roman" w:cs="Times New Roman"/>
+          <w:color w:val="24292E"/>
+          <w:sz w:val="28"/>
+          <w:szCs w:val="24"/>
+          <w:lang w:eastAsia="ru-RU"/>
+        </w:rPr>
+        <w:t>Протестировать программу.</w:t>
+      </w:r>
+    </w:p>
+    <w:p>
+      <w:pPr>
+        <w:numPr>
+          <w:ilvl w:val="0"/>
+          <w:numId w:val="6"/>
+        </w:numPr>
+        <w:spacing w:after="0" w:line="360" w:lineRule="auto"/>
+        <w:ind w:left="0" w:firstLine="426"/>
+        <w:rPr>
+          <w:rFonts w:ascii="Times New Roman" w:eastAsia="Times New Roman" w:hAnsi="Times New Roman" w:cs="Times New Roman"/>
+          <w:color w:val="24292E"/>
+          <w:sz w:val="28"/>
+          <w:szCs w:val="24"/>
+          <w:lang w:eastAsia="ru-RU"/>
+        </w:rPr>
+      </w:pPr>
+      <w:r>
+        <w:rPr>
+          <w:rFonts w:ascii="Times New Roman" w:eastAsia="Times New Roman" w:hAnsi="Times New Roman" w:cs="Times New Roman"/>
+          <w:color w:val="24292E"/>
+          <w:sz w:val="28"/>
+          <w:szCs w:val="24"/>
+          <w:lang w:eastAsia="ru-RU"/>
+        </w:rPr>
+        <w:t>Написать документацию к программе:</w:t>
+      </w:r>
+      <w:r>
+        <w:rPr>
+          <w:rFonts w:ascii="Times New Roman" w:eastAsia="Times New Roman" w:hAnsi="Times New Roman" w:cs="Times New Roman"/>
+          <w:color w:val="24292E"/>
+          <w:sz w:val="28"/>
+          <w:szCs w:val="24"/>
+          <w:lang w:eastAsia="ru-RU"/>
+        </w:rPr>
+        <w:t xml:space="preserve"> </w:t>
       </w:r>
     </w:p>
     <w:p>
@@ -5288,24 +2893,706 @@
           <w:ilvl w:val="1"/>
           <w:numId w:val="6"/>
         </w:numPr>
-        <w:spacing w:before="240" w:after="240" w:line="240" w:lineRule="auto"/>
-        <w:rPr>
-          <w:rFonts w:ascii="Segoe UI" w:eastAsia="Times New Roman" w:hAnsi="Segoe UI" w:cs="Segoe UI"/>
-          <w:color w:val="24292E"/>
-          <w:sz w:val="24"/>
-          <w:szCs w:val="24"/>
-          <w:lang w:eastAsia="ru-RU"/>
-        </w:rPr>
-      </w:pPr>
-      <w:r>
-        <w:rPr>
-          <w:rFonts w:ascii="Segoe UI" w:eastAsia="Times New Roman" w:hAnsi="Segoe UI" w:cs="Segoe UI"/>
-          <w:color w:val="24292E"/>
-          <w:sz w:val="24"/>
-          <w:szCs w:val="24"/>
-          <w:lang w:eastAsia="ru-RU"/>
-        </w:rPr>
-        <w:t>не предъявляются</w:t>
+        <w:tabs>
+          <w:tab w:val="clear" w:pos="1440"/>
+        </w:tabs>
+        <w:spacing w:after="0" w:line="360" w:lineRule="auto"/>
+        <w:ind w:left="0" w:firstLine="1134"/>
+        <w:rPr>
+          <w:rFonts w:ascii="Times New Roman" w:eastAsia="Times New Roman" w:hAnsi="Times New Roman" w:cs="Times New Roman"/>
+          <w:color w:val="24292E"/>
+          <w:sz w:val="28"/>
+          <w:szCs w:val="28"/>
+          <w:lang w:eastAsia="ru-RU"/>
+        </w:rPr>
+      </w:pPr>
+      <w:r>
+        <w:rPr>
+          <w:rFonts w:ascii="Times New Roman" w:eastAsia="Times New Roman" w:hAnsi="Times New Roman" w:cs="Times New Roman"/>
+          <w:color w:val="24292E"/>
+          <w:sz w:val="28"/>
+          <w:szCs w:val="28"/>
+          <w:lang w:eastAsia="ru-RU"/>
+        </w:rPr>
+        <w:t>Техническое задание</w:t>
+      </w:r>
+      <w:r>
+        <w:rPr>
+          <w:rFonts w:ascii="Times New Roman" w:eastAsia="Times New Roman" w:hAnsi="Times New Roman" w:cs="Times New Roman"/>
+          <w:color w:val="24292E"/>
+          <w:sz w:val="28"/>
+          <w:szCs w:val="28"/>
+          <w:lang w:eastAsia="ru-RU"/>
+        </w:rPr>
+        <w:t>;</w:t>
+      </w:r>
+    </w:p>
+    <w:p>
+      <w:pPr>
+        <w:numPr>
+          <w:ilvl w:val="1"/>
+          <w:numId w:val="6"/>
+        </w:numPr>
+        <w:tabs>
+          <w:tab w:val="clear" w:pos="1440"/>
+        </w:tabs>
+        <w:spacing w:after="0" w:line="360" w:lineRule="auto"/>
+        <w:ind w:left="0" w:firstLine="1134"/>
+        <w:rPr>
+          <w:rFonts w:ascii="Times New Roman" w:eastAsia="Times New Roman" w:hAnsi="Times New Roman" w:cs="Times New Roman"/>
+          <w:color w:val="24292E"/>
+          <w:sz w:val="28"/>
+          <w:szCs w:val="28"/>
+          <w:lang w:eastAsia="ru-RU"/>
+        </w:rPr>
+      </w:pPr>
+      <w:r>
+        <w:rPr>
+          <w:rFonts w:ascii="Times New Roman" w:eastAsia="Times New Roman" w:hAnsi="Times New Roman" w:cs="Times New Roman"/>
+          <w:color w:val="24292E"/>
+          <w:sz w:val="28"/>
+          <w:szCs w:val="28"/>
+          <w:lang w:eastAsia="ru-RU"/>
+        </w:rPr>
+        <w:t>Руководство пользователя</w:t>
+      </w:r>
+      <w:r>
+        <w:rPr>
+          <w:rFonts w:ascii="Times New Roman" w:eastAsia="Times New Roman" w:hAnsi="Times New Roman" w:cs="Times New Roman"/>
+          <w:color w:val="24292E"/>
+          <w:sz w:val="28"/>
+          <w:szCs w:val="28"/>
+          <w:lang w:val="en-US" w:eastAsia="ru-RU"/>
+        </w:rPr>
+        <w:t>;</w:t>
+      </w:r>
+    </w:p>
+    <w:p>
+      <w:pPr>
+        <w:numPr>
+          <w:ilvl w:val="1"/>
+          <w:numId w:val="6"/>
+        </w:numPr>
+        <w:tabs>
+          <w:tab w:val="clear" w:pos="1440"/>
+        </w:tabs>
+        <w:spacing w:after="0" w:line="360" w:lineRule="auto"/>
+        <w:ind w:left="0" w:firstLine="1134"/>
+        <w:rPr>
+          <w:rFonts w:ascii="Times New Roman" w:eastAsia="Times New Roman" w:hAnsi="Times New Roman" w:cs="Times New Roman"/>
+          <w:color w:val="24292E"/>
+          <w:sz w:val="28"/>
+          <w:szCs w:val="28"/>
+          <w:lang w:eastAsia="ru-RU"/>
+        </w:rPr>
+      </w:pPr>
+      <w:r>
+        <w:rPr>
+          <w:rFonts w:ascii="Times New Roman" w:eastAsia="Times New Roman" w:hAnsi="Times New Roman" w:cs="Times New Roman"/>
+          <w:color w:val="24292E"/>
+          <w:sz w:val="28"/>
+          <w:szCs w:val="28"/>
+          <w:lang w:eastAsia="ru-RU"/>
+        </w:rPr>
+        <w:t>Руководство программиста</w:t>
+      </w:r>
+      <w:r>
+        <w:rPr>
+          <w:rFonts w:ascii="Times New Roman" w:eastAsia="Times New Roman" w:hAnsi="Times New Roman" w:cs="Times New Roman"/>
+          <w:color w:val="24292E"/>
+          <w:sz w:val="28"/>
+          <w:szCs w:val="28"/>
+          <w:lang w:val="en-US" w:eastAsia="ru-RU"/>
+        </w:rPr>
+        <w:t>;</w:t>
+      </w:r>
+    </w:p>
+    <w:p>
+      <w:pPr>
+        <w:numPr>
+          <w:ilvl w:val="1"/>
+          <w:numId w:val="6"/>
+        </w:numPr>
+        <w:tabs>
+          <w:tab w:val="clear" w:pos="1440"/>
+        </w:tabs>
+        <w:spacing w:after="0" w:line="360" w:lineRule="auto"/>
+        <w:ind w:left="0" w:firstLine="1134"/>
+        <w:rPr>
+          <w:rFonts w:ascii="Times New Roman" w:eastAsia="Times New Roman" w:hAnsi="Times New Roman" w:cs="Times New Roman"/>
+          <w:color w:val="24292E"/>
+          <w:sz w:val="28"/>
+          <w:szCs w:val="28"/>
+          <w:lang w:eastAsia="ru-RU"/>
+        </w:rPr>
+      </w:pPr>
+      <w:r>
+        <w:rPr>
+          <w:rFonts w:ascii="Times New Roman" w:eastAsia="Times New Roman" w:hAnsi="Times New Roman" w:cs="Times New Roman"/>
+          <w:color w:val="24292E"/>
+          <w:sz w:val="28"/>
+          <w:szCs w:val="28"/>
+          <w:lang w:eastAsia="ru-RU"/>
+        </w:rPr>
+        <w:t>Пояснительная записка</w:t>
+      </w:r>
+      <w:r>
+        <w:rPr>
+          <w:rFonts w:ascii="Times New Roman" w:eastAsia="Times New Roman" w:hAnsi="Times New Roman" w:cs="Times New Roman"/>
+          <w:color w:val="24292E"/>
+          <w:sz w:val="28"/>
+          <w:szCs w:val="28"/>
+          <w:lang w:val="en-US" w:eastAsia="ru-RU"/>
+        </w:rPr>
+        <w:t>;</w:t>
+      </w:r>
+    </w:p>
+    <w:p>
+      <w:pPr>
+        <w:numPr>
+          <w:ilvl w:val="1"/>
+          <w:numId w:val="6"/>
+        </w:numPr>
+        <w:tabs>
+          <w:tab w:val="clear" w:pos="1440"/>
+        </w:tabs>
+        <w:spacing w:after="0" w:line="360" w:lineRule="auto"/>
+        <w:ind w:left="0" w:firstLine="1134"/>
+        <w:rPr>
+          <w:rFonts w:ascii="Times New Roman" w:eastAsia="Times New Roman" w:hAnsi="Times New Roman" w:cs="Times New Roman"/>
+          <w:color w:val="24292E"/>
+          <w:sz w:val="28"/>
+          <w:szCs w:val="28"/>
+          <w:lang w:eastAsia="ru-RU"/>
+        </w:rPr>
+      </w:pPr>
+      <w:r>
+        <w:rPr>
+          <w:rFonts w:ascii="Times New Roman" w:eastAsia="Times New Roman" w:hAnsi="Times New Roman" w:cs="Times New Roman"/>
+          <w:color w:val="24292E"/>
+          <w:sz w:val="28"/>
+          <w:szCs w:val="28"/>
+          <w:lang w:eastAsia="ru-RU"/>
+        </w:rPr>
+        <w:t>Отчет по тестам</w:t>
+      </w:r>
+      <w:r>
+        <w:rPr>
+          <w:rFonts w:ascii="Times New Roman" w:eastAsia="Times New Roman" w:hAnsi="Times New Roman" w:cs="Times New Roman"/>
+          <w:color w:val="24292E"/>
+          <w:sz w:val="28"/>
+          <w:szCs w:val="28"/>
+          <w:lang w:val="en-US" w:eastAsia="ru-RU"/>
+        </w:rPr>
+        <w:t>.</w:t>
+      </w:r>
+    </w:p>
+    <w:p/>
+    <w:p>
+      <w:pPr>
+        <w:pStyle w:val="1"/>
+      </w:pPr>
+      <w:bookmarkStart w:id="11" w:name="_Toc532930376"/>
+      <w:bookmarkStart w:id="12" w:name="_Toc532930422"/>
+      <w:bookmarkStart w:id="13" w:name="_Toc532930458"/>
+      <w:r>
+        <w:lastRenderedPageBreak/>
+        <w:t>Техническая документация</w:t>
+      </w:r>
+      <w:bookmarkEnd w:id="11"/>
+      <w:bookmarkEnd w:id="12"/>
+      <w:bookmarkEnd w:id="13"/>
+    </w:p>
+    <w:p>
+      <w:pPr>
+        <w:pStyle w:val="2"/>
+        <w:rPr>
+          <w:rFonts w:eastAsia="Times New Roman"/>
+          <w:kern w:val="36"/>
+          <w:lang w:eastAsia="ru-RU"/>
+        </w:rPr>
+      </w:pPr>
+      <w:bookmarkStart w:id="14" w:name="_Toc532930377"/>
+      <w:bookmarkStart w:id="15" w:name="_Toc532930423"/>
+      <w:bookmarkStart w:id="16" w:name="_Toc532930459"/>
+      <w:r>
+        <w:rPr>
+          <w:rFonts w:eastAsia="Times New Roman"/>
+          <w:kern w:val="36"/>
+          <w:lang w:eastAsia="ru-RU"/>
+        </w:rPr>
+        <w:t xml:space="preserve">1 </w:t>
+      </w:r>
+      <w:r>
+        <w:rPr>
+          <w:rFonts w:eastAsia="Times New Roman"/>
+          <w:kern w:val="36"/>
+          <w:lang w:eastAsia="ru-RU"/>
+        </w:rPr>
+        <w:t>Введение</w:t>
+      </w:r>
+      <w:bookmarkEnd w:id="14"/>
+      <w:bookmarkEnd w:id="15"/>
+      <w:bookmarkEnd w:id="16"/>
+    </w:p>
+    <w:p>
+      <w:pPr>
+        <w:pStyle w:val="3"/>
+        <w:rPr>
+          <w:rFonts w:eastAsia="Times New Roman"/>
+          <w:lang w:eastAsia="ru-RU"/>
+        </w:rPr>
+      </w:pPr>
+      <w:bookmarkStart w:id="17" w:name="_Toc532930378"/>
+      <w:bookmarkStart w:id="18" w:name="_Toc532930424"/>
+      <w:bookmarkStart w:id="19" w:name="_Toc532930460"/>
+      <w:r>
+        <w:rPr>
+          <w:rFonts w:eastAsia="Times New Roman"/>
+          <w:lang w:eastAsia="ru-RU"/>
+        </w:rPr>
+        <w:t>1.1 Наименование</w:t>
+      </w:r>
+      <w:bookmarkEnd w:id="17"/>
+      <w:bookmarkEnd w:id="18"/>
+      <w:bookmarkEnd w:id="19"/>
+    </w:p>
+    <w:p>
+      <w:pPr>
+        <w:spacing w:after="0" w:line="360" w:lineRule="auto"/>
+        <w:ind w:firstLine="709"/>
+        <w:rPr>
+          <w:rFonts w:ascii="Times New Roman" w:eastAsia="Times New Roman" w:hAnsi="Times New Roman" w:cs="Times New Roman"/>
+          <w:color w:val="24292E"/>
+          <w:sz w:val="28"/>
+          <w:szCs w:val="24"/>
+          <w:lang w:eastAsia="ru-RU"/>
+        </w:rPr>
+      </w:pPr>
+      <w:r>
+        <w:rPr>
+          <w:rFonts w:ascii="Times New Roman" w:eastAsia="Times New Roman" w:hAnsi="Times New Roman" w:cs="Times New Roman"/>
+          <w:color w:val="24292E"/>
+          <w:sz w:val="28"/>
+          <w:szCs w:val="24"/>
+          <w:lang w:eastAsia="ru-RU"/>
+        </w:rPr>
+        <w:t>Наименование программы – «D».</w:t>
+      </w:r>
+    </w:p>
+    <w:p>
+      <w:pPr>
+        <w:pStyle w:val="3"/>
+        <w:rPr>
+          <w:rFonts w:eastAsia="Times New Roman"/>
+          <w:lang w:eastAsia="ru-RU"/>
+        </w:rPr>
+      </w:pPr>
+      <w:bookmarkStart w:id="20" w:name="_Toc532930379"/>
+      <w:bookmarkStart w:id="21" w:name="_Toc532930425"/>
+      <w:bookmarkStart w:id="22" w:name="_Toc532930461"/>
+      <w:r>
+        <w:rPr>
+          <w:rFonts w:eastAsia="Times New Roman"/>
+          <w:lang w:eastAsia="ru-RU"/>
+        </w:rPr>
+        <w:t>1.2 Характеристика объекта внедрения</w:t>
+      </w:r>
+      <w:bookmarkEnd w:id="20"/>
+      <w:bookmarkEnd w:id="21"/>
+      <w:bookmarkEnd w:id="22"/>
+      <w:r>
+        <w:rPr>
+          <w:rFonts w:eastAsia="Times New Roman"/>
+          <w:lang w:eastAsia="ru-RU"/>
+        </w:rPr>
+        <w:t xml:space="preserve"> </w:t>
+      </w:r>
+    </w:p>
+    <w:p>
+      <w:pPr>
+        <w:spacing w:after="0" w:line="360" w:lineRule="auto"/>
+        <w:ind w:firstLine="709"/>
+        <w:rPr>
+          <w:rFonts w:ascii="Times New Roman" w:eastAsia="Times New Roman" w:hAnsi="Times New Roman" w:cs="Times New Roman"/>
+          <w:color w:val="24292E"/>
+          <w:sz w:val="28"/>
+          <w:szCs w:val="24"/>
+          <w:lang w:eastAsia="ru-RU"/>
+        </w:rPr>
+      </w:pPr>
+      <w:r>
+        <w:rPr>
+          <w:rFonts w:ascii="Times New Roman" w:eastAsia="Times New Roman" w:hAnsi="Times New Roman" w:cs="Times New Roman"/>
+          <w:color w:val="24292E"/>
+          <w:sz w:val="28"/>
+          <w:szCs w:val="24"/>
+          <w:lang w:eastAsia="ru-RU"/>
+        </w:rPr>
+        <w:t>Программа позволяет выявить ошибки, связанные с типом данных, правильностью ввода и проверки на пустые поля.</w:t>
+      </w:r>
+    </w:p>
+    <w:p>
+      <w:pPr>
+        <w:spacing w:after="0" w:line="360" w:lineRule="auto"/>
+        <w:ind w:firstLine="709"/>
+        <w:rPr>
+          <w:rFonts w:ascii="Times New Roman" w:eastAsia="Times New Roman" w:hAnsi="Times New Roman" w:cs="Times New Roman"/>
+          <w:color w:val="24292E"/>
+          <w:sz w:val="28"/>
+          <w:szCs w:val="24"/>
+          <w:lang w:eastAsia="ru-RU"/>
+        </w:rPr>
+      </w:pPr>
+      <w:r>
+        <w:rPr>
+          <w:rFonts w:ascii="Times New Roman" w:eastAsia="Times New Roman" w:hAnsi="Times New Roman" w:cs="Times New Roman"/>
+          <w:color w:val="24292E"/>
+          <w:sz w:val="28"/>
+          <w:szCs w:val="24"/>
+          <w:lang w:eastAsia="ru-RU"/>
+        </w:rPr>
+        <w:t>Программа используется на предприятиях для сокращения ручного труда и ускорения проверки данных.</w:t>
+      </w:r>
+    </w:p>
+    <w:p>
+      <w:pPr>
+        <w:pStyle w:val="2"/>
+        <w:rPr>
+          <w:rFonts w:eastAsia="Times New Roman"/>
+          <w:kern w:val="36"/>
+          <w:lang w:eastAsia="ru-RU"/>
+        </w:rPr>
+      </w:pPr>
+      <w:bookmarkStart w:id="23" w:name="_Toc532930380"/>
+      <w:bookmarkStart w:id="24" w:name="_Toc532930426"/>
+      <w:bookmarkStart w:id="25" w:name="_Toc532930462"/>
+      <w:r>
+        <w:rPr>
+          <w:rFonts w:eastAsia="Times New Roman"/>
+          <w:kern w:val="36"/>
+          <w:lang w:eastAsia="ru-RU"/>
+        </w:rPr>
+        <w:t xml:space="preserve">2 </w:t>
+      </w:r>
+      <w:r>
+        <w:rPr>
+          <w:rFonts w:eastAsia="Times New Roman"/>
+          <w:kern w:val="36"/>
+          <w:lang w:eastAsia="ru-RU"/>
+        </w:rPr>
+        <w:t>Основания для разработки</w:t>
+      </w:r>
+      <w:bookmarkEnd w:id="23"/>
+      <w:bookmarkEnd w:id="24"/>
+      <w:bookmarkEnd w:id="25"/>
+    </w:p>
+    <w:p>
+      <w:pPr>
+        <w:spacing w:after="0" w:line="360" w:lineRule="auto"/>
+        <w:ind w:firstLine="709"/>
+        <w:rPr>
+          <w:rFonts w:ascii="Times New Roman" w:eastAsia="Times New Roman" w:hAnsi="Times New Roman" w:cs="Times New Roman"/>
+          <w:color w:val="24292E"/>
+          <w:sz w:val="28"/>
+          <w:szCs w:val="24"/>
+          <w:lang w:eastAsia="ru-RU"/>
+        </w:rPr>
+      </w:pPr>
+      <w:r>
+        <w:rPr>
+          <w:rFonts w:ascii="Times New Roman" w:eastAsia="Times New Roman" w:hAnsi="Times New Roman" w:cs="Times New Roman"/>
+          <w:color w:val="24292E"/>
+          <w:sz w:val="28"/>
+          <w:szCs w:val="24"/>
+          <w:lang w:eastAsia="ru-RU"/>
+        </w:rPr>
+        <w:t xml:space="preserve">Работа выполняется на основании следующих документов: </w:t>
+      </w:r>
+    </w:p>
+    <w:p>
+      <w:pPr>
+        <w:numPr>
+          <w:ilvl w:val="1"/>
+          <w:numId w:val="6"/>
+        </w:numPr>
+        <w:spacing w:after="0" w:line="360" w:lineRule="auto"/>
+        <w:rPr>
+          <w:rFonts w:ascii="Times New Roman" w:eastAsia="Times New Roman" w:hAnsi="Times New Roman" w:cs="Times New Roman"/>
+          <w:color w:val="24292E"/>
+          <w:sz w:val="28"/>
+          <w:szCs w:val="24"/>
+          <w:lang w:eastAsia="ru-RU"/>
+        </w:rPr>
+      </w:pPr>
+      <w:r>
+        <w:rPr>
+          <w:rFonts w:ascii="Times New Roman" w:eastAsia="Times New Roman" w:hAnsi="Times New Roman" w:cs="Times New Roman"/>
+          <w:color w:val="24292E"/>
+          <w:sz w:val="28"/>
+          <w:szCs w:val="24"/>
+          <w:lang w:eastAsia="ru-RU"/>
+        </w:rPr>
+        <w:t xml:space="preserve">Учебный план; </w:t>
+      </w:r>
+    </w:p>
+    <w:p>
+      <w:pPr>
+        <w:numPr>
+          <w:ilvl w:val="1"/>
+          <w:numId w:val="6"/>
+        </w:numPr>
+        <w:spacing w:after="0" w:line="360" w:lineRule="auto"/>
+        <w:rPr>
+          <w:rFonts w:ascii="Times New Roman" w:eastAsia="Times New Roman" w:hAnsi="Times New Roman" w:cs="Times New Roman"/>
+          <w:color w:val="24292E"/>
+          <w:sz w:val="28"/>
+          <w:szCs w:val="24"/>
+          <w:lang w:eastAsia="ru-RU"/>
+        </w:rPr>
+      </w:pPr>
+      <w:r>
+        <w:rPr>
+          <w:rFonts w:ascii="Times New Roman" w:eastAsia="Times New Roman" w:hAnsi="Times New Roman" w:cs="Times New Roman"/>
+          <w:color w:val="24292E"/>
+          <w:sz w:val="28"/>
+          <w:szCs w:val="24"/>
+          <w:lang w:eastAsia="ru-RU"/>
+        </w:rPr>
+        <w:t xml:space="preserve">Устав Университета; </w:t>
+      </w:r>
+    </w:p>
+    <w:p>
+      <w:pPr>
+        <w:numPr>
+          <w:ilvl w:val="1"/>
+          <w:numId w:val="6"/>
+        </w:numPr>
+        <w:spacing w:after="0" w:line="360" w:lineRule="auto"/>
+        <w:rPr>
+          <w:rFonts w:ascii="Times New Roman" w:eastAsia="Times New Roman" w:hAnsi="Times New Roman" w:cs="Times New Roman"/>
+          <w:color w:val="24292E"/>
+          <w:sz w:val="28"/>
+          <w:szCs w:val="24"/>
+          <w:lang w:eastAsia="ru-RU"/>
+        </w:rPr>
+      </w:pPr>
+      <w:r>
+        <w:rPr>
+          <w:rFonts w:ascii="Times New Roman" w:eastAsia="Times New Roman" w:hAnsi="Times New Roman" w:cs="Times New Roman"/>
+          <w:color w:val="24292E"/>
+          <w:sz w:val="28"/>
+          <w:szCs w:val="24"/>
+          <w:lang w:eastAsia="ru-RU"/>
+        </w:rPr>
+        <w:t xml:space="preserve">Список тем. </w:t>
+      </w:r>
+    </w:p>
+    <w:p>
+      <w:pPr>
+        <w:spacing w:after="0" w:line="360" w:lineRule="auto"/>
+        <w:ind w:firstLine="709"/>
+        <w:rPr>
+          <w:rFonts w:ascii="Times New Roman" w:eastAsia="Times New Roman" w:hAnsi="Times New Roman" w:cs="Times New Roman"/>
+          <w:color w:val="24292E"/>
+          <w:sz w:val="28"/>
+          <w:szCs w:val="24"/>
+          <w:lang w:eastAsia="ru-RU"/>
+        </w:rPr>
+      </w:pPr>
+      <w:r>
+        <w:rPr>
+          <w:rFonts w:ascii="Times New Roman" w:eastAsia="Times New Roman" w:hAnsi="Times New Roman" w:cs="Times New Roman"/>
+          <w:color w:val="24292E"/>
+          <w:sz w:val="28"/>
+          <w:szCs w:val="24"/>
+          <w:lang w:eastAsia="ru-RU"/>
+        </w:rPr>
+        <w:t xml:space="preserve">Разработанных и утверждённых Российским государственным профессионально-педагогическим университетом. </w:t>
+      </w:r>
+    </w:p>
+    <w:p>
+      <w:pPr>
+        <w:spacing w:after="0" w:line="360" w:lineRule="auto"/>
+        <w:ind w:firstLine="709"/>
+        <w:rPr>
+          <w:rFonts w:ascii="Times New Roman" w:eastAsia="Times New Roman" w:hAnsi="Times New Roman" w:cs="Times New Roman"/>
+          <w:color w:val="24292E"/>
+          <w:sz w:val="28"/>
+          <w:szCs w:val="24"/>
+          <w:lang w:eastAsia="ru-RU"/>
+        </w:rPr>
+      </w:pPr>
+      <w:r>
+        <w:rPr>
+          <w:rFonts w:ascii="Times New Roman" w:eastAsia="Times New Roman" w:hAnsi="Times New Roman" w:cs="Times New Roman"/>
+          <w:color w:val="24292E"/>
+          <w:sz w:val="28"/>
+          <w:szCs w:val="24"/>
+          <w:lang w:eastAsia="ru-RU"/>
+        </w:rPr>
+        <w:t>Наименование и условное обозначение темы разработки - «D».</w:t>
+      </w:r>
+    </w:p>
+    <w:p>
+      <w:pPr>
+        <w:pStyle w:val="2"/>
+        <w:rPr>
+          <w:rFonts w:eastAsia="Times New Roman"/>
+          <w:kern w:val="36"/>
+          <w:lang w:eastAsia="ru-RU"/>
+        </w:rPr>
+      </w:pPr>
+      <w:bookmarkStart w:id="26" w:name="_Toc532930381"/>
+      <w:bookmarkStart w:id="27" w:name="_Toc532930427"/>
+      <w:bookmarkStart w:id="28" w:name="_Toc532930463"/>
+      <w:r>
+        <w:rPr>
+          <w:rFonts w:eastAsia="Times New Roman"/>
+          <w:kern w:val="36"/>
+          <w:lang w:eastAsia="ru-RU"/>
+        </w:rPr>
+        <w:t xml:space="preserve">3 </w:t>
+      </w:r>
+      <w:r>
+        <w:rPr>
+          <w:rFonts w:eastAsia="Times New Roman"/>
+          <w:kern w:val="36"/>
+          <w:lang w:eastAsia="ru-RU"/>
+        </w:rPr>
+        <w:t>Назначения разработки</w:t>
+      </w:r>
+      <w:bookmarkEnd w:id="26"/>
+      <w:bookmarkEnd w:id="27"/>
+      <w:bookmarkEnd w:id="28"/>
+    </w:p>
+    <w:p>
+      <w:pPr>
+        <w:spacing w:after="0" w:line="360" w:lineRule="auto"/>
+        <w:ind w:firstLine="709"/>
+        <w:rPr>
+          <w:rFonts w:ascii="Times New Roman" w:eastAsia="Times New Roman" w:hAnsi="Times New Roman" w:cs="Times New Roman"/>
+          <w:color w:val="24292E"/>
+          <w:sz w:val="28"/>
+          <w:szCs w:val="24"/>
+          <w:lang w:eastAsia="ru-RU"/>
+        </w:rPr>
+      </w:pPr>
+      <w:r>
+        <w:rPr>
+          <w:rFonts w:ascii="Times New Roman" w:eastAsia="Times New Roman" w:hAnsi="Times New Roman" w:cs="Times New Roman"/>
+          <w:color w:val="24292E"/>
+          <w:sz w:val="28"/>
+          <w:szCs w:val="24"/>
+          <w:lang w:eastAsia="ru-RU"/>
+        </w:rPr>
+        <w:t>Целью создания программы является выполнения задания по дисциплине "Инженерия программного обеспечения".</w:t>
+      </w:r>
+    </w:p>
+    <w:p>
+      <w:pPr>
+        <w:pStyle w:val="2"/>
+        <w:rPr>
+          <w:rFonts w:eastAsia="Times New Roman"/>
+          <w:kern w:val="36"/>
+          <w:lang w:eastAsia="ru-RU"/>
+        </w:rPr>
+      </w:pPr>
+      <w:bookmarkStart w:id="29" w:name="_Toc532930382"/>
+      <w:bookmarkStart w:id="30" w:name="_Toc532930428"/>
+      <w:bookmarkStart w:id="31" w:name="_Toc532930464"/>
+      <w:r>
+        <w:rPr>
+          <w:rFonts w:eastAsia="Times New Roman"/>
+          <w:kern w:val="36"/>
+          <w:lang w:eastAsia="ru-RU"/>
+        </w:rPr>
+        <w:lastRenderedPageBreak/>
+        <w:t xml:space="preserve">4 </w:t>
+      </w:r>
+      <w:r>
+        <w:rPr>
+          <w:rFonts w:eastAsia="Times New Roman"/>
+          <w:kern w:val="36"/>
+          <w:lang w:eastAsia="ru-RU"/>
+        </w:rPr>
+        <w:t>Требования к программе или программному изделию</w:t>
+      </w:r>
+      <w:bookmarkEnd w:id="29"/>
+      <w:bookmarkEnd w:id="30"/>
+      <w:bookmarkEnd w:id="31"/>
+    </w:p>
+    <w:p>
+      <w:pPr>
+        <w:pStyle w:val="3"/>
+        <w:rPr>
+          <w:rFonts w:eastAsia="Times New Roman"/>
+          <w:lang w:eastAsia="ru-RU"/>
+        </w:rPr>
+      </w:pPr>
+      <w:bookmarkStart w:id="32" w:name="_Toc532930383"/>
+      <w:bookmarkStart w:id="33" w:name="_Toc532930429"/>
+      <w:bookmarkStart w:id="34" w:name="_Toc532930465"/>
+      <w:r>
+        <w:rPr>
+          <w:rFonts w:eastAsia="Times New Roman"/>
+          <w:lang w:eastAsia="ru-RU"/>
+        </w:rPr>
+        <w:t>4.1 Требования у функциональных характеристик</w:t>
+      </w:r>
+      <w:bookmarkEnd w:id="32"/>
+      <w:bookmarkEnd w:id="33"/>
+      <w:bookmarkEnd w:id="34"/>
+    </w:p>
+    <w:p>
+      <w:pPr>
+        <w:pStyle w:val="4"/>
+        <w:rPr>
+          <w:rFonts w:eastAsia="Times New Roman"/>
+          <w:b/>
+          <w:lang w:eastAsia="ru-RU"/>
+        </w:rPr>
+      </w:pPr>
+      <w:bookmarkStart w:id="35" w:name="_Toc532930384"/>
+      <w:r>
+        <w:rPr>
+          <w:rFonts w:eastAsia="Times New Roman"/>
+          <w:b/>
+          <w:lang w:eastAsia="ru-RU"/>
+        </w:rPr>
+        <w:t>4.1.1</w:t>
+      </w:r>
+      <w:r>
+        <w:rPr>
+          <w:rFonts w:eastAsia="Times New Roman"/>
+          <w:b/>
+          <w:lang w:eastAsia="ru-RU"/>
+        </w:rPr>
+        <w:t>Состав выполняемых функций</w:t>
+      </w:r>
+      <w:bookmarkEnd w:id="35"/>
+    </w:p>
+    <w:p>
+      <w:pPr>
+        <w:spacing w:after="0" w:line="360" w:lineRule="auto"/>
+        <w:ind w:firstLine="709"/>
+        <w:rPr>
+          <w:rFonts w:ascii="Times New Roman" w:eastAsia="Times New Roman" w:hAnsi="Times New Roman" w:cs="Times New Roman"/>
+          <w:color w:val="24292E"/>
+          <w:sz w:val="28"/>
+          <w:szCs w:val="24"/>
+          <w:lang w:eastAsia="ru-RU"/>
+        </w:rPr>
+      </w:pPr>
+      <w:r>
+        <w:rPr>
+          <w:rFonts w:ascii="Times New Roman" w:eastAsia="Times New Roman" w:hAnsi="Times New Roman" w:cs="Times New Roman"/>
+          <w:color w:val="24292E"/>
+          <w:sz w:val="28"/>
+          <w:szCs w:val="24"/>
+          <w:lang w:eastAsia="ru-RU"/>
+        </w:rPr>
+        <w:t>Программа выполняет следующие функции:</w:t>
       </w:r>
     </w:p>
     <w:p>
@@ -5314,24 +3601,123 @@
           <w:ilvl w:val="0"/>
           <w:numId w:val="6"/>
         </w:numPr>
-        <w:spacing w:before="60" w:after="100" w:afterAutospacing="1" w:line="240" w:lineRule="auto"/>
-        <w:rPr>
-          <w:rFonts w:ascii="Segoe UI" w:eastAsia="Times New Roman" w:hAnsi="Segoe UI" w:cs="Segoe UI"/>
-          <w:color w:val="24292E"/>
-          <w:sz w:val="24"/>
-          <w:szCs w:val="24"/>
-          <w:lang w:eastAsia="ru-RU"/>
-        </w:rPr>
-      </w:pPr>
-      <w:r>
-        <w:rPr>
-          <w:rFonts w:ascii="Segoe UI" w:eastAsia="Times New Roman" w:hAnsi="Segoe UI" w:cs="Segoe UI"/>
-          <w:color w:val="24292E"/>
-          <w:sz w:val="24"/>
-          <w:szCs w:val="24"/>
-          <w:lang w:eastAsia="ru-RU"/>
-        </w:rPr>
-        <w:t>Места хранения</w:t>
+        <w:spacing w:after="0" w:line="360" w:lineRule="auto"/>
+        <w:ind w:left="0" w:firstLine="426"/>
+        <w:rPr>
+          <w:rFonts w:ascii="Times New Roman" w:eastAsia="Times New Roman" w:hAnsi="Times New Roman" w:cs="Times New Roman"/>
+          <w:color w:val="24292E"/>
+          <w:sz w:val="28"/>
+          <w:szCs w:val="24"/>
+          <w:lang w:eastAsia="ru-RU"/>
+        </w:rPr>
+      </w:pPr>
+      <w:r>
+        <w:rPr>
+          <w:rFonts w:ascii="Times New Roman" w:eastAsia="Times New Roman" w:hAnsi="Times New Roman" w:cs="Times New Roman"/>
+          <w:color w:val="24292E"/>
+          <w:sz w:val="28"/>
+          <w:szCs w:val="24"/>
+          <w:lang w:eastAsia="ru-RU"/>
+        </w:rPr>
+        <w:t>Открывает файлы типа .</w:t>
+      </w:r>
+      <w:proofErr w:type="spellStart"/>
+      <w:r>
+        <w:rPr>
+          <w:rFonts w:ascii="Times New Roman" w:eastAsia="Times New Roman" w:hAnsi="Times New Roman" w:cs="Times New Roman"/>
+          <w:color w:val="24292E"/>
+          <w:sz w:val="28"/>
+          <w:szCs w:val="24"/>
+          <w:lang w:eastAsia="ru-RU"/>
+        </w:rPr>
+        <w:t>xlsx</w:t>
+      </w:r>
+      <w:proofErr w:type="spellEnd"/>
+      <w:r>
+        <w:rPr>
+          <w:rFonts w:ascii="Times New Roman" w:eastAsia="Times New Roman" w:hAnsi="Times New Roman" w:cs="Times New Roman"/>
+          <w:color w:val="24292E"/>
+          <w:sz w:val="28"/>
+          <w:szCs w:val="24"/>
+          <w:lang w:eastAsia="ru-RU"/>
+        </w:rPr>
+        <w:t xml:space="preserve"> и .</w:t>
+      </w:r>
+      <w:proofErr w:type="spellStart"/>
+      <w:r>
+        <w:rPr>
+          <w:rFonts w:ascii="Times New Roman" w:eastAsia="Times New Roman" w:hAnsi="Times New Roman" w:cs="Times New Roman"/>
+          <w:color w:val="24292E"/>
+          <w:sz w:val="28"/>
+          <w:szCs w:val="24"/>
+          <w:lang w:eastAsia="ru-RU"/>
+        </w:rPr>
+        <w:t>xls</w:t>
+      </w:r>
+      <w:proofErr w:type="spellEnd"/>
+      <w:r>
+        <w:rPr>
+          <w:rFonts w:ascii="Times New Roman" w:eastAsia="Times New Roman" w:hAnsi="Times New Roman" w:cs="Times New Roman"/>
+          <w:color w:val="24292E"/>
+          <w:sz w:val="28"/>
+          <w:szCs w:val="24"/>
+          <w:lang w:eastAsia="ru-RU"/>
+        </w:rPr>
+        <w:t>;</w:t>
+      </w:r>
+    </w:p>
+    <w:p>
+      <w:pPr>
+        <w:numPr>
+          <w:ilvl w:val="0"/>
+          <w:numId w:val="6"/>
+        </w:numPr>
+        <w:spacing w:after="0" w:line="360" w:lineRule="auto"/>
+        <w:ind w:left="0" w:firstLine="426"/>
+        <w:rPr>
+          <w:rFonts w:ascii="Times New Roman" w:eastAsia="Times New Roman" w:hAnsi="Times New Roman" w:cs="Times New Roman"/>
+          <w:color w:val="24292E"/>
+          <w:sz w:val="28"/>
+          <w:szCs w:val="24"/>
+          <w:lang w:eastAsia="ru-RU"/>
+        </w:rPr>
+      </w:pPr>
+      <w:r>
+        <w:rPr>
+          <w:rFonts w:ascii="Times New Roman" w:eastAsia="Times New Roman" w:hAnsi="Times New Roman" w:cs="Times New Roman"/>
+          <w:color w:val="24292E"/>
+          <w:sz w:val="28"/>
+          <w:szCs w:val="24"/>
+          <w:lang w:eastAsia="ru-RU"/>
+        </w:rPr>
+        <w:t>Проводит проверку файлов соответствие предполагаемому шаблону;</w:t>
+      </w:r>
+    </w:p>
+    <w:p>
+      <w:pPr>
+        <w:numPr>
+          <w:ilvl w:val="0"/>
+          <w:numId w:val="6"/>
+        </w:numPr>
+        <w:spacing w:after="0" w:line="360" w:lineRule="auto"/>
+        <w:ind w:left="0" w:firstLine="426"/>
+        <w:rPr>
+          <w:rFonts w:ascii="Times New Roman" w:eastAsia="Times New Roman" w:hAnsi="Times New Roman" w:cs="Times New Roman"/>
+          <w:color w:val="24292E"/>
+          <w:sz w:val="28"/>
+          <w:szCs w:val="24"/>
+          <w:lang w:eastAsia="ru-RU"/>
+        </w:rPr>
+      </w:pPr>
+      <w:r>
+        <w:rPr>
+          <w:rFonts w:ascii="Times New Roman" w:eastAsia="Times New Roman" w:hAnsi="Times New Roman" w:cs="Times New Roman"/>
+          <w:color w:val="24292E"/>
+          <w:sz w:val="28"/>
+          <w:szCs w:val="24"/>
+          <w:lang w:eastAsia="ru-RU"/>
+        </w:rPr>
+        <w:t>Сохраняет проверенные файлы:</w:t>
       </w:r>
     </w:p>
     <w:p>
@@ -5340,24 +3726,52 @@
           <w:ilvl w:val="1"/>
           <w:numId w:val="6"/>
         </w:numPr>
-        <w:spacing w:before="240" w:after="240" w:line="240" w:lineRule="auto"/>
-        <w:rPr>
-          <w:rFonts w:ascii="Segoe UI" w:eastAsia="Times New Roman" w:hAnsi="Segoe UI" w:cs="Segoe UI"/>
-          <w:color w:val="24292E"/>
-          <w:sz w:val="24"/>
-          <w:szCs w:val="24"/>
-          <w:lang w:eastAsia="ru-RU"/>
-        </w:rPr>
-      </w:pPr>
-      <w:r>
-        <w:rPr>
-          <w:rFonts w:ascii="Segoe UI" w:eastAsia="Times New Roman" w:hAnsi="Segoe UI" w:cs="Segoe UI"/>
-          <w:color w:val="24292E"/>
-          <w:sz w:val="24"/>
-          <w:szCs w:val="24"/>
-          <w:lang w:eastAsia="ru-RU"/>
-        </w:rPr>
-        <w:t>не предъявляются</w:t>
+        <w:spacing w:after="0" w:line="360" w:lineRule="auto"/>
+        <w:ind w:left="0" w:firstLine="1134"/>
+        <w:rPr>
+          <w:rFonts w:ascii="Times New Roman" w:eastAsia="Times New Roman" w:hAnsi="Times New Roman" w:cs="Times New Roman"/>
+          <w:color w:val="24292E"/>
+          <w:sz w:val="28"/>
+          <w:szCs w:val="28"/>
+          <w:lang w:eastAsia="ru-RU"/>
+        </w:rPr>
+      </w:pPr>
+      <w:r>
+        <w:rPr>
+          <w:rFonts w:ascii="Times New Roman" w:eastAsia="Times New Roman" w:hAnsi="Times New Roman" w:cs="Times New Roman"/>
+          <w:color w:val="24292E"/>
+          <w:sz w:val="28"/>
+          <w:szCs w:val="28"/>
+          <w:lang w:eastAsia="ru-RU"/>
+        </w:rPr>
+        <w:t>Без ошибок в одну папку;</w:t>
+      </w:r>
+    </w:p>
+    <w:p>
+      <w:pPr>
+        <w:numPr>
+          <w:ilvl w:val="1"/>
+          <w:numId w:val="6"/>
+        </w:numPr>
+        <w:spacing w:after="0" w:line="360" w:lineRule="auto"/>
+        <w:ind w:left="0" w:firstLine="1134"/>
+        <w:rPr>
+          <w:rFonts w:ascii="Times New Roman" w:eastAsia="Times New Roman" w:hAnsi="Times New Roman" w:cs="Times New Roman"/>
+          <w:color w:val="24292E"/>
+          <w:sz w:val="28"/>
+          <w:szCs w:val="28"/>
+          <w:lang w:eastAsia="ru-RU"/>
+        </w:rPr>
+      </w:pPr>
+      <w:r>
+        <w:rPr>
+          <w:rFonts w:ascii="Times New Roman" w:eastAsia="Times New Roman" w:hAnsi="Times New Roman" w:cs="Times New Roman"/>
+          <w:color w:val="24292E"/>
+          <w:sz w:val="28"/>
+          <w:szCs w:val="28"/>
+          <w:lang w:eastAsia="ru-RU"/>
+        </w:rPr>
+        <w:t>С ошибками в другую;</w:t>
       </w:r>
     </w:p>
     <w:p>
@@ -5366,24 +3780,363 @@
           <w:ilvl w:val="0"/>
           <w:numId w:val="6"/>
         </w:numPr>
-        <w:spacing w:before="60" w:after="100" w:afterAutospacing="1" w:line="240" w:lineRule="auto"/>
-        <w:rPr>
-          <w:rFonts w:ascii="Segoe UI" w:eastAsia="Times New Roman" w:hAnsi="Segoe UI" w:cs="Segoe UI"/>
-          <w:color w:val="24292E"/>
-          <w:sz w:val="24"/>
-          <w:szCs w:val="24"/>
-          <w:lang w:eastAsia="ru-RU"/>
-        </w:rPr>
-      </w:pPr>
-      <w:r>
-        <w:rPr>
-          <w:rFonts w:ascii="Segoe UI" w:eastAsia="Times New Roman" w:hAnsi="Segoe UI" w:cs="Segoe UI"/>
-          <w:color w:val="24292E"/>
-          <w:sz w:val="24"/>
-          <w:szCs w:val="24"/>
-          <w:lang w:eastAsia="ru-RU"/>
-        </w:rPr>
-        <w:t>Условия хранения</w:t>
+        <w:spacing w:after="0" w:line="360" w:lineRule="auto"/>
+        <w:ind w:left="0" w:firstLine="426"/>
+        <w:rPr>
+          <w:rFonts w:ascii="Times New Roman" w:eastAsia="Times New Roman" w:hAnsi="Times New Roman" w:cs="Times New Roman"/>
+          <w:color w:val="24292E"/>
+          <w:sz w:val="28"/>
+          <w:szCs w:val="24"/>
+          <w:lang w:eastAsia="ru-RU"/>
+        </w:rPr>
+      </w:pPr>
+      <w:r>
+        <w:rPr>
+          <w:rFonts w:ascii="Times New Roman" w:eastAsia="Times New Roman" w:hAnsi="Times New Roman" w:cs="Times New Roman"/>
+          <w:color w:val="24292E"/>
+          <w:sz w:val="28"/>
+          <w:szCs w:val="24"/>
+          <w:lang w:eastAsia="ru-RU"/>
+        </w:rPr>
+        <w:t>В   файлах с ошибками, ячейки выделяются красным цветом;</w:t>
+      </w:r>
+    </w:p>
+    <w:p>
+      <w:pPr>
+        <w:pStyle w:val="4"/>
+        <w:rPr>
+          <w:rFonts w:eastAsia="Times New Roman"/>
+          <w:b/>
+          <w:lang w:eastAsia="ru-RU"/>
+        </w:rPr>
+      </w:pPr>
+      <w:bookmarkStart w:id="36" w:name="_Toc532930385"/>
+      <w:r>
+        <w:rPr>
+          <w:rFonts w:eastAsia="Times New Roman"/>
+          <w:b/>
+          <w:lang w:eastAsia="ru-RU"/>
+        </w:rPr>
+        <w:t xml:space="preserve">4.1.2 </w:t>
+      </w:r>
+      <w:r>
+        <w:rPr>
+          <w:rFonts w:eastAsia="Times New Roman"/>
+          <w:b/>
+          <w:lang w:eastAsia="ru-RU"/>
+        </w:rPr>
+        <w:t>Организация входных данных (методы ввода)</w:t>
+      </w:r>
+      <w:bookmarkEnd w:id="36"/>
+    </w:p>
+    <w:p>
+      <w:pPr>
+        <w:numPr>
+          <w:ilvl w:val="0"/>
+          <w:numId w:val="6"/>
+        </w:numPr>
+        <w:spacing w:after="0" w:line="360" w:lineRule="auto"/>
+        <w:ind w:left="0" w:firstLine="426"/>
+        <w:rPr>
+          <w:rFonts w:ascii="Times New Roman" w:eastAsia="Times New Roman" w:hAnsi="Times New Roman" w:cs="Times New Roman"/>
+          <w:color w:val="24292E"/>
+          <w:sz w:val="28"/>
+          <w:szCs w:val="24"/>
+          <w:lang w:eastAsia="ru-RU"/>
+        </w:rPr>
+      </w:pPr>
+      <w:r>
+        <w:rPr>
+          <w:rFonts w:ascii="Times New Roman" w:eastAsia="Times New Roman" w:hAnsi="Times New Roman" w:cs="Times New Roman"/>
+          <w:color w:val="24292E"/>
+          <w:sz w:val="28"/>
+          <w:szCs w:val="24"/>
+          <w:lang w:eastAsia="ru-RU"/>
+        </w:rPr>
+        <w:t>Принимает файлы типа *.</w:t>
+      </w:r>
+      <w:proofErr w:type="spellStart"/>
+      <w:r>
+        <w:rPr>
+          <w:rFonts w:ascii="Times New Roman" w:eastAsia="Times New Roman" w:hAnsi="Times New Roman" w:cs="Times New Roman"/>
+          <w:color w:val="24292E"/>
+          <w:sz w:val="28"/>
+          <w:szCs w:val="24"/>
+          <w:lang w:eastAsia="ru-RU"/>
+        </w:rPr>
+        <w:t>xlsx</w:t>
+      </w:r>
+      <w:proofErr w:type="spellEnd"/>
+      <w:r>
+        <w:rPr>
+          <w:rFonts w:ascii="Times New Roman" w:eastAsia="Times New Roman" w:hAnsi="Times New Roman" w:cs="Times New Roman"/>
+          <w:color w:val="24292E"/>
+          <w:sz w:val="28"/>
+          <w:szCs w:val="24"/>
+          <w:lang w:eastAsia="ru-RU"/>
+        </w:rPr>
+        <w:t xml:space="preserve"> и *.</w:t>
+      </w:r>
+      <w:proofErr w:type="spellStart"/>
+      <w:r>
+        <w:rPr>
+          <w:rFonts w:ascii="Times New Roman" w:eastAsia="Times New Roman" w:hAnsi="Times New Roman" w:cs="Times New Roman"/>
+          <w:color w:val="24292E"/>
+          <w:sz w:val="28"/>
+          <w:szCs w:val="24"/>
+          <w:lang w:eastAsia="ru-RU"/>
+        </w:rPr>
+        <w:t>xls</w:t>
+      </w:r>
+      <w:proofErr w:type="spellEnd"/>
+      <w:r>
+        <w:rPr>
+          <w:rFonts w:ascii="Times New Roman" w:eastAsia="Times New Roman" w:hAnsi="Times New Roman" w:cs="Times New Roman"/>
+          <w:color w:val="24292E"/>
+          <w:sz w:val="28"/>
+          <w:szCs w:val="24"/>
+          <w:lang w:eastAsia="ru-RU"/>
+        </w:rPr>
+        <w:t>;</w:t>
+      </w:r>
+    </w:p>
+    <w:p>
+      <w:pPr>
+        <w:pStyle w:val="4"/>
+        <w:rPr>
+          <w:rFonts w:eastAsia="Times New Roman"/>
+          <w:b/>
+          <w:lang w:eastAsia="ru-RU"/>
+        </w:rPr>
+      </w:pPr>
+      <w:bookmarkStart w:id="37" w:name="_Toc532930386"/>
+      <w:r>
+        <w:rPr>
+          <w:rFonts w:eastAsia="Times New Roman"/>
+          <w:b/>
+          <w:lang w:eastAsia="ru-RU"/>
+        </w:rPr>
+        <w:t xml:space="preserve">4.1.3 </w:t>
+      </w:r>
+      <w:r>
+        <w:rPr>
+          <w:rFonts w:eastAsia="Times New Roman"/>
+          <w:b/>
+          <w:lang w:eastAsia="ru-RU"/>
+        </w:rPr>
+        <w:t>Организация выходных данных (методы вывода)</w:t>
+      </w:r>
+      <w:bookmarkEnd w:id="37"/>
+    </w:p>
+    <w:p>
+      <w:pPr>
+        <w:numPr>
+          <w:ilvl w:val="0"/>
+          <w:numId w:val="6"/>
+        </w:numPr>
+        <w:spacing w:after="0" w:line="360" w:lineRule="auto"/>
+        <w:ind w:left="0" w:firstLine="426"/>
+        <w:rPr>
+          <w:rFonts w:ascii="Times New Roman" w:eastAsia="Times New Roman" w:hAnsi="Times New Roman" w:cs="Times New Roman"/>
+          <w:color w:val="24292E"/>
+          <w:sz w:val="28"/>
+          <w:szCs w:val="24"/>
+          <w:lang w:eastAsia="ru-RU"/>
+        </w:rPr>
+      </w:pPr>
+      <w:r>
+        <w:rPr>
+          <w:rFonts w:ascii="Times New Roman" w:eastAsia="Times New Roman" w:hAnsi="Times New Roman" w:cs="Times New Roman"/>
+          <w:color w:val="24292E"/>
+          <w:sz w:val="28"/>
+          <w:szCs w:val="24"/>
+          <w:lang w:eastAsia="ru-RU"/>
+        </w:rPr>
+        <w:t>Выводит на экран список ошибок;</w:t>
+      </w:r>
+    </w:p>
+    <w:p>
+      <w:pPr>
+        <w:numPr>
+          <w:ilvl w:val="0"/>
+          <w:numId w:val="6"/>
+        </w:numPr>
+        <w:spacing w:after="0" w:line="360" w:lineRule="auto"/>
+        <w:ind w:left="0" w:firstLine="426"/>
+        <w:rPr>
+          <w:rFonts w:ascii="Times New Roman" w:eastAsia="Times New Roman" w:hAnsi="Times New Roman" w:cs="Times New Roman"/>
+          <w:color w:val="24292E"/>
+          <w:sz w:val="28"/>
+          <w:szCs w:val="24"/>
+          <w:lang w:eastAsia="ru-RU"/>
+        </w:rPr>
+      </w:pPr>
+      <w:r>
+        <w:rPr>
+          <w:rFonts w:ascii="Times New Roman" w:eastAsia="Times New Roman" w:hAnsi="Times New Roman" w:cs="Times New Roman"/>
+          <w:color w:val="24292E"/>
+          <w:sz w:val="28"/>
+          <w:szCs w:val="24"/>
+          <w:lang w:eastAsia="ru-RU"/>
+        </w:rPr>
+        <w:t>Сохраняет файлы с ошибками в отдельной папке;</w:t>
+      </w:r>
+    </w:p>
+    <w:p>
+      <w:pPr>
+        <w:pStyle w:val="4"/>
+        <w:rPr>
+          <w:rFonts w:eastAsia="Times New Roman"/>
+          <w:b/>
+          <w:lang w:eastAsia="ru-RU"/>
+        </w:rPr>
+      </w:pPr>
+      <w:bookmarkStart w:id="38" w:name="_Toc532930387"/>
+      <w:r>
+        <w:rPr>
+          <w:rFonts w:eastAsia="Times New Roman"/>
+          <w:b/>
+          <w:lang w:eastAsia="ru-RU"/>
+        </w:rPr>
+        <w:t xml:space="preserve">4.1.4 </w:t>
+      </w:r>
+      <w:r>
+        <w:rPr>
+          <w:rFonts w:eastAsia="Times New Roman"/>
+          <w:b/>
+          <w:lang w:eastAsia="ru-RU"/>
+        </w:rPr>
+        <w:t>Временные характеристики (оценка O(</w:t>
+      </w:r>
+      <w:proofErr w:type="spellStart"/>
+      <w:r>
+        <w:rPr>
+          <w:rFonts w:eastAsia="Times New Roman"/>
+          <w:b/>
+          <w:lang w:eastAsia="ru-RU"/>
+        </w:rPr>
+        <w:t>f</w:t>
+      </w:r>
+      <w:proofErr w:type="spellEnd"/>
+      <w:r>
+        <w:rPr>
+          <w:rFonts w:eastAsia="Times New Roman"/>
+          <w:b/>
+          <w:lang w:eastAsia="ru-RU"/>
+        </w:rPr>
+        <w:t>)) для разных разделов программы</w:t>
+      </w:r>
+      <w:bookmarkEnd w:id="38"/>
+    </w:p>
+    <w:p>
+      <w:pPr>
+        <w:numPr>
+          <w:ilvl w:val="0"/>
+          <w:numId w:val="6"/>
+        </w:numPr>
+        <w:spacing w:after="0" w:line="360" w:lineRule="auto"/>
+        <w:ind w:left="0" w:firstLine="426"/>
+        <w:rPr>
+          <w:rFonts w:ascii="Times New Roman" w:eastAsia="Times New Roman" w:hAnsi="Times New Roman" w:cs="Times New Roman"/>
+          <w:color w:val="24292E"/>
+          <w:sz w:val="28"/>
+          <w:szCs w:val="24"/>
+          <w:lang w:eastAsia="ru-RU"/>
+        </w:rPr>
+      </w:pPr>
+      <w:r>
+        <w:rPr>
+          <w:rFonts w:ascii="Times New Roman" w:eastAsia="Times New Roman" w:hAnsi="Times New Roman" w:cs="Times New Roman"/>
+          <w:color w:val="24292E"/>
+          <w:sz w:val="28"/>
+          <w:szCs w:val="24"/>
+          <w:lang w:eastAsia="ru-RU"/>
+        </w:rPr>
+        <w:t>Время выполнения программы зависит от количества данных и характеристик ПК</w:t>
+      </w:r>
+    </w:p>
+    <w:p>
+      <w:pPr>
+        <w:pStyle w:val="3"/>
+        <w:rPr>
+          <w:rFonts w:eastAsia="Times New Roman"/>
+          <w:lang w:eastAsia="ru-RU"/>
+        </w:rPr>
+      </w:pPr>
+      <w:bookmarkStart w:id="39" w:name="_Toc532930388"/>
+      <w:bookmarkStart w:id="40" w:name="_Toc532930430"/>
+      <w:bookmarkStart w:id="41" w:name="_Toc532930466"/>
+      <w:r>
+        <w:rPr>
+          <w:rFonts w:eastAsia="Times New Roman"/>
+          <w:lang w:eastAsia="ru-RU"/>
+        </w:rPr>
+        <w:t xml:space="preserve">4.2 </w:t>
+      </w:r>
+      <w:r>
+        <w:rPr>
+          <w:rFonts w:eastAsia="Times New Roman"/>
+          <w:lang w:eastAsia="ru-RU"/>
+        </w:rPr>
+        <w:t>Требования к надежности</w:t>
+      </w:r>
+      <w:bookmarkEnd w:id="39"/>
+      <w:bookmarkEnd w:id="40"/>
+      <w:bookmarkEnd w:id="41"/>
+    </w:p>
+    <w:p>
+      <w:pPr>
+        <w:pStyle w:val="4"/>
+        <w:rPr>
+          <w:rFonts w:eastAsia="Times New Roman"/>
+          <w:b/>
+          <w:lang w:eastAsia="ru-RU"/>
+        </w:rPr>
+      </w:pPr>
+      <w:bookmarkStart w:id="42" w:name="_Toc532930389"/>
+      <w:r>
+        <w:rPr>
+          <w:rFonts w:eastAsia="Times New Roman"/>
+          <w:b/>
+          <w:lang w:eastAsia="ru-RU"/>
+        </w:rPr>
+        <w:t>4.2.1 Требования к обеспечению надежного функционирования</w:t>
+      </w:r>
+      <w:bookmarkEnd w:id="42"/>
+      <w:r>
+        <w:rPr>
+          <w:rFonts w:eastAsia="Times New Roman"/>
+          <w:b/>
+          <w:lang w:eastAsia="ru-RU"/>
+        </w:rPr>
+        <w:t xml:space="preserve"> </w:t>
+      </w:r>
+    </w:p>
+    <w:p>
+      <w:pPr>
+        <w:numPr>
+          <w:ilvl w:val="0"/>
+          <w:numId w:val="6"/>
+        </w:numPr>
+        <w:spacing w:after="0" w:line="360" w:lineRule="auto"/>
+        <w:ind w:left="0" w:firstLine="426"/>
+        <w:rPr>
+          <w:rFonts w:ascii="Times New Roman" w:eastAsia="Times New Roman" w:hAnsi="Times New Roman" w:cs="Times New Roman"/>
+          <w:color w:val="24292E"/>
+          <w:sz w:val="28"/>
+          <w:szCs w:val="24"/>
+          <w:lang w:eastAsia="ru-RU"/>
+        </w:rPr>
+      </w:pPr>
+      <w:r>
+        <w:rPr>
+          <w:rFonts w:ascii="Times New Roman" w:eastAsia="Times New Roman" w:hAnsi="Times New Roman" w:cs="Times New Roman"/>
+          <w:color w:val="24292E"/>
+          <w:sz w:val="28"/>
+          <w:szCs w:val="24"/>
+          <w:lang w:eastAsia="ru-RU"/>
+        </w:rPr>
+        <w:t>Обеспечение устойчивого функционирования</w:t>
       </w:r>
     </w:p>
     <w:p>
@@ -5392,24 +4145,106 @@
           <w:ilvl w:val="1"/>
           <w:numId w:val="6"/>
         </w:numPr>
-        <w:spacing w:before="240" w:after="240" w:line="240" w:lineRule="auto"/>
-        <w:rPr>
-          <w:rFonts w:ascii="Segoe UI" w:eastAsia="Times New Roman" w:hAnsi="Segoe UI" w:cs="Segoe UI"/>
-          <w:color w:val="24292E"/>
-          <w:sz w:val="24"/>
-          <w:szCs w:val="24"/>
-          <w:lang w:eastAsia="ru-RU"/>
-        </w:rPr>
-      </w:pPr>
-      <w:r>
-        <w:rPr>
-          <w:rFonts w:ascii="Segoe UI" w:eastAsia="Times New Roman" w:hAnsi="Segoe UI" w:cs="Segoe UI"/>
-          <w:color w:val="24292E"/>
-          <w:sz w:val="24"/>
-          <w:szCs w:val="24"/>
-          <w:lang w:eastAsia="ru-RU"/>
-        </w:rPr>
-        <w:t>не предъявляются</w:t>
+        <w:spacing w:after="0" w:line="360" w:lineRule="auto"/>
+        <w:ind w:left="0" w:firstLine="1134"/>
+        <w:rPr>
+          <w:rFonts w:ascii="Times New Roman" w:eastAsia="Times New Roman" w:hAnsi="Times New Roman" w:cs="Times New Roman"/>
+          <w:color w:val="24292E"/>
+          <w:sz w:val="28"/>
+          <w:szCs w:val="28"/>
+          <w:lang w:eastAsia="ru-RU"/>
+        </w:rPr>
+      </w:pPr>
+      <w:r>
+        <w:rPr>
+          <w:rFonts w:ascii="Times New Roman" w:eastAsia="Times New Roman" w:hAnsi="Times New Roman" w:cs="Times New Roman"/>
+          <w:color w:val="24292E"/>
+          <w:sz w:val="28"/>
+          <w:szCs w:val="28"/>
+          <w:lang w:eastAsia="ru-RU"/>
+        </w:rPr>
+        <w:t>Правильный шаблон</w:t>
+      </w:r>
+    </w:p>
+    <w:p>
+      <w:pPr>
+        <w:numPr>
+          <w:ilvl w:val="1"/>
+          <w:numId w:val="6"/>
+        </w:numPr>
+        <w:spacing w:after="0" w:line="360" w:lineRule="auto"/>
+        <w:ind w:left="0" w:firstLine="1134"/>
+        <w:rPr>
+          <w:rFonts w:ascii="Times New Roman" w:eastAsia="Times New Roman" w:hAnsi="Times New Roman" w:cs="Times New Roman"/>
+          <w:color w:val="24292E"/>
+          <w:sz w:val="28"/>
+          <w:szCs w:val="28"/>
+          <w:lang w:eastAsia="ru-RU"/>
+        </w:rPr>
+      </w:pPr>
+      <w:r>
+        <w:rPr>
+          <w:rFonts w:ascii="Times New Roman" w:eastAsia="Times New Roman" w:hAnsi="Times New Roman" w:cs="Times New Roman"/>
+          <w:color w:val="24292E"/>
+          <w:sz w:val="28"/>
+          <w:szCs w:val="28"/>
+          <w:lang w:eastAsia="ru-RU"/>
+        </w:rPr>
+        <w:t>Правильное расширение</w:t>
+      </w:r>
+    </w:p>
+    <w:p>
+      <w:pPr>
+        <w:numPr>
+          <w:ilvl w:val="1"/>
+          <w:numId w:val="6"/>
+        </w:numPr>
+        <w:spacing w:after="0" w:line="360" w:lineRule="auto"/>
+        <w:ind w:left="0" w:firstLine="1134"/>
+        <w:rPr>
+          <w:rFonts w:ascii="Times New Roman" w:eastAsia="Times New Roman" w:hAnsi="Times New Roman" w:cs="Times New Roman"/>
+          <w:color w:val="24292E"/>
+          <w:sz w:val="28"/>
+          <w:szCs w:val="28"/>
+          <w:lang w:eastAsia="ru-RU"/>
+        </w:rPr>
+      </w:pPr>
+      <w:r>
+        <w:rPr>
+          <w:rFonts w:ascii="Times New Roman" w:eastAsia="Times New Roman" w:hAnsi="Times New Roman" w:cs="Times New Roman"/>
+          <w:color w:val="24292E"/>
+          <w:sz w:val="28"/>
+          <w:szCs w:val="28"/>
+          <w:lang w:eastAsia="ru-RU"/>
+        </w:rPr>
+        <w:t>бесперебойное питание</w:t>
+      </w:r>
+    </w:p>
+    <w:p>
+      <w:pPr>
+        <w:numPr>
+          <w:ilvl w:val="1"/>
+          <w:numId w:val="6"/>
+        </w:numPr>
+        <w:spacing w:after="0" w:line="360" w:lineRule="auto"/>
+        <w:ind w:left="0" w:firstLine="1134"/>
+        <w:rPr>
+          <w:rFonts w:ascii="Times New Roman" w:eastAsia="Times New Roman" w:hAnsi="Times New Roman" w:cs="Times New Roman"/>
+          <w:color w:val="24292E"/>
+          <w:sz w:val="28"/>
+          <w:szCs w:val="28"/>
+          <w:lang w:eastAsia="ru-RU"/>
+        </w:rPr>
+      </w:pPr>
+      <w:r>
+        <w:rPr>
+          <w:rFonts w:ascii="Times New Roman" w:eastAsia="Times New Roman" w:hAnsi="Times New Roman" w:cs="Times New Roman"/>
+          <w:color w:val="24292E"/>
+          <w:sz w:val="28"/>
+          <w:szCs w:val="28"/>
+          <w:lang w:eastAsia="ru-RU"/>
+        </w:rPr>
+        <w:t>системные характеристики необходимые для работы программы</w:t>
       </w:r>
     </w:p>
     <w:p>
@@ -5418,24 +4253,25 @@
           <w:ilvl w:val="0"/>
           <w:numId w:val="6"/>
         </w:numPr>
-        <w:spacing w:before="60" w:after="100" w:afterAutospacing="1" w:line="240" w:lineRule="auto"/>
-        <w:rPr>
-          <w:rFonts w:ascii="Segoe UI" w:eastAsia="Times New Roman" w:hAnsi="Segoe UI" w:cs="Segoe UI"/>
-          <w:color w:val="24292E"/>
-          <w:sz w:val="24"/>
-          <w:szCs w:val="24"/>
-          <w:lang w:eastAsia="ru-RU"/>
-        </w:rPr>
-      </w:pPr>
-      <w:r>
-        <w:rPr>
-          <w:rFonts w:ascii="Segoe UI" w:eastAsia="Times New Roman" w:hAnsi="Segoe UI" w:cs="Segoe UI"/>
-          <w:color w:val="24292E"/>
-          <w:sz w:val="24"/>
-          <w:szCs w:val="24"/>
-          <w:lang w:eastAsia="ru-RU"/>
-        </w:rPr>
-        <w:t>Условия складирования</w:t>
+        <w:spacing w:after="0" w:line="360" w:lineRule="auto"/>
+        <w:ind w:left="0" w:firstLine="426"/>
+        <w:rPr>
+          <w:rFonts w:ascii="Times New Roman" w:eastAsia="Times New Roman" w:hAnsi="Times New Roman" w:cs="Times New Roman"/>
+          <w:color w:val="24292E"/>
+          <w:sz w:val="28"/>
+          <w:szCs w:val="24"/>
+          <w:lang w:eastAsia="ru-RU"/>
+        </w:rPr>
+      </w:pPr>
+      <w:r>
+        <w:rPr>
+          <w:rFonts w:ascii="Times New Roman" w:eastAsia="Times New Roman" w:hAnsi="Times New Roman" w:cs="Times New Roman"/>
+          <w:color w:val="24292E"/>
+          <w:sz w:val="28"/>
+          <w:szCs w:val="24"/>
+          <w:lang w:eastAsia="ru-RU"/>
+        </w:rPr>
+        <w:t>Контроль входной и выходной информации</w:t>
       </w:r>
     </w:p>
     <w:p>
@@ -5444,24 +4280,121 @@
           <w:ilvl w:val="1"/>
           <w:numId w:val="6"/>
         </w:numPr>
-        <w:spacing w:before="240" w:after="240" w:line="240" w:lineRule="auto"/>
-        <w:rPr>
-          <w:rFonts w:ascii="Segoe UI" w:eastAsia="Times New Roman" w:hAnsi="Segoe UI" w:cs="Segoe UI"/>
-          <w:color w:val="24292E"/>
-          <w:sz w:val="24"/>
-          <w:szCs w:val="24"/>
-          <w:lang w:eastAsia="ru-RU"/>
-        </w:rPr>
-      </w:pPr>
-      <w:r>
-        <w:rPr>
-          <w:rFonts w:ascii="Segoe UI" w:eastAsia="Times New Roman" w:hAnsi="Segoe UI" w:cs="Segoe UI"/>
-          <w:color w:val="24292E"/>
-          <w:sz w:val="24"/>
-          <w:szCs w:val="24"/>
-          <w:lang w:eastAsia="ru-RU"/>
-        </w:rPr>
-        <w:t>не предъявляются</w:t>
+        <w:spacing w:after="0" w:line="360" w:lineRule="auto"/>
+        <w:ind w:left="0" w:firstLine="1134"/>
+        <w:rPr>
+          <w:rFonts w:ascii="Times New Roman" w:eastAsia="Times New Roman" w:hAnsi="Times New Roman" w:cs="Times New Roman"/>
+          <w:color w:val="24292E"/>
+          <w:sz w:val="28"/>
+          <w:szCs w:val="28"/>
+          <w:lang w:eastAsia="ru-RU"/>
+        </w:rPr>
+      </w:pPr>
+      <w:r>
+        <w:rPr>
+          <w:rFonts w:ascii="Times New Roman" w:eastAsia="Times New Roman" w:hAnsi="Times New Roman" w:cs="Times New Roman"/>
+          <w:color w:val="24292E"/>
+          <w:sz w:val="28"/>
+          <w:szCs w:val="28"/>
+          <w:lang w:eastAsia="ru-RU"/>
+        </w:rPr>
+        <w:lastRenderedPageBreak/>
+        <w:t>В случае   неправильного шаблона программа будет работать неправильно.</w:t>
+      </w:r>
+    </w:p>
+    <w:p>
+      <w:pPr>
+        <w:pStyle w:val="4"/>
+        <w:rPr>
+          <w:rFonts w:eastAsia="Times New Roman"/>
+          <w:b/>
+          <w:lang w:eastAsia="ru-RU"/>
+        </w:rPr>
+      </w:pPr>
+      <w:bookmarkStart w:id="43" w:name="_Toc532930390"/>
+      <w:r>
+        <w:rPr>
+          <w:rFonts w:eastAsia="Times New Roman"/>
+          <w:b/>
+          <w:lang w:eastAsia="ru-RU"/>
+        </w:rPr>
+        <w:t>4.2.2 Время восстановления после отказа</w:t>
+      </w:r>
+      <w:bookmarkEnd w:id="43"/>
+    </w:p>
+    <w:p>
+      <w:pPr>
+        <w:spacing w:after="0" w:line="360" w:lineRule="auto"/>
+        <w:ind w:firstLine="709"/>
+        <w:rPr>
+          <w:rFonts w:ascii="Times New Roman" w:eastAsia="Times New Roman" w:hAnsi="Times New Roman" w:cs="Times New Roman"/>
+          <w:color w:val="24292E"/>
+          <w:sz w:val="28"/>
+          <w:szCs w:val="24"/>
+          <w:lang w:eastAsia="ru-RU"/>
+        </w:rPr>
+      </w:pPr>
+      <w:r>
+        <w:rPr>
+          <w:rFonts w:ascii="Times New Roman" w:eastAsia="Times New Roman" w:hAnsi="Times New Roman" w:cs="Times New Roman"/>
+          <w:color w:val="24292E"/>
+          <w:sz w:val="28"/>
+          <w:szCs w:val="24"/>
+          <w:lang w:eastAsia="ru-RU"/>
+        </w:rPr>
+        <w:t>Время восстановления после отказа, вызванного сбоем электропитания технических средств (иными внешними факторами), не фатальным сбоем операционной системы, не должно превышать времени повторного запуска ТС и ОС при условии соблюдения условий эксплуатации технических и программных средств.</w:t>
+      </w:r>
+    </w:p>
+    <w:p>
+      <w:pPr>
+        <w:pStyle w:val="3"/>
+        <w:rPr>
+          <w:rFonts w:eastAsia="Times New Roman"/>
+          <w:lang w:eastAsia="ru-RU"/>
+        </w:rPr>
+      </w:pPr>
+      <w:bookmarkStart w:id="44" w:name="_Toc532930391"/>
+      <w:bookmarkStart w:id="45" w:name="_Toc532930431"/>
+      <w:bookmarkStart w:id="46" w:name="_Toc532930467"/>
+      <w:r>
+        <w:rPr>
+          <w:rFonts w:eastAsia="Times New Roman"/>
+          <w:lang w:eastAsia="ru-RU"/>
+        </w:rPr>
+        <w:t xml:space="preserve">4.3 </w:t>
+      </w:r>
+      <w:r>
+        <w:rPr>
+          <w:rFonts w:eastAsia="Times New Roman"/>
+          <w:lang w:eastAsia="ru-RU"/>
+        </w:rPr>
+        <w:t>Условия эксплуатации</w:t>
+      </w:r>
+      <w:bookmarkEnd w:id="44"/>
+      <w:bookmarkEnd w:id="45"/>
+      <w:bookmarkEnd w:id="46"/>
+    </w:p>
+    <w:p>
+      <w:pPr>
+        <w:spacing w:after="0" w:line="360" w:lineRule="auto"/>
+        <w:ind w:firstLine="709"/>
+        <w:rPr>
+          <w:rFonts w:ascii="Times New Roman" w:eastAsia="Times New Roman" w:hAnsi="Times New Roman" w:cs="Times New Roman"/>
+          <w:color w:val="24292E"/>
+          <w:sz w:val="28"/>
+          <w:szCs w:val="24"/>
+          <w:lang w:eastAsia="ru-RU"/>
+        </w:rPr>
+      </w:pPr>
+      <w:r>
+        <w:rPr>
+          <w:rFonts w:ascii="Times New Roman" w:eastAsia="Times New Roman" w:hAnsi="Times New Roman" w:cs="Times New Roman"/>
+          <w:color w:val="24292E"/>
+          <w:sz w:val="28"/>
+          <w:szCs w:val="24"/>
+          <w:lang w:eastAsia="ru-RU"/>
+        </w:rPr>
+        <w:t>Должны быть указаны условия эксплуатации:</w:t>
       </w:r>
     </w:p>
     <w:p>
@@ -5470,24 +4403,376 @@
           <w:ilvl w:val="0"/>
           <w:numId w:val="6"/>
         </w:numPr>
-        <w:spacing w:before="60" w:after="100" w:afterAutospacing="1" w:line="240" w:lineRule="auto"/>
-        <w:rPr>
-          <w:rFonts w:ascii="Segoe UI" w:eastAsia="Times New Roman" w:hAnsi="Segoe UI" w:cs="Segoe UI"/>
-          <w:color w:val="24292E"/>
-          <w:sz w:val="24"/>
-          <w:szCs w:val="24"/>
-          <w:lang w:eastAsia="ru-RU"/>
-        </w:rPr>
-      </w:pPr>
-      <w:r>
-        <w:rPr>
-          <w:rFonts w:ascii="Segoe UI" w:eastAsia="Times New Roman" w:hAnsi="Segoe UI" w:cs="Segoe UI"/>
-          <w:color w:val="24292E"/>
-          <w:sz w:val="24"/>
-          <w:szCs w:val="24"/>
-          <w:lang w:eastAsia="ru-RU"/>
-        </w:rPr>
-        <w:t>Сроки хранения в различных условиях</w:t>
+        <w:spacing w:after="0" w:line="360" w:lineRule="auto"/>
+        <w:ind w:left="0" w:firstLine="426"/>
+        <w:rPr>
+          <w:rFonts w:ascii="Times New Roman" w:eastAsia="Times New Roman" w:hAnsi="Times New Roman" w:cs="Times New Roman"/>
+          <w:color w:val="24292E"/>
+          <w:sz w:val="28"/>
+          <w:szCs w:val="24"/>
+          <w:lang w:eastAsia="ru-RU"/>
+        </w:rPr>
+      </w:pPr>
+      <w:r>
+        <w:rPr>
+          <w:rFonts w:ascii="Times New Roman" w:eastAsia="Times New Roman" w:hAnsi="Times New Roman" w:cs="Times New Roman"/>
+          <w:color w:val="24292E"/>
+          <w:sz w:val="28"/>
+          <w:szCs w:val="24"/>
+          <w:lang w:eastAsia="ru-RU"/>
+        </w:rPr>
+        <w:t>Температура должна соответствовать температуре, необходимой для работы компьютера.</w:t>
+      </w:r>
+    </w:p>
+    <w:p>
+      <w:pPr>
+        <w:numPr>
+          <w:ilvl w:val="0"/>
+          <w:numId w:val="6"/>
+        </w:numPr>
+        <w:spacing w:after="0" w:line="360" w:lineRule="auto"/>
+        <w:ind w:left="0" w:firstLine="426"/>
+        <w:rPr>
+          <w:rFonts w:ascii="Times New Roman" w:eastAsia="Times New Roman" w:hAnsi="Times New Roman" w:cs="Times New Roman"/>
+          <w:color w:val="24292E"/>
+          <w:sz w:val="28"/>
+          <w:szCs w:val="24"/>
+          <w:lang w:eastAsia="ru-RU"/>
+        </w:rPr>
+      </w:pPr>
+      <w:r>
+        <w:rPr>
+          <w:rFonts w:ascii="Times New Roman" w:eastAsia="Times New Roman" w:hAnsi="Times New Roman" w:cs="Times New Roman"/>
+          <w:color w:val="24292E"/>
+          <w:sz w:val="28"/>
+          <w:szCs w:val="24"/>
+          <w:lang w:eastAsia="ru-RU"/>
+        </w:rPr>
+        <w:t xml:space="preserve">Влажность не должна превышать допустимую норму при работе с компьютером </w:t>
+      </w:r>
+    </w:p>
+    <w:p>
+      <w:pPr>
+        <w:numPr>
+          <w:ilvl w:val="0"/>
+          <w:numId w:val="6"/>
+        </w:numPr>
+        <w:spacing w:after="0" w:line="360" w:lineRule="auto"/>
+        <w:ind w:left="0" w:firstLine="426"/>
+        <w:rPr>
+          <w:rFonts w:ascii="Times New Roman" w:eastAsia="Times New Roman" w:hAnsi="Times New Roman" w:cs="Times New Roman"/>
+          <w:color w:val="24292E"/>
+          <w:sz w:val="28"/>
+          <w:szCs w:val="24"/>
+          <w:lang w:eastAsia="ru-RU"/>
+        </w:rPr>
+      </w:pPr>
+      <w:r>
+        <w:rPr>
+          <w:rFonts w:ascii="Times New Roman" w:eastAsia="Times New Roman" w:hAnsi="Times New Roman" w:cs="Times New Roman"/>
+          <w:color w:val="24292E"/>
+          <w:sz w:val="28"/>
+          <w:szCs w:val="24"/>
+          <w:lang w:eastAsia="ru-RU"/>
+        </w:rPr>
+        <w:t xml:space="preserve">Требования к носителю не предъявляются, за исключением его объема для переноса программы  </w:t>
+      </w:r>
+    </w:p>
+    <w:p>
+      <w:pPr>
+        <w:numPr>
+          <w:ilvl w:val="0"/>
+          <w:numId w:val="6"/>
+        </w:numPr>
+        <w:spacing w:after="0" w:line="360" w:lineRule="auto"/>
+        <w:ind w:left="0" w:firstLine="426"/>
+        <w:rPr>
+          <w:rFonts w:ascii="Times New Roman" w:eastAsia="Times New Roman" w:hAnsi="Times New Roman" w:cs="Times New Roman"/>
+          <w:color w:val="24292E"/>
+          <w:sz w:val="28"/>
+          <w:szCs w:val="24"/>
+          <w:lang w:eastAsia="ru-RU"/>
+        </w:rPr>
+      </w:pPr>
+      <w:r>
+        <w:rPr>
+          <w:rFonts w:ascii="Times New Roman" w:eastAsia="Times New Roman" w:hAnsi="Times New Roman" w:cs="Times New Roman"/>
+          <w:color w:val="24292E"/>
+          <w:sz w:val="28"/>
+          <w:szCs w:val="24"/>
+          <w:lang w:eastAsia="ru-RU"/>
+        </w:rPr>
+        <w:t>Программа может обслуживаться одним человеком, но в случае изменения шаблона, требуется вмешательство программиста для перенастройки программы.</w:t>
+      </w:r>
+    </w:p>
+    <w:p>
+      <w:pPr>
+        <w:pStyle w:val="3"/>
+        <w:rPr>
+          <w:rFonts w:eastAsia="Times New Roman"/>
+          <w:lang w:eastAsia="ru-RU"/>
+        </w:rPr>
+      </w:pPr>
+      <w:bookmarkStart w:id="47" w:name="_Toc532930392"/>
+      <w:bookmarkStart w:id="48" w:name="_Toc532930432"/>
+      <w:bookmarkStart w:id="49" w:name="_Toc532930468"/>
+      <w:r>
+        <w:rPr>
+          <w:rFonts w:eastAsia="Times New Roman"/>
+          <w:lang w:eastAsia="ru-RU"/>
+        </w:rPr>
+        <w:t xml:space="preserve">4.4 </w:t>
+      </w:r>
+      <w:r>
+        <w:rPr>
+          <w:rFonts w:eastAsia="Times New Roman"/>
+          <w:lang w:eastAsia="ru-RU"/>
+        </w:rPr>
+        <w:t>Требования к составу и параметрам технических средств</w:t>
+      </w:r>
+      <w:bookmarkEnd w:id="47"/>
+      <w:bookmarkEnd w:id="48"/>
+      <w:bookmarkEnd w:id="49"/>
+    </w:p>
+    <w:p>
+      <w:pPr>
+        <w:spacing w:after="0" w:line="360" w:lineRule="auto"/>
+        <w:ind w:firstLine="709"/>
+        <w:rPr>
+          <w:rFonts w:ascii="Times New Roman" w:eastAsia="Times New Roman" w:hAnsi="Times New Roman" w:cs="Times New Roman"/>
+          <w:color w:val="24292E"/>
+          <w:sz w:val="28"/>
+          <w:szCs w:val="24"/>
+          <w:lang w:eastAsia="ru-RU"/>
+        </w:rPr>
+      </w:pPr>
+      <w:r>
+        <w:rPr>
+          <w:rFonts w:ascii="Times New Roman" w:eastAsia="Times New Roman" w:hAnsi="Times New Roman" w:cs="Times New Roman"/>
+          <w:color w:val="24292E"/>
+          <w:sz w:val="28"/>
+          <w:szCs w:val="24"/>
+          <w:lang w:eastAsia="ru-RU"/>
+        </w:rPr>
+        <w:t>Необходимый состав технических средств с указанием их основных технических характеристик. Минимальные и рекомендуемые системные требования, название операционной системы и её минимальная и максимальная совместимая версия.</w:t>
+      </w:r>
+    </w:p>
+    <w:p>
+      <w:pPr>
+        <w:numPr>
+          <w:ilvl w:val="0"/>
+          <w:numId w:val="6"/>
+        </w:numPr>
+        <w:spacing w:after="0" w:line="360" w:lineRule="auto"/>
+        <w:ind w:left="0" w:firstLine="426"/>
+        <w:rPr>
+          <w:rFonts w:ascii="Times New Roman" w:eastAsia="Times New Roman" w:hAnsi="Times New Roman" w:cs="Times New Roman"/>
+          <w:color w:val="24292E"/>
+          <w:sz w:val="28"/>
+          <w:szCs w:val="24"/>
+          <w:lang w:eastAsia="ru-RU"/>
+        </w:rPr>
+      </w:pPr>
+      <w:r>
+        <w:rPr>
+          <w:rFonts w:ascii="Times New Roman" w:eastAsia="Times New Roman" w:hAnsi="Times New Roman" w:cs="Times New Roman"/>
+          <w:color w:val="24292E"/>
+          <w:sz w:val="28"/>
+          <w:szCs w:val="24"/>
+          <w:lang w:eastAsia="ru-RU"/>
+        </w:rPr>
+        <w:t>Жёсткий диск 32Гб (Мин)</w:t>
+      </w:r>
+    </w:p>
+    <w:p>
+      <w:pPr>
+        <w:numPr>
+          <w:ilvl w:val="0"/>
+          <w:numId w:val="6"/>
+        </w:numPr>
+        <w:spacing w:after="0" w:line="360" w:lineRule="auto"/>
+        <w:ind w:left="0" w:firstLine="426"/>
+        <w:rPr>
+          <w:rFonts w:ascii="Times New Roman" w:eastAsia="Times New Roman" w:hAnsi="Times New Roman" w:cs="Times New Roman"/>
+          <w:color w:val="24292E"/>
+          <w:sz w:val="28"/>
+          <w:szCs w:val="24"/>
+          <w:lang w:eastAsia="ru-RU"/>
+        </w:rPr>
+      </w:pPr>
+      <w:r>
+        <w:rPr>
+          <w:rFonts w:ascii="Times New Roman" w:eastAsia="Times New Roman" w:hAnsi="Times New Roman" w:cs="Times New Roman"/>
+          <w:color w:val="24292E"/>
+          <w:sz w:val="28"/>
+          <w:szCs w:val="24"/>
+          <w:lang w:eastAsia="ru-RU"/>
+        </w:rPr>
+        <w:t>Процессор с тактовой частотой не ниже 1,8 ГГц. Рекомендуетс</w:t>
+      </w:r>
+      <w:r>
+        <w:rPr>
+          <w:rFonts w:ascii="Times New Roman" w:eastAsia="Times New Roman" w:hAnsi="Times New Roman" w:cs="Times New Roman"/>
+          <w:color w:val="24292E"/>
+          <w:sz w:val="28"/>
+          <w:szCs w:val="24"/>
+          <w:lang w:eastAsia="ru-RU"/>
+        </w:rPr>
+        <w:t>я использовать как минимум двуя</w:t>
+      </w:r>
+      <w:r>
+        <w:rPr>
+          <w:rFonts w:ascii="Times New Roman" w:eastAsia="Times New Roman" w:hAnsi="Times New Roman" w:cs="Times New Roman"/>
+          <w:color w:val="24292E"/>
+          <w:sz w:val="28"/>
+          <w:szCs w:val="24"/>
+          <w:lang w:eastAsia="ru-RU"/>
+        </w:rPr>
+        <w:t>дерный</w:t>
+      </w:r>
+      <w:r>
+        <w:rPr>
+          <w:rFonts w:ascii="Times New Roman" w:eastAsia="Times New Roman" w:hAnsi="Times New Roman" w:cs="Times New Roman"/>
+          <w:color w:val="24292E"/>
+          <w:sz w:val="28"/>
+          <w:szCs w:val="24"/>
+          <w:lang w:eastAsia="ru-RU"/>
+        </w:rPr>
+        <w:t xml:space="preserve"> процессор.</w:t>
+      </w:r>
+    </w:p>
+    <w:p>
+      <w:pPr>
+        <w:numPr>
+          <w:ilvl w:val="0"/>
+          <w:numId w:val="6"/>
+        </w:numPr>
+        <w:spacing w:after="0" w:line="360" w:lineRule="auto"/>
+        <w:ind w:left="0" w:firstLine="426"/>
+        <w:rPr>
+          <w:rFonts w:ascii="Times New Roman" w:eastAsia="Times New Roman" w:hAnsi="Times New Roman" w:cs="Times New Roman"/>
+          <w:color w:val="24292E"/>
+          <w:sz w:val="28"/>
+          <w:szCs w:val="24"/>
+          <w:lang w:eastAsia="ru-RU"/>
+        </w:rPr>
+      </w:pPr>
+      <w:r>
+        <w:rPr>
+          <w:rFonts w:ascii="Times New Roman" w:eastAsia="Times New Roman" w:hAnsi="Times New Roman" w:cs="Times New Roman"/>
+          <w:color w:val="24292E"/>
+          <w:sz w:val="28"/>
+          <w:szCs w:val="24"/>
+          <w:lang w:eastAsia="ru-RU"/>
+        </w:rPr>
+        <w:t>2 ГБ ОЗУ; рекомендуется 4 ГБ ОЗУ (минимум 3,5 ГБ при выполнении на виртуальной машине)</w:t>
+      </w:r>
+    </w:p>
+    <w:p>
+      <w:pPr>
+        <w:numPr>
+          <w:ilvl w:val="0"/>
+          <w:numId w:val="6"/>
+        </w:numPr>
+        <w:spacing w:after="0" w:line="360" w:lineRule="auto"/>
+        <w:ind w:left="0" w:firstLine="426"/>
+        <w:rPr>
+          <w:rFonts w:ascii="Times New Roman" w:eastAsia="Times New Roman" w:hAnsi="Times New Roman" w:cs="Times New Roman"/>
+          <w:color w:val="24292E"/>
+          <w:sz w:val="28"/>
+          <w:szCs w:val="24"/>
+          <w:lang w:eastAsia="ru-RU"/>
+        </w:rPr>
+      </w:pPr>
+      <w:r>
+        <w:rPr>
+          <w:rFonts w:ascii="Times New Roman" w:eastAsia="Times New Roman" w:hAnsi="Times New Roman" w:cs="Times New Roman"/>
+          <w:color w:val="24292E"/>
+          <w:sz w:val="28"/>
+          <w:szCs w:val="24"/>
+          <w:lang w:eastAsia="ru-RU"/>
+        </w:rPr>
+        <w:t>Windows 7,8.1,10</w:t>
+      </w:r>
+    </w:p>
+    <w:p>
+      <w:pPr>
+        <w:pStyle w:val="3"/>
+        <w:rPr>
+          <w:rFonts w:eastAsia="Times New Roman"/>
+          <w:lang w:eastAsia="ru-RU"/>
+        </w:rPr>
+      </w:pPr>
+      <w:bookmarkStart w:id="50" w:name="_Toc532930393"/>
+      <w:bookmarkStart w:id="51" w:name="_Toc532930433"/>
+      <w:bookmarkStart w:id="52" w:name="_Toc532930469"/>
+      <w:r>
+        <w:rPr>
+          <w:rFonts w:eastAsia="Times New Roman"/>
+          <w:lang w:eastAsia="ru-RU"/>
+        </w:rPr>
+        <w:lastRenderedPageBreak/>
+        <w:t xml:space="preserve">4.5 </w:t>
+      </w:r>
+      <w:r>
+        <w:rPr>
+          <w:rFonts w:eastAsia="Times New Roman"/>
+          <w:lang w:eastAsia="ru-RU"/>
+        </w:rPr>
+        <w:t>Требования к информационной и программной совместимости</w:t>
+      </w:r>
+      <w:bookmarkEnd w:id="50"/>
+      <w:bookmarkEnd w:id="51"/>
+      <w:bookmarkEnd w:id="52"/>
+    </w:p>
+    <w:p>
+      <w:pPr>
+        <w:spacing w:after="0" w:line="360" w:lineRule="auto"/>
+        <w:ind w:firstLine="709"/>
+        <w:rPr>
+          <w:rFonts w:ascii="Times New Roman" w:eastAsia="Times New Roman" w:hAnsi="Times New Roman" w:cs="Times New Roman"/>
+          <w:color w:val="24292E"/>
+          <w:sz w:val="28"/>
+          <w:szCs w:val="24"/>
+          <w:lang w:eastAsia="ru-RU"/>
+        </w:rPr>
+      </w:pPr>
+      <w:r>
+        <w:rPr>
+          <w:rFonts w:ascii="Times New Roman" w:eastAsia="Times New Roman" w:hAnsi="Times New Roman" w:cs="Times New Roman"/>
+          <w:color w:val="24292E"/>
+          <w:sz w:val="28"/>
+          <w:szCs w:val="24"/>
+          <w:lang w:eastAsia="ru-RU"/>
+        </w:rPr>
+        <w:t>Требования к</w:t>
+      </w:r>
+    </w:p>
+    <w:p>
+      <w:pPr>
+        <w:numPr>
+          <w:ilvl w:val="0"/>
+          <w:numId w:val="6"/>
+        </w:numPr>
+        <w:spacing w:after="0" w:line="360" w:lineRule="auto"/>
+        <w:ind w:left="0" w:firstLine="426"/>
+        <w:rPr>
+          <w:rFonts w:ascii="Times New Roman" w:eastAsia="Times New Roman" w:hAnsi="Times New Roman" w:cs="Times New Roman"/>
+          <w:color w:val="24292E"/>
+          <w:sz w:val="28"/>
+          <w:szCs w:val="24"/>
+          <w:lang w:eastAsia="ru-RU"/>
+        </w:rPr>
+      </w:pPr>
+      <w:r>
+        <w:rPr>
+          <w:rFonts w:ascii="Times New Roman" w:eastAsia="Times New Roman" w:hAnsi="Times New Roman" w:cs="Times New Roman"/>
+          <w:color w:val="24292E"/>
+          <w:sz w:val="28"/>
+          <w:szCs w:val="24"/>
+          <w:lang w:eastAsia="ru-RU"/>
+        </w:rPr>
+        <w:t>информационным структурам на входе и выходе</w:t>
       </w:r>
     </w:p>
     <w:p>
@@ -5496,21 +4781,76 @@
           <w:ilvl w:val="1"/>
           <w:numId w:val="6"/>
         </w:numPr>
-        <w:spacing w:before="240" w:after="240" w:line="240" w:lineRule="auto"/>
-        <w:rPr>
-          <w:rFonts w:ascii="Segoe UI" w:eastAsia="Times New Roman" w:hAnsi="Segoe UI" w:cs="Segoe UI"/>
-          <w:color w:val="24292E"/>
-          <w:sz w:val="24"/>
-          <w:szCs w:val="24"/>
-          <w:lang w:eastAsia="ru-RU"/>
-        </w:rPr>
-      </w:pPr>
-      <w:r>
-        <w:rPr>
-          <w:rFonts w:ascii="Segoe UI" w:eastAsia="Times New Roman" w:hAnsi="Segoe UI" w:cs="Segoe UI"/>
-          <w:color w:val="24292E"/>
-          <w:sz w:val="24"/>
-          <w:szCs w:val="24"/>
+        <w:spacing w:after="0" w:line="360" w:lineRule="auto"/>
+        <w:ind w:left="0" w:firstLine="1134"/>
+        <w:rPr>
+          <w:rFonts w:ascii="Times New Roman" w:eastAsia="Times New Roman" w:hAnsi="Times New Roman" w:cs="Times New Roman"/>
+          <w:color w:val="24292E"/>
+          <w:sz w:val="28"/>
+          <w:szCs w:val="28"/>
+          <w:lang w:eastAsia="ru-RU"/>
+        </w:rPr>
+      </w:pPr>
+      <w:r>
+        <w:rPr>
+          <w:rFonts w:ascii="Times New Roman" w:eastAsia="Times New Roman" w:hAnsi="Times New Roman" w:cs="Times New Roman"/>
+          <w:color w:val="24292E"/>
+          <w:sz w:val="28"/>
+          <w:szCs w:val="28"/>
+          <w:lang w:eastAsia="ru-RU"/>
+        </w:rPr>
+        <w:t>Четкая структура данных в файле с нужным разрешением файла</w:t>
+      </w:r>
+    </w:p>
+    <w:p>
+      <w:pPr>
+        <w:numPr>
+          <w:ilvl w:val="0"/>
+          <w:numId w:val="6"/>
+        </w:numPr>
+        <w:spacing w:after="0" w:line="360" w:lineRule="auto"/>
+        <w:ind w:left="0" w:firstLine="426"/>
+        <w:rPr>
+          <w:rFonts w:ascii="Times New Roman" w:eastAsia="Times New Roman" w:hAnsi="Times New Roman" w:cs="Times New Roman"/>
+          <w:color w:val="24292E"/>
+          <w:sz w:val="28"/>
+          <w:szCs w:val="24"/>
+          <w:lang w:eastAsia="ru-RU"/>
+        </w:rPr>
+      </w:pPr>
+      <w:r>
+        <w:rPr>
+          <w:rFonts w:ascii="Times New Roman" w:eastAsia="Times New Roman" w:hAnsi="Times New Roman" w:cs="Times New Roman"/>
+          <w:color w:val="24292E"/>
+          <w:sz w:val="28"/>
+          <w:szCs w:val="24"/>
+          <w:lang w:eastAsia="ru-RU"/>
+        </w:rPr>
+        <w:t>методам решения</w:t>
+      </w:r>
+    </w:p>
+    <w:p>
+      <w:pPr>
+        <w:numPr>
+          <w:ilvl w:val="1"/>
+          <w:numId w:val="6"/>
+        </w:numPr>
+        <w:spacing w:after="0" w:line="360" w:lineRule="auto"/>
+        <w:ind w:left="0" w:firstLine="1134"/>
+        <w:rPr>
+          <w:rFonts w:ascii="Times New Roman" w:eastAsia="Times New Roman" w:hAnsi="Times New Roman" w:cs="Times New Roman"/>
+          <w:color w:val="24292E"/>
+          <w:sz w:val="28"/>
+          <w:szCs w:val="28"/>
+          <w:lang w:eastAsia="ru-RU"/>
+        </w:rPr>
+      </w:pPr>
+      <w:r>
+        <w:rPr>
+          <w:rFonts w:ascii="Times New Roman" w:eastAsia="Times New Roman" w:hAnsi="Times New Roman" w:cs="Times New Roman"/>
+          <w:color w:val="24292E"/>
+          <w:sz w:val="28"/>
+          <w:szCs w:val="28"/>
           <w:lang w:eastAsia="ru-RU"/>
         </w:rPr>
         <w:t>не предъявляются</w:t>
@@ -5518,20 +4858,560 @@
     </w:p>
     <w:p>
       <w:pPr>
+        <w:numPr>
+          <w:ilvl w:val="0"/>
+          <w:numId w:val="6"/>
+        </w:numPr>
+        <w:spacing w:after="0" w:line="360" w:lineRule="auto"/>
+        <w:ind w:left="0" w:firstLine="426"/>
+        <w:rPr>
+          <w:rFonts w:ascii="Times New Roman" w:eastAsia="Times New Roman" w:hAnsi="Times New Roman" w:cs="Times New Roman"/>
+          <w:color w:val="24292E"/>
+          <w:sz w:val="28"/>
+          <w:szCs w:val="24"/>
+          <w:lang w:eastAsia="ru-RU"/>
+        </w:rPr>
+      </w:pPr>
+      <w:r>
+        <w:rPr>
+          <w:rFonts w:ascii="Times New Roman" w:eastAsia="Times New Roman" w:hAnsi="Times New Roman" w:cs="Times New Roman"/>
+          <w:color w:val="24292E"/>
+          <w:sz w:val="28"/>
+          <w:szCs w:val="24"/>
+          <w:lang w:eastAsia="ru-RU"/>
+        </w:rPr>
+        <w:t>исходным кодам</w:t>
+      </w:r>
+    </w:p>
+    <w:p>
+      <w:pPr>
+        <w:numPr>
+          <w:ilvl w:val="1"/>
+          <w:numId w:val="6"/>
+        </w:numPr>
+        <w:spacing w:after="0" w:line="360" w:lineRule="auto"/>
+        <w:ind w:left="0" w:firstLine="1134"/>
+        <w:rPr>
+          <w:rFonts w:ascii="Times New Roman" w:eastAsia="Times New Roman" w:hAnsi="Times New Roman" w:cs="Times New Roman"/>
+          <w:color w:val="24292E"/>
+          <w:sz w:val="28"/>
+          <w:szCs w:val="28"/>
+          <w:lang w:eastAsia="ru-RU"/>
+        </w:rPr>
+      </w:pPr>
+      <w:r>
+        <w:rPr>
+          <w:rFonts w:ascii="Times New Roman" w:eastAsia="Times New Roman" w:hAnsi="Times New Roman" w:cs="Times New Roman"/>
+          <w:color w:val="24292E"/>
+          <w:sz w:val="28"/>
+          <w:szCs w:val="28"/>
+          <w:lang w:eastAsia="ru-RU"/>
+        </w:rPr>
+        <w:t>не предъявляются</w:t>
+      </w:r>
+    </w:p>
+    <w:p>
+      <w:pPr>
+        <w:numPr>
+          <w:ilvl w:val="0"/>
+          <w:numId w:val="6"/>
+        </w:numPr>
+        <w:spacing w:after="0" w:line="360" w:lineRule="auto"/>
+        <w:ind w:left="0" w:firstLine="426"/>
+        <w:rPr>
+          <w:rFonts w:ascii="Times New Roman" w:eastAsia="Times New Roman" w:hAnsi="Times New Roman" w:cs="Times New Roman"/>
+          <w:color w:val="24292E"/>
+          <w:sz w:val="28"/>
+          <w:szCs w:val="24"/>
+          <w:lang w:eastAsia="ru-RU"/>
+        </w:rPr>
+      </w:pPr>
+      <w:r>
+        <w:rPr>
+          <w:rFonts w:ascii="Times New Roman" w:eastAsia="Times New Roman" w:hAnsi="Times New Roman" w:cs="Times New Roman"/>
+          <w:color w:val="24292E"/>
+          <w:sz w:val="28"/>
+          <w:szCs w:val="24"/>
+          <w:lang w:eastAsia="ru-RU"/>
+        </w:rPr>
+        <w:t>языкам программирования</w:t>
+      </w:r>
+    </w:p>
+    <w:p>
+      <w:pPr>
+        <w:numPr>
+          <w:ilvl w:val="1"/>
+          <w:numId w:val="6"/>
+        </w:numPr>
+        <w:spacing w:after="0" w:line="360" w:lineRule="auto"/>
+        <w:ind w:left="0" w:firstLine="1134"/>
+        <w:rPr>
+          <w:rFonts w:ascii="Times New Roman" w:eastAsia="Times New Roman" w:hAnsi="Times New Roman" w:cs="Times New Roman"/>
+          <w:color w:val="24292E"/>
+          <w:sz w:val="28"/>
+          <w:szCs w:val="28"/>
+          <w:lang w:eastAsia="ru-RU"/>
+        </w:rPr>
+      </w:pPr>
+      <w:r>
+        <w:rPr>
+          <w:rFonts w:ascii="Times New Roman" w:eastAsia="Times New Roman" w:hAnsi="Times New Roman" w:cs="Times New Roman"/>
+          <w:color w:val="24292E"/>
+          <w:sz w:val="28"/>
+          <w:szCs w:val="28"/>
+          <w:lang w:eastAsia="ru-RU"/>
+        </w:rPr>
+        <w:t>не предъявляются</w:t>
+      </w:r>
+    </w:p>
+    <w:p>
+      <w:pPr>
+        <w:numPr>
+          <w:ilvl w:val="0"/>
+          <w:numId w:val="6"/>
+        </w:numPr>
+        <w:spacing w:after="0" w:line="360" w:lineRule="auto"/>
+        <w:ind w:left="0" w:firstLine="426"/>
+        <w:rPr>
+          <w:rFonts w:ascii="Times New Roman" w:eastAsia="Times New Roman" w:hAnsi="Times New Roman" w:cs="Times New Roman"/>
+          <w:color w:val="24292E"/>
+          <w:sz w:val="28"/>
+          <w:szCs w:val="24"/>
+          <w:lang w:eastAsia="ru-RU"/>
+        </w:rPr>
+      </w:pPr>
+      <w:r>
+        <w:rPr>
+          <w:rFonts w:ascii="Times New Roman" w:eastAsia="Times New Roman" w:hAnsi="Times New Roman" w:cs="Times New Roman"/>
+          <w:color w:val="24292E"/>
+          <w:sz w:val="28"/>
+          <w:szCs w:val="24"/>
+          <w:lang w:eastAsia="ru-RU"/>
+        </w:rPr>
+        <w:t>программным средствам, используемым программой</w:t>
+      </w:r>
+    </w:p>
+    <w:p>
+      <w:pPr>
+        <w:numPr>
+          <w:ilvl w:val="1"/>
+          <w:numId w:val="6"/>
+        </w:numPr>
+        <w:spacing w:after="0" w:line="360" w:lineRule="auto"/>
+        <w:ind w:left="0" w:firstLine="1134"/>
+        <w:rPr>
+          <w:rFonts w:ascii="Times New Roman" w:eastAsia="Times New Roman" w:hAnsi="Times New Roman" w:cs="Times New Roman"/>
+          <w:color w:val="24292E"/>
+          <w:sz w:val="28"/>
+          <w:szCs w:val="28"/>
+          <w:lang w:eastAsia="ru-RU"/>
+        </w:rPr>
+      </w:pPr>
+      <w:r>
+        <w:rPr>
+          <w:rFonts w:ascii="Times New Roman" w:eastAsia="Times New Roman" w:hAnsi="Times New Roman" w:cs="Times New Roman"/>
+          <w:color w:val="24292E"/>
+          <w:sz w:val="28"/>
+          <w:szCs w:val="28"/>
+          <w:lang w:eastAsia="ru-RU"/>
+        </w:rPr>
+        <w:t>Должен быть установлен EXCEL, минимум 2007 года.</w:t>
+      </w:r>
+    </w:p>
+    <w:p>
+      <w:pPr>
         <w:pStyle w:val="3"/>
         <w:rPr>
           <w:rFonts w:eastAsia="Times New Roman"/>
           <w:lang w:eastAsia="ru-RU"/>
         </w:rPr>
       </w:pPr>
-      <w:bookmarkStart w:id="60" w:name="_Toc532930396"/>
-      <w:bookmarkStart w:id="61" w:name="_Toc532930436"/>
-      <w:bookmarkStart w:id="62" w:name="_Toc532930472"/>
+      <w:bookmarkStart w:id="53" w:name="_Toc532930394"/>
+      <w:bookmarkStart w:id="54" w:name="_Toc532930434"/>
+      <w:bookmarkStart w:id="55" w:name="_Toc532930470"/>
       <w:r>
         <w:rPr>
           <w:rFonts w:eastAsia="Times New Roman"/>
           <w:lang w:eastAsia="ru-RU"/>
         </w:rPr>
+        <w:t xml:space="preserve">4.6 </w:t>
+      </w:r>
+      <w:r>
+        <w:rPr>
+          <w:rFonts w:eastAsia="Times New Roman"/>
+          <w:lang w:eastAsia="ru-RU"/>
+        </w:rPr>
+        <w:t>Требования к маркировке и упаковке</w:t>
+      </w:r>
+      <w:bookmarkEnd w:id="53"/>
+      <w:bookmarkEnd w:id="54"/>
+      <w:bookmarkEnd w:id="55"/>
+    </w:p>
+    <w:p>
+      <w:pPr>
+        <w:spacing w:after="0" w:line="360" w:lineRule="auto"/>
+        <w:ind w:firstLine="709"/>
+        <w:rPr>
+          <w:rFonts w:ascii="Times New Roman" w:eastAsia="Times New Roman" w:hAnsi="Times New Roman" w:cs="Times New Roman"/>
+          <w:color w:val="24292E"/>
+          <w:sz w:val="28"/>
+          <w:szCs w:val="24"/>
+          <w:lang w:eastAsia="ru-RU"/>
+        </w:rPr>
+      </w:pPr>
+      <w:r>
+        <w:rPr>
+          <w:rFonts w:ascii="Times New Roman" w:eastAsia="Times New Roman" w:hAnsi="Times New Roman" w:cs="Times New Roman"/>
+          <w:color w:val="24292E"/>
+          <w:sz w:val="28"/>
+          <w:szCs w:val="24"/>
+          <w:lang w:eastAsia="ru-RU"/>
+        </w:rPr>
+        <w:t>Требования к маркировке программного изделия. Варианты и способы упаковки</w:t>
+      </w:r>
+    </w:p>
+    <w:p>
+      <w:pPr>
+        <w:numPr>
+          <w:ilvl w:val="1"/>
+          <w:numId w:val="6"/>
+        </w:numPr>
+        <w:spacing w:after="0" w:line="360" w:lineRule="auto"/>
+        <w:ind w:left="0" w:firstLine="1134"/>
+        <w:rPr>
+          <w:rFonts w:ascii="Times New Roman" w:eastAsia="Times New Roman" w:hAnsi="Times New Roman" w:cs="Times New Roman"/>
+          <w:color w:val="24292E"/>
+          <w:sz w:val="28"/>
+          <w:szCs w:val="28"/>
+          <w:lang w:eastAsia="ru-RU"/>
+        </w:rPr>
+      </w:pPr>
+      <w:r>
+        <w:rPr>
+          <w:rFonts w:ascii="Times New Roman" w:eastAsia="Times New Roman" w:hAnsi="Times New Roman" w:cs="Times New Roman"/>
+          <w:color w:val="24292E"/>
+          <w:sz w:val="28"/>
+          <w:szCs w:val="28"/>
+          <w:lang w:eastAsia="ru-RU"/>
+        </w:rPr>
+        <w:t>не предъявляются</w:t>
+      </w:r>
+    </w:p>
+    <w:p>
+      <w:pPr>
+        <w:pStyle w:val="3"/>
+        <w:rPr>
+          <w:rFonts w:eastAsia="Times New Roman"/>
+          <w:lang w:eastAsia="ru-RU"/>
+        </w:rPr>
+      </w:pPr>
+      <w:bookmarkStart w:id="56" w:name="_Toc532930395"/>
+      <w:bookmarkStart w:id="57" w:name="_Toc532930435"/>
+      <w:bookmarkStart w:id="58" w:name="_Toc532930471"/>
+      <w:r>
+        <w:rPr>
+          <w:rFonts w:eastAsia="Times New Roman"/>
+          <w:lang w:eastAsia="ru-RU"/>
+        </w:rPr>
+        <w:t xml:space="preserve">4.7 </w:t>
+      </w:r>
+      <w:r>
+        <w:rPr>
+          <w:rFonts w:eastAsia="Times New Roman"/>
+          <w:lang w:eastAsia="ru-RU"/>
+        </w:rPr>
+        <w:t>Требования к транспортированию и хранению</w:t>
+      </w:r>
+      <w:bookmarkEnd w:id="56"/>
+      <w:bookmarkEnd w:id="57"/>
+      <w:bookmarkEnd w:id="58"/>
+    </w:p>
+    <w:p>
+      <w:pPr>
+        <w:numPr>
+          <w:ilvl w:val="0"/>
+          <w:numId w:val="6"/>
+        </w:numPr>
+        <w:spacing w:after="0" w:line="360" w:lineRule="auto"/>
+        <w:ind w:left="0" w:firstLine="426"/>
+        <w:rPr>
+          <w:rFonts w:ascii="Times New Roman" w:eastAsia="Times New Roman" w:hAnsi="Times New Roman" w:cs="Times New Roman"/>
+          <w:color w:val="24292E"/>
+          <w:sz w:val="28"/>
+          <w:szCs w:val="24"/>
+          <w:lang w:eastAsia="ru-RU"/>
+        </w:rPr>
+      </w:pPr>
+      <w:r>
+        <w:rPr>
+          <w:rFonts w:ascii="Times New Roman" w:eastAsia="Times New Roman" w:hAnsi="Times New Roman" w:cs="Times New Roman"/>
+          <w:color w:val="24292E"/>
+          <w:sz w:val="28"/>
+          <w:szCs w:val="24"/>
+          <w:lang w:eastAsia="ru-RU"/>
+        </w:rPr>
+        <w:t>Условия транспортирования</w:t>
+      </w:r>
+    </w:p>
+    <w:p>
+      <w:pPr>
+        <w:numPr>
+          <w:ilvl w:val="1"/>
+          <w:numId w:val="6"/>
+        </w:numPr>
+        <w:spacing w:after="0" w:line="360" w:lineRule="auto"/>
+        <w:ind w:left="0" w:firstLine="1134"/>
+        <w:rPr>
+          <w:rFonts w:ascii="Times New Roman" w:eastAsia="Times New Roman" w:hAnsi="Times New Roman" w:cs="Times New Roman"/>
+          <w:color w:val="24292E"/>
+          <w:sz w:val="28"/>
+          <w:szCs w:val="28"/>
+          <w:lang w:eastAsia="ru-RU"/>
+        </w:rPr>
+      </w:pPr>
+      <w:r>
+        <w:rPr>
+          <w:rFonts w:ascii="Times New Roman" w:eastAsia="Times New Roman" w:hAnsi="Times New Roman" w:cs="Times New Roman"/>
+          <w:color w:val="24292E"/>
+          <w:sz w:val="28"/>
+          <w:szCs w:val="28"/>
+          <w:lang w:eastAsia="ru-RU"/>
+        </w:rPr>
+        <w:t>не предъявляются</w:t>
+      </w:r>
+    </w:p>
+    <w:p>
+      <w:pPr>
+        <w:numPr>
+          <w:ilvl w:val="0"/>
+          <w:numId w:val="6"/>
+        </w:numPr>
+        <w:spacing w:after="0" w:line="360" w:lineRule="auto"/>
+        <w:ind w:left="0" w:firstLine="426"/>
+        <w:rPr>
+          <w:rFonts w:ascii="Times New Roman" w:eastAsia="Times New Roman" w:hAnsi="Times New Roman" w:cs="Times New Roman"/>
+          <w:color w:val="24292E"/>
+          <w:sz w:val="28"/>
+          <w:szCs w:val="24"/>
+          <w:lang w:eastAsia="ru-RU"/>
+        </w:rPr>
+      </w:pPr>
+      <w:r>
+        <w:rPr>
+          <w:rFonts w:ascii="Times New Roman" w:eastAsia="Times New Roman" w:hAnsi="Times New Roman" w:cs="Times New Roman"/>
+          <w:color w:val="24292E"/>
+          <w:sz w:val="28"/>
+          <w:szCs w:val="24"/>
+          <w:lang w:eastAsia="ru-RU"/>
+        </w:rPr>
+        <w:t>Места хранения</w:t>
+      </w:r>
+    </w:p>
+    <w:p>
+      <w:pPr>
+        <w:numPr>
+          <w:ilvl w:val="1"/>
+          <w:numId w:val="6"/>
+        </w:numPr>
+        <w:spacing w:after="0" w:line="360" w:lineRule="auto"/>
+        <w:ind w:left="0" w:firstLine="1134"/>
+        <w:rPr>
+          <w:rFonts w:ascii="Times New Roman" w:eastAsia="Times New Roman" w:hAnsi="Times New Roman" w:cs="Times New Roman"/>
+          <w:color w:val="24292E"/>
+          <w:sz w:val="28"/>
+          <w:szCs w:val="28"/>
+          <w:lang w:eastAsia="ru-RU"/>
+        </w:rPr>
+      </w:pPr>
+      <w:r>
+        <w:rPr>
+          <w:rFonts w:ascii="Times New Roman" w:eastAsia="Times New Roman" w:hAnsi="Times New Roman" w:cs="Times New Roman"/>
+          <w:color w:val="24292E"/>
+          <w:sz w:val="28"/>
+          <w:szCs w:val="28"/>
+          <w:lang w:eastAsia="ru-RU"/>
+        </w:rPr>
+        <w:t>не предъявляются</w:t>
+      </w:r>
+    </w:p>
+    <w:p>
+      <w:pPr>
+        <w:numPr>
+          <w:ilvl w:val="0"/>
+          <w:numId w:val="6"/>
+        </w:numPr>
+        <w:spacing w:after="0" w:line="360" w:lineRule="auto"/>
+        <w:ind w:left="0" w:firstLine="426"/>
+        <w:rPr>
+          <w:rFonts w:ascii="Times New Roman" w:eastAsia="Times New Roman" w:hAnsi="Times New Roman" w:cs="Times New Roman"/>
+          <w:color w:val="24292E"/>
+          <w:sz w:val="28"/>
+          <w:szCs w:val="24"/>
+          <w:lang w:eastAsia="ru-RU"/>
+        </w:rPr>
+      </w:pPr>
+      <w:r>
+        <w:rPr>
+          <w:rFonts w:ascii="Times New Roman" w:eastAsia="Times New Roman" w:hAnsi="Times New Roman" w:cs="Times New Roman"/>
+          <w:color w:val="24292E"/>
+          <w:sz w:val="28"/>
+          <w:szCs w:val="24"/>
+          <w:lang w:eastAsia="ru-RU"/>
+        </w:rPr>
+        <w:t>Условия хранения</w:t>
+      </w:r>
+    </w:p>
+    <w:p>
+      <w:pPr>
+        <w:numPr>
+          <w:ilvl w:val="1"/>
+          <w:numId w:val="6"/>
+        </w:numPr>
+        <w:spacing w:after="0" w:line="360" w:lineRule="auto"/>
+        <w:ind w:left="0" w:firstLine="1134"/>
+        <w:rPr>
+          <w:rFonts w:ascii="Times New Roman" w:eastAsia="Times New Roman" w:hAnsi="Times New Roman" w:cs="Times New Roman"/>
+          <w:color w:val="24292E"/>
+          <w:sz w:val="28"/>
+          <w:szCs w:val="28"/>
+          <w:lang w:eastAsia="ru-RU"/>
+        </w:rPr>
+      </w:pPr>
+      <w:r>
+        <w:rPr>
+          <w:rFonts w:ascii="Times New Roman" w:eastAsia="Times New Roman" w:hAnsi="Times New Roman" w:cs="Times New Roman"/>
+          <w:color w:val="24292E"/>
+          <w:sz w:val="28"/>
+          <w:szCs w:val="28"/>
+          <w:lang w:eastAsia="ru-RU"/>
+        </w:rPr>
+        <w:t>не предъявляются</w:t>
+      </w:r>
+    </w:p>
+    <w:p>
+      <w:pPr>
+        <w:numPr>
+          <w:ilvl w:val="0"/>
+          <w:numId w:val="6"/>
+        </w:numPr>
+        <w:spacing w:after="0" w:line="360" w:lineRule="auto"/>
+        <w:ind w:left="0" w:firstLine="426"/>
+        <w:rPr>
+          <w:rFonts w:ascii="Times New Roman" w:eastAsia="Times New Roman" w:hAnsi="Times New Roman" w:cs="Times New Roman"/>
+          <w:color w:val="24292E"/>
+          <w:sz w:val="28"/>
+          <w:szCs w:val="24"/>
+          <w:lang w:eastAsia="ru-RU"/>
+        </w:rPr>
+      </w:pPr>
+      <w:r>
+        <w:rPr>
+          <w:rFonts w:ascii="Times New Roman" w:eastAsia="Times New Roman" w:hAnsi="Times New Roman" w:cs="Times New Roman"/>
+          <w:color w:val="24292E"/>
+          <w:sz w:val="28"/>
+          <w:szCs w:val="24"/>
+          <w:lang w:eastAsia="ru-RU"/>
+        </w:rPr>
+        <w:t>Условия складирования</w:t>
+      </w:r>
+    </w:p>
+    <w:p>
+      <w:pPr>
+        <w:numPr>
+          <w:ilvl w:val="1"/>
+          <w:numId w:val="6"/>
+        </w:numPr>
+        <w:spacing w:after="0" w:line="360" w:lineRule="auto"/>
+        <w:ind w:left="0" w:firstLine="1134"/>
+        <w:rPr>
+          <w:rFonts w:ascii="Times New Roman" w:eastAsia="Times New Roman" w:hAnsi="Times New Roman" w:cs="Times New Roman"/>
+          <w:color w:val="24292E"/>
+          <w:sz w:val="28"/>
+          <w:szCs w:val="28"/>
+          <w:lang w:eastAsia="ru-RU"/>
+        </w:rPr>
+      </w:pPr>
+      <w:r>
+        <w:rPr>
+          <w:rFonts w:ascii="Times New Roman" w:eastAsia="Times New Roman" w:hAnsi="Times New Roman" w:cs="Times New Roman"/>
+          <w:color w:val="24292E"/>
+          <w:sz w:val="28"/>
+          <w:szCs w:val="28"/>
+          <w:lang w:eastAsia="ru-RU"/>
+        </w:rPr>
+        <w:t>не предъявляются</w:t>
+      </w:r>
+    </w:p>
+    <w:p>
+      <w:pPr>
+        <w:numPr>
+          <w:ilvl w:val="0"/>
+          <w:numId w:val="6"/>
+        </w:numPr>
+        <w:spacing w:after="0" w:line="360" w:lineRule="auto"/>
+        <w:ind w:left="0" w:firstLine="426"/>
+        <w:rPr>
+          <w:rFonts w:ascii="Times New Roman" w:eastAsia="Times New Roman" w:hAnsi="Times New Roman" w:cs="Times New Roman"/>
+          <w:color w:val="24292E"/>
+          <w:sz w:val="28"/>
+          <w:szCs w:val="24"/>
+          <w:lang w:eastAsia="ru-RU"/>
+        </w:rPr>
+      </w:pPr>
+      <w:r>
+        <w:rPr>
+          <w:rFonts w:ascii="Times New Roman" w:eastAsia="Times New Roman" w:hAnsi="Times New Roman" w:cs="Times New Roman"/>
+          <w:color w:val="24292E"/>
+          <w:sz w:val="28"/>
+          <w:szCs w:val="24"/>
+          <w:lang w:eastAsia="ru-RU"/>
+        </w:rPr>
+        <w:t>Сроки хранения в различных условиях</w:t>
+      </w:r>
+    </w:p>
+    <w:p>
+      <w:pPr>
+        <w:numPr>
+          <w:ilvl w:val="1"/>
+          <w:numId w:val="6"/>
+        </w:numPr>
+        <w:spacing w:after="0" w:line="360" w:lineRule="auto"/>
+        <w:ind w:left="0" w:firstLine="1134"/>
+        <w:rPr>
+          <w:rFonts w:ascii="Times New Roman" w:eastAsia="Times New Roman" w:hAnsi="Times New Roman" w:cs="Times New Roman"/>
+          <w:color w:val="24292E"/>
+          <w:sz w:val="28"/>
+          <w:szCs w:val="28"/>
+          <w:lang w:eastAsia="ru-RU"/>
+        </w:rPr>
+      </w:pPr>
+      <w:r>
+        <w:rPr>
+          <w:rFonts w:ascii="Times New Roman" w:eastAsia="Times New Roman" w:hAnsi="Times New Roman" w:cs="Times New Roman"/>
+          <w:color w:val="24292E"/>
+          <w:sz w:val="28"/>
+          <w:szCs w:val="28"/>
+          <w:lang w:eastAsia="ru-RU"/>
+        </w:rPr>
+        <w:t>не предъявляются</w:t>
+      </w:r>
+    </w:p>
+    <w:p>
+      <w:pPr>
+        <w:pStyle w:val="3"/>
+        <w:rPr>
+          <w:rFonts w:eastAsia="Times New Roman"/>
+          <w:lang w:eastAsia="ru-RU"/>
+        </w:rPr>
+      </w:pPr>
+      <w:bookmarkStart w:id="59" w:name="_Toc532930396"/>
+      <w:bookmarkStart w:id="60" w:name="_Toc532930436"/>
+      <w:bookmarkStart w:id="61" w:name="_Toc532930472"/>
+      <w:r>
+        <w:rPr>
+          <w:rFonts w:eastAsia="Times New Roman"/>
+          <w:lang w:eastAsia="ru-RU"/>
+        </w:rPr>
         <w:t xml:space="preserve">4.8 </w:t>
       </w:r>
       <w:r>
@@ -5541,26 +5421,27 @@
         </w:rPr>
         <w:t>Специальные требования</w:t>
       </w:r>
+      <w:bookmarkEnd w:id="59"/>
       <w:bookmarkEnd w:id="60"/>
       <w:bookmarkEnd w:id="61"/>
-      <w:bookmarkEnd w:id="62"/>
-    </w:p>
-    <w:p>
-      <w:pPr>
-        <w:spacing w:after="240" w:line="240" w:lineRule="auto"/>
-        <w:rPr>
-          <w:rFonts w:ascii="Segoe UI" w:eastAsia="Times New Roman" w:hAnsi="Segoe UI" w:cs="Segoe UI"/>
-          <w:color w:val="24292E"/>
-          <w:sz w:val="24"/>
-          <w:szCs w:val="24"/>
-          <w:lang w:eastAsia="ru-RU"/>
-        </w:rPr>
-      </w:pPr>
-      <w:r>
-        <w:rPr>
-          <w:rFonts w:ascii="Segoe UI" w:eastAsia="Times New Roman" w:hAnsi="Segoe UI" w:cs="Segoe UI"/>
-          <w:color w:val="24292E"/>
-          <w:sz w:val="24"/>
+    </w:p>
+    <w:p>
+      <w:pPr>
+        <w:spacing w:after="0" w:line="360" w:lineRule="auto"/>
+        <w:ind w:firstLine="709"/>
+        <w:rPr>
+          <w:rFonts w:ascii="Times New Roman" w:eastAsia="Times New Roman" w:hAnsi="Times New Roman" w:cs="Times New Roman"/>
+          <w:color w:val="24292E"/>
+          <w:sz w:val="28"/>
+          <w:szCs w:val="24"/>
+          <w:lang w:eastAsia="ru-RU"/>
+        </w:rPr>
+      </w:pPr>
+      <w:r>
+        <w:rPr>
+          <w:rFonts w:ascii="Times New Roman" w:eastAsia="Times New Roman" w:hAnsi="Times New Roman" w:cs="Times New Roman"/>
+          <w:color w:val="24292E"/>
+          <w:sz w:val="28"/>
           <w:szCs w:val="24"/>
           <w:lang w:eastAsia="ru-RU"/>
         </w:rPr>
@@ -5571,34 +5452,36 @@
       <w:pPr>
         <w:numPr>
           <w:ilvl w:val="1"/>
-          <w:numId w:val="5"/>
+          <w:numId w:val="6"/>
         </w:numPr>
-        <w:spacing w:before="240" w:after="240" w:line="240" w:lineRule="auto"/>
-        <w:rPr>
-          <w:rFonts w:ascii="Segoe UI" w:eastAsia="Times New Roman" w:hAnsi="Segoe UI" w:cs="Segoe UI"/>
-          <w:color w:val="24292E"/>
-          <w:sz w:val="24"/>
-          <w:szCs w:val="24"/>
-          <w:lang w:eastAsia="ru-RU"/>
-        </w:rPr>
-      </w:pPr>
-      <w:r>
-        <w:rPr>
-          <w:rFonts w:ascii="Segoe UI" w:eastAsia="Times New Roman" w:hAnsi="Segoe UI" w:cs="Segoe UI"/>
-          <w:color w:val="24292E"/>
-          <w:sz w:val="24"/>
-          <w:szCs w:val="24"/>
-          <w:lang w:eastAsia="ru-RU"/>
-        </w:rPr>
+        <w:spacing w:after="0" w:line="360" w:lineRule="auto"/>
+        <w:ind w:left="0" w:firstLine="1134"/>
+        <w:rPr>
+          <w:rFonts w:ascii="Times New Roman" w:eastAsia="Times New Roman" w:hAnsi="Times New Roman" w:cs="Times New Roman"/>
+          <w:color w:val="24292E"/>
+          <w:sz w:val="28"/>
+          <w:szCs w:val="28"/>
+          <w:lang w:eastAsia="ru-RU"/>
+        </w:rPr>
+      </w:pPr>
+      <w:r>
+        <w:rPr>
+          <w:rFonts w:ascii="Times New Roman" w:eastAsia="Times New Roman" w:hAnsi="Times New Roman" w:cs="Times New Roman"/>
+          <w:color w:val="24292E"/>
+          <w:sz w:val="28"/>
+          <w:szCs w:val="28"/>
+          <w:lang w:eastAsia="ru-RU"/>
+        </w:rPr>
+        <w:lastRenderedPageBreak/>
         <w:t xml:space="preserve">Перед использованием необходимо установить </w:t>
       </w:r>
       <w:proofErr w:type="spellStart"/>
       <w:r>
         <w:rPr>
-          <w:rFonts w:ascii="Segoe UI" w:eastAsia="Times New Roman" w:hAnsi="Segoe UI" w:cs="Segoe UI"/>
-          <w:color w:val="24292E"/>
-          <w:sz w:val="24"/>
-          <w:szCs w:val="24"/>
+          <w:rFonts w:ascii="Times New Roman" w:eastAsia="Times New Roman" w:hAnsi="Times New Roman" w:cs="Times New Roman"/>
+          <w:color w:val="24292E"/>
+          <w:sz w:val="28"/>
+          <w:szCs w:val="28"/>
           <w:lang w:eastAsia="ru-RU"/>
         </w:rPr>
         <w:t>NET.Framework</w:t>
@@ -5606,23 +5489,13 @@
       <w:proofErr w:type="spellEnd"/>
       <w:r>
         <w:rPr>
-          <w:rFonts w:ascii="Segoe UI" w:eastAsia="Times New Roman" w:hAnsi="Segoe UI" w:cs="Segoe UI"/>
-          <w:color w:val="24292E"/>
-          <w:sz w:val="24"/>
-          <w:szCs w:val="24"/>
-          <w:lang w:eastAsia="ru-RU"/>
-        </w:rPr>
-        <w:t xml:space="preserve"> </w:t>
-      </w:r>
-      <w:r>
-        <w:rPr>
-          <w:rFonts w:ascii="Segoe UI" w:eastAsia="Times New Roman" w:hAnsi="Segoe UI" w:cs="Segoe UI"/>
-          <w:color w:val="24292E"/>
-          <w:sz w:val="24"/>
-          <w:szCs w:val="24"/>
-          <w:lang w:eastAsia="ru-RU"/>
-        </w:rPr>
-        <w:t>4.5.2</w:t>
+          <w:rFonts w:ascii="Times New Roman" w:eastAsia="Times New Roman" w:hAnsi="Times New Roman" w:cs="Times New Roman"/>
+          <w:color w:val="24292E"/>
+          <w:sz w:val="28"/>
+          <w:szCs w:val="28"/>
+          <w:lang w:eastAsia="ru-RU"/>
+        </w:rPr>
+        <w:t xml:space="preserve"> 4.5.2</w:t>
       </w:r>
     </w:p>
     <w:p>
@@ -5633,9 +5506,9 @@
           <w:lang w:eastAsia="ru-RU"/>
         </w:rPr>
       </w:pPr>
-      <w:bookmarkStart w:id="63" w:name="_Toc532930397"/>
-      <w:bookmarkStart w:id="64" w:name="_Toc532930437"/>
-      <w:bookmarkStart w:id="65" w:name="_Toc532930473"/>
+      <w:bookmarkStart w:id="62" w:name="_Toc532930397"/>
+      <w:bookmarkStart w:id="63" w:name="_Toc532930437"/>
+      <w:bookmarkStart w:id="64" w:name="_Toc532930473"/>
       <w:r>
         <w:rPr>
           <w:rFonts w:eastAsia="Times New Roman"/>
@@ -5650,26 +5523,27 @@
         </w:rPr>
         <w:t>Требования к программной документации</w:t>
       </w:r>
+      <w:bookmarkEnd w:id="62"/>
       <w:bookmarkEnd w:id="63"/>
       <w:bookmarkEnd w:id="64"/>
-      <w:bookmarkEnd w:id="65"/>
-    </w:p>
-    <w:p>
-      <w:pPr>
-        <w:spacing w:after="240" w:line="240" w:lineRule="auto"/>
-        <w:rPr>
-          <w:rFonts w:ascii="Segoe UI" w:eastAsia="Times New Roman" w:hAnsi="Segoe UI" w:cs="Segoe UI"/>
-          <w:color w:val="24292E"/>
-          <w:sz w:val="24"/>
-          <w:szCs w:val="24"/>
-          <w:lang w:eastAsia="ru-RU"/>
-        </w:rPr>
-      </w:pPr>
-      <w:r>
-        <w:rPr>
-          <w:rFonts w:ascii="Segoe UI" w:eastAsia="Times New Roman" w:hAnsi="Segoe UI" w:cs="Segoe UI"/>
-          <w:color w:val="24292E"/>
-          <w:sz w:val="24"/>
+    </w:p>
+    <w:p>
+      <w:pPr>
+        <w:spacing w:after="0" w:line="360" w:lineRule="auto"/>
+        <w:ind w:firstLine="709"/>
+        <w:rPr>
+          <w:rFonts w:ascii="Times New Roman" w:eastAsia="Times New Roman" w:hAnsi="Times New Roman" w:cs="Times New Roman"/>
+          <w:color w:val="24292E"/>
+          <w:sz w:val="28"/>
+          <w:szCs w:val="24"/>
+          <w:lang w:eastAsia="ru-RU"/>
+        </w:rPr>
+      </w:pPr>
+      <w:r>
+        <w:rPr>
+          <w:rFonts w:ascii="Times New Roman" w:eastAsia="Times New Roman" w:hAnsi="Times New Roman" w:cs="Times New Roman"/>
+          <w:color w:val="24292E"/>
+          <w:sz w:val="28"/>
           <w:szCs w:val="24"/>
           <w:lang w:eastAsia="ru-RU"/>
         </w:rPr>
@@ -5678,53 +5552,52 @@
     </w:p>
     <w:p>
       <w:pPr>
-        <w:pStyle w:val="a3"/>
         <w:numPr>
           <w:ilvl w:val="0"/>
-          <w:numId w:val="9"/>
+          <w:numId w:val="6"/>
         </w:numPr>
-        <w:spacing w:after="240" w:line="240" w:lineRule="auto"/>
-        <w:rPr>
-          <w:rFonts w:ascii="Segoe UI" w:eastAsia="Times New Roman" w:hAnsi="Segoe UI" w:cs="Segoe UI"/>
-          <w:color w:val="24292E"/>
-          <w:sz w:val="24"/>
-          <w:szCs w:val="24"/>
-          <w:lang w:eastAsia="ru-RU"/>
-        </w:rPr>
-      </w:pPr>
-      <w:r>
-        <w:rPr>
-          <w:rFonts w:ascii="Segoe UI" w:eastAsia="Times New Roman" w:hAnsi="Segoe UI" w:cs="Segoe UI"/>
-          <w:color w:val="24292E"/>
-          <w:sz w:val="24"/>
-          <w:szCs w:val="24"/>
-          <w:lang w:eastAsia="ru-RU"/>
-        </w:rPr>
-        <w:lastRenderedPageBreak/>
+        <w:spacing w:after="0" w:line="360" w:lineRule="auto"/>
+        <w:ind w:left="0" w:firstLine="426"/>
+        <w:rPr>
+          <w:rFonts w:ascii="Times New Roman" w:eastAsia="Times New Roman" w:hAnsi="Times New Roman" w:cs="Times New Roman"/>
+          <w:color w:val="24292E"/>
+          <w:sz w:val="28"/>
+          <w:szCs w:val="24"/>
+          <w:lang w:eastAsia="ru-RU"/>
+        </w:rPr>
+      </w:pPr>
+      <w:r>
+        <w:rPr>
+          <w:rFonts w:ascii="Times New Roman" w:eastAsia="Times New Roman" w:hAnsi="Times New Roman" w:cs="Times New Roman"/>
+          <w:color w:val="24292E"/>
+          <w:sz w:val="28"/>
+          <w:szCs w:val="24"/>
+          <w:lang w:eastAsia="ru-RU"/>
+        </w:rPr>
         <w:t>Техническое задание</w:t>
       </w:r>
     </w:p>
     <w:p>
       <w:pPr>
-        <w:pStyle w:val="a3"/>
         <w:numPr>
           <w:ilvl w:val="0"/>
-          <w:numId w:val="9"/>
+          <w:numId w:val="6"/>
         </w:numPr>
-        <w:spacing w:after="240" w:line="240" w:lineRule="auto"/>
-        <w:rPr>
-          <w:rFonts w:ascii="Segoe UI" w:eastAsia="Times New Roman" w:hAnsi="Segoe UI" w:cs="Segoe UI"/>
-          <w:color w:val="24292E"/>
-          <w:sz w:val="24"/>
-          <w:szCs w:val="24"/>
-          <w:lang w:eastAsia="ru-RU"/>
-        </w:rPr>
-      </w:pPr>
-      <w:r>
-        <w:rPr>
-          <w:rFonts w:ascii="Segoe UI" w:eastAsia="Times New Roman" w:hAnsi="Segoe UI" w:cs="Segoe UI"/>
-          <w:color w:val="24292E"/>
-          <w:sz w:val="24"/>
+        <w:spacing w:after="0" w:line="360" w:lineRule="auto"/>
+        <w:ind w:left="0" w:firstLine="426"/>
+        <w:rPr>
+          <w:rFonts w:ascii="Times New Roman" w:eastAsia="Times New Roman" w:hAnsi="Times New Roman" w:cs="Times New Roman"/>
+          <w:color w:val="24292E"/>
+          <w:sz w:val="28"/>
+          <w:szCs w:val="24"/>
+          <w:lang w:eastAsia="ru-RU"/>
+        </w:rPr>
+      </w:pPr>
+      <w:r>
+        <w:rPr>
+          <w:rFonts w:ascii="Times New Roman" w:eastAsia="Times New Roman" w:hAnsi="Times New Roman" w:cs="Times New Roman"/>
+          <w:color w:val="24292E"/>
+          <w:sz w:val="28"/>
           <w:szCs w:val="24"/>
           <w:lang w:eastAsia="ru-RU"/>
         </w:rPr>
@@ -5740,9 +5613,9 @@
           <w:lang w:eastAsia="ru-RU"/>
         </w:rPr>
       </w:pPr>
-      <w:bookmarkStart w:id="66" w:name="_Toc532930398"/>
-      <w:bookmarkStart w:id="67" w:name="_Toc532930438"/>
-      <w:bookmarkStart w:id="68" w:name="_Toc532930474"/>
+      <w:bookmarkStart w:id="65" w:name="_Toc532930398"/>
+      <w:bookmarkStart w:id="66" w:name="_Toc532930438"/>
+      <w:bookmarkStart w:id="67" w:name="_Toc532930474"/>
       <w:r>
         <w:rPr>
           <w:rFonts w:eastAsia="Times New Roman"/>
@@ -5759,71 +5632,52 @@
         </w:rPr>
         <w:t>Технико-экономические показатели</w:t>
       </w:r>
+      <w:bookmarkEnd w:id="65"/>
       <w:bookmarkEnd w:id="66"/>
       <w:bookmarkEnd w:id="67"/>
+    </w:p>
+    <w:p>
+      <w:pPr>
+        <w:spacing w:after="0" w:line="360" w:lineRule="auto"/>
+        <w:ind w:firstLine="709"/>
+        <w:rPr>
+          <w:rFonts w:ascii="Times New Roman" w:eastAsia="Times New Roman" w:hAnsi="Times New Roman" w:cs="Times New Roman"/>
+          <w:color w:val="24292E"/>
+          <w:sz w:val="28"/>
+          <w:szCs w:val="24"/>
+          <w:lang w:eastAsia="ru-RU"/>
+        </w:rPr>
+      </w:pPr>
+      <w:r>
+        <w:rPr>
+          <w:rFonts w:ascii="Times New Roman" w:eastAsia="Times New Roman" w:hAnsi="Times New Roman" w:cs="Times New Roman"/>
+          <w:color w:val="24292E"/>
+          <w:sz w:val="28"/>
+          <w:szCs w:val="24"/>
+          <w:lang w:eastAsia="ru-RU"/>
+        </w:rPr>
+        <w:t>Ориентировочная экономическая эффективность не рассчитываются, так как разработка не финансируется и точных аналогов не имеет.</w:t>
+      </w:r>
+    </w:p>
+    <w:p>
+      <w:pPr>
+        <w:pStyle w:val="2"/>
+        <w:rPr>
+          <w:szCs w:val="48"/>
+        </w:rPr>
+      </w:pPr>
+      <w:bookmarkStart w:id="68" w:name="_Toc532930399"/>
+      <w:bookmarkStart w:id="69" w:name="_Toc532930439"/>
+      <w:bookmarkStart w:id="70" w:name="_Toc532930475"/>
+      <w:r>
+        <w:rPr>
+          <w:szCs w:val="48"/>
+        </w:rPr>
+        <w:t>6 Стадии и этапы разработки</w:t>
+      </w:r>
       <w:bookmarkEnd w:id="68"/>
-    </w:p>
-    <w:p>
-      <w:pPr>
-        <w:spacing w:after="240" w:line="240" w:lineRule="auto"/>
-        <w:rPr>
-          <w:rFonts w:ascii="Segoe UI" w:eastAsia="Times New Roman" w:hAnsi="Segoe UI" w:cs="Segoe UI"/>
-          <w:color w:val="24292E"/>
-          <w:sz w:val="24"/>
-          <w:szCs w:val="24"/>
-          <w:lang w:eastAsia="ru-RU"/>
-        </w:rPr>
-      </w:pPr>
-      <w:r>
-        <w:rPr>
-          <w:rFonts w:ascii="Segoe UI" w:eastAsia="Times New Roman" w:hAnsi="Segoe UI" w:cs="Segoe UI"/>
-          <w:color w:val="24292E"/>
-          <w:sz w:val="24"/>
-          <w:szCs w:val="24"/>
-          <w:lang w:eastAsia="ru-RU"/>
-        </w:rPr>
-        <w:t xml:space="preserve">Ориентировочная экономическая эффективность не рассчитываются, так как разработка не финансируется и </w:t>
-      </w:r>
-      <w:r>
-        <w:rPr>
-          <w:rFonts w:ascii="Segoe UI" w:eastAsia="Times New Roman" w:hAnsi="Segoe UI" w:cs="Segoe UI"/>
-          <w:color w:val="24292E"/>
-          <w:sz w:val="24"/>
-          <w:szCs w:val="24"/>
-          <w:lang w:eastAsia="ru-RU"/>
-        </w:rPr>
-        <w:t xml:space="preserve">точных </w:t>
-      </w:r>
-      <w:r>
-        <w:rPr>
-          <w:rFonts w:ascii="Segoe UI" w:eastAsia="Times New Roman" w:hAnsi="Segoe UI" w:cs="Segoe UI"/>
-          <w:color w:val="24292E"/>
-          <w:sz w:val="24"/>
-          <w:szCs w:val="24"/>
-          <w:lang w:eastAsia="ru-RU"/>
-        </w:rPr>
-        <w:t>аналогов не имеет.</w:t>
-      </w:r>
-    </w:p>
-    <w:p>
-      <w:pPr>
-        <w:pStyle w:val="2"/>
-        <w:rPr>
-          <w:szCs w:val="48"/>
-        </w:rPr>
-      </w:pPr>
-      <w:bookmarkStart w:id="69" w:name="_Toc532930399"/>
-      <w:bookmarkStart w:id="70" w:name="_Toc532930439"/>
-      <w:bookmarkStart w:id="71" w:name="_Toc532930475"/>
-      <w:r>
-        <w:rPr>
-          <w:szCs w:val="48"/>
-        </w:rPr>
-        <w:t>6 Стадии и этапы разработки</w:t>
-      </w:r>
       <w:bookmarkEnd w:id="69"/>
       <w:bookmarkEnd w:id="70"/>
-      <w:bookmarkEnd w:id="71"/>
     </w:p>
     <w:p>
       <w:pPr>
@@ -5833,19 +5687,19 @@
         </w:numPr>
         <w:spacing w:before="100" w:beforeAutospacing="1" w:after="100" w:afterAutospacing="1" w:line="240" w:lineRule="auto"/>
         <w:rPr>
-          <w:rFonts w:ascii="Segoe UI" w:eastAsia="Times New Roman" w:hAnsi="Segoe UI" w:cs="Segoe UI"/>
-          <w:color w:val="24292E"/>
-          <w:sz w:val="24"/>
-          <w:szCs w:val="24"/>
-          <w:lang w:eastAsia="ru-RU"/>
-        </w:rPr>
-      </w:pPr>
-      <w:r>
-        <w:rPr>
-          <w:rFonts w:ascii="Segoe UI" w:eastAsia="Times New Roman" w:hAnsi="Segoe UI" w:cs="Segoe UI"/>
-          <w:color w:val="24292E"/>
-          <w:sz w:val="24"/>
-          <w:szCs w:val="24"/>
+          <w:rFonts w:ascii="Times New Roman" w:eastAsia="Times New Roman" w:hAnsi="Times New Roman" w:cs="Times New Roman"/>
+          <w:color w:val="24292E"/>
+          <w:sz w:val="28"/>
+          <w:szCs w:val="28"/>
+          <w:lang w:eastAsia="ru-RU"/>
+        </w:rPr>
+      </w:pPr>
+      <w:r>
+        <w:rPr>
+          <w:rFonts w:ascii="Times New Roman" w:eastAsia="Times New Roman" w:hAnsi="Times New Roman" w:cs="Times New Roman"/>
+          <w:color w:val="24292E"/>
+          <w:sz w:val="28"/>
+          <w:szCs w:val="28"/>
           <w:lang w:eastAsia="ru-RU"/>
         </w:rPr>
         <w:t>Стадии разработки, этап и содержание работ</w:t>
@@ -5859,19 +5713,19 @@
         </w:numPr>
         <w:spacing w:before="100" w:beforeAutospacing="1" w:after="100" w:afterAutospacing="1" w:line="240" w:lineRule="auto"/>
         <w:rPr>
-          <w:rFonts w:ascii="Segoe UI" w:eastAsia="Times New Roman" w:hAnsi="Segoe UI" w:cs="Segoe UI"/>
-          <w:color w:val="24292E"/>
-          <w:sz w:val="24"/>
-          <w:szCs w:val="24"/>
-          <w:lang w:eastAsia="ru-RU"/>
-        </w:rPr>
-      </w:pPr>
-      <w:r>
-        <w:rPr>
-          <w:rFonts w:ascii="Segoe UI" w:eastAsia="Times New Roman" w:hAnsi="Segoe UI" w:cs="Segoe UI"/>
-          <w:color w:val="24292E"/>
-          <w:sz w:val="24"/>
-          <w:szCs w:val="24"/>
+          <w:rFonts w:ascii="Times New Roman" w:eastAsia="Times New Roman" w:hAnsi="Times New Roman" w:cs="Times New Roman"/>
+          <w:color w:val="24292E"/>
+          <w:sz w:val="28"/>
+          <w:szCs w:val="28"/>
+          <w:lang w:eastAsia="ru-RU"/>
+        </w:rPr>
+      </w:pPr>
+      <w:r>
+        <w:rPr>
+          <w:rFonts w:ascii="Times New Roman" w:eastAsia="Times New Roman" w:hAnsi="Times New Roman" w:cs="Times New Roman"/>
+          <w:color w:val="24292E"/>
+          <w:sz w:val="28"/>
+          <w:szCs w:val="28"/>
           <w:lang w:eastAsia="ru-RU"/>
         </w:rPr>
         <w:t>Написание технической документации</w:t>
@@ -5885,19 +5739,19 @@
         </w:numPr>
         <w:spacing w:before="100" w:beforeAutospacing="1" w:after="100" w:afterAutospacing="1" w:line="240" w:lineRule="auto"/>
         <w:rPr>
-          <w:rFonts w:ascii="Segoe UI" w:eastAsia="Times New Roman" w:hAnsi="Segoe UI" w:cs="Segoe UI"/>
-          <w:color w:val="24292E"/>
-          <w:sz w:val="24"/>
-          <w:szCs w:val="24"/>
-          <w:lang w:eastAsia="ru-RU"/>
-        </w:rPr>
-      </w:pPr>
-      <w:r>
-        <w:rPr>
-          <w:rFonts w:ascii="Segoe UI" w:eastAsia="Times New Roman" w:hAnsi="Segoe UI" w:cs="Segoe UI"/>
-          <w:color w:val="24292E"/>
-          <w:sz w:val="24"/>
-          <w:szCs w:val="24"/>
+          <w:rFonts w:ascii="Times New Roman" w:eastAsia="Times New Roman" w:hAnsi="Times New Roman" w:cs="Times New Roman"/>
+          <w:color w:val="24292E"/>
+          <w:sz w:val="28"/>
+          <w:szCs w:val="28"/>
+          <w:lang w:eastAsia="ru-RU"/>
+        </w:rPr>
+      </w:pPr>
+      <w:r>
+        <w:rPr>
+          <w:rFonts w:ascii="Times New Roman" w:eastAsia="Times New Roman" w:hAnsi="Times New Roman" w:cs="Times New Roman"/>
+          <w:color w:val="24292E"/>
+          <w:sz w:val="28"/>
+          <w:szCs w:val="28"/>
           <w:lang w:eastAsia="ru-RU"/>
         </w:rPr>
         <w:t>Написаны требования к программе</w:t>
@@ -5911,19 +5765,19 @@
         </w:numPr>
         <w:spacing w:before="100" w:beforeAutospacing="1" w:after="100" w:afterAutospacing="1" w:line="240" w:lineRule="auto"/>
         <w:rPr>
-          <w:rFonts w:ascii="Segoe UI" w:eastAsia="Times New Roman" w:hAnsi="Segoe UI" w:cs="Segoe UI"/>
-          <w:color w:val="24292E"/>
-          <w:sz w:val="24"/>
-          <w:szCs w:val="24"/>
-          <w:lang w:eastAsia="ru-RU"/>
-        </w:rPr>
-      </w:pPr>
-      <w:r>
-        <w:rPr>
-          <w:rFonts w:ascii="Segoe UI" w:eastAsia="Times New Roman" w:hAnsi="Segoe UI" w:cs="Segoe UI"/>
-          <w:color w:val="24292E"/>
-          <w:sz w:val="24"/>
-          <w:szCs w:val="24"/>
+          <w:rFonts w:ascii="Times New Roman" w:eastAsia="Times New Roman" w:hAnsi="Times New Roman" w:cs="Times New Roman"/>
+          <w:color w:val="24292E"/>
+          <w:sz w:val="28"/>
+          <w:szCs w:val="28"/>
+          <w:lang w:eastAsia="ru-RU"/>
+        </w:rPr>
+      </w:pPr>
+      <w:r>
+        <w:rPr>
+          <w:rFonts w:ascii="Times New Roman" w:eastAsia="Times New Roman" w:hAnsi="Times New Roman" w:cs="Times New Roman"/>
+          <w:color w:val="24292E"/>
+          <w:sz w:val="28"/>
+          <w:szCs w:val="28"/>
           <w:lang w:eastAsia="ru-RU"/>
         </w:rPr>
         <w:t>написана первоначальная версия программы</w:t>
@@ -5937,19 +5791,19 @@
         </w:numPr>
         <w:spacing w:before="100" w:beforeAutospacing="1" w:after="100" w:afterAutospacing="1" w:line="240" w:lineRule="auto"/>
         <w:rPr>
-          <w:rFonts w:ascii="Segoe UI" w:eastAsia="Times New Roman" w:hAnsi="Segoe UI" w:cs="Segoe UI"/>
-          <w:color w:val="24292E"/>
-          <w:sz w:val="24"/>
-          <w:szCs w:val="24"/>
-          <w:lang w:eastAsia="ru-RU"/>
-        </w:rPr>
-      </w:pPr>
-      <w:r>
-        <w:rPr>
-          <w:rFonts w:ascii="Segoe UI" w:eastAsia="Times New Roman" w:hAnsi="Segoe UI" w:cs="Segoe UI"/>
-          <w:color w:val="24292E"/>
-          <w:sz w:val="24"/>
-          <w:szCs w:val="24"/>
+          <w:rFonts w:ascii="Times New Roman" w:eastAsia="Times New Roman" w:hAnsi="Times New Roman" w:cs="Times New Roman"/>
+          <w:color w:val="24292E"/>
+          <w:sz w:val="28"/>
+          <w:szCs w:val="28"/>
+          <w:lang w:eastAsia="ru-RU"/>
+        </w:rPr>
+      </w:pPr>
+      <w:r>
+        <w:rPr>
+          <w:rFonts w:ascii="Times New Roman" w:eastAsia="Times New Roman" w:hAnsi="Times New Roman" w:cs="Times New Roman"/>
+          <w:color w:val="24292E"/>
+          <w:sz w:val="28"/>
+          <w:szCs w:val="28"/>
           <w:lang w:eastAsia="ru-RU"/>
         </w:rPr>
         <w:t>Отлов ошибок</w:t>
@@ -5963,19 +5817,19 @@
         </w:numPr>
         <w:spacing w:before="100" w:beforeAutospacing="1" w:after="100" w:afterAutospacing="1" w:line="240" w:lineRule="auto"/>
         <w:rPr>
-          <w:rFonts w:ascii="Segoe UI" w:eastAsia="Times New Roman" w:hAnsi="Segoe UI" w:cs="Segoe UI"/>
-          <w:color w:val="24292E"/>
-          <w:sz w:val="24"/>
-          <w:szCs w:val="24"/>
-          <w:lang w:eastAsia="ru-RU"/>
-        </w:rPr>
-      </w:pPr>
-      <w:r>
-        <w:rPr>
-          <w:rFonts w:ascii="Segoe UI" w:eastAsia="Times New Roman" w:hAnsi="Segoe UI" w:cs="Segoe UI"/>
-          <w:color w:val="24292E"/>
-          <w:sz w:val="24"/>
-          <w:szCs w:val="24"/>
+          <w:rFonts w:ascii="Times New Roman" w:eastAsia="Times New Roman" w:hAnsi="Times New Roman" w:cs="Times New Roman"/>
+          <w:color w:val="24292E"/>
+          <w:sz w:val="28"/>
+          <w:szCs w:val="28"/>
+          <w:lang w:eastAsia="ru-RU"/>
+        </w:rPr>
+      </w:pPr>
+      <w:r>
+        <w:rPr>
+          <w:rFonts w:ascii="Times New Roman" w:eastAsia="Times New Roman" w:hAnsi="Times New Roman" w:cs="Times New Roman"/>
+          <w:color w:val="24292E"/>
+          <w:sz w:val="28"/>
+          <w:szCs w:val="28"/>
           <w:lang w:eastAsia="ru-RU"/>
         </w:rPr>
         <w:t>Проверка ручными тестами</w:t>
@@ -5989,19 +5843,19 @@
         </w:numPr>
         <w:spacing w:before="100" w:beforeAutospacing="1" w:after="100" w:afterAutospacing="1" w:line="240" w:lineRule="auto"/>
         <w:rPr>
-          <w:rFonts w:ascii="Segoe UI" w:eastAsia="Times New Roman" w:hAnsi="Segoe UI" w:cs="Segoe UI"/>
-          <w:color w:val="24292E"/>
-          <w:sz w:val="24"/>
-          <w:szCs w:val="24"/>
-          <w:lang w:eastAsia="ru-RU"/>
-        </w:rPr>
-      </w:pPr>
-      <w:r>
-        <w:rPr>
-          <w:rFonts w:ascii="Segoe UI" w:eastAsia="Times New Roman" w:hAnsi="Segoe UI" w:cs="Segoe UI"/>
-          <w:color w:val="24292E"/>
-          <w:sz w:val="24"/>
-          <w:szCs w:val="24"/>
+          <w:rFonts w:ascii="Times New Roman" w:eastAsia="Times New Roman" w:hAnsi="Times New Roman" w:cs="Times New Roman"/>
+          <w:color w:val="24292E"/>
+          <w:sz w:val="28"/>
+          <w:szCs w:val="28"/>
+          <w:lang w:eastAsia="ru-RU"/>
+        </w:rPr>
+      </w:pPr>
+      <w:r>
+        <w:rPr>
+          <w:rFonts w:ascii="Times New Roman" w:eastAsia="Times New Roman" w:hAnsi="Times New Roman" w:cs="Times New Roman"/>
+          <w:color w:val="24292E"/>
+          <w:sz w:val="28"/>
+          <w:szCs w:val="28"/>
           <w:lang w:eastAsia="ru-RU"/>
         </w:rPr>
         <w:t>Исправление ошибок.</w:t>
@@ -6015,19 +5869,19 @@
         </w:numPr>
         <w:spacing w:before="100" w:beforeAutospacing="1" w:after="100" w:afterAutospacing="1" w:line="240" w:lineRule="auto"/>
         <w:rPr>
-          <w:rFonts w:ascii="Segoe UI" w:eastAsia="Times New Roman" w:hAnsi="Segoe UI" w:cs="Segoe UI"/>
-          <w:color w:val="24292E"/>
-          <w:sz w:val="24"/>
-          <w:szCs w:val="24"/>
-          <w:lang w:eastAsia="ru-RU"/>
-        </w:rPr>
-      </w:pPr>
-      <w:r>
-        <w:rPr>
-          <w:rFonts w:ascii="Segoe UI" w:eastAsia="Times New Roman" w:hAnsi="Segoe UI" w:cs="Segoe UI"/>
-          <w:color w:val="24292E"/>
-          <w:sz w:val="24"/>
-          <w:szCs w:val="24"/>
+          <w:rFonts w:ascii="Times New Roman" w:eastAsia="Times New Roman" w:hAnsi="Times New Roman" w:cs="Times New Roman"/>
+          <w:color w:val="24292E"/>
+          <w:sz w:val="28"/>
+          <w:szCs w:val="28"/>
+          <w:lang w:eastAsia="ru-RU"/>
+        </w:rPr>
+      </w:pPr>
+      <w:r>
+        <w:rPr>
+          <w:rFonts w:ascii="Times New Roman" w:eastAsia="Times New Roman" w:hAnsi="Times New Roman" w:cs="Times New Roman"/>
+          <w:color w:val="24292E"/>
+          <w:sz w:val="28"/>
+          <w:szCs w:val="28"/>
           <w:lang w:eastAsia="ru-RU"/>
         </w:rPr>
         <w:t>Исправление программы в соответствии с полученными результатами тестов</w:t>
@@ -6041,19 +5895,19 @@
         </w:numPr>
         <w:spacing w:before="100" w:beforeAutospacing="1" w:after="100" w:afterAutospacing="1" w:line="240" w:lineRule="auto"/>
         <w:rPr>
-          <w:rFonts w:ascii="Segoe UI" w:eastAsia="Times New Roman" w:hAnsi="Segoe UI" w:cs="Segoe UI"/>
-          <w:color w:val="24292E"/>
-          <w:sz w:val="24"/>
-          <w:szCs w:val="24"/>
-          <w:lang w:eastAsia="ru-RU"/>
-        </w:rPr>
-      </w:pPr>
-      <w:r>
-        <w:rPr>
-          <w:rFonts w:ascii="Segoe UI" w:eastAsia="Times New Roman" w:hAnsi="Segoe UI" w:cs="Segoe UI"/>
-          <w:color w:val="24292E"/>
-          <w:sz w:val="24"/>
-          <w:szCs w:val="24"/>
+          <w:rFonts w:ascii="Times New Roman" w:eastAsia="Times New Roman" w:hAnsi="Times New Roman" w:cs="Times New Roman"/>
+          <w:color w:val="24292E"/>
+          <w:sz w:val="28"/>
+          <w:szCs w:val="28"/>
+          <w:lang w:eastAsia="ru-RU"/>
+        </w:rPr>
+      </w:pPr>
+      <w:r>
+        <w:rPr>
+          <w:rFonts w:ascii="Times New Roman" w:eastAsia="Times New Roman" w:hAnsi="Times New Roman" w:cs="Times New Roman"/>
+          <w:color w:val="24292E"/>
+          <w:sz w:val="28"/>
+          <w:szCs w:val="28"/>
           <w:lang w:eastAsia="ru-RU"/>
         </w:rPr>
         <w:t>Тесты</w:t>
@@ -6067,19 +5921,19 @@
         </w:numPr>
         <w:spacing w:before="100" w:beforeAutospacing="1" w:after="100" w:afterAutospacing="1" w:line="240" w:lineRule="auto"/>
         <w:rPr>
-          <w:rFonts w:ascii="Segoe UI" w:eastAsia="Times New Roman" w:hAnsi="Segoe UI" w:cs="Segoe UI"/>
-          <w:color w:val="24292E"/>
-          <w:sz w:val="24"/>
-          <w:szCs w:val="24"/>
-          <w:lang w:eastAsia="ru-RU"/>
-        </w:rPr>
-      </w:pPr>
-      <w:r>
-        <w:rPr>
-          <w:rFonts w:ascii="Segoe UI" w:eastAsia="Times New Roman" w:hAnsi="Segoe UI" w:cs="Segoe UI"/>
-          <w:color w:val="24292E"/>
-          <w:sz w:val="24"/>
-          <w:szCs w:val="24"/>
+          <w:rFonts w:ascii="Times New Roman" w:eastAsia="Times New Roman" w:hAnsi="Times New Roman" w:cs="Times New Roman"/>
+          <w:color w:val="24292E"/>
+          <w:sz w:val="28"/>
+          <w:szCs w:val="28"/>
+          <w:lang w:eastAsia="ru-RU"/>
+        </w:rPr>
+      </w:pPr>
+      <w:r>
+        <w:rPr>
+          <w:rFonts w:ascii="Times New Roman" w:eastAsia="Times New Roman" w:hAnsi="Times New Roman" w:cs="Times New Roman"/>
+          <w:color w:val="24292E"/>
+          <w:sz w:val="28"/>
+          <w:szCs w:val="28"/>
           <w:lang w:eastAsia="ru-RU"/>
         </w:rPr>
         <w:t>Написаны автотесты</w:t>
@@ -6093,36 +5947,23 @@
         </w:numPr>
         <w:spacing w:before="100" w:beforeAutospacing="1" w:after="100" w:afterAutospacing="1" w:line="240" w:lineRule="auto"/>
         <w:rPr>
-          <w:rFonts w:ascii="Segoe UI" w:eastAsia="Times New Roman" w:hAnsi="Segoe UI" w:cs="Segoe UI"/>
-          <w:color w:val="24292E"/>
-          <w:sz w:val="24"/>
-          <w:szCs w:val="24"/>
-          <w:lang w:eastAsia="ru-RU"/>
-        </w:rPr>
-      </w:pPr>
-      <w:r>
-        <w:rPr>
-          <w:rFonts w:ascii="Segoe UI" w:eastAsia="Times New Roman" w:hAnsi="Segoe UI" w:cs="Segoe UI"/>
-          <w:color w:val="24292E"/>
-          <w:sz w:val="24"/>
-          <w:szCs w:val="24"/>
+          <w:rFonts w:ascii="Times New Roman" w:eastAsia="Times New Roman" w:hAnsi="Times New Roman" w:cs="Times New Roman"/>
+          <w:color w:val="24292E"/>
+          <w:sz w:val="28"/>
+          <w:szCs w:val="28"/>
+          <w:lang w:eastAsia="ru-RU"/>
+        </w:rPr>
+      </w:pPr>
+      <w:r>
+        <w:rPr>
+          <w:rFonts w:ascii="Times New Roman" w:eastAsia="Times New Roman" w:hAnsi="Times New Roman" w:cs="Times New Roman"/>
+          <w:color w:val="24292E"/>
+          <w:sz w:val="28"/>
+          <w:szCs w:val="28"/>
           <w:lang w:eastAsia="ru-RU"/>
         </w:rPr>
         <w:t>Внесение правок в программу</w:t>
       </w:r>
-    </w:p>
-    <w:p>
-      <w:pPr>
-        <w:spacing w:before="100" w:beforeAutospacing="1" w:after="100" w:afterAutospacing="1" w:line="240" w:lineRule="auto"/>
-        <w:ind w:left="1440"/>
-        <w:rPr>
-          <w:rFonts w:ascii="Segoe UI" w:eastAsia="Times New Roman" w:hAnsi="Segoe UI" w:cs="Segoe UI"/>
-          <w:color w:val="24292E"/>
-          <w:sz w:val="24"/>
-          <w:szCs w:val="24"/>
-          <w:lang w:eastAsia="ru-RU"/>
-        </w:rPr>
-      </w:pPr>
     </w:p>
     <w:p>
       <w:pPr>
@@ -6132,19 +5973,19 @@
         </w:numPr>
         <w:spacing w:before="60" w:after="100" w:afterAutospacing="1" w:line="240" w:lineRule="auto"/>
         <w:rPr>
-          <w:rFonts w:ascii="Segoe UI" w:eastAsia="Times New Roman" w:hAnsi="Segoe UI" w:cs="Segoe UI"/>
-          <w:color w:val="24292E"/>
-          <w:sz w:val="24"/>
-          <w:szCs w:val="24"/>
-          <w:lang w:eastAsia="ru-RU"/>
-        </w:rPr>
-      </w:pPr>
-      <w:r>
-        <w:rPr>
-          <w:rFonts w:ascii="Segoe UI" w:eastAsia="Times New Roman" w:hAnsi="Segoe UI" w:cs="Segoe UI"/>
-          <w:color w:val="24292E"/>
-          <w:sz w:val="24"/>
-          <w:szCs w:val="24"/>
+          <w:rFonts w:ascii="Times New Roman" w:eastAsia="Times New Roman" w:hAnsi="Times New Roman" w:cs="Times New Roman"/>
+          <w:color w:val="24292E"/>
+          <w:sz w:val="28"/>
+          <w:szCs w:val="28"/>
+          <w:lang w:eastAsia="ru-RU"/>
+        </w:rPr>
+      </w:pPr>
+      <w:r>
+        <w:rPr>
+          <w:rFonts w:ascii="Times New Roman" w:eastAsia="Times New Roman" w:hAnsi="Times New Roman" w:cs="Times New Roman"/>
+          <w:color w:val="24292E"/>
+          <w:sz w:val="28"/>
+          <w:szCs w:val="28"/>
           <w:lang w:eastAsia="ru-RU"/>
         </w:rPr>
         <w:t>Перечень программных документов</w:t>
@@ -6159,19 +6000,19 @@
         </w:numPr>
         <w:spacing w:before="60" w:after="100" w:afterAutospacing="1" w:line="240" w:lineRule="auto"/>
         <w:rPr>
-          <w:rFonts w:ascii="Segoe UI" w:eastAsia="Times New Roman" w:hAnsi="Segoe UI" w:cs="Segoe UI"/>
-          <w:color w:val="24292E"/>
-          <w:sz w:val="24"/>
-          <w:szCs w:val="24"/>
-          <w:lang w:eastAsia="ru-RU"/>
-        </w:rPr>
-      </w:pPr>
-      <w:r>
-        <w:rPr>
-          <w:rFonts w:ascii="Segoe UI" w:eastAsia="Times New Roman" w:hAnsi="Segoe UI" w:cs="Segoe UI"/>
-          <w:color w:val="24292E"/>
-          <w:sz w:val="24"/>
-          <w:szCs w:val="24"/>
+          <w:rFonts w:ascii="Times New Roman" w:eastAsia="Times New Roman" w:hAnsi="Times New Roman" w:cs="Times New Roman"/>
+          <w:color w:val="24292E"/>
+          <w:sz w:val="28"/>
+          <w:szCs w:val="28"/>
+          <w:lang w:eastAsia="ru-RU"/>
+        </w:rPr>
+      </w:pPr>
+      <w:r>
+        <w:rPr>
+          <w:rFonts w:ascii="Times New Roman" w:eastAsia="Times New Roman" w:hAnsi="Times New Roman" w:cs="Times New Roman"/>
+          <w:color w:val="24292E"/>
+          <w:sz w:val="28"/>
+          <w:szCs w:val="28"/>
           <w:lang w:eastAsia="ru-RU"/>
         </w:rPr>
         <w:t>Техническое задание</w:t>
@@ -6186,19 +6027,19 @@
         </w:numPr>
         <w:spacing w:before="60" w:after="100" w:afterAutospacing="1" w:line="240" w:lineRule="auto"/>
         <w:rPr>
-          <w:rFonts w:ascii="Segoe UI" w:eastAsia="Times New Roman" w:hAnsi="Segoe UI" w:cs="Segoe UI"/>
-          <w:color w:val="24292E"/>
-          <w:sz w:val="24"/>
-          <w:szCs w:val="24"/>
-          <w:lang w:eastAsia="ru-RU"/>
-        </w:rPr>
-      </w:pPr>
-      <w:r>
-        <w:rPr>
-          <w:rFonts w:ascii="Segoe UI" w:eastAsia="Times New Roman" w:hAnsi="Segoe UI" w:cs="Segoe UI"/>
-          <w:color w:val="24292E"/>
-          <w:sz w:val="24"/>
-          <w:szCs w:val="24"/>
+          <w:rFonts w:ascii="Times New Roman" w:eastAsia="Times New Roman" w:hAnsi="Times New Roman" w:cs="Times New Roman"/>
+          <w:color w:val="24292E"/>
+          <w:sz w:val="28"/>
+          <w:szCs w:val="28"/>
+          <w:lang w:eastAsia="ru-RU"/>
+        </w:rPr>
+      </w:pPr>
+      <w:r>
+        <w:rPr>
+          <w:rFonts w:ascii="Times New Roman" w:eastAsia="Times New Roman" w:hAnsi="Times New Roman" w:cs="Times New Roman"/>
+          <w:color w:val="24292E"/>
+          <w:sz w:val="28"/>
+          <w:szCs w:val="28"/>
           <w:lang w:eastAsia="ru-RU"/>
         </w:rPr>
         <w:t>Руководство пользователя</w:t>
@@ -6213,19 +6054,19 @@
         </w:numPr>
         <w:spacing w:before="60" w:after="100" w:afterAutospacing="1" w:line="240" w:lineRule="auto"/>
         <w:rPr>
-          <w:rFonts w:ascii="Segoe UI" w:eastAsia="Times New Roman" w:hAnsi="Segoe UI" w:cs="Segoe UI"/>
-          <w:color w:val="24292E"/>
-          <w:sz w:val="24"/>
-          <w:szCs w:val="24"/>
-          <w:lang w:eastAsia="ru-RU"/>
-        </w:rPr>
-      </w:pPr>
-      <w:r>
-        <w:rPr>
-          <w:rFonts w:ascii="Segoe UI" w:eastAsia="Times New Roman" w:hAnsi="Segoe UI" w:cs="Segoe UI"/>
-          <w:color w:val="24292E"/>
-          <w:sz w:val="24"/>
-          <w:szCs w:val="24"/>
+          <w:rFonts w:ascii="Times New Roman" w:eastAsia="Times New Roman" w:hAnsi="Times New Roman" w:cs="Times New Roman"/>
+          <w:color w:val="24292E"/>
+          <w:sz w:val="28"/>
+          <w:szCs w:val="28"/>
+          <w:lang w:eastAsia="ru-RU"/>
+        </w:rPr>
+      </w:pPr>
+      <w:r>
+        <w:rPr>
+          <w:rFonts w:ascii="Times New Roman" w:eastAsia="Times New Roman" w:hAnsi="Times New Roman" w:cs="Times New Roman"/>
+          <w:color w:val="24292E"/>
+          <w:sz w:val="28"/>
+          <w:szCs w:val="28"/>
           <w:lang w:eastAsia="ru-RU"/>
         </w:rPr>
         <w:t>Руководство программиста</w:t>
@@ -6239,19 +6080,19 @@
         </w:numPr>
         <w:spacing w:before="60" w:after="100" w:afterAutospacing="1" w:line="240" w:lineRule="auto"/>
         <w:rPr>
-          <w:rFonts w:ascii="Segoe UI" w:eastAsia="Times New Roman" w:hAnsi="Segoe UI" w:cs="Segoe UI"/>
-          <w:color w:val="24292E"/>
-          <w:sz w:val="24"/>
-          <w:szCs w:val="24"/>
-          <w:lang w:eastAsia="ru-RU"/>
-        </w:rPr>
-      </w:pPr>
-      <w:r>
-        <w:rPr>
-          <w:rFonts w:ascii="Segoe UI" w:eastAsia="Times New Roman" w:hAnsi="Segoe UI" w:cs="Segoe UI"/>
-          <w:color w:val="24292E"/>
-          <w:sz w:val="24"/>
-          <w:szCs w:val="24"/>
+          <w:rFonts w:ascii="Times New Roman" w:eastAsia="Times New Roman" w:hAnsi="Times New Roman" w:cs="Times New Roman"/>
+          <w:color w:val="24292E"/>
+          <w:sz w:val="28"/>
+          <w:szCs w:val="28"/>
+          <w:lang w:eastAsia="ru-RU"/>
+        </w:rPr>
+      </w:pPr>
+      <w:r>
+        <w:rPr>
+          <w:rFonts w:ascii="Times New Roman" w:eastAsia="Times New Roman" w:hAnsi="Times New Roman" w:cs="Times New Roman"/>
+          <w:color w:val="24292E"/>
+          <w:sz w:val="28"/>
+          <w:szCs w:val="28"/>
           <w:lang w:eastAsia="ru-RU"/>
         </w:rPr>
         <w:t>Сроки разработки</w:t>
@@ -6265,19 +6106,19 @@
         </w:numPr>
         <w:spacing w:before="60" w:after="100" w:afterAutospacing="1" w:line="240" w:lineRule="auto"/>
         <w:rPr>
-          <w:rFonts w:ascii="Segoe UI" w:eastAsia="Times New Roman" w:hAnsi="Segoe UI" w:cs="Segoe UI"/>
-          <w:color w:val="24292E"/>
-          <w:sz w:val="24"/>
-          <w:szCs w:val="24"/>
-          <w:lang w:eastAsia="ru-RU"/>
-        </w:rPr>
-      </w:pPr>
-      <w:r>
-        <w:rPr>
-          <w:rFonts w:ascii="Segoe UI" w:eastAsia="Times New Roman" w:hAnsi="Segoe UI" w:cs="Segoe UI"/>
-          <w:color w:val="24292E"/>
-          <w:sz w:val="24"/>
-          <w:szCs w:val="24"/>
+          <w:rFonts w:ascii="Times New Roman" w:eastAsia="Times New Roman" w:hAnsi="Times New Roman" w:cs="Times New Roman"/>
+          <w:color w:val="24292E"/>
+          <w:sz w:val="28"/>
+          <w:szCs w:val="28"/>
+          <w:lang w:eastAsia="ru-RU"/>
+        </w:rPr>
+      </w:pPr>
+      <w:r>
+        <w:rPr>
+          <w:rFonts w:ascii="Times New Roman" w:eastAsia="Times New Roman" w:hAnsi="Times New Roman" w:cs="Times New Roman"/>
+          <w:color w:val="24292E"/>
+          <w:sz w:val="28"/>
+          <w:szCs w:val="28"/>
           <w:lang w:eastAsia="ru-RU"/>
         </w:rPr>
         <w:t>С 1 ноября 2018 по 19 декабря 2018.</w:t>
@@ -6291,19 +6132,19 @@
         </w:numPr>
         <w:spacing w:before="60" w:after="100" w:afterAutospacing="1" w:line="240" w:lineRule="auto"/>
         <w:rPr>
-          <w:rFonts w:ascii="Segoe UI" w:eastAsia="Times New Roman" w:hAnsi="Segoe UI" w:cs="Segoe UI"/>
-          <w:color w:val="24292E"/>
-          <w:sz w:val="24"/>
-          <w:szCs w:val="24"/>
-          <w:lang w:eastAsia="ru-RU"/>
-        </w:rPr>
-      </w:pPr>
-      <w:r>
-        <w:rPr>
-          <w:rFonts w:ascii="Segoe UI" w:eastAsia="Times New Roman" w:hAnsi="Segoe UI" w:cs="Segoe UI"/>
-          <w:color w:val="24292E"/>
-          <w:sz w:val="24"/>
-          <w:szCs w:val="24"/>
+          <w:rFonts w:ascii="Times New Roman" w:eastAsia="Times New Roman" w:hAnsi="Times New Roman" w:cs="Times New Roman"/>
+          <w:color w:val="24292E"/>
+          <w:sz w:val="28"/>
+          <w:szCs w:val="28"/>
+          <w:lang w:eastAsia="ru-RU"/>
+        </w:rPr>
+      </w:pPr>
+      <w:r>
+        <w:rPr>
+          <w:rFonts w:ascii="Times New Roman" w:eastAsia="Times New Roman" w:hAnsi="Times New Roman" w:cs="Times New Roman"/>
+          <w:color w:val="24292E"/>
+          <w:sz w:val="28"/>
+          <w:szCs w:val="28"/>
           <w:lang w:eastAsia="ru-RU"/>
         </w:rPr>
         <w:t>Исполнители</w:t>
@@ -6317,19 +6158,19 @@
         </w:numPr>
         <w:spacing w:before="60" w:after="100" w:afterAutospacing="1" w:line="240" w:lineRule="auto"/>
         <w:rPr>
-          <w:rFonts w:ascii="Segoe UI" w:eastAsia="Times New Roman" w:hAnsi="Segoe UI" w:cs="Segoe UI"/>
-          <w:color w:val="24292E"/>
-          <w:sz w:val="24"/>
-          <w:szCs w:val="24"/>
-          <w:lang w:eastAsia="ru-RU"/>
-        </w:rPr>
-      </w:pPr>
-      <w:r>
-        <w:rPr>
-          <w:rFonts w:ascii="Segoe UI" w:eastAsia="Times New Roman" w:hAnsi="Segoe UI" w:cs="Segoe UI"/>
-          <w:color w:val="24292E"/>
-          <w:sz w:val="24"/>
-          <w:szCs w:val="24"/>
+          <w:rFonts w:ascii="Times New Roman" w:eastAsia="Times New Roman" w:hAnsi="Times New Roman" w:cs="Times New Roman"/>
+          <w:color w:val="24292E"/>
+          <w:sz w:val="28"/>
+          <w:szCs w:val="28"/>
+          <w:lang w:eastAsia="ru-RU"/>
+        </w:rPr>
+      </w:pPr>
+      <w:r>
+        <w:rPr>
+          <w:rFonts w:ascii="Times New Roman" w:eastAsia="Times New Roman" w:hAnsi="Times New Roman" w:cs="Times New Roman"/>
+          <w:color w:val="24292E"/>
+          <w:sz w:val="28"/>
+          <w:szCs w:val="28"/>
           <w:lang w:eastAsia="ru-RU"/>
         </w:rPr>
         <w:t xml:space="preserve">Устьянцев Константин Александрович </w:t>
@@ -6344,15 +6185,16 @@
           <w:lang w:eastAsia="ru-RU"/>
         </w:rPr>
       </w:pPr>
-      <w:bookmarkStart w:id="72" w:name="_Toc532930400"/>
-      <w:bookmarkStart w:id="73" w:name="_Toc532930440"/>
-      <w:bookmarkStart w:id="74" w:name="_Toc532930476"/>
+      <w:bookmarkStart w:id="71" w:name="_Toc532930400"/>
+      <w:bookmarkStart w:id="72" w:name="_Toc532930440"/>
+      <w:bookmarkStart w:id="73" w:name="_Toc532930476"/>
       <w:r>
         <w:rPr>
           <w:rFonts w:eastAsia="Times New Roman"/>
           <w:kern w:val="36"/>
           <w:lang w:eastAsia="ru-RU"/>
         </w:rPr>
+        <w:lastRenderedPageBreak/>
         <w:t xml:space="preserve">7 </w:t>
       </w:r>
       <w:r>
@@ -6363,26 +6205,27 @@
         </w:rPr>
         <w:t>Порядок контроля и приемки</w:t>
       </w:r>
+      <w:bookmarkEnd w:id="71"/>
       <w:bookmarkEnd w:id="72"/>
       <w:bookmarkEnd w:id="73"/>
-      <w:bookmarkEnd w:id="74"/>
-    </w:p>
-    <w:p>
-      <w:pPr>
-        <w:spacing w:after="240" w:line="240" w:lineRule="auto"/>
-        <w:rPr>
-          <w:rFonts w:ascii="Segoe UI" w:eastAsia="Times New Roman" w:hAnsi="Segoe UI" w:cs="Segoe UI"/>
-          <w:color w:val="24292E"/>
-          <w:sz w:val="24"/>
-          <w:szCs w:val="24"/>
-          <w:lang w:eastAsia="ru-RU"/>
-        </w:rPr>
-      </w:pPr>
-      <w:r>
-        <w:rPr>
-          <w:rFonts w:ascii="Segoe UI" w:eastAsia="Times New Roman" w:hAnsi="Segoe UI" w:cs="Segoe UI"/>
-          <w:color w:val="24292E"/>
-          <w:sz w:val="24"/>
+    </w:p>
+    <w:p>
+      <w:pPr>
+        <w:spacing w:after="0" w:line="360" w:lineRule="auto"/>
+        <w:ind w:firstLine="709"/>
+        <w:rPr>
+          <w:rFonts w:ascii="Times New Roman" w:eastAsia="Times New Roman" w:hAnsi="Times New Roman" w:cs="Times New Roman"/>
+          <w:color w:val="24292E"/>
+          <w:sz w:val="28"/>
+          <w:szCs w:val="24"/>
+          <w:lang w:eastAsia="ru-RU"/>
+        </w:rPr>
+      </w:pPr>
+      <w:r>
+        <w:rPr>
+          <w:rFonts w:ascii="Times New Roman" w:eastAsia="Times New Roman" w:hAnsi="Times New Roman" w:cs="Times New Roman"/>
+          <w:color w:val="24292E"/>
+          <w:sz w:val="28"/>
           <w:szCs w:val="24"/>
           <w:lang w:eastAsia="ru-RU"/>
         </w:rPr>
@@ -6416,42 +6259,41 @@
         <w:t>Программа тестируется в ручную и авто тестами.</w:t>
       </w:r>
     </w:p>
-    <w:p/>
     <w:p>
       <w:pPr>
         <w:pStyle w:val="1"/>
         <w:jc w:val="center"/>
       </w:pPr>
-      <w:bookmarkStart w:id="75" w:name="_Toc532930401"/>
-      <w:bookmarkStart w:id="76" w:name="_Toc532930441"/>
-      <w:bookmarkStart w:id="77" w:name="_Toc532930477"/>
+      <w:bookmarkStart w:id="74" w:name="_Toc532930401"/>
+      <w:bookmarkStart w:id="75" w:name="_Toc532930441"/>
+      <w:bookmarkStart w:id="76" w:name="_Toc532930477"/>
       <w:r>
         <w:lastRenderedPageBreak/>
         <w:t>Руководство программиста</w:t>
       </w:r>
+      <w:bookmarkEnd w:id="74"/>
       <w:bookmarkEnd w:id="75"/>
       <w:bookmarkEnd w:id="76"/>
+      <w:r>
+        <w:t xml:space="preserve"> </w:t>
+      </w:r>
+    </w:p>
+    <w:p>
+      <w:pPr>
+        <w:pStyle w:val="2"/>
+      </w:pPr>
+      <w:bookmarkStart w:id="77" w:name="_Toc532930402"/>
+      <w:bookmarkStart w:id="78" w:name="_Toc532930442"/>
+      <w:bookmarkStart w:id="79" w:name="_Toc532930478"/>
+      <w:r>
+        <w:t xml:space="preserve">1 </w:t>
+      </w:r>
+      <w:r>
+        <w:t>Назначение и условия применения программы</w:t>
+      </w:r>
       <w:bookmarkEnd w:id="77"/>
-      <w:r>
-        <w:t xml:space="preserve"> </w:t>
-      </w:r>
-    </w:p>
-    <w:p>
-      <w:pPr>
-        <w:pStyle w:val="2"/>
-      </w:pPr>
-      <w:bookmarkStart w:id="78" w:name="_Toc532930402"/>
-      <w:bookmarkStart w:id="79" w:name="_Toc532930442"/>
-      <w:bookmarkStart w:id="80" w:name="_Toc532930478"/>
-      <w:r>
-        <w:t xml:space="preserve">1 </w:t>
-      </w:r>
-      <w:r>
-        <w:t>Назначение и условия применения программы</w:t>
-      </w:r>
       <w:bookmarkEnd w:id="78"/>
       <w:bookmarkEnd w:id="79"/>
-      <w:bookmarkEnd w:id="80"/>
       <w:r>
         <w:t xml:space="preserve"> </w:t>
       </w:r>
@@ -6460,60 +6302,65 @@
       <w:pPr>
         <w:spacing w:after="0" w:line="360" w:lineRule="auto"/>
         <w:ind w:firstLine="709"/>
-        <w:jc w:val="both"/>
-        <w:rPr>
-          <w:rFonts w:ascii="Times New Roman" w:eastAsia="Calibri" w:hAnsi="Times New Roman" w:cs="Times New Roman"/>
-          <w:color w:val="000000"/>
-          <w:sz w:val="28"/>
-          <w:szCs w:val="28"/>
-        </w:rPr>
-      </w:pPr>
-      <w:r>
-        <w:rPr>
-          <w:rFonts w:ascii="Times New Roman" w:eastAsia="Calibri" w:hAnsi="Times New Roman" w:cs="Times New Roman"/>
-          <w:color w:val="000000"/>
-          <w:sz w:val="28"/>
-          <w:szCs w:val="28"/>
+        <w:rPr>
+          <w:rFonts w:ascii="Times New Roman" w:eastAsia="Times New Roman" w:hAnsi="Times New Roman" w:cs="Times New Roman"/>
+          <w:color w:val="24292E"/>
+          <w:sz w:val="28"/>
+          <w:szCs w:val="24"/>
+          <w:lang w:eastAsia="ru-RU"/>
+        </w:rPr>
+      </w:pPr>
+      <w:r>
+        <w:rPr>
+          <w:rFonts w:ascii="Times New Roman" w:eastAsia="Times New Roman" w:hAnsi="Times New Roman" w:cs="Times New Roman"/>
+          <w:color w:val="24292E"/>
+          <w:sz w:val="28"/>
+          <w:szCs w:val="24"/>
+          <w:lang w:eastAsia="ru-RU"/>
         </w:rPr>
         <w:t>Программа предназначена для быстрой, автоматизированной, проверки файлов .</w:t>
       </w:r>
       <w:proofErr w:type="spellStart"/>
       <w:r>
         <w:rPr>
-          <w:rFonts w:ascii="Times New Roman" w:eastAsia="Calibri" w:hAnsi="Times New Roman" w:cs="Times New Roman"/>
-          <w:color w:val="000000"/>
-          <w:sz w:val="28"/>
-          <w:szCs w:val="28"/>
+          <w:rFonts w:ascii="Times New Roman" w:eastAsia="Times New Roman" w:hAnsi="Times New Roman" w:cs="Times New Roman"/>
+          <w:color w:val="24292E"/>
+          <w:sz w:val="28"/>
+          <w:szCs w:val="24"/>
+          <w:lang w:eastAsia="ru-RU"/>
         </w:rPr>
         <w:t>xls</w:t>
       </w:r>
       <w:proofErr w:type="spellEnd"/>
       <w:r>
         <w:rPr>
-          <w:rFonts w:ascii="Times New Roman" w:eastAsia="Calibri" w:hAnsi="Times New Roman" w:cs="Times New Roman"/>
-          <w:color w:val="000000"/>
-          <w:sz w:val="28"/>
-          <w:szCs w:val="28"/>
+          <w:rFonts w:ascii="Times New Roman" w:eastAsia="Times New Roman" w:hAnsi="Times New Roman" w:cs="Times New Roman"/>
+          <w:color w:val="24292E"/>
+          <w:sz w:val="28"/>
+          <w:szCs w:val="24"/>
+          <w:lang w:eastAsia="ru-RU"/>
         </w:rPr>
         <w:t xml:space="preserve"> и .</w:t>
       </w:r>
       <w:proofErr w:type="spellStart"/>
       <w:r>
         <w:rPr>
-          <w:rFonts w:ascii="Times New Roman" w:eastAsia="Calibri" w:hAnsi="Times New Roman" w:cs="Times New Roman"/>
-          <w:color w:val="000000"/>
-          <w:sz w:val="28"/>
-          <w:szCs w:val="28"/>
+          <w:rFonts w:ascii="Times New Roman" w:eastAsia="Times New Roman" w:hAnsi="Times New Roman" w:cs="Times New Roman"/>
+          <w:color w:val="24292E"/>
+          <w:sz w:val="28"/>
+          <w:szCs w:val="24"/>
+          <w:lang w:eastAsia="ru-RU"/>
         </w:rPr>
         <w:t>xlsx</w:t>
       </w:r>
       <w:proofErr w:type="spellEnd"/>
       <w:r>
         <w:rPr>
-          <w:rFonts w:ascii="Times New Roman" w:eastAsia="Calibri" w:hAnsi="Times New Roman" w:cs="Times New Roman"/>
-          <w:color w:val="000000"/>
-          <w:sz w:val="28"/>
-          <w:szCs w:val="28"/>
+          <w:rFonts w:ascii="Times New Roman" w:eastAsia="Times New Roman" w:hAnsi="Times New Roman" w:cs="Times New Roman"/>
+          <w:color w:val="24292E"/>
+          <w:sz w:val="28"/>
+          <w:szCs w:val="24"/>
+          <w:lang w:eastAsia="ru-RU"/>
         </w:rPr>
         <w:t>. Суть проверки заключается в сверке данного документа с заранее известным шаблоном и выведение на экран результатов проверки, а также сохранение копий проверенных файлов.</w:t>
       </w:r>
@@ -6522,20 +6369,21 @@
       <w:pPr>
         <w:spacing w:after="0" w:line="360" w:lineRule="auto"/>
         <w:ind w:firstLine="709"/>
-        <w:jc w:val="both"/>
-        <w:rPr>
-          <w:rFonts w:ascii="Times New Roman" w:eastAsia="Calibri" w:hAnsi="Times New Roman" w:cs="Times New Roman"/>
-          <w:color w:val="000000"/>
-          <w:sz w:val="28"/>
-          <w:szCs w:val="28"/>
-        </w:rPr>
-      </w:pPr>
-      <w:r>
-        <w:rPr>
-          <w:rFonts w:ascii="Times New Roman" w:eastAsia="Calibri" w:hAnsi="Times New Roman" w:cs="Times New Roman"/>
-          <w:color w:val="000000"/>
-          <w:sz w:val="28"/>
-          <w:szCs w:val="28"/>
+        <w:rPr>
+          <w:rFonts w:ascii="Times New Roman" w:eastAsia="Times New Roman" w:hAnsi="Times New Roman" w:cs="Times New Roman"/>
+          <w:color w:val="24292E"/>
+          <w:sz w:val="28"/>
+          <w:szCs w:val="24"/>
+          <w:lang w:eastAsia="ru-RU"/>
+        </w:rPr>
+      </w:pPr>
+      <w:r>
+        <w:rPr>
+          <w:rFonts w:ascii="Times New Roman" w:eastAsia="Times New Roman" w:hAnsi="Times New Roman" w:cs="Times New Roman"/>
+          <w:color w:val="24292E"/>
+          <w:sz w:val="28"/>
+          <w:szCs w:val="24"/>
+          <w:lang w:eastAsia="ru-RU"/>
         </w:rPr>
         <w:t>Для использования программы на ПК должны быть установлены:</w:t>
       </w:r>
@@ -6762,18 +6610,18 @@
       <w:pPr>
         <w:pStyle w:val="2"/>
       </w:pPr>
-      <w:bookmarkStart w:id="81" w:name="_Toc532930403"/>
-      <w:bookmarkStart w:id="82" w:name="_Toc532930443"/>
-      <w:bookmarkStart w:id="83" w:name="_Toc532930479"/>
+      <w:bookmarkStart w:id="80" w:name="_Toc532930403"/>
+      <w:bookmarkStart w:id="81" w:name="_Toc532930443"/>
+      <w:bookmarkStart w:id="82" w:name="_Toc532930479"/>
       <w:r>
         <w:t xml:space="preserve">2 </w:t>
       </w:r>
       <w:r>
         <w:t>Характеристика программы</w:t>
       </w:r>
+      <w:bookmarkEnd w:id="80"/>
       <w:bookmarkEnd w:id="81"/>
       <w:bookmarkEnd w:id="82"/>
-      <w:bookmarkEnd w:id="83"/>
       <w:r>
         <w:t xml:space="preserve"> </w:t>
       </w:r>
@@ -6782,20 +6630,21 @@
       <w:pPr>
         <w:spacing w:after="0" w:line="360" w:lineRule="auto"/>
         <w:ind w:firstLine="709"/>
-        <w:jc w:val="both"/>
-        <w:rPr>
-          <w:rFonts w:ascii="Times New Roman" w:eastAsia="Calibri" w:hAnsi="Times New Roman" w:cs="Times New Roman"/>
-          <w:color w:val="000000"/>
-          <w:sz w:val="28"/>
-          <w:szCs w:val="28"/>
-        </w:rPr>
-      </w:pPr>
-      <w:r>
-        <w:rPr>
-          <w:rFonts w:ascii="Times New Roman" w:eastAsia="Calibri" w:hAnsi="Times New Roman" w:cs="Times New Roman"/>
-          <w:color w:val="000000"/>
-          <w:sz w:val="28"/>
-          <w:szCs w:val="28"/>
+        <w:rPr>
+          <w:rFonts w:ascii="Times New Roman" w:eastAsia="Times New Roman" w:hAnsi="Times New Roman" w:cs="Times New Roman"/>
+          <w:color w:val="24292E"/>
+          <w:sz w:val="28"/>
+          <w:szCs w:val="24"/>
+          <w:lang w:eastAsia="ru-RU"/>
+        </w:rPr>
+      </w:pPr>
+      <w:r>
+        <w:rPr>
+          <w:rFonts w:ascii="Times New Roman" w:eastAsia="Times New Roman" w:hAnsi="Times New Roman" w:cs="Times New Roman"/>
+          <w:color w:val="24292E"/>
+          <w:sz w:val="28"/>
+          <w:szCs w:val="24"/>
+          <w:lang w:eastAsia="ru-RU"/>
         </w:rPr>
         <w:t>Время восстановления программы после сбоя зависит от перезапуска системы на которой она работает, при соблюдении рекомендованных параметров это время не превышает 5 -10мин.</w:t>
       </w:r>
@@ -6804,20 +6653,21 @@
       <w:pPr>
         <w:spacing w:after="0" w:line="360" w:lineRule="auto"/>
         <w:ind w:firstLine="709"/>
-        <w:jc w:val="both"/>
-        <w:rPr>
-          <w:rFonts w:ascii="Times New Roman" w:eastAsia="Calibri" w:hAnsi="Times New Roman" w:cs="Times New Roman"/>
-          <w:color w:val="000000"/>
-          <w:sz w:val="28"/>
-          <w:szCs w:val="28"/>
-        </w:rPr>
-      </w:pPr>
-      <w:r>
-        <w:rPr>
-          <w:rFonts w:ascii="Times New Roman" w:eastAsia="Calibri" w:hAnsi="Times New Roman" w:cs="Times New Roman"/>
-          <w:color w:val="000000"/>
-          <w:sz w:val="28"/>
-          <w:szCs w:val="28"/>
+        <w:rPr>
+          <w:rFonts w:ascii="Times New Roman" w:eastAsia="Times New Roman" w:hAnsi="Times New Roman" w:cs="Times New Roman"/>
+          <w:color w:val="24292E"/>
+          <w:sz w:val="28"/>
+          <w:szCs w:val="24"/>
+          <w:lang w:eastAsia="ru-RU"/>
+        </w:rPr>
+      </w:pPr>
+      <w:r>
+        <w:rPr>
+          <w:rFonts w:ascii="Times New Roman" w:eastAsia="Times New Roman" w:hAnsi="Times New Roman" w:cs="Times New Roman"/>
+          <w:color w:val="24292E"/>
+          <w:sz w:val="28"/>
+          <w:szCs w:val="24"/>
+          <w:lang w:eastAsia="ru-RU"/>
         </w:rPr>
         <w:t>Время работы программы зависит от характеристик ПК и количества обрабатываемых файлов.</w:t>
       </w:r>
@@ -6826,20 +6676,21 @@
       <w:pPr>
         <w:spacing w:after="0" w:line="360" w:lineRule="auto"/>
         <w:ind w:firstLine="709"/>
-        <w:jc w:val="both"/>
-        <w:rPr>
-          <w:rFonts w:ascii="Times New Roman" w:eastAsia="Calibri" w:hAnsi="Times New Roman" w:cs="Times New Roman"/>
-          <w:color w:val="000000"/>
-          <w:sz w:val="28"/>
-          <w:szCs w:val="28"/>
-        </w:rPr>
-      </w:pPr>
-      <w:r>
-        <w:rPr>
-          <w:rFonts w:ascii="Times New Roman" w:eastAsia="Calibri" w:hAnsi="Times New Roman" w:cs="Times New Roman"/>
-          <w:color w:val="000000"/>
-          <w:sz w:val="28"/>
-          <w:szCs w:val="28"/>
+        <w:rPr>
+          <w:rFonts w:ascii="Times New Roman" w:eastAsia="Times New Roman" w:hAnsi="Times New Roman" w:cs="Times New Roman"/>
+          <w:color w:val="24292E"/>
+          <w:sz w:val="28"/>
+          <w:szCs w:val="24"/>
+          <w:lang w:eastAsia="ru-RU"/>
+        </w:rPr>
+      </w:pPr>
+      <w:r>
+        <w:rPr>
+          <w:rFonts w:ascii="Times New Roman" w:eastAsia="Times New Roman" w:hAnsi="Times New Roman" w:cs="Times New Roman"/>
+          <w:color w:val="24292E"/>
+          <w:sz w:val="28"/>
+          <w:szCs w:val="24"/>
+          <w:lang w:eastAsia="ru-RU"/>
         </w:rPr>
         <w:t>Перед началом работы программы необходимо завершить работу со всеми файлами которые должны будут проверятся.</w:t>
       </w:r>
@@ -6848,18 +6699,18 @@
       <w:pPr>
         <w:pStyle w:val="2"/>
       </w:pPr>
-      <w:bookmarkStart w:id="84" w:name="_Toc532930404"/>
-      <w:bookmarkStart w:id="85" w:name="_Toc532930444"/>
-      <w:bookmarkStart w:id="86" w:name="_Toc532930480"/>
+      <w:bookmarkStart w:id="83" w:name="_Toc532930404"/>
+      <w:bookmarkStart w:id="84" w:name="_Toc532930444"/>
+      <w:bookmarkStart w:id="85" w:name="_Toc532930480"/>
       <w:r>
         <w:t xml:space="preserve">3 </w:t>
       </w:r>
       <w:r>
         <w:t>Обращение к программе</w:t>
       </w:r>
+      <w:bookmarkEnd w:id="83"/>
       <w:bookmarkEnd w:id="84"/>
       <w:bookmarkEnd w:id="85"/>
-      <w:bookmarkEnd w:id="86"/>
       <w:r>
         <w:t xml:space="preserve"> </w:t>
       </w:r>
@@ -6868,20 +6719,21 @@
       <w:pPr>
         <w:spacing w:after="0" w:line="360" w:lineRule="auto"/>
         <w:ind w:firstLine="709"/>
-        <w:jc w:val="both"/>
-        <w:rPr>
-          <w:rFonts w:ascii="Times New Roman" w:eastAsia="Calibri" w:hAnsi="Times New Roman" w:cs="Times New Roman"/>
-          <w:color w:val="000000"/>
-          <w:sz w:val="28"/>
-          <w:szCs w:val="28"/>
-        </w:rPr>
-      </w:pPr>
-      <w:r>
-        <w:rPr>
-          <w:rFonts w:ascii="Times New Roman" w:eastAsia="Calibri" w:hAnsi="Times New Roman" w:cs="Times New Roman"/>
-          <w:color w:val="000000"/>
-          <w:sz w:val="28"/>
-          <w:szCs w:val="28"/>
+        <w:rPr>
+          <w:rFonts w:ascii="Times New Roman" w:eastAsia="Times New Roman" w:hAnsi="Times New Roman" w:cs="Times New Roman"/>
+          <w:color w:val="24292E"/>
+          <w:sz w:val="28"/>
+          <w:szCs w:val="24"/>
+          <w:lang w:eastAsia="ru-RU"/>
+        </w:rPr>
+      </w:pPr>
+      <w:r>
+        <w:rPr>
+          <w:rFonts w:ascii="Times New Roman" w:eastAsia="Times New Roman" w:hAnsi="Times New Roman" w:cs="Times New Roman"/>
+          <w:color w:val="24292E"/>
+          <w:sz w:val="28"/>
+          <w:szCs w:val="24"/>
+          <w:lang w:eastAsia="ru-RU"/>
         </w:rPr>
         <w:t>Запуск программы производится через ярлык находящийся в папке с программой.</w:t>
       </w:r>
@@ -6890,20 +6742,21 @@
       <w:pPr>
         <w:spacing w:after="0" w:line="360" w:lineRule="auto"/>
         <w:ind w:firstLine="709"/>
-        <w:jc w:val="both"/>
-        <w:rPr>
-          <w:rFonts w:ascii="Times New Roman" w:eastAsia="Calibri" w:hAnsi="Times New Roman" w:cs="Times New Roman"/>
-          <w:color w:val="000000"/>
-          <w:sz w:val="28"/>
-          <w:szCs w:val="28"/>
-        </w:rPr>
-      </w:pPr>
-      <w:r>
-        <w:rPr>
-          <w:rFonts w:ascii="Times New Roman" w:eastAsia="Calibri" w:hAnsi="Times New Roman" w:cs="Times New Roman"/>
-          <w:color w:val="000000"/>
-          <w:sz w:val="28"/>
-          <w:szCs w:val="28"/>
+        <w:rPr>
+          <w:rFonts w:ascii="Times New Roman" w:eastAsia="Times New Roman" w:hAnsi="Times New Roman" w:cs="Times New Roman"/>
+          <w:color w:val="24292E"/>
+          <w:sz w:val="28"/>
+          <w:szCs w:val="24"/>
+          <w:lang w:eastAsia="ru-RU"/>
+        </w:rPr>
+      </w:pPr>
+      <w:r>
+        <w:rPr>
+          <w:rFonts w:ascii="Times New Roman" w:eastAsia="Times New Roman" w:hAnsi="Times New Roman" w:cs="Times New Roman"/>
+          <w:color w:val="24292E"/>
+          <w:sz w:val="28"/>
+          <w:szCs w:val="24"/>
+          <w:lang w:eastAsia="ru-RU"/>
         </w:rPr>
         <w:t>Передача данных производится с помощью интерфейса программы.</w:t>
       </w:r>
@@ -6923,9 +6776,9 @@
       <w:pPr>
         <w:pStyle w:val="2"/>
       </w:pPr>
-      <w:bookmarkStart w:id="87" w:name="_Toc532930405"/>
-      <w:bookmarkStart w:id="88" w:name="_Toc532930445"/>
-      <w:bookmarkStart w:id="89" w:name="_Toc532930481"/>
+      <w:bookmarkStart w:id="86" w:name="_Toc532930405"/>
+      <w:bookmarkStart w:id="87" w:name="_Toc532930445"/>
+      <w:bookmarkStart w:id="88" w:name="_Toc532930481"/>
       <w:r>
         <w:lastRenderedPageBreak/>
         <w:t xml:space="preserve">4 </w:t>
@@ -6933,9 +6786,9 @@
       <w:r>
         <w:t>Входные и выходные данные</w:t>
       </w:r>
+      <w:bookmarkEnd w:id="86"/>
       <w:bookmarkEnd w:id="87"/>
       <w:bookmarkEnd w:id="88"/>
-      <w:bookmarkEnd w:id="89"/>
       <w:r>
         <w:t xml:space="preserve"> </w:t>
       </w:r>
@@ -6946,58 +6799,64 @@
         <w:ind w:firstLine="709"/>
         <w:jc w:val="both"/>
         <w:rPr>
-          <w:rFonts w:ascii="Times New Roman" w:eastAsia="Calibri" w:hAnsi="Times New Roman" w:cs="Times New Roman"/>
-          <w:color w:val="000000"/>
-          <w:sz w:val="28"/>
-          <w:szCs w:val="28"/>
-        </w:rPr>
-      </w:pPr>
-      <w:r>
-        <w:rPr>
-          <w:rFonts w:ascii="Times New Roman" w:eastAsia="Calibri" w:hAnsi="Times New Roman" w:cs="Times New Roman"/>
-          <w:color w:val="000000"/>
-          <w:sz w:val="28"/>
-          <w:szCs w:val="28"/>
+          <w:rFonts w:ascii="Times New Roman" w:eastAsia="Times New Roman" w:hAnsi="Times New Roman" w:cs="Times New Roman"/>
+          <w:color w:val="24292E"/>
+          <w:sz w:val="28"/>
+          <w:szCs w:val="24"/>
+          <w:lang w:eastAsia="ru-RU"/>
+        </w:rPr>
+      </w:pPr>
+      <w:r>
+        <w:rPr>
+          <w:rFonts w:ascii="Times New Roman" w:eastAsia="Times New Roman" w:hAnsi="Times New Roman" w:cs="Times New Roman"/>
+          <w:color w:val="24292E"/>
+          <w:sz w:val="28"/>
+          <w:szCs w:val="24"/>
+          <w:lang w:eastAsia="ru-RU"/>
         </w:rPr>
         <w:t>Программа способна обрабатывать только файлы в формате *.</w:t>
       </w:r>
       <w:proofErr w:type="spellStart"/>
       <w:r>
         <w:rPr>
-          <w:rFonts w:ascii="Times New Roman" w:eastAsia="Calibri" w:hAnsi="Times New Roman" w:cs="Times New Roman"/>
-          <w:color w:val="000000"/>
-          <w:sz w:val="28"/>
-          <w:szCs w:val="28"/>
+          <w:rFonts w:ascii="Times New Roman" w:eastAsia="Times New Roman" w:hAnsi="Times New Roman" w:cs="Times New Roman"/>
+          <w:color w:val="24292E"/>
+          <w:sz w:val="28"/>
+          <w:szCs w:val="24"/>
+          <w:lang w:eastAsia="ru-RU"/>
         </w:rPr>
         <w:t>xlsx</w:t>
       </w:r>
       <w:proofErr w:type="spellEnd"/>
       <w:r>
         <w:rPr>
-          <w:rFonts w:ascii="Times New Roman" w:eastAsia="Calibri" w:hAnsi="Times New Roman" w:cs="Times New Roman"/>
-          <w:color w:val="000000"/>
-          <w:sz w:val="28"/>
-          <w:szCs w:val="28"/>
+          <w:rFonts w:ascii="Times New Roman" w:eastAsia="Times New Roman" w:hAnsi="Times New Roman" w:cs="Times New Roman"/>
+          <w:color w:val="24292E"/>
+          <w:sz w:val="28"/>
+          <w:szCs w:val="24"/>
+          <w:lang w:eastAsia="ru-RU"/>
         </w:rPr>
         <w:t xml:space="preserve"> и *.</w:t>
       </w:r>
       <w:proofErr w:type="spellStart"/>
       <w:r>
         <w:rPr>
-          <w:rFonts w:ascii="Times New Roman" w:eastAsia="Calibri" w:hAnsi="Times New Roman" w:cs="Times New Roman"/>
-          <w:color w:val="000000"/>
-          <w:sz w:val="28"/>
-          <w:szCs w:val="28"/>
+          <w:rFonts w:ascii="Times New Roman" w:eastAsia="Times New Roman" w:hAnsi="Times New Roman" w:cs="Times New Roman"/>
+          <w:color w:val="24292E"/>
+          <w:sz w:val="28"/>
+          <w:szCs w:val="24"/>
+          <w:lang w:eastAsia="ru-RU"/>
         </w:rPr>
         <w:t>xls</w:t>
       </w:r>
       <w:proofErr w:type="spellEnd"/>
       <w:r>
         <w:rPr>
-          <w:rFonts w:ascii="Times New Roman" w:eastAsia="Calibri" w:hAnsi="Times New Roman" w:cs="Times New Roman"/>
-          <w:color w:val="000000"/>
-          <w:sz w:val="28"/>
-          <w:szCs w:val="28"/>
+          <w:rFonts w:ascii="Times New Roman" w:eastAsia="Times New Roman" w:hAnsi="Times New Roman" w:cs="Times New Roman"/>
+          <w:color w:val="24292E"/>
+          <w:sz w:val="28"/>
+          <w:szCs w:val="24"/>
+          <w:lang w:eastAsia="ru-RU"/>
         </w:rPr>
         <w:t>. Другие форматы игнорируются.</w:t>
       </w:r>
@@ -7008,80 +6867,37 @@
         <w:ind w:firstLine="709"/>
         <w:jc w:val="both"/>
         <w:rPr>
-          <w:rFonts w:ascii="Times New Roman" w:eastAsia="Calibri" w:hAnsi="Times New Roman" w:cs="Times New Roman"/>
-          <w:color w:val="000000"/>
-          <w:sz w:val="28"/>
-          <w:szCs w:val="28"/>
-        </w:rPr>
-      </w:pPr>
-      <w:r>
-        <w:rPr>
-          <w:rFonts w:ascii="Times New Roman" w:eastAsia="Calibri" w:hAnsi="Times New Roman" w:cs="Times New Roman"/>
-          <w:color w:val="000000"/>
-          <w:sz w:val="28"/>
-          <w:szCs w:val="28"/>
-        </w:rPr>
-        <w:t>После обработки программа в</w:t>
-      </w:r>
-      <w:r>
-        <w:rPr>
-          <w:rFonts w:ascii="Times New Roman" w:eastAsia="Calibri" w:hAnsi="Times New Roman" w:cs="Times New Roman"/>
-          <w:color w:val="000000"/>
-          <w:sz w:val="28"/>
-          <w:szCs w:val="28"/>
-        </w:rPr>
-        <w:t>ыводит на экран список ошибок</w:t>
-      </w:r>
-      <w:r>
-        <w:rPr>
-          <w:rFonts w:ascii="Times New Roman" w:eastAsia="Calibri" w:hAnsi="Times New Roman" w:cs="Times New Roman"/>
-          <w:color w:val="000000"/>
-          <w:sz w:val="28"/>
-          <w:szCs w:val="28"/>
-        </w:rPr>
-        <w:t xml:space="preserve"> и с</w:t>
-      </w:r>
-      <w:r>
-        <w:rPr>
-          <w:rFonts w:ascii="Times New Roman" w:eastAsia="Calibri" w:hAnsi="Times New Roman" w:cs="Times New Roman"/>
-          <w:color w:val="000000"/>
-          <w:sz w:val="28"/>
-          <w:szCs w:val="28"/>
-        </w:rPr>
-        <w:t>охраняет</w:t>
-      </w:r>
-      <w:r>
-        <w:rPr>
-          <w:rFonts w:ascii="Times New Roman" w:eastAsia="Calibri" w:hAnsi="Times New Roman" w:cs="Times New Roman"/>
-          <w:color w:val="000000"/>
-          <w:sz w:val="28"/>
-          <w:szCs w:val="28"/>
-        </w:rPr>
-        <w:t xml:space="preserve"> копии проверенных файлов</w:t>
-      </w:r>
-      <w:r>
-        <w:rPr>
-          <w:rFonts w:ascii="Times New Roman" w:eastAsia="Calibri" w:hAnsi="Times New Roman" w:cs="Times New Roman"/>
-          <w:color w:val="000000"/>
-          <w:sz w:val="28"/>
-          <w:szCs w:val="28"/>
-        </w:rPr>
-        <w:t xml:space="preserve"> в отдельной папке;</w:t>
+          <w:rFonts w:ascii="Times New Roman" w:eastAsia="Times New Roman" w:hAnsi="Times New Roman" w:cs="Times New Roman"/>
+          <w:color w:val="24292E"/>
+          <w:sz w:val="28"/>
+          <w:szCs w:val="24"/>
+          <w:lang w:eastAsia="ru-RU"/>
+        </w:rPr>
+      </w:pPr>
+      <w:r>
+        <w:rPr>
+          <w:rFonts w:ascii="Times New Roman" w:eastAsia="Times New Roman" w:hAnsi="Times New Roman" w:cs="Times New Roman"/>
+          <w:color w:val="24292E"/>
+          <w:sz w:val="28"/>
+          <w:szCs w:val="24"/>
+          <w:lang w:eastAsia="ru-RU"/>
+        </w:rPr>
+        <w:t>После обработки программа выводит на экран список ошибок и сохраняет копии проверенных файлов в отдельной папке;</w:t>
       </w:r>
     </w:p>
     <w:p>
       <w:pPr>
         <w:pStyle w:val="2"/>
       </w:pPr>
-      <w:bookmarkStart w:id="90" w:name="_Toc532930406"/>
-      <w:bookmarkStart w:id="91" w:name="_Toc532930446"/>
-      <w:bookmarkStart w:id="92" w:name="_Toc532930482"/>
+      <w:bookmarkStart w:id="89" w:name="_Toc532930406"/>
+      <w:bookmarkStart w:id="90" w:name="_Toc532930446"/>
+      <w:bookmarkStart w:id="91" w:name="_Toc532930482"/>
       <w:r>
         <w:t>5 Сообщения</w:t>
       </w:r>
+      <w:bookmarkEnd w:id="89"/>
       <w:bookmarkEnd w:id="90"/>
       <w:bookmarkEnd w:id="91"/>
-      <w:bookmarkEnd w:id="92"/>
       <w:r>
         <w:t xml:space="preserve"> </w:t>
       </w:r>
@@ -7091,57 +6907,68 @@
     </w:p>
     <w:p>
       <w:pPr>
-        <w:pStyle w:val="Default"/>
-        <w:spacing w:line="360" w:lineRule="auto"/>
+        <w:spacing w:after="0" w:line="360" w:lineRule="auto"/>
         <w:ind w:firstLine="709"/>
         <w:jc w:val="both"/>
         <w:rPr>
-          <w:rFonts w:ascii="Times New Roman" w:hAnsi="Times New Roman" w:cs="Times New Roman"/>
-          <w:sz w:val="28"/>
-          <w:szCs w:val="28"/>
-        </w:rPr>
-      </w:pPr>
-      <w:r>
-        <w:rPr>
-          <w:rFonts w:ascii="Times New Roman" w:hAnsi="Times New Roman" w:cs="Times New Roman"/>
-          <w:sz w:val="28"/>
-          <w:szCs w:val="28"/>
+          <w:rFonts w:ascii="Times New Roman" w:eastAsia="Times New Roman" w:hAnsi="Times New Roman" w:cs="Times New Roman"/>
+          <w:color w:val="24292E"/>
+          <w:sz w:val="28"/>
+          <w:szCs w:val="24"/>
+          <w:lang w:eastAsia="ru-RU"/>
+        </w:rPr>
+      </w:pPr>
+      <w:r>
+        <w:rPr>
+          <w:rFonts w:ascii="Times New Roman" w:eastAsia="Times New Roman" w:hAnsi="Times New Roman" w:cs="Times New Roman"/>
+          <w:color w:val="24292E"/>
+          <w:sz w:val="28"/>
+          <w:szCs w:val="24"/>
+          <w:lang w:eastAsia="ru-RU"/>
         </w:rPr>
         <w:t xml:space="preserve">На рисунке 1 показано первое всплывающее окошко, окно появляется когда во время работы с </w:t>
       </w:r>
       <w:proofErr w:type="spellStart"/>
       <w:r>
         <w:rPr>
-          <w:rFonts w:ascii="Times New Roman" w:hAnsi="Times New Roman" w:cs="Times New Roman"/>
-          <w:sz w:val="28"/>
-          <w:szCs w:val="28"/>
+          <w:rFonts w:ascii="Times New Roman" w:eastAsia="Times New Roman" w:hAnsi="Times New Roman" w:cs="Times New Roman"/>
+          <w:color w:val="24292E"/>
+          <w:sz w:val="28"/>
+          <w:szCs w:val="24"/>
+          <w:lang w:eastAsia="ru-RU"/>
         </w:rPr>
         <w:t>excel</w:t>
       </w:r>
       <w:proofErr w:type="spellEnd"/>
       <w:r>
         <w:rPr>
-          <w:rFonts w:ascii="Times New Roman" w:hAnsi="Times New Roman" w:cs="Times New Roman"/>
-          <w:sz w:val="28"/>
-          <w:szCs w:val="28"/>
+          <w:rFonts w:ascii="Times New Roman" w:eastAsia="Times New Roman" w:hAnsi="Times New Roman" w:cs="Times New Roman"/>
+          <w:color w:val="24292E"/>
+          <w:sz w:val="28"/>
+          <w:szCs w:val="24"/>
+          <w:lang w:eastAsia="ru-RU"/>
         </w:rPr>
         <w:t xml:space="preserve"> файлами они были закрыты не правильно либо не закрыты вообще. В этом случае надо закрыть все </w:t>
       </w:r>
       <w:proofErr w:type="spellStart"/>
       <w:r>
         <w:rPr>
-          <w:rFonts w:ascii="Times New Roman" w:hAnsi="Times New Roman" w:cs="Times New Roman"/>
-          <w:sz w:val="28"/>
-          <w:szCs w:val="28"/>
+          <w:rFonts w:ascii="Times New Roman" w:eastAsia="Times New Roman" w:hAnsi="Times New Roman" w:cs="Times New Roman"/>
+          <w:color w:val="24292E"/>
+          <w:sz w:val="28"/>
+          <w:szCs w:val="24"/>
+          <w:lang w:eastAsia="ru-RU"/>
         </w:rPr>
         <w:t>excel</w:t>
       </w:r>
       <w:proofErr w:type="spellEnd"/>
       <w:r>
         <w:rPr>
-          <w:rFonts w:ascii="Times New Roman" w:hAnsi="Times New Roman" w:cs="Times New Roman"/>
-          <w:sz w:val="28"/>
-          <w:szCs w:val="28"/>
+          <w:rFonts w:ascii="Times New Roman" w:eastAsia="Times New Roman" w:hAnsi="Times New Roman" w:cs="Times New Roman"/>
+          <w:color w:val="24292E"/>
+          <w:sz w:val="28"/>
+          <w:szCs w:val="24"/>
+          <w:lang w:eastAsia="ru-RU"/>
         </w:rPr>
         <w:t xml:space="preserve"> файлы открытые в папке в которой ведется проверка, это должно решить проблему. </w:t>
       </w:r>
@@ -7163,7 +6990,7 @@
         </w:rPr>
         <w:drawing>
           <wp:inline distT="0" distB="0" distL="0" distR="0">
-            <wp:extent cx="5393055" cy="2116455"/>
+            <wp:extent cx="4155017" cy="1630598"/>
             <wp:effectExtent l="19050" t="0" r="0" b="0"/>
             <wp:docPr id="2" name="Рисунок 1"/>
             <wp:cNvGraphicFramePr>
@@ -7188,7 +7015,7 @@
                   <pic:spPr bwMode="auto">
                     <a:xfrm>
                       <a:off x="0" y="0"/>
-                      <a:ext cx="5393055" cy="2116455"/>
+                      <a:ext cx="4156485" cy="1631174"/>
                     </a:xfrm>
                     <a:prstGeom prst="rect">
                       <a:avLst/>
@@ -7288,60 +7115,50 @@
     </w:p>
     <w:p>
       <w:pPr>
-        <w:pStyle w:val="Default"/>
-        <w:spacing w:line="360" w:lineRule="auto"/>
+        <w:spacing w:after="0" w:line="360" w:lineRule="auto"/>
         <w:ind w:firstLine="709"/>
         <w:jc w:val="both"/>
         <w:rPr>
-          <w:rFonts w:ascii="Times New Roman" w:hAnsi="Times New Roman" w:cs="Times New Roman"/>
-          <w:sz w:val="28"/>
-          <w:szCs w:val="28"/>
-        </w:rPr>
-      </w:pPr>
-      <w:r>
-        <w:rPr>
-          <w:rFonts w:ascii="Times New Roman" w:hAnsi="Times New Roman" w:cs="Times New Roman"/>
-          <w:sz w:val="28"/>
-          <w:szCs w:val="28"/>
+          <w:rFonts w:ascii="Times New Roman" w:eastAsia="Times New Roman" w:hAnsi="Times New Roman" w:cs="Times New Roman"/>
+          <w:color w:val="24292E"/>
+          <w:sz w:val="28"/>
+          <w:szCs w:val="24"/>
+          <w:lang w:eastAsia="ru-RU"/>
+        </w:rPr>
+      </w:pPr>
+      <w:r>
+        <w:rPr>
+          <w:rFonts w:ascii="Times New Roman" w:eastAsia="Times New Roman" w:hAnsi="Times New Roman" w:cs="Times New Roman"/>
+          <w:color w:val="24292E"/>
+          <w:sz w:val="28"/>
+          <w:szCs w:val="24"/>
+          <w:lang w:eastAsia="ru-RU"/>
         </w:rPr>
         <w:t>Следующее всплывающие окно появляется когда была выполнена проверка одного и того же файла 2 раза(либо файла с таким же названием).</w:t>
       </w:r>
     </w:p>
     <w:p>
       <w:pPr>
-        <w:pStyle w:val="Default"/>
-        <w:spacing w:line="360" w:lineRule="auto"/>
+        <w:spacing w:after="0" w:line="360" w:lineRule="auto"/>
         <w:ind w:firstLine="709"/>
         <w:jc w:val="both"/>
         <w:rPr>
-          <w:rFonts w:ascii="Times New Roman" w:hAnsi="Times New Roman" w:cs="Times New Roman"/>
-          <w:sz w:val="28"/>
-          <w:szCs w:val="28"/>
-        </w:rPr>
-      </w:pPr>
-      <w:r>
-        <w:rPr>
-          <w:rFonts w:ascii="Times New Roman" w:hAnsi="Times New Roman" w:cs="Times New Roman"/>
-          <w:sz w:val="28"/>
-          <w:szCs w:val="28"/>
-        </w:rPr>
-        <w:t>Здесь вы просто должны выбрать сохранить файл или нет.(Рисунок</w:t>
-      </w:r>
-      <w:r>
-        <w:rPr>
-          <w:rFonts w:ascii="Times New Roman" w:hAnsi="Times New Roman" w:cs="Times New Roman"/>
-          <w:sz w:val="28"/>
-          <w:szCs w:val="28"/>
-        </w:rPr>
-        <w:t xml:space="preserve"> 2</w:t>
-      </w:r>
-      <w:r>
-        <w:rPr>
-          <w:rFonts w:ascii="Times New Roman" w:hAnsi="Times New Roman" w:cs="Times New Roman"/>
-          <w:sz w:val="28"/>
-          <w:szCs w:val="28"/>
-        </w:rPr>
-        <w:t>)</w:t>
+          <w:rFonts w:ascii="Times New Roman" w:eastAsia="Times New Roman" w:hAnsi="Times New Roman" w:cs="Times New Roman"/>
+          <w:color w:val="24292E"/>
+          <w:sz w:val="28"/>
+          <w:szCs w:val="24"/>
+          <w:lang w:eastAsia="ru-RU"/>
+        </w:rPr>
+      </w:pPr>
+      <w:r>
+        <w:rPr>
+          <w:rFonts w:ascii="Times New Roman" w:eastAsia="Times New Roman" w:hAnsi="Times New Roman" w:cs="Times New Roman"/>
+          <w:color w:val="24292E"/>
+          <w:sz w:val="28"/>
+          <w:szCs w:val="24"/>
+          <w:lang w:eastAsia="ru-RU"/>
+        </w:rPr>
+        <w:t>Здесь вы просто должны выбрать сохранить файл или нет.(Рисунок 2)</w:t>
       </w:r>
     </w:p>
     <w:p>
@@ -7357,11 +7174,10 @@
           <w:szCs w:val="28"/>
           <w:lang w:eastAsia="ru-RU"/>
         </w:rPr>
-        <w:lastRenderedPageBreak/>
         <w:drawing>
           <wp:inline distT="0" distB="0" distL="0" distR="0">
-            <wp:extent cx="5410200" cy="2303145"/>
-            <wp:effectExtent l="19050" t="0" r="0" b="0"/>
+            <wp:extent cx="4129617" cy="1757995"/>
+            <wp:effectExtent l="19050" t="0" r="4233" b="0"/>
             <wp:docPr id="3" name="Рисунок 7"/>
             <wp:cNvGraphicFramePr>
               <a:graphicFrameLocks xmlns:a="http://schemas.openxmlformats.org/drawingml/2006/main" noChangeAspect="1"/>
@@ -7385,7 +7201,7 @@
                   <pic:spPr bwMode="auto">
                     <a:xfrm>
                       <a:off x="0" y="0"/>
-                      <a:ext cx="5410200" cy="2303145"/>
+                      <a:ext cx="4131233" cy="1758683"/>
                     </a:xfrm>
                     <a:prstGeom prst="rect">
                       <a:avLst/>
@@ -7470,109 +7286,94 @@
           <w:color w:val="auto"/>
           <w:sz w:val="24"/>
         </w:rPr>
-        <w:t xml:space="preserve"> - </w:t>
-      </w:r>
-      <w:proofErr w:type="spellStart"/>
+        <w:t xml:space="preserve"> - Пере</w:t>
+      </w:r>
       <w:r>
         <w:rPr>
           <w:rFonts w:ascii="Times New Roman" w:hAnsi="Times New Roman"/>
           <w:color w:val="auto"/>
           <w:sz w:val="24"/>
         </w:rPr>
-        <w:t>Пересохранение</w:t>
-      </w:r>
-      <w:proofErr w:type="spellEnd"/>
+        <w:t xml:space="preserve"> </w:t>
+      </w:r>
       <w:r>
         <w:rPr>
           <w:rFonts w:ascii="Times New Roman" w:hAnsi="Times New Roman"/>
           <w:color w:val="auto"/>
           <w:sz w:val="24"/>
         </w:rPr>
-        <w:t xml:space="preserve"> файла</w:t>
-      </w:r>
-    </w:p>
-    <w:p>
-      <w:pPr>
-        <w:pStyle w:val="Default"/>
-        <w:spacing w:line="360" w:lineRule="auto"/>
+        <w:t>сохранение файла</w:t>
+      </w:r>
+    </w:p>
+    <w:p>
+      <w:pPr>
+        <w:spacing w:after="0" w:line="360" w:lineRule="auto"/>
         <w:ind w:firstLine="709"/>
         <w:jc w:val="both"/>
         <w:rPr>
-          <w:rFonts w:ascii="Times New Roman" w:hAnsi="Times New Roman" w:cs="Times New Roman"/>
-          <w:sz w:val="28"/>
-          <w:szCs w:val="28"/>
-        </w:rPr>
-      </w:pPr>
-      <w:r>
-        <w:rPr>
-          <w:rFonts w:ascii="Times New Roman" w:hAnsi="Times New Roman" w:cs="Times New Roman"/>
-          <w:sz w:val="28"/>
-          <w:szCs w:val="28"/>
-        </w:rPr>
+          <w:rFonts w:ascii="Times New Roman" w:eastAsia="Times New Roman" w:hAnsi="Times New Roman" w:cs="Times New Roman"/>
+          <w:color w:val="24292E"/>
+          <w:sz w:val="28"/>
+          <w:szCs w:val="24"/>
+          <w:lang w:eastAsia="ru-RU"/>
+        </w:rPr>
+      </w:pPr>
+      <w:r>
+        <w:rPr>
+          <w:rFonts w:ascii="Times New Roman" w:eastAsia="Times New Roman" w:hAnsi="Times New Roman" w:cs="Times New Roman"/>
+          <w:color w:val="24292E"/>
+          <w:sz w:val="28"/>
+          <w:szCs w:val="24"/>
+          <w:lang w:eastAsia="ru-RU"/>
+        </w:rPr>
+        <w:lastRenderedPageBreak/>
         <w:t xml:space="preserve">Возможна ситуация при нажатии кнопки "отмена", возможно, откроется </w:t>
       </w:r>
       <w:proofErr w:type="spellStart"/>
       <w:r>
         <w:rPr>
-          <w:rFonts w:ascii="Times New Roman" w:hAnsi="Times New Roman" w:cs="Times New Roman"/>
-          <w:sz w:val="28"/>
-          <w:szCs w:val="28"/>
+          <w:rFonts w:ascii="Times New Roman" w:eastAsia="Times New Roman" w:hAnsi="Times New Roman" w:cs="Times New Roman"/>
+          <w:color w:val="24292E"/>
+          <w:sz w:val="28"/>
+          <w:szCs w:val="24"/>
+          <w:lang w:eastAsia="ru-RU"/>
         </w:rPr>
         <w:t>Excel</w:t>
       </w:r>
       <w:proofErr w:type="spellEnd"/>
       <w:r>
         <w:rPr>
-          <w:rFonts w:ascii="Times New Roman" w:hAnsi="Times New Roman" w:cs="Times New Roman"/>
-          <w:sz w:val="28"/>
-          <w:szCs w:val="28"/>
-        </w:rPr>
-        <w:t>, после того как программа будет закрыта. Исправить это можно просто закрыв открывш</w:t>
-      </w:r>
-      <w:r>
-        <w:rPr>
-          <w:rFonts w:ascii="Times New Roman" w:hAnsi="Times New Roman" w:cs="Times New Roman"/>
-          <w:sz w:val="28"/>
-          <w:szCs w:val="28"/>
-        </w:rPr>
-        <w:t>иеся</w:t>
-      </w:r>
-      <w:r>
-        <w:rPr>
-          <w:rFonts w:ascii="Times New Roman" w:hAnsi="Times New Roman" w:cs="Times New Roman"/>
-          <w:sz w:val="28"/>
-          <w:szCs w:val="28"/>
-        </w:rPr>
-        <w:t xml:space="preserve"> окно.</w:t>
-      </w:r>
-    </w:p>
-    <w:p>
-      <w:pPr>
-        <w:pStyle w:val="Default"/>
-        <w:spacing w:line="360" w:lineRule="auto"/>
+          <w:rFonts w:ascii="Times New Roman" w:eastAsia="Times New Roman" w:hAnsi="Times New Roman" w:cs="Times New Roman"/>
+          <w:color w:val="24292E"/>
+          <w:sz w:val="28"/>
+          <w:szCs w:val="24"/>
+          <w:lang w:eastAsia="ru-RU"/>
+        </w:rPr>
+        <w:t>, после того как программа будет закрыта. Исправить это можно просто закрыв открывшиеся окно.</w:t>
+      </w:r>
+    </w:p>
+    <w:p>
+      <w:pPr>
+        <w:spacing w:after="0" w:line="360" w:lineRule="auto"/>
         <w:ind w:firstLine="709"/>
         <w:jc w:val="both"/>
         <w:rPr>
-          <w:rFonts w:ascii="Times New Roman" w:hAnsi="Times New Roman" w:cs="Times New Roman"/>
-          <w:sz w:val="28"/>
-          <w:szCs w:val="28"/>
-        </w:rPr>
-      </w:pPr>
-      <w:r>
-        <w:rPr>
-          <w:rFonts w:ascii="Times New Roman" w:hAnsi="Times New Roman" w:cs="Times New Roman"/>
-          <w:sz w:val="28"/>
-          <w:szCs w:val="28"/>
-        </w:rPr>
-        <w:t>Последнее окошко появляется когда программа завершает работу и уведомляет об окончании работы</w:t>
-      </w:r>
-      <w:r>
-        <w:rPr>
-          <w:rFonts w:ascii="Times New Roman" w:hAnsi="Times New Roman" w:cs="Times New Roman"/>
-          <w:sz w:val="28"/>
-          <w:szCs w:val="28"/>
-        </w:rPr>
-        <w:t>(Рисунок 3).</w:t>
+          <w:rFonts w:ascii="Times New Roman" w:eastAsia="Times New Roman" w:hAnsi="Times New Roman" w:cs="Times New Roman"/>
+          <w:color w:val="24292E"/>
+          <w:sz w:val="28"/>
+          <w:szCs w:val="24"/>
+          <w:lang w:eastAsia="ru-RU"/>
+        </w:rPr>
+      </w:pPr>
+      <w:r>
+        <w:rPr>
+          <w:rFonts w:ascii="Times New Roman" w:eastAsia="Times New Roman" w:hAnsi="Times New Roman" w:cs="Times New Roman"/>
+          <w:color w:val="24292E"/>
+          <w:sz w:val="28"/>
+          <w:szCs w:val="24"/>
+          <w:lang w:eastAsia="ru-RU"/>
+        </w:rPr>
+        <w:t>Последнее окошко появляется когда программа завершает работу и уведомляет об окончании работы(Рисунок 3).</w:t>
       </w:r>
     </w:p>
     <w:p>
@@ -7771,32 +7572,32 @@
           <w:sz w:val="28"/>
         </w:rPr>
       </w:pPr>
-      <w:bookmarkStart w:id="93" w:name="_Toc532930407"/>
-      <w:bookmarkStart w:id="94" w:name="_Toc532930447"/>
-      <w:bookmarkStart w:id="95" w:name="_Toc532930483"/>
+      <w:bookmarkStart w:id="92" w:name="_Toc532930407"/>
+      <w:bookmarkStart w:id="93" w:name="_Toc532930447"/>
+      <w:bookmarkStart w:id="94" w:name="_Toc532930483"/>
       <w:r>
         <w:lastRenderedPageBreak/>
         <w:t>Руководство пользователя</w:t>
       </w:r>
+      <w:bookmarkEnd w:id="92"/>
       <w:bookmarkEnd w:id="93"/>
       <w:bookmarkEnd w:id="94"/>
+    </w:p>
+    <w:p>
+      <w:pPr>
+        <w:pStyle w:val="2"/>
+      </w:pPr>
+      <w:bookmarkStart w:id="95" w:name="_Toc531856828"/>
+      <w:bookmarkStart w:id="96" w:name="_Toc532930408"/>
+      <w:bookmarkStart w:id="97" w:name="_Toc532930448"/>
+      <w:bookmarkStart w:id="98" w:name="_Toc532930484"/>
+      <w:r>
+        <w:t>1. Общие сведения о пользовательском интерфейсе программы</w:t>
+      </w:r>
       <w:bookmarkEnd w:id="95"/>
-    </w:p>
-    <w:p>
-      <w:pPr>
-        <w:pStyle w:val="2"/>
-      </w:pPr>
-      <w:bookmarkStart w:id="96" w:name="_Toc531856828"/>
-      <w:bookmarkStart w:id="97" w:name="_Toc532930408"/>
-      <w:bookmarkStart w:id="98" w:name="_Toc532930448"/>
-      <w:bookmarkStart w:id="99" w:name="_Toc532930484"/>
-      <w:r>
-        <w:t>1. Общие сведения о пользовательском интерфейсе программы</w:t>
-      </w:r>
       <w:bookmarkEnd w:id="96"/>
       <w:bookmarkEnd w:id="97"/>
       <w:bookmarkEnd w:id="98"/>
-      <w:bookmarkEnd w:id="99"/>
     </w:p>
     <w:p>
       <w:pPr>
@@ -7807,6 +7608,99 @@
           <w:szCs w:val="28"/>
         </w:rPr>
       </w:pPr>
+    </w:p>
+    <w:p>
+      <w:pPr>
+        <w:spacing w:after="0" w:line="360" w:lineRule="auto"/>
+        <w:ind w:firstLine="709"/>
+        <w:jc w:val="both"/>
+        <w:rPr>
+          <w:rFonts w:ascii="Times New Roman" w:eastAsia="Times New Roman" w:hAnsi="Times New Roman" w:cs="Times New Roman"/>
+          <w:color w:val="24292E"/>
+          <w:sz w:val="28"/>
+          <w:szCs w:val="24"/>
+          <w:lang w:eastAsia="ru-RU"/>
+        </w:rPr>
+      </w:pPr>
+      <w:r>
+        <w:rPr>
+          <w:rFonts w:ascii="Times New Roman" w:eastAsia="Times New Roman" w:hAnsi="Times New Roman" w:cs="Times New Roman"/>
+          <w:color w:val="24292E"/>
+          <w:sz w:val="28"/>
+          <w:szCs w:val="24"/>
+          <w:lang w:eastAsia="ru-RU"/>
+        </w:rPr>
+        <w:t>Программа рассчитана на пользователей имеющих базовое представление о работе с графическими формами, кнопками и выбором маршрута.</w:t>
+      </w:r>
+    </w:p>
+    <w:p>
+      <w:pPr>
+        <w:spacing w:after="0" w:line="360" w:lineRule="auto"/>
+        <w:ind w:firstLine="709"/>
+        <w:jc w:val="both"/>
+        <w:rPr>
+          <w:rFonts w:ascii="Times New Roman" w:eastAsia="Times New Roman" w:hAnsi="Times New Roman" w:cs="Times New Roman"/>
+          <w:color w:val="24292E"/>
+          <w:sz w:val="28"/>
+          <w:szCs w:val="24"/>
+          <w:lang w:eastAsia="ru-RU"/>
+        </w:rPr>
+      </w:pPr>
+      <w:r>
+        <w:rPr>
+          <w:rFonts w:ascii="Times New Roman" w:eastAsia="Times New Roman" w:hAnsi="Times New Roman" w:cs="Times New Roman"/>
+          <w:color w:val="24292E"/>
+          <w:sz w:val="28"/>
+          <w:szCs w:val="24"/>
+          <w:lang w:eastAsia="ru-RU"/>
+        </w:rPr>
+        <w:t>Её задача обрабатывать файлы типа .</w:t>
+      </w:r>
+      <w:proofErr w:type="spellStart"/>
+      <w:r>
+        <w:rPr>
+          <w:rFonts w:ascii="Times New Roman" w:eastAsia="Times New Roman" w:hAnsi="Times New Roman" w:cs="Times New Roman"/>
+          <w:color w:val="24292E"/>
+          <w:sz w:val="28"/>
+          <w:szCs w:val="24"/>
+          <w:lang w:eastAsia="ru-RU"/>
+        </w:rPr>
+        <w:t>xls</w:t>
+      </w:r>
+      <w:proofErr w:type="spellEnd"/>
+      <w:r>
+        <w:rPr>
+          <w:rFonts w:ascii="Times New Roman" w:eastAsia="Times New Roman" w:hAnsi="Times New Roman" w:cs="Times New Roman"/>
+          <w:color w:val="24292E"/>
+          <w:sz w:val="28"/>
+          <w:szCs w:val="24"/>
+          <w:lang w:eastAsia="ru-RU"/>
+        </w:rPr>
+        <w:t xml:space="preserve"> и .</w:t>
+      </w:r>
+      <w:proofErr w:type="spellStart"/>
+      <w:r>
+        <w:rPr>
+          <w:rFonts w:ascii="Times New Roman" w:eastAsia="Times New Roman" w:hAnsi="Times New Roman" w:cs="Times New Roman"/>
+          <w:color w:val="24292E"/>
+          <w:sz w:val="28"/>
+          <w:szCs w:val="24"/>
+          <w:lang w:eastAsia="ru-RU"/>
+        </w:rPr>
+        <w:t>xlsx</w:t>
+      </w:r>
+      <w:proofErr w:type="spellEnd"/>
+      <w:r>
+        <w:rPr>
+          <w:rFonts w:ascii="Times New Roman" w:eastAsia="Times New Roman" w:hAnsi="Times New Roman" w:cs="Times New Roman"/>
+          <w:color w:val="24292E"/>
+          <w:sz w:val="28"/>
+          <w:szCs w:val="24"/>
+          <w:lang w:eastAsia="ru-RU"/>
+        </w:rPr>
+        <w:t>,  и выводить результат проверки на экран. Любые другие форматы файлов программой будут игнорироваться. Проверенные файлы так же сохраняются в специальных папках для проверенных файлов.</w:t>
+      </w:r>
+      <w:bookmarkStart w:id="99" w:name="_Toc531856829"/>
     </w:p>
     <w:p>
       <w:pPr>
@@ -7820,133 +7714,14 @@
           <w:szCs w:val="28"/>
         </w:rPr>
       </w:pPr>
-      <w:r>
-        <w:rPr>
-          <w:rFonts w:ascii="Times New Roman" w:hAnsi="Times New Roman" w:cs="Times New Roman"/>
-          <w:sz w:val="28"/>
-          <w:szCs w:val="28"/>
-        </w:rPr>
-        <w:t>Программа рассчитана на пользователей имеющих базовое представление о работе с графическими формами, кнопками и выбором маршрута.</w:t>
-      </w:r>
-    </w:p>
-    <w:p>
-      <w:pPr>
-        <w:pStyle w:val="Default"/>
-        <w:spacing w:line="360" w:lineRule="auto"/>
-        <w:ind w:firstLine="709"/>
-        <w:jc w:val="both"/>
-        <w:rPr>
-          <w:rFonts w:ascii="Times New Roman" w:hAnsi="Times New Roman" w:cs="Times New Roman"/>
-          <w:sz w:val="28"/>
-          <w:szCs w:val="28"/>
-        </w:rPr>
-      </w:pPr>
-      <w:r>
-        <w:rPr>
-          <w:rFonts w:ascii="Times New Roman" w:hAnsi="Times New Roman" w:cs="Times New Roman"/>
-          <w:sz w:val="28"/>
-          <w:szCs w:val="28"/>
-        </w:rPr>
-        <w:t xml:space="preserve">Её задача обрабатывать файлы типа </w:t>
-      </w:r>
-      <w:r>
-        <w:rPr>
-          <w:rFonts w:ascii="Times New Roman" w:hAnsi="Times New Roman" w:cs="Times New Roman"/>
-          <w:sz w:val="28"/>
-          <w:szCs w:val="28"/>
-        </w:rPr>
-        <w:t>.</w:t>
-      </w:r>
-      <w:proofErr w:type="spellStart"/>
-      <w:r>
-        <w:rPr>
-          <w:rFonts w:ascii="Times New Roman" w:hAnsi="Times New Roman" w:cs="Times New Roman"/>
-          <w:sz w:val="28"/>
-          <w:szCs w:val="28"/>
-        </w:rPr>
-        <w:t>xls</w:t>
-      </w:r>
-      <w:proofErr w:type="spellEnd"/>
-      <w:r>
-        <w:rPr>
-          <w:rFonts w:ascii="Times New Roman" w:hAnsi="Times New Roman" w:cs="Times New Roman"/>
-          <w:sz w:val="28"/>
-          <w:szCs w:val="28"/>
-        </w:rPr>
-        <w:t xml:space="preserve"> и </w:t>
-      </w:r>
-      <w:r>
-        <w:rPr>
-          <w:rFonts w:ascii="Times New Roman" w:hAnsi="Times New Roman" w:cs="Times New Roman"/>
-          <w:sz w:val="28"/>
-          <w:szCs w:val="28"/>
-        </w:rPr>
-        <w:t>.</w:t>
-      </w:r>
-      <w:proofErr w:type="spellStart"/>
-      <w:r>
-        <w:rPr>
-          <w:rFonts w:ascii="Times New Roman" w:hAnsi="Times New Roman" w:cs="Times New Roman"/>
-          <w:sz w:val="28"/>
-          <w:szCs w:val="28"/>
-        </w:rPr>
-        <w:t>xlsx</w:t>
-      </w:r>
-      <w:proofErr w:type="spellEnd"/>
-      <w:r>
-        <w:rPr>
-          <w:rFonts w:ascii="Times New Roman" w:hAnsi="Times New Roman" w:cs="Times New Roman"/>
-          <w:sz w:val="28"/>
-          <w:szCs w:val="28"/>
-        </w:rPr>
-        <w:t>,  и вывод</w:t>
-      </w:r>
-      <w:r>
-        <w:rPr>
-          <w:rFonts w:ascii="Times New Roman" w:hAnsi="Times New Roman" w:cs="Times New Roman"/>
-          <w:sz w:val="28"/>
-          <w:szCs w:val="28"/>
-        </w:rPr>
-        <w:t>ить результат</w:t>
-      </w:r>
-      <w:r>
-        <w:rPr>
-          <w:rFonts w:ascii="Times New Roman" w:hAnsi="Times New Roman" w:cs="Times New Roman"/>
-          <w:sz w:val="28"/>
-          <w:szCs w:val="28"/>
-        </w:rPr>
-        <w:t xml:space="preserve"> пров</w:t>
-      </w:r>
-      <w:r>
-        <w:rPr>
-          <w:rFonts w:ascii="Times New Roman" w:hAnsi="Times New Roman" w:cs="Times New Roman"/>
-          <w:sz w:val="28"/>
-          <w:szCs w:val="28"/>
-        </w:rPr>
-        <w:t>ерки на экран. Любые другие форматы файлов программой будут игнорироваться. Проверенные файлы так же сохраняются в специальных папках для проверенных файлов.</w:t>
-      </w:r>
-      <w:bookmarkStart w:id="100" w:name="_Toc531856829"/>
-    </w:p>
-    <w:p>
-      <w:pPr>
-        <w:pStyle w:val="Default"/>
-        <w:spacing w:line="360" w:lineRule="auto"/>
-        <w:ind w:firstLine="709"/>
-        <w:jc w:val="both"/>
-        <w:rPr>
-          <w:rFonts w:ascii="Times New Roman" w:hAnsi="Times New Roman" w:cs="Times New Roman"/>
-          <w:sz w:val="28"/>
-          <w:szCs w:val="28"/>
-        </w:rPr>
-      </w:pPr>
     </w:p>
     <w:p>
       <w:pPr>
         <w:pStyle w:val="2"/>
       </w:pPr>
-      <w:bookmarkStart w:id="101" w:name="_Toc532930409"/>
-      <w:bookmarkStart w:id="102" w:name="_Toc532930449"/>
-      <w:bookmarkStart w:id="103" w:name="_Toc532930485"/>
+      <w:bookmarkStart w:id="100" w:name="_Toc532930409"/>
+      <w:bookmarkStart w:id="101" w:name="_Toc532930449"/>
+      <w:bookmarkStart w:id="102" w:name="_Toc532930485"/>
       <w:r>
         <w:t>2. Запуск программы «</w:t>
       </w:r>
@@ -7959,10 +7734,10 @@
       <w:r>
         <w:t>»</w:t>
       </w:r>
+      <w:bookmarkEnd w:id="99"/>
       <w:bookmarkEnd w:id="100"/>
       <w:bookmarkEnd w:id="101"/>
       <w:bookmarkEnd w:id="102"/>
-      <w:bookmarkEnd w:id="103"/>
     </w:p>
     <w:p>
       <w:pPr>
@@ -8090,28 +7865,26 @@
     </w:p>
     <w:p>
       <w:pPr>
-        <w:ind w:left="360"/>
-        <w:rPr>
-          <w:rFonts w:ascii="Times New Roman" w:hAnsi="Times New Roman"/>
-          <w:sz w:val="28"/>
-          <w:szCs w:val="28"/>
-        </w:rPr>
-      </w:pPr>
-      <w:r>
-        <w:rPr>
-          <w:rFonts w:ascii="Times New Roman" w:hAnsi="Times New Roman"/>
-          <w:sz w:val="28"/>
-          <w:szCs w:val="28"/>
-        </w:rPr>
-        <w:t>Чтобы запустить программу надо дважды кликнуть по ярлыку программы  он показан на рисунке 1</w:t>
-      </w:r>
-      <w:r>
-        <w:rPr>
-          <w:rFonts w:ascii="Times New Roman" w:hAnsi="Times New Roman"/>
-          <w:sz w:val="28"/>
-          <w:szCs w:val="28"/>
-        </w:rPr>
-        <w:t>.</w:t>
+        <w:spacing w:after="0" w:line="360" w:lineRule="auto"/>
+        <w:ind w:firstLine="709"/>
+        <w:jc w:val="both"/>
+        <w:rPr>
+          <w:rFonts w:ascii="Times New Roman" w:eastAsia="Times New Roman" w:hAnsi="Times New Roman" w:cs="Times New Roman"/>
+          <w:color w:val="24292E"/>
+          <w:sz w:val="28"/>
+          <w:szCs w:val="24"/>
+          <w:lang w:eastAsia="ru-RU"/>
+        </w:rPr>
+      </w:pPr>
+      <w:r>
+        <w:rPr>
+          <w:rFonts w:ascii="Times New Roman" w:eastAsia="Times New Roman" w:hAnsi="Times New Roman" w:cs="Times New Roman"/>
+          <w:color w:val="24292E"/>
+          <w:sz w:val="28"/>
+          <w:szCs w:val="24"/>
+          <w:lang w:eastAsia="ru-RU"/>
+        </w:rPr>
+        <w:t>Чтобы запустить программу надо дважды кликнуть по ярлыку программы  он показан на рисунке 1.</w:t>
       </w:r>
     </w:p>
     <w:p>
@@ -8415,117 +8188,86 @@
       <w:pPr>
         <w:pStyle w:val="2"/>
       </w:pPr>
-      <w:bookmarkStart w:id="104" w:name="_Toc532930410"/>
-      <w:bookmarkStart w:id="105" w:name="_Toc532930450"/>
-      <w:bookmarkStart w:id="106" w:name="_Toc532930486"/>
+      <w:bookmarkStart w:id="103" w:name="_Toc532930410"/>
+      <w:bookmarkStart w:id="104" w:name="_Toc532930450"/>
+      <w:bookmarkStart w:id="105" w:name="_Toc532930486"/>
       <w:r>
         <w:t>3. Начать проверку</w:t>
       </w:r>
+      <w:bookmarkEnd w:id="103"/>
       <w:bookmarkEnd w:id="104"/>
       <w:bookmarkEnd w:id="105"/>
-      <w:bookmarkEnd w:id="106"/>
-    </w:p>
-    <w:p>
-      <w:pPr>
-        <w:pStyle w:val="Default"/>
-        <w:spacing w:line="360" w:lineRule="auto"/>
+    </w:p>
+    <w:p>
+      <w:pPr>
+        <w:spacing w:after="0" w:line="360" w:lineRule="auto"/>
         <w:ind w:firstLine="709"/>
         <w:jc w:val="both"/>
         <w:rPr>
-          <w:rFonts w:ascii="Times New Roman" w:hAnsi="Times New Roman" w:cs="Times New Roman"/>
-          <w:sz w:val="28"/>
-          <w:szCs w:val="28"/>
-        </w:rPr>
-      </w:pPr>
-      <w:r>
-        <w:rPr>
-          <w:rFonts w:ascii="Times New Roman" w:hAnsi="Times New Roman" w:cs="Times New Roman"/>
-          <w:sz w:val="28"/>
-          <w:szCs w:val="28"/>
-        </w:rPr>
-        <w:t>На форме будет две кнопки "</w:t>
-      </w:r>
-      <w:r>
-        <w:rPr>
-          <w:rFonts w:ascii="Times New Roman" w:hAnsi="Times New Roman" w:cs="Times New Roman"/>
-          <w:sz w:val="28"/>
-          <w:szCs w:val="28"/>
-        </w:rPr>
-        <w:t>О</w:t>
-      </w:r>
-      <w:r>
-        <w:rPr>
-          <w:rFonts w:ascii="Times New Roman" w:hAnsi="Times New Roman" w:cs="Times New Roman"/>
-          <w:sz w:val="28"/>
-          <w:szCs w:val="28"/>
-        </w:rPr>
-        <w:t xml:space="preserve">тмена" и "Начать проверку" и текстовое поле. </w:t>
-      </w:r>
-    </w:p>
-    <w:p>
-      <w:pPr>
-        <w:pStyle w:val="Default"/>
-        <w:spacing w:line="360" w:lineRule="auto"/>
+          <w:rFonts w:ascii="Times New Roman" w:eastAsia="Times New Roman" w:hAnsi="Times New Roman" w:cs="Times New Roman"/>
+          <w:color w:val="24292E"/>
+          <w:sz w:val="28"/>
+          <w:szCs w:val="24"/>
+          <w:lang w:eastAsia="ru-RU"/>
+        </w:rPr>
+      </w:pPr>
+      <w:r>
+        <w:rPr>
+          <w:rFonts w:ascii="Times New Roman" w:eastAsia="Times New Roman" w:hAnsi="Times New Roman" w:cs="Times New Roman"/>
+          <w:color w:val="24292E"/>
+          <w:sz w:val="28"/>
+          <w:szCs w:val="24"/>
+          <w:lang w:eastAsia="ru-RU"/>
+        </w:rPr>
+        <w:t xml:space="preserve">На форме будет две кнопки "Отмена" и "Начать проверку" и текстовое поле. </w:t>
+      </w:r>
+    </w:p>
+    <w:p>
+      <w:pPr>
+        <w:spacing w:after="0" w:line="360" w:lineRule="auto"/>
         <w:ind w:firstLine="709"/>
         <w:jc w:val="both"/>
         <w:rPr>
-          <w:rFonts w:ascii="Times New Roman" w:hAnsi="Times New Roman" w:cs="Times New Roman"/>
-          <w:sz w:val="28"/>
-          <w:szCs w:val="28"/>
-        </w:rPr>
-      </w:pPr>
-      <w:r>
-        <w:rPr>
-          <w:rFonts w:ascii="Times New Roman" w:hAnsi="Times New Roman" w:cs="Times New Roman"/>
-          <w:sz w:val="28"/>
-          <w:szCs w:val="28"/>
-        </w:rPr>
-        <w:t>В</w:t>
-      </w:r>
-      <w:r>
-        <w:rPr>
-          <w:rFonts w:ascii="Times New Roman" w:hAnsi="Times New Roman" w:cs="Times New Roman"/>
-          <w:sz w:val="28"/>
-          <w:szCs w:val="28"/>
-        </w:rPr>
-        <w:t xml:space="preserve"> текстовом поле будут выводится результаты работы программы.</w:t>
-      </w:r>
-    </w:p>
-    <w:p>
-      <w:pPr>
-        <w:pStyle w:val="Default"/>
-        <w:spacing w:line="360" w:lineRule="auto"/>
+          <w:rFonts w:ascii="Times New Roman" w:eastAsia="Times New Roman" w:hAnsi="Times New Roman" w:cs="Times New Roman"/>
+          <w:color w:val="24292E"/>
+          <w:sz w:val="28"/>
+          <w:szCs w:val="24"/>
+          <w:lang w:eastAsia="ru-RU"/>
+        </w:rPr>
+      </w:pPr>
+      <w:r>
+        <w:rPr>
+          <w:rFonts w:ascii="Times New Roman" w:eastAsia="Times New Roman" w:hAnsi="Times New Roman" w:cs="Times New Roman"/>
+          <w:color w:val="24292E"/>
+          <w:sz w:val="28"/>
+          <w:szCs w:val="24"/>
+          <w:lang w:eastAsia="ru-RU"/>
+        </w:rPr>
+        <w:t>В текстовом поле будут выводится результаты работы программы.</w:t>
+      </w:r>
+    </w:p>
+    <w:p>
+      <w:pPr>
+        <w:spacing w:after="0" w:line="360" w:lineRule="auto"/>
         <w:ind w:firstLine="709"/>
         <w:jc w:val="both"/>
         <w:rPr>
-          <w:rFonts w:ascii="Times New Roman" w:hAnsi="Times New Roman" w:cs="Times New Roman"/>
-          <w:sz w:val="28"/>
-          <w:szCs w:val="28"/>
-        </w:rPr>
-      </w:pPr>
-      <w:r>
-        <w:rPr>
-          <w:rFonts w:ascii="Times New Roman" w:hAnsi="Times New Roman" w:cs="Times New Roman"/>
-          <w:sz w:val="28"/>
-          <w:szCs w:val="28"/>
-        </w:rPr>
-        <w:t>Для начала работы нужно нажать кнопку "Начать проверку", после чего появится окошко выбора пути, необходимо указать путь до папки с нужными файлами</w:t>
-      </w:r>
-      <w:r>
-        <w:rPr>
-          <w:rFonts w:ascii="Times New Roman" w:hAnsi="Times New Roman" w:cs="Times New Roman"/>
-          <w:sz w:val="28"/>
-          <w:szCs w:val="28"/>
-        </w:rPr>
-        <w:t xml:space="preserve"> (Рисунок 3)</w:t>
-      </w:r>
-      <w:r>
-        <w:rPr>
-          <w:rFonts w:ascii="Times New Roman" w:hAnsi="Times New Roman" w:cs="Times New Roman"/>
-          <w:sz w:val="28"/>
-          <w:szCs w:val="28"/>
-        </w:rPr>
-        <w:t>.</w:t>
+          <w:rFonts w:ascii="Times New Roman" w:eastAsia="Times New Roman" w:hAnsi="Times New Roman" w:cs="Times New Roman"/>
+          <w:color w:val="24292E"/>
+          <w:sz w:val="28"/>
+          <w:szCs w:val="24"/>
+          <w:lang w:eastAsia="ru-RU"/>
+        </w:rPr>
+      </w:pPr>
+      <w:r>
+        <w:rPr>
+          <w:rFonts w:ascii="Times New Roman" w:eastAsia="Times New Roman" w:hAnsi="Times New Roman" w:cs="Times New Roman"/>
+          <w:color w:val="24292E"/>
+          <w:sz w:val="28"/>
+          <w:szCs w:val="24"/>
+          <w:lang w:eastAsia="ru-RU"/>
+        </w:rPr>
+        <w:t>Для начала работы нужно нажать кнопку "Начать проверку", после чего появится окошко выбора пути, необходимо указать путь до папки с нужными файлами (Рисунок 3).</w:t>
       </w:r>
     </w:p>
     <w:p>
@@ -8661,47 +8403,26 @@
     </w:p>
     <w:p>
       <w:pPr>
-        <w:pStyle w:val="Default"/>
-        <w:spacing w:line="360" w:lineRule="auto"/>
+        <w:spacing w:after="0" w:line="360" w:lineRule="auto"/>
         <w:ind w:firstLine="709"/>
         <w:jc w:val="both"/>
         <w:rPr>
-          <w:rFonts w:ascii="Times New Roman" w:hAnsi="Times New Roman" w:cs="Times New Roman"/>
-          <w:sz w:val="28"/>
-          <w:szCs w:val="28"/>
-        </w:rPr>
-      </w:pPr>
-      <w:r>
-        <w:rPr>
-          <w:rFonts w:ascii="Times New Roman" w:hAnsi="Times New Roman" w:cs="Times New Roman"/>
-          <w:sz w:val="28"/>
-          <w:szCs w:val="28"/>
-        </w:rPr>
-        <w:t>Если вы отмените выбор файла то высветится это окошко</w:t>
-      </w:r>
-      <w:r>
-        <w:rPr>
-          <w:rFonts w:ascii="Times New Roman" w:hAnsi="Times New Roman" w:cs="Times New Roman"/>
-          <w:sz w:val="28"/>
-          <w:szCs w:val="28"/>
-        </w:rPr>
-        <w:t>(Рисунок 4)</w:t>
-      </w:r>
-      <w:r>
-        <w:rPr>
-          <w:rFonts w:ascii="Times New Roman" w:hAnsi="Times New Roman" w:cs="Times New Roman"/>
-          <w:sz w:val="28"/>
-          <w:szCs w:val="28"/>
-        </w:rPr>
-        <w:t xml:space="preserve"> и программа вернется в начальное состояние</w:t>
-      </w:r>
-      <w:r>
-        <w:rPr>
-          <w:rFonts w:ascii="Times New Roman" w:hAnsi="Times New Roman" w:cs="Times New Roman"/>
-          <w:sz w:val="28"/>
-          <w:szCs w:val="28"/>
-        </w:rPr>
-        <w:t>.</w:t>
+          <w:rFonts w:ascii="Times New Roman" w:eastAsia="Times New Roman" w:hAnsi="Times New Roman" w:cs="Times New Roman"/>
+          <w:color w:val="24292E"/>
+          <w:sz w:val="28"/>
+          <w:szCs w:val="24"/>
+          <w:lang w:eastAsia="ru-RU"/>
+        </w:rPr>
+      </w:pPr>
+      <w:r>
+        <w:rPr>
+          <w:rFonts w:ascii="Times New Roman" w:eastAsia="Times New Roman" w:hAnsi="Times New Roman" w:cs="Times New Roman"/>
+          <w:color w:val="24292E"/>
+          <w:sz w:val="28"/>
+          <w:szCs w:val="24"/>
+          <w:lang w:eastAsia="ru-RU"/>
+        </w:rPr>
+        <w:t>Если вы отмените выбор файла то высветится это окошко(Рисунок 4) и программа вернется в начальное состояние.</w:t>
       </w:r>
     </w:p>
     <w:p>
@@ -8831,6 +8552,50 @@
     </w:p>
     <w:p>
       <w:pPr>
+        <w:spacing w:after="0" w:line="360" w:lineRule="auto"/>
+        <w:ind w:firstLine="709"/>
+        <w:jc w:val="both"/>
+        <w:rPr>
+          <w:rFonts w:ascii="Times New Roman" w:eastAsia="Times New Roman" w:hAnsi="Times New Roman" w:cs="Times New Roman"/>
+          <w:color w:val="24292E"/>
+          <w:sz w:val="28"/>
+          <w:szCs w:val="24"/>
+          <w:lang w:eastAsia="ru-RU"/>
+        </w:rPr>
+      </w:pPr>
+      <w:r>
+        <w:rPr>
+          <w:rFonts w:ascii="Times New Roman" w:eastAsia="Times New Roman" w:hAnsi="Times New Roman" w:cs="Times New Roman"/>
+          <w:color w:val="24292E"/>
+          <w:sz w:val="28"/>
+          <w:szCs w:val="24"/>
+          <w:lang w:eastAsia="ru-RU"/>
+        </w:rPr>
+        <w:t>После этого программа сама соберёт все файлы и проверит их на ошибки, все результаты проверки будут выводится в текстовом поле по принципу "Название файла =&gt; Результат",  так же все файлы пере</w:t>
+      </w:r>
+      <w:r>
+        <w:rPr>
+          <w:rFonts w:ascii="Times New Roman" w:eastAsia="Times New Roman" w:hAnsi="Times New Roman" w:cs="Times New Roman"/>
+          <w:color w:val="24292E"/>
+          <w:sz w:val="28"/>
+          <w:szCs w:val="24"/>
+          <w:lang w:eastAsia="ru-RU"/>
+        </w:rPr>
+        <w:t xml:space="preserve"> </w:t>
+      </w:r>
+      <w:r>
+        <w:rPr>
+          <w:rFonts w:ascii="Times New Roman" w:eastAsia="Times New Roman" w:hAnsi="Times New Roman" w:cs="Times New Roman"/>
+          <w:color w:val="24292E"/>
+          <w:sz w:val="28"/>
+          <w:szCs w:val="24"/>
+          <w:lang w:eastAsia="ru-RU"/>
+        </w:rPr>
+        <w:t>сохранятся в отдельную папку, находящуюся в той папке которую вы выбрали, и в случае ошибок, в самом файле они будут выделены красным цветом для наглядности и упрощения их исправления.</w:t>
+      </w:r>
+    </w:p>
+    <w:p>
+      <w:pPr>
         <w:pStyle w:val="Default"/>
         <w:spacing w:line="360" w:lineRule="auto"/>
         <w:ind w:firstLine="709"/>
@@ -8847,45 +8612,6 @@
           <w:sz w:val="28"/>
           <w:szCs w:val="28"/>
         </w:rPr>
-        <w:t xml:space="preserve">После этого программа сама соберёт все файлы и проверит их на ошибки, все результаты проверки будут выводится в текстовом поле по принципу "Название файла =&gt; Результат",  так же все файлы </w:t>
-      </w:r>
-      <w:proofErr w:type="spellStart"/>
-      <w:r>
-        <w:rPr>
-          <w:rFonts w:ascii="Times New Roman" w:hAnsi="Times New Roman" w:cs="Times New Roman"/>
-          <w:sz w:val="28"/>
-          <w:szCs w:val="28"/>
-        </w:rPr>
-        <w:t>пересохранятся</w:t>
-      </w:r>
-      <w:proofErr w:type="spellEnd"/>
-      <w:r>
-        <w:rPr>
-          <w:rFonts w:ascii="Times New Roman" w:hAnsi="Times New Roman" w:cs="Times New Roman"/>
-          <w:sz w:val="28"/>
-          <w:szCs w:val="28"/>
-        </w:rPr>
-        <w:t xml:space="preserve"> в отдельную папку, находящуюся в той папке которую вы выбрали, и в случае ошибок, в самом файле они будут выделены красным цветом для наглядности и упрощения их исправления.</w:t>
-      </w:r>
-    </w:p>
-    <w:p>
-      <w:pPr>
-        <w:pStyle w:val="Default"/>
-        <w:spacing w:line="360" w:lineRule="auto"/>
-        <w:ind w:firstLine="709"/>
-        <w:jc w:val="both"/>
-        <w:rPr>
-          <w:rFonts w:ascii="Times New Roman" w:hAnsi="Times New Roman" w:cs="Times New Roman"/>
-          <w:sz w:val="28"/>
-          <w:szCs w:val="28"/>
-        </w:rPr>
-      </w:pPr>
-      <w:r>
-        <w:rPr>
-          <w:rFonts w:ascii="Times New Roman" w:hAnsi="Times New Roman" w:cs="Times New Roman"/>
-          <w:sz w:val="28"/>
-          <w:szCs w:val="28"/>
-        </w:rPr>
         <w:lastRenderedPageBreak/>
         <w:t>Если вы проверяли до этого файл с таким же названием вас попросят сохранить файл или отказаться.</w:t>
       </w:r>
@@ -8897,15 +8623,15 @@
           <w:color w:val="000000"/>
         </w:rPr>
       </w:pPr>
-      <w:bookmarkStart w:id="107" w:name="_Toc532930411"/>
-      <w:bookmarkStart w:id="108" w:name="_Toc532930451"/>
-      <w:bookmarkStart w:id="109" w:name="_Toc532930487"/>
+      <w:bookmarkStart w:id="106" w:name="_Toc532930411"/>
+      <w:bookmarkStart w:id="107" w:name="_Toc532930451"/>
+      <w:bookmarkStart w:id="108" w:name="_Toc532930487"/>
       <w:r>
         <w:t>4 Всплывающие окна</w:t>
       </w:r>
+      <w:bookmarkEnd w:id="106"/>
       <w:bookmarkEnd w:id="107"/>
       <w:bookmarkEnd w:id="108"/>
-      <w:bookmarkEnd w:id="109"/>
     </w:p>
     <w:p>
       <w:pPr>
@@ -9127,60 +8853,50 @@
     </w:p>
     <w:p>
       <w:pPr>
-        <w:pStyle w:val="Default"/>
-        <w:spacing w:line="360" w:lineRule="auto"/>
+        <w:spacing w:after="0" w:line="360" w:lineRule="auto"/>
         <w:ind w:firstLine="709"/>
         <w:jc w:val="both"/>
         <w:rPr>
-          <w:rFonts w:ascii="Times New Roman" w:hAnsi="Times New Roman" w:cs="Times New Roman"/>
-          <w:sz w:val="28"/>
-          <w:szCs w:val="28"/>
-        </w:rPr>
-      </w:pPr>
-      <w:r>
-        <w:rPr>
-          <w:rFonts w:ascii="Times New Roman" w:hAnsi="Times New Roman" w:cs="Times New Roman"/>
-          <w:sz w:val="28"/>
-          <w:szCs w:val="28"/>
+          <w:rFonts w:ascii="Times New Roman" w:eastAsia="Times New Roman" w:hAnsi="Times New Roman" w:cs="Times New Roman"/>
+          <w:color w:val="24292E"/>
+          <w:sz w:val="28"/>
+          <w:szCs w:val="24"/>
+          <w:lang w:eastAsia="ru-RU"/>
+        </w:rPr>
+      </w:pPr>
+      <w:r>
+        <w:rPr>
+          <w:rFonts w:ascii="Times New Roman" w:eastAsia="Times New Roman" w:hAnsi="Times New Roman" w:cs="Times New Roman"/>
+          <w:color w:val="24292E"/>
+          <w:sz w:val="28"/>
+          <w:szCs w:val="24"/>
+          <w:lang w:eastAsia="ru-RU"/>
         </w:rPr>
         <w:t>Следующее всплывающие окно появляется когда была выполнена проверка одного и того же файла 2 раза(либо файла с таким же названием).</w:t>
       </w:r>
     </w:p>
     <w:p>
       <w:pPr>
-        <w:pStyle w:val="Default"/>
-        <w:spacing w:line="360" w:lineRule="auto"/>
+        <w:spacing w:after="0" w:line="360" w:lineRule="auto"/>
         <w:ind w:firstLine="709"/>
         <w:jc w:val="both"/>
         <w:rPr>
-          <w:rFonts w:ascii="Times New Roman" w:hAnsi="Times New Roman" w:cs="Times New Roman"/>
-          <w:sz w:val="28"/>
-          <w:szCs w:val="28"/>
-        </w:rPr>
-      </w:pPr>
-      <w:r>
-        <w:rPr>
-          <w:rFonts w:ascii="Times New Roman" w:hAnsi="Times New Roman" w:cs="Times New Roman"/>
-          <w:sz w:val="28"/>
-          <w:szCs w:val="28"/>
-        </w:rPr>
-        <w:t>Здесь вы просто должны выбрать сохранить файл или нет.(Рисунок</w:t>
-      </w:r>
-      <w:r>
-        <w:rPr>
-          <w:rFonts w:ascii="Times New Roman" w:hAnsi="Times New Roman" w:cs="Times New Roman"/>
-          <w:sz w:val="28"/>
-          <w:szCs w:val="28"/>
-        </w:rPr>
-        <w:t xml:space="preserve"> 6</w:t>
-      </w:r>
-      <w:r>
-        <w:rPr>
-          <w:rFonts w:ascii="Times New Roman" w:hAnsi="Times New Roman" w:cs="Times New Roman"/>
-          <w:sz w:val="28"/>
-          <w:szCs w:val="28"/>
-        </w:rPr>
-        <w:t>)</w:t>
+          <w:rFonts w:ascii="Times New Roman" w:eastAsia="Times New Roman" w:hAnsi="Times New Roman" w:cs="Times New Roman"/>
+          <w:color w:val="24292E"/>
+          <w:sz w:val="28"/>
+          <w:szCs w:val="24"/>
+          <w:lang w:eastAsia="ru-RU"/>
+        </w:rPr>
+      </w:pPr>
+      <w:r>
+        <w:rPr>
+          <w:rFonts w:ascii="Times New Roman" w:eastAsia="Times New Roman" w:hAnsi="Times New Roman" w:cs="Times New Roman"/>
+          <w:color w:val="24292E"/>
+          <w:sz w:val="28"/>
+          <w:szCs w:val="24"/>
+          <w:lang w:eastAsia="ru-RU"/>
+        </w:rPr>
+        <w:t>Здесь вы просто должны выбрать сохранить файл или нет.(Рисунок 6)</w:t>
       </w:r>
     </w:p>
     <w:p>
@@ -9309,25 +9025,23 @@
           <w:color w:val="auto"/>
           <w:sz w:val="24"/>
         </w:rPr>
-        <w:t xml:space="preserve"> - </w:t>
-      </w:r>
-      <w:proofErr w:type="spellStart"/>
+        <w:t xml:space="preserve"> - Пере</w:t>
+      </w:r>
       <w:r>
         <w:rPr>
           <w:rFonts w:ascii="Times New Roman" w:hAnsi="Times New Roman"/>
           <w:color w:val="auto"/>
           <w:sz w:val="24"/>
         </w:rPr>
-        <w:t>Пересохранение</w:t>
-      </w:r>
-      <w:proofErr w:type="spellEnd"/>
+        <w:t xml:space="preserve"> </w:t>
+      </w:r>
       <w:r>
         <w:rPr>
           <w:rFonts w:ascii="Times New Roman" w:hAnsi="Times New Roman"/>
           <w:color w:val="auto"/>
           <w:sz w:val="24"/>
         </w:rPr>
-        <w:t xml:space="preserve"> файла</w:t>
+        <w:t>сохранение файла</w:t>
       </w:r>
     </w:p>
     <w:p>
@@ -9425,6 +9139,14 @@
           <w:szCs w:val="28"/>
         </w:rPr>
         <w:t>Последнее окошко появляется когда программа завершает работу и уведомляет об окончании работы</w:t>
+      </w:r>
+      <w:r>
+        <w:rPr>
+          <w:rFonts w:ascii="Times New Roman" w:hAnsi="Times New Roman" w:cs="Times New Roman"/>
+          <w:sz w:val="28"/>
+          <w:szCs w:val="28"/>
+        </w:rPr>
+        <w:t xml:space="preserve"> </w:t>
       </w:r>
       <w:r>
         <w:rPr>
@@ -9582,23 +9304,35 @@
         <w:t>Для выхода из программы можно нажать кнопку "Отмена", либо красный крестик.</w:t>
       </w:r>
     </w:p>
+    <w:p>
+      <w:pPr>
+        <w:pStyle w:val="Default"/>
+        <w:spacing w:line="360" w:lineRule="auto"/>
+        <w:ind w:firstLine="709"/>
+        <w:jc w:val="both"/>
+        <w:rPr>
+          <w:rFonts w:ascii="Times New Roman" w:hAnsi="Times New Roman" w:cs="Times New Roman"/>
+          <w:sz w:val="28"/>
+          <w:szCs w:val="28"/>
+        </w:rPr>
+      </w:pPr>
+    </w:p>
     <w:p/>
     <w:p/>
-    <w:p/>
     <w:p>
       <w:pPr>
         <w:pStyle w:val="2"/>
       </w:pPr>
-      <w:bookmarkStart w:id="110" w:name="_Toc532930412"/>
-      <w:bookmarkStart w:id="111" w:name="_Toc532930452"/>
-      <w:bookmarkStart w:id="112" w:name="_Toc532930488"/>
+      <w:bookmarkStart w:id="109" w:name="_Toc532930412"/>
+      <w:bookmarkStart w:id="110" w:name="_Toc532930452"/>
+      <w:bookmarkStart w:id="111" w:name="_Toc532930488"/>
       <w:r>
         <w:lastRenderedPageBreak/>
         <w:t>Отчет по тестам</w:t>
       </w:r>
+      <w:bookmarkEnd w:id="109"/>
       <w:bookmarkEnd w:id="110"/>
       <w:bookmarkEnd w:id="111"/>
-      <w:bookmarkEnd w:id="112"/>
     </w:p>
     <w:p/>
     <w:p>
@@ -10123,20 +9857,31 @@
     </w:p>
     <w:p>
       <w:pPr>
-        <w:spacing w:after="0" w:line="360" w:lineRule="auto"/>
+        <w:pStyle w:val="Default"/>
+        <w:spacing w:line="360" w:lineRule="auto"/>
+        <w:ind w:firstLine="709"/>
+        <w:jc w:val="both"/>
         <w:rPr>
           <w:rFonts w:ascii="Times New Roman" w:hAnsi="Times New Roman" w:cs="Times New Roman"/>
           <w:sz w:val="28"/>
-          <w:szCs w:val="24"/>
+          <w:szCs w:val="28"/>
         </w:rPr>
       </w:pPr>
       <w:r>
         <w:rPr>
           <w:rFonts w:ascii="Times New Roman" w:hAnsi="Times New Roman" w:cs="Times New Roman"/>
           <w:sz w:val="28"/>
-          <w:szCs w:val="24"/>
-        </w:rPr>
-        <w:t>также были проведены ручные тесты:</w:t>
+          <w:szCs w:val="28"/>
+        </w:rPr>
+        <w:t>Т</w:t>
+      </w:r>
+      <w:r>
+        <w:rPr>
+          <w:rFonts w:ascii="Times New Roman" w:hAnsi="Times New Roman" w:cs="Times New Roman"/>
+          <w:sz w:val="28"/>
+          <w:szCs w:val="28"/>
+        </w:rPr>
+        <w:t>акже были проведены ручные тесты:</w:t>
       </w:r>
     </w:p>
     <w:p>
@@ -10292,18 +10037,21 @@
     </w:p>
     <w:p>
       <w:pPr>
-        <w:spacing w:after="0" w:line="360" w:lineRule="auto"/>
+        <w:pStyle w:val="Default"/>
+        <w:spacing w:line="360" w:lineRule="auto"/>
+        <w:ind w:firstLine="709"/>
+        <w:jc w:val="both"/>
         <w:rPr>
           <w:rFonts w:ascii="Times New Roman" w:hAnsi="Times New Roman" w:cs="Times New Roman"/>
           <w:sz w:val="28"/>
-          <w:szCs w:val="24"/>
+          <w:szCs w:val="28"/>
         </w:rPr>
       </w:pPr>
       <w:r>
         <w:rPr>
           <w:rFonts w:ascii="Times New Roman" w:hAnsi="Times New Roman" w:cs="Times New Roman"/>
           <w:sz w:val="28"/>
-          <w:szCs w:val="24"/>
+          <w:szCs w:val="28"/>
         </w:rPr>
         <w:t>Ожидаемый результат что будут обработаны только файлы с расширениями .</w:t>
       </w:r>
@@ -10312,7 +10060,7 @@
         <w:rPr>
           <w:rFonts w:ascii="Times New Roman" w:hAnsi="Times New Roman" w:cs="Times New Roman"/>
           <w:sz w:val="28"/>
-          <w:szCs w:val="24"/>
+          <w:szCs w:val="28"/>
         </w:rPr>
         <w:t>xlsx</w:t>
       </w:r>
@@ -10321,7 +10069,7 @@
         <w:rPr>
           <w:rFonts w:ascii="Times New Roman" w:hAnsi="Times New Roman" w:cs="Times New Roman"/>
           <w:sz w:val="28"/>
-          <w:szCs w:val="24"/>
+          <w:szCs w:val="28"/>
         </w:rPr>
         <w:t xml:space="preserve"> и .</w:t>
       </w:r>
@@ -10330,7 +10078,7 @@
         <w:rPr>
           <w:rFonts w:ascii="Times New Roman" w:hAnsi="Times New Roman" w:cs="Times New Roman"/>
           <w:sz w:val="28"/>
-          <w:szCs w:val="24"/>
+          <w:szCs w:val="28"/>
         </w:rPr>
         <w:t>xls</w:t>
       </w:r>
@@ -10339,25 +10087,28 @@
         <w:rPr>
           <w:rFonts w:ascii="Times New Roman" w:hAnsi="Times New Roman" w:cs="Times New Roman"/>
           <w:sz w:val="28"/>
-          <w:szCs w:val="24"/>
+          <w:szCs w:val="28"/>
         </w:rPr>
         <w:t xml:space="preserve"> остальные же будут игнорироваться. </w:t>
       </w:r>
     </w:p>
     <w:p>
       <w:pPr>
-        <w:spacing w:after="0" w:line="360" w:lineRule="auto"/>
+        <w:pStyle w:val="Default"/>
+        <w:spacing w:line="360" w:lineRule="auto"/>
+        <w:ind w:firstLine="709"/>
+        <w:jc w:val="both"/>
         <w:rPr>
           <w:rFonts w:ascii="Times New Roman" w:hAnsi="Times New Roman" w:cs="Times New Roman"/>
           <w:sz w:val="28"/>
-          <w:szCs w:val="24"/>
+          <w:szCs w:val="28"/>
         </w:rPr>
       </w:pPr>
       <w:r>
         <w:rPr>
           <w:rFonts w:ascii="Times New Roman" w:hAnsi="Times New Roman" w:cs="Times New Roman"/>
           <w:sz w:val="28"/>
-          <w:szCs w:val="24"/>
+          <w:szCs w:val="28"/>
         </w:rPr>
         <w:t>Полученный результат совпадет с ожидаемым, нужные файлы обработаны остальные проигнорированы.</w:t>
       </w:r>
@@ -10387,36 +10138,42 @@
     </w:p>
     <w:p>
       <w:pPr>
-        <w:spacing w:after="0" w:line="360" w:lineRule="auto"/>
+        <w:pStyle w:val="Default"/>
+        <w:spacing w:line="360" w:lineRule="auto"/>
+        <w:ind w:firstLine="709"/>
+        <w:jc w:val="both"/>
         <w:rPr>
           <w:rFonts w:ascii="Times New Roman" w:hAnsi="Times New Roman" w:cs="Times New Roman"/>
           <w:sz w:val="28"/>
-          <w:szCs w:val="24"/>
+          <w:szCs w:val="28"/>
         </w:rPr>
       </w:pPr>
       <w:r>
         <w:rPr>
           <w:rFonts w:ascii="Times New Roman" w:hAnsi="Times New Roman" w:cs="Times New Roman"/>
           <w:sz w:val="28"/>
-          <w:szCs w:val="24"/>
+          <w:szCs w:val="28"/>
         </w:rPr>
         <w:t>Ожидаемый результат стабильная работа, с возможными провисаниями, связанными с мощностью компьютера, также ожидались проблемы с проверкой одного и того же файла.</w:t>
       </w:r>
     </w:p>
     <w:p>
       <w:pPr>
-        <w:spacing w:after="0" w:line="360" w:lineRule="auto"/>
+        <w:pStyle w:val="Default"/>
+        <w:spacing w:line="360" w:lineRule="auto"/>
+        <w:ind w:firstLine="709"/>
+        <w:jc w:val="both"/>
         <w:rPr>
           <w:rFonts w:ascii="Times New Roman" w:hAnsi="Times New Roman" w:cs="Times New Roman"/>
           <w:sz w:val="28"/>
-          <w:szCs w:val="24"/>
+          <w:szCs w:val="28"/>
         </w:rPr>
       </w:pPr>
       <w:r>
         <w:rPr>
           <w:rFonts w:ascii="Times New Roman" w:hAnsi="Times New Roman" w:cs="Times New Roman"/>
           <w:sz w:val="28"/>
-          <w:szCs w:val="24"/>
+          <w:szCs w:val="28"/>
         </w:rPr>
         <w:t xml:space="preserve">Полученный результат Программа работала  нормально, без провисаний, при проверке одного и того же файла сохранялась версия того кто проверит последним, так же в этом случае открывалось окошко </w:t>
       </w:r>
@@ -10425,7 +10182,7 @@
         <w:rPr>
           <w:rFonts w:ascii="Times New Roman" w:hAnsi="Times New Roman" w:cs="Times New Roman"/>
           <w:sz w:val="28"/>
-          <w:szCs w:val="24"/>
+          <w:szCs w:val="28"/>
         </w:rPr>
         <w:t>excel</w:t>
       </w:r>
@@ -10434,25 +10191,28 @@
         <w:rPr>
           <w:rFonts w:ascii="Times New Roman" w:hAnsi="Times New Roman" w:cs="Times New Roman"/>
           <w:sz w:val="28"/>
-          <w:szCs w:val="24"/>
+          <w:szCs w:val="28"/>
         </w:rPr>
         <w:t>.</w:t>
       </w:r>
     </w:p>
     <w:p>
       <w:pPr>
-        <w:spacing w:after="0" w:line="360" w:lineRule="auto"/>
+        <w:pStyle w:val="Default"/>
+        <w:spacing w:line="360" w:lineRule="auto"/>
+        <w:ind w:firstLine="709"/>
+        <w:jc w:val="both"/>
         <w:rPr>
           <w:rFonts w:ascii="Times New Roman" w:hAnsi="Times New Roman" w:cs="Times New Roman"/>
           <w:sz w:val="28"/>
-          <w:szCs w:val="24"/>
+          <w:szCs w:val="28"/>
         </w:rPr>
       </w:pPr>
       <w:r>
         <w:rPr>
           <w:rFonts w:ascii="Times New Roman" w:hAnsi="Times New Roman" w:cs="Times New Roman"/>
           <w:sz w:val="28"/>
-          <w:szCs w:val="24"/>
+          <w:szCs w:val="28"/>
         </w:rPr>
         <w:t>Решение: закрывать окошко.</w:t>
       </w:r>
@@ -10482,36 +10242,42 @@
     </w:p>
     <w:p>
       <w:pPr>
-        <w:spacing w:after="0" w:line="360" w:lineRule="auto"/>
+        <w:pStyle w:val="Default"/>
+        <w:spacing w:line="360" w:lineRule="auto"/>
+        <w:ind w:firstLine="709"/>
+        <w:jc w:val="both"/>
         <w:rPr>
           <w:rFonts w:ascii="Times New Roman" w:hAnsi="Times New Roman" w:cs="Times New Roman"/>
           <w:sz w:val="28"/>
-          <w:szCs w:val="24"/>
+          <w:szCs w:val="28"/>
         </w:rPr>
       </w:pPr>
       <w:r>
         <w:rPr>
           <w:rFonts w:ascii="Times New Roman" w:hAnsi="Times New Roman" w:cs="Times New Roman"/>
           <w:sz w:val="28"/>
-          <w:szCs w:val="24"/>
+          <w:szCs w:val="28"/>
         </w:rPr>
         <w:t>Ожидаемый результат Откроется только одно окошко выбора пути.</w:t>
       </w:r>
     </w:p>
     <w:p>
       <w:pPr>
-        <w:spacing w:after="0" w:line="360" w:lineRule="auto"/>
+        <w:pStyle w:val="Default"/>
+        <w:spacing w:line="360" w:lineRule="auto"/>
+        <w:ind w:firstLine="709"/>
+        <w:jc w:val="both"/>
         <w:rPr>
           <w:rFonts w:ascii="Times New Roman" w:hAnsi="Times New Roman" w:cs="Times New Roman"/>
           <w:sz w:val="28"/>
-          <w:szCs w:val="24"/>
+          <w:szCs w:val="28"/>
         </w:rPr>
       </w:pPr>
       <w:r>
         <w:rPr>
           <w:rFonts w:ascii="Times New Roman" w:hAnsi="Times New Roman" w:cs="Times New Roman"/>
           <w:sz w:val="28"/>
-          <w:szCs w:val="24"/>
+          <w:szCs w:val="28"/>
         </w:rPr>
         <w:t>Полученный результат Открылось одно окошко выбора пути.</w:t>
       </w:r>
@@ -10544,31 +10310,34 @@
       <w:pPr>
         <w:pStyle w:val="1"/>
       </w:pPr>
-      <w:bookmarkStart w:id="113" w:name="_Toc532930413"/>
-      <w:bookmarkStart w:id="114" w:name="_Toc532930453"/>
-      <w:bookmarkStart w:id="115" w:name="_Toc532930489"/>
+      <w:bookmarkStart w:id="112" w:name="_Toc532930413"/>
+      <w:bookmarkStart w:id="113" w:name="_Toc532930453"/>
+      <w:bookmarkStart w:id="114" w:name="_Toc532930489"/>
       <w:r>
         <w:lastRenderedPageBreak/>
         <w:t>Заключение</w:t>
       </w:r>
+      <w:bookmarkEnd w:id="112"/>
       <w:bookmarkEnd w:id="113"/>
       <w:bookmarkEnd w:id="114"/>
-      <w:bookmarkEnd w:id="115"/>
-    </w:p>
-    <w:p>
-      <w:pPr>
-        <w:spacing w:after="0" w:line="360" w:lineRule="auto"/>
+    </w:p>
+    <w:p>
+      <w:pPr>
+        <w:pStyle w:val="Default"/>
+        <w:spacing w:line="360" w:lineRule="auto"/>
+        <w:ind w:firstLine="709"/>
+        <w:jc w:val="both"/>
         <w:rPr>
           <w:rFonts w:ascii="Times New Roman" w:hAnsi="Times New Roman" w:cs="Times New Roman"/>
           <w:sz w:val="28"/>
-          <w:szCs w:val="24"/>
+          <w:szCs w:val="28"/>
         </w:rPr>
       </w:pPr>
       <w:r>
         <w:rPr>
           <w:rFonts w:ascii="Times New Roman" w:hAnsi="Times New Roman" w:cs="Times New Roman"/>
           <w:sz w:val="28"/>
-          <w:szCs w:val="24"/>
+          <w:szCs w:val="28"/>
         </w:rPr>
         <w:t>Все запланированные задачи были выполнены, программа сделана, документация написана.</w:t>
       </w:r>
@@ -10577,16 +10346,16 @@
       <w:pPr>
         <w:pStyle w:val="1"/>
       </w:pPr>
-      <w:bookmarkStart w:id="116" w:name="_Toc532930414"/>
-      <w:bookmarkStart w:id="117" w:name="_Toc532930454"/>
-      <w:bookmarkStart w:id="118" w:name="_Toc532930490"/>
+      <w:bookmarkStart w:id="115" w:name="_Toc532930414"/>
+      <w:bookmarkStart w:id="116" w:name="_Toc532930454"/>
+      <w:bookmarkStart w:id="117" w:name="_Toc532930490"/>
       <w:r>
         <w:lastRenderedPageBreak/>
         <w:t>Список литературы</w:t>
       </w:r>
+      <w:bookmarkEnd w:id="115"/>
       <w:bookmarkEnd w:id="116"/>
       <w:bookmarkEnd w:id="117"/>
-      <w:bookmarkEnd w:id="118"/>
     </w:p>
     <w:sectPr>
       <w:pgSz w:w="11906" w:h="16838"/>
@@ -10899,6 +10668,146 @@
     </w:lvl>
   </w:abstractNum>
   <w:abstractNum w:abstractNumId="2">
+    <w:nsid w:val="15533C31"/>
+    <w:multiLevelType w:val="hybridMultilevel"/>
+    <w:tmpl w:val="E9DA10DA"/>
+    <w:lvl w:ilvl="0" w:tplc="EE1C5878">
+      <w:start w:val="1"/>
+      <w:numFmt w:val="bullet"/>
+      <w:lvlText w:val=""/>
+      <w:lvlJc w:val="left"/>
+      <w:pPr>
+        <w:tabs>
+          <w:tab w:val="num" w:pos="720"/>
+        </w:tabs>
+        <w:ind w:left="720" w:hanging="360"/>
+      </w:pPr>
+      <w:rPr>
+        <w:rFonts w:ascii="Wingdings 3" w:hAnsi="Wingdings 3" w:hint="default"/>
+      </w:rPr>
+    </w:lvl>
+    <w:lvl w:ilvl="1" w:tplc="60A8798C">
+      <w:start w:val="1274"/>
+      <w:numFmt w:val="bullet"/>
+      <w:lvlText w:val="◦"/>
+      <w:lvlJc w:val="left"/>
+      <w:pPr>
+        <w:tabs>
+          <w:tab w:val="num" w:pos="1440"/>
+        </w:tabs>
+        <w:ind w:left="1440" w:hanging="360"/>
+      </w:pPr>
+      <w:rPr>
+        <w:rFonts w:ascii="Verdana" w:hAnsi="Verdana" w:hint="default"/>
+      </w:rPr>
+    </w:lvl>
+    <w:lvl w:ilvl="2" w:tplc="4D36AA40" w:tentative="1">
+      <w:start w:val="1"/>
+      <w:numFmt w:val="bullet"/>
+      <w:lvlText w:val=""/>
+      <w:lvlJc w:val="left"/>
+      <w:pPr>
+        <w:tabs>
+          <w:tab w:val="num" w:pos="2160"/>
+        </w:tabs>
+        <w:ind w:left="2160" w:hanging="360"/>
+      </w:pPr>
+      <w:rPr>
+        <w:rFonts w:ascii="Wingdings 3" w:hAnsi="Wingdings 3" w:hint="default"/>
+      </w:rPr>
+    </w:lvl>
+    <w:lvl w:ilvl="3" w:tplc="ED32290C" w:tentative="1">
+      <w:start w:val="1"/>
+      <w:numFmt w:val="bullet"/>
+      <w:lvlText w:val=""/>
+      <w:lvlJc w:val="left"/>
+      <w:pPr>
+        <w:tabs>
+          <w:tab w:val="num" w:pos="2880"/>
+        </w:tabs>
+        <w:ind w:left="2880" w:hanging="360"/>
+      </w:pPr>
+      <w:rPr>
+        <w:rFonts w:ascii="Wingdings 3" w:hAnsi="Wingdings 3" w:hint="default"/>
+      </w:rPr>
+    </w:lvl>
+    <w:lvl w:ilvl="4" w:tplc="2BEC68F2" w:tentative="1">
+      <w:start w:val="1"/>
+      <w:numFmt w:val="bullet"/>
+      <w:lvlText w:val=""/>
+      <w:lvlJc w:val="left"/>
+      <w:pPr>
+        <w:tabs>
+          <w:tab w:val="num" w:pos="3600"/>
+        </w:tabs>
+        <w:ind w:left="3600" w:hanging="360"/>
+      </w:pPr>
+      <w:rPr>
+        <w:rFonts w:ascii="Wingdings 3" w:hAnsi="Wingdings 3" w:hint="default"/>
+      </w:rPr>
+    </w:lvl>
+    <w:lvl w:ilvl="5" w:tplc="8EA0015E" w:tentative="1">
+      <w:start w:val="1"/>
+      <w:numFmt w:val="bullet"/>
+      <w:lvlText w:val=""/>
+      <w:lvlJc w:val="left"/>
+      <w:pPr>
+        <w:tabs>
+          <w:tab w:val="num" w:pos="4320"/>
+        </w:tabs>
+        <w:ind w:left="4320" w:hanging="360"/>
+      </w:pPr>
+      <w:rPr>
+        <w:rFonts w:ascii="Wingdings 3" w:hAnsi="Wingdings 3" w:hint="default"/>
+      </w:rPr>
+    </w:lvl>
+    <w:lvl w:ilvl="6" w:tplc="C9A66628" w:tentative="1">
+      <w:start w:val="1"/>
+      <w:numFmt w:val="bullet"/>
+      <w:lvlText w:val=""/>
+      <w:lvlJc w:val="left"/>
+      <w:pPr>
+        <w:tabs>
+          <w:tab w:val="num" w:pos="5040"/>
+        </w:tabs>
+        <w:ind w:left="5040" w:hanging="360"/>
+      </w:pPr>
+      <w:rPr>
+        <w:rFonts w:ascii="Wingdings 3" w:hAnsi="Wingdings 3" w:hint="default"/>
+      </w:rPr>
+    </w:lvl>
+    <w:lvl w:ilvl="7" w:tplc="A0E4C14A" w:tentative="1">
+      <w:start w:val="1"/>
+      <w:numFmt w:val="bullet"/>
+      <w:lvlText w:val=""/>
+      <w:lvlJc w:val="left"/>
+      <w:pPr>
+        <w:tabs>
+          <w:tab w:val="num" w:pos="5760"/>
+        </w:tabs>
+        <w:ind w:left="5760" w:hanging="360"/>
+      </w:pPr>
+      <w:rPr>
+        <w:rFonts w:ascii="Wingdings 3" w:hAnsi="Wingdings 3" w:hint="default"/>
+      </w:rPr>
+    </w:lvl>
+    <w:lvl w:ilvl="8" w:tplc="E90E7AD0" w:tentative="1">
+      <w:start w:val="1"/>
+      <w:numFmt w:val="bullet"/>
+      <w:lvlText w:val=""/>
+      <w:lvlJc w:val="left"/>
+      <w:pPr>
+        <w:tabs>
+          <w:tab w:val="num" w:pos="6480"/>
+        </w:tabs>
+        <w:ind w:left="6480" w:hanging="360"/>
+      </w:pPr>
+      <w:rPr>
+        <w:rFonts w:ascii="Wingdings 3" w:hAnsi="Wingdings 3" w:hint="default"/>
+      </w:rPr>
+    </w:lvl>
+  </w:abstractNum>
+  <w:abstractNum w:abstractNumId="3">
     <w:nsid w:val="25EA3E18"/>
     <w:multiLevelType w:val="multilevel"/>
     <w:tmpl w:val="9B6ABA46"/>
@@ -11047,7 +10956,7 @@
       </w:rPr>
     </w:lvl>
   </w:abstractNum>
-  <w:abstractNum w:abstractNumId="3">
+  <w:abstractNum w:abstractNumId="4">
     <w:nsid w:val="2A2168EE"/>
     <w:multiLevelType w:val="multilevel"/>
     <w:tmpl w:val="9B6ABA46"/>
@@ -11196,7 +11105,7 @@
       </w:rPr>
     </w:lvl>
   </w:abstractNum>
-  <w:abstractNum w:abstractNumId="4">
+  <w:abstractNum w:abstractNumId="5">
     <w:nsid w:val="350657DB"/>
     <w:multiLevelType w:val="multilevel"/>
     <w:tmpl w:val="879CCB8A"/>
@@ -11345,7 +11254,7 @@
       </w:rPr>
     </w:lvl>
   </w:abstractNum>
-  <w:abstractNum w:abstractNumId="5">
+  <w:abstractNum w:abstractNumId="6">
     <w:nsid w:val="38474CED"/>
     <w:multiLevelType w:val="hybridMultilevel"/>
     <w:tmpl w:val="7ADEF4B4"/>
@@ -11431,7 +11340,7 @@
       </w:pPr>
     </w:lvl>
   </w:abstractNum>
-  <w:abstractNum w:abstractNumId="6">
+  <w:abstractNum w:abstractNumId="7">
     <w:nsid w:val="3E4343F1"/>
     <w:multiLevelType w:val="hybridMultilevel"/>
     <w:tmpl w:val="0A909C4A"/>
@@ -11517,7 +11426,7 @@
       </w:pPr>
     </w:lvl>
   </w:abstractNum>
-  <w:abstractNum w:abstractNumId="7">
+  <w:abstractNum w:abstractNumId="8">
     <w:nsid w:val="55611FD9"/>
     <w:multiLevelType w:val="hybridMultilevel"/>
     <w:tmpl w:val="EB50F504"/>
@@ -11630,7 +11539,7 @@
       </w:rPr>
     </w:lvl>
   </w:abstractNum>
-  <w:abstractNum w:abstractNumId="8">
+  <w:abstractNum w:abstractNumId="9">
     <w:nsid w:val="58E76411"/>
     <w:multiLevelType w:val="multilevel"/>
     <w:tmpl w:val="6D5E2D98"/>
@@ -11779,7 +11688,7 @@
       </w:rPr>
     </w:lvl>
   </w:abstractNum>
-  <w:abstractNum w:abstractNumId="9">
+  <w:abstractNum w:abstractNumId="10">
     <w:nsid w:val="5E2917F4"/>
     <w:multiLevelType w:val="multilevel"/>
     <w:tmpl w:val="24CE33FA"/>
@@ -11928,7 +11837,7 @@
       </w:rPr>
     </w:lvl>
   </w:abstractNum>
-  <w:abstractNum w:abstractNumId="10">
+  <w:abstractNum w:abstractNumId="11">
     <w:nsid w:val="60F30DF0"/>
     <w:multiLevelType w:val="multilevel"/>
     <w:tmpl w:val="ACD296C6"/>
@@ -12077,7 +11986,7 @@
       </w:rPr>
     </w:lvl>
   </w:abstractNum>
-  <w:abstractNum w:abstractNumId="11">
+  <w:abstractNum w:abstractNumId="12">
     <w:nsid w:val="637301D4"/>
     <w:multiLevelType w:val="multilevel"/>
     <w:tmpl w:val="9B6ABA46"/>
@@ -12226,7 +12135,7 @@
       </w:rPr>
     </w:lvl>
   </w:abstractNum>
-  <w:abstractNum w:abstractNumId="12">
+  <w:abstractNum w:abstractNumId="13">
     <w:nsid w:val="668970F4"/>
     <w:multiLevelType w:val="hybridMultilevel"/>
     <w:tmpl w:val="161C6D3C"/>
@@ -12339,7 +12248,7 @@
       </w:rPr>
     </w:lvl>
   </w:abstractNum>
-  <w:abstractNum w:abstractNumId="13">
+  <w:abstractNum w:abstractNumId="14">
     <w:nsid w:val="741E795F"/>
     <w:multiLevelType w:val="multilevel"/>
     <w:tmpl w:val="29EED9E2"/>
@@ -12489,46 +12398,49 @@
     </w:lvl>
   </w:abstractNum>
   <w:num w:numId="1">
-    <w:abstractNumId w:val="3"/>
+    <w:abstractNumId w:val="4"/>
   </w:num>
   <w:num w:numId="2">
+    <w:abstractNumId w:val="11"/>
+  </w:num>
+  <w:num w:numId="3">
     <w:abstractNumId w:val="10"/>
   </w:num>
-  <w:num w:numId="3">
-    <w:abstractNumId w:val="9"/>
-  </w:num>
   <w:num w:numId="4">
-    <w:abstractNumId w:val="4"/>
+    <w:abstractNumId w:val="5"/>
   </w:num>
   <w:num w:numId="5">
     <w:abstractNumId w:val="0"/>
   </w:num>
   <w:num w:numId="6">
-    <w:abstractNumId w:val="8"/>
+    <w:abstractNumId w:val="9"/>
   </w:num>
   <w:num w:numId="7">
-    <w:abstractNumId w:val="13"/>
+    <w:abstractNumId w:val="14"/>
   </w:num>
   <w:num w:numId="8">
     <w:abstractNumId w:val="1"/>
   </w:num>
   <w:num w:numId="9">
-    <w:abstractNumId w:val="11"/>
+    <w:abstractNumId w:val="12"/>
   </w:num>
   <w:num w:numId="10">
-    <w:abstractNumId w:val="2"/>
+    <w:abstractNumId w:val="3"/>
   </w:num>
   <w:num w:numId="11">
+    <w:abstractNumId w:val="8"/>
+  </w:num>
+  <w:num w:numId="12">
+    <w:abstractNumId w:val="13"/>
+  </w:num>
+  <w:num w:numId="13">
     <w:abstractNumId w:val="7"/>
   </w:num>
-  <w:num w:numId="12">
-    <w:abstractNumId w:val="12"/>
-  </w:num>
-  <w:num w:numId="13">
+  <w:num w:numId="14">
     <w:abstractNumId w:val="6"/>
   </w:num>
-  <w:num w:numId="14">
-    <w:abstractNumId w:val="5"/>
+  <w:num w:numId="15">
+    <w:abstractNumId w:val="2"/>
   </w:num>
 </w:numbering>
 </file>
@@ -12800,7 +12712,6 @@
   <w:style w:type="character" w:default="1" w:styleId="a0">
     <w:name w:val="Default Paragraph Font"/>
     <w:uiPriority w:val="1"/>
-    <w:semiHidden/>
     <w:unhideWhenUsed/>
   </w:style>
   <w:style w:type="table" w:default="1" w:styleId="a1">
@@ -13593,7 +13504,7 @@
 </file>
 
 <file path=customXml/itemProps1.xml><?xml version="1.0" encoding="utf-8"?>
-<ds:datastoreItem xmlns:ds="http://schemas.openxmlformats.org/officeDocument/2006/customXml" ds:itemID="{BA69EB3D-FF16-4FA4-B31E-BB0A87F855E1}">
+<ds:datastoreItem xmlns:ds="http://schemas.openxmlformats.org/officeDocument/2006/customXml" ds:itemID="{37C74CE7-0CDA-476F-AF9A-53143587F949}">
   <ds:schemaRefs>
     <ds:schemaRef ds:uri="http://schemas.openxmlformats.org/officeDocument/2006/bibliography"/>
   </ds:schemaRefs>
